--- a/数据字典.docx
+++ b/数据字典.docx
@@ -38,11 +38,6 @@
     </w:p>
     <w:p/>
     <w:p>
-      <w:pPr>
-        <w:rPr>
-          <w:rFonts w:hint="eastAsia"/>
-        </w:rPr>
-      </w:pPr>
       <w:r>
         <w:rPr>
           <w:rFonts w:hint="eastAsia"/>
@@ -91,11 +86,6 @@
             <w:tcW w:w="1382" w:type="dxa"/>
           </w:tcPr>
           <w:p>
-            <w:pPr>
-              <w:rPr>
-                <w:rFonts w:hint="eastAsia"/>
-              </w:rPr>
-            </w:pPr>
             <w:r>
               <w:rPr>
                 <w:rFonts w:hint="eastAsia"/>
@@ -109,11 +99,6 @@
             <w:tcW w:w="1382" w:type="dxa"/>
           </w:tcPr>
           <w:p>
-            <w:pPr>
-              <w:rPr>
-                <w:rFonts w:hint="eastAsia"/>
-              </w:rPr>
-            </w:pPr>
             <w:r>
               <w:rPr>
                 <w:rFonts w:hint="eastAsia"/>
@@ -127,11 +112,6 @@
             <w:tcW w:w="1383" w:type="dxa"/>
           </w:tcPr>
           <w:p>
-            <w:pPr>
-              <w:rPr>
-                <w:rFonts w:hint="eastAsia"/>
-              </w:rPr>
-            </w:pPr>
             <w:r>
               <w:rPr>
                 <w:rFonts w:hint="eastAsia"/>
@@ -145,11 +125,6 @@
             <w:tcW w:w="1383" w:type="dxa"/>
           </w:tcPr>
           <w:p>
-            <w:pPr>
-              <w:rPr>
-                <w:rFonts w:hint="eastAsia"/>
-              </w:rPr>
-            </w:pPr>
             <w:r>
               <w:rPr>
                 <w:rFonts w:hint="eastAsia"/>
@@ -163,11 +138,6 @@
             <w:tcW w:w="1383" w:type="dxa"/>
           </w:tcPr>
           <w:p>
-            <w:pPr>
-              <w:rPr>
-                <w:rFonts w:hint="eastAsia"/>
-              </w:rPr>
-            </w:pPr>
             <w:proofErr w:type="gramStart"/>
             <w:r>
               <w:rPr>
@@ -183,11 +153,6 @@
             <w:tcW w:w="1383" w:type="dxa"/>
           </w:tcPr>
           <w:p>
-            <w:pPr>
-              <w:rPr>
-                <w:rFonts w:hint="eastAsia"/>
-              </w:rPr>
-            </w:pPr>
             <w:r>
               <w:rPr>
                 <w:rFonts w:hint="eastAsia"/>
@@ -203,11 +168,6 @@
             <w:tcW w:w="1382" w:type="dxa"/>
           </w:tcPr>
           <w:p>
-            <w:pPr>
-              <w:rPr>
-                <w:rFonts w:hint="eastAsia"/>
-              </w:rPr>
-            </w:pPr>
             <w:proofErr w:type="spellStart"/>
             <w:r>
               <w:rPr>
@@ -226,11 +186,6 @@
             <w:tcW w:w="1382" w:type="dxa"/>
           </w:tcPr>
           <w:p>
-            <w:pPr>
-              <w:rPr>
-                <w:rFonts w:hint="eastAsia"/>
-              </w:rPr>
-            </w:pPr>
             <w:r>
               <w:rPr>
                 <w:rFonts w:hint="eastAsia"/>
@@ -250,11 +205,6 @@
             <w:tcW w:w="1383" w:type="dxa"/>
           </w:tcPr>
           <w:p>
-            <w:pPr>
-              <w:rPr>
-                <w:rFonts w:hint="eastAsia"/>
-              </w:rPr>
-            </w:pPr>
             <w:proofErr w:type="spellStart"/>
             <w:r>
               <w:rPr>
@@ -270,11 +220,6 @@
             <w:tcW w:w="1383" w:type="dxa"/>
           </w:tcPr>
           <w:p>
-            <w:pPr>
-              <w:rPr>
-                <w:rFonts w:hint="eastAsia"/>
-              </w:rPr>
-            </w:pPr>
             <w:r>
               <w:rPr>
                 <w:rFonts w:hint="eastAsia"/>
@@ -297,11 +242,6 @@
             <w:tcW w:w="1383" w:type="dxa"/>
           </w:tcPr>
           <w:p>
-            <w:pPr>
-              <w:rPr>
-                <w:rFonts w:hint="eastAsia"/>
-              </w:rPr>
-            </w:pPr>
             <w:r>
               <w:rPr>
                 <w:rFonts w:hint="eastAsia"/>
@@ -315,11 +255,6 @@
             <w:tcW w:w="1383" w:type="dxa"/>
           </w:tcPr>
           <w:p>
-            <w:pPr>
-              <w:rPr>
-                <w:rFonts w:hint="eastAsia"/>
-              </w:rPr>
-            </w:pPr>
             <w:r>
               <w:rPr>
                 <w:rFonts w:hint="eastAsia"/>
@@ -335,11 +270,6 @@
             <w:tcW w:w="1382" w:type="dxa"/>
           </w:tcPr>
           <w:p>
-            <w:pPr>
-              <w:rPr>
-                <w:rFonts w:hint="eastAsia"/>
-              </w:rPr>
-            </w:pPr>
             <w:r>
               <w:t>n</w:t>
             </w:r>
@@ -356,11 +286,6 @@
             <w:tcW w:w="1382" w:type="dxa"/>
           </w:tcPr>
           <w:p>
-            <w:pPr>
-              <w:rPr>
-                <w:rFonts w:hint="eastAsia"/>
-              </w:rPr>
-            </w:pPr>
             <w:r>
               <w:rPr>
                 <w:rFonts w:hint="eastAsia"/>
@@ -380,11 +305,6 @@
             <w:tcW w:w="1383" w:type="dxa"/>
           </w:tcPr>
           <w:p>
-            <w:pPr>
-              <w:rPr>
-                <w:rFonts w:hint="eastAsia"/>
-              </w:rPr>
-            </w:pPr>
             <w:r>
               <w:t>V</w:t>
             </w:r>
@@ -404,11 +324,6 @@
             <w:tcW w:w="1383" w:type="dxa"/>
           </w:tcPr>
           <w:p>
-            <w:pPr>
-              <w:rPr>
-                <w:rFonts w:hint="eastAsia"/>
-              </w:rPr>
-            </w:pPr>
             <w:r>
               <w:rPr>
                 <w:rFonts w:hint="eastAsia"/>
@@ -422,11 +337,6 @@
             <w:tcW w:w="1383" w:type="dxa"/>
           </w:tcPr>
           <w:p>
-            <w:pPr>
-              <w:rPr>
-                <w:rFonts w:hint="eastAsia"/>
-              </w:rPr>
-            </w:pPr>
             <w:r>
               <w:rPr>
                 <w:rFonts w:hint="eastAsia"/>
@@ -439,13 +349,7 @@
           <w:tcPr>
             <w:tcW w:w="1383" w:type="dxa"/>
           </w:tcPr>
-          <w:p>
-            <w:pPr>
-              <w:rPr>
-                <w:rFonts w:hint="eastAsia"/>
-              </w:rPr>
-            </w:pPr>
-          </w:p>
+          <w:p/>
         </w:tc>
       </w:tr>
       <w:tr>
@@ -473,11 +377,6 @@
             <w:tcW w:w="1382" w:type="dxa"/>
           </w:tcPr>
           <w:p>
-            <w:pPr>
-              <w:rPr>
-                <w:rFonts w:hint="eastAsia"/>
-              </w:rPr>
-            </w:pPr>
             <w:r>
               <w:rPr>
                 <w:rFonts w:hint="eastAsia"/>
@@ -512,11 +411,6 @@
             <w:tcW w:w="1383" w:type="dxa"/>
           </w:tcPr>
           <w:p>
-            <w:pPr>
-              <w:rPr>
-                <w:rFonts w:hint="eastAsia"/>
-              </w:rPr>
-            </w:pPr>
             <w:r>
               <w:rPr>
                 <w:rFonts w:hint="eastAsia"/>
@@ -539,11 +433,6 @@
             <w:tcW w:w="1383" w:type="dxa"/>
           </w:tcPr>
           <w:p>
-            <w:pPr>
-              <w:rPr>
-                <w:rFonts w:hint="eastAsia"/>
-              </w:rPr>
-            </w:pPr>
             <w:r>
               <w:rPr>
                 <w:rFonts w:hint="eastAsia"/>
@@ -556,13 +445,7 @@
           <w:tcPr>
             <w:tcW w:w="1383" w:type="dxa"/>
           </w:tcPr>
-          <w:p>
-            <w:pPr>
-              <w:rPr>
-                <w:rFonts w:hint="eastAsia"/>
-              </w:rPr>
-            </w:pPr>
-          </w:p>
+          <w:p/>
         </w:tc>
       </w:tr>
       <w:tr>
@@ -571,11 +454,6 @@
             <w:tcW w:w="1382" w:type="dxa"/>
           </w:tcPr>
           <w:p>
-            <w:pPr>
-              <w:rPr>
-                <w:rFonts w:hint="eastAsia"/>
-              </w:rPr>
-            </w:pPr>
             <w:proofErr w:type="spellStart"/>
             <w:r>
               <w:rPr>
@@ -591,11 +469,6 @@
             <w:tcW w:w="1382" w:type="dxa"/>
           </w:tcPr>
           <w:p>
-            <w:pPr>
-              <w:rPr>
-                <w:rFonts w:hint="eastAsia"/>
-              </w:rPr>
-            </w:pPr>
             <w:r>
               <w:rPr>
                 <w:rFonts w:hint="eastAsia"/>
@@ -609,11 +482,6 @@
             <w:tcW w:w="1383" w:type="dxa"/>
           </w:tcPr>
           <w:p>
-            <w:pPr>
-              <w:rPr>
-                <w:rFonts w:hint="eastAsia"/>
-              </w:rPr>
-            </w:pPr>
             <w:r>
               <w:rPr>
                 <w:rFonts w:hint="eastAsia"/>
@@ -627,11 +495,6 @@
             <w:tcW w:w="1383" w:type="dxa"/>
           </w:tcPr>
           <w:p>
-            <w:pPr>
-              <w:rPr>
-                <w:rFonts w:hint="eastAsia"/>
-              </w:rPr>
-            </w:pPr>
             <w:r>
               <w:rPr>
                 <w:rFonts w:hint="eastAsia"/>
@@ -654,11 +517,6 @@
             <w:tcW w:w="1383" w:type="dxa"/>
           </w:tcPr>
           <w:p>
-            <w:pPr>
-              <w:rPr>
-                <w:rFonts w:hint="eastAsia"/>
-              </w:rPr>
-            </w:pPr>
             <w:r>
               <w:rPr>
                 <w:rFonts w:hint="eastAsia"/>
@@ -671,13 +529,7 @@
           <w:tcPr>
             <w:tcW w:w="1383" w:type="dxa"/>
           </w:tcPr>
-          <w:p>
-            <w:pPr>
-              <w:rPr>
-                <w:rFonts w:hint="eastAsia"/>
-              </w:rPr>
-            </w:pPr>
-          </w:p>
+          <w:p/>
         </w:tc>
       </w:tr>
       <w:tr>
@@ -686,11 +538,6 @@
             <w:tcW w:w="1382" w:type="dxa"/>
           </w:tcPr>
           <w:p>
-            <w:pPr>
-              <w:rPr>
-                <w:rFonts w:hint="eastAsia"/>
-              </w:rPr>
-            </w:pPr>
             <w:r>
               <w:rPr>
                 <w:rFonts w:hint="eastAsia"/>
@@ -704,11 +551,6 @@
             <w:tcW w:w="1382" w:type="dxa"/>
           </w:tcPr>
           <w:p>
-            <w:pPr>
-              <w:rPr>
-                <w:rFonts w:hint="eastAsia"/>
-              </w:rPr>
-            </w:pPr>
             <w:r>
               <w:rPr>
                 <w:rFonts w:hint="eastAsia"/>
@@ -722,11 +564,6 @@
             <w:tcW w:w="1383" w:type="dxa"/>
           </w:tcPr>
           <w:p>
-            <w:pPr>
-              <w:rPr>
-                <w:rFonts w:hint="eastAsia"/>
-              </w:rPr>
-            </w:pPr>
             <w:r>
               <w:t>V</w:t>
             </w:r>
@@ -746,11 +583,6 @@
             <w:tcW w:w="1383" w:type="dxa"/>
           </w:tcPr>
           <w:p>
-            <w:pPr>
-              <w:rPr>
-                <w:rFonts w:hint="eastAsia"/>
-              </w:rPr>
-            </w:pPr>
             <w:r>
               <w:rPr>
                 <w:rFonts w:hint="eastAsia"/>
@@ -764,11 +596,6 @@
             <w:tcW w:w="1383" w:type="dxa"/>
           </w:tcPr>
           <w:p>
-            <w:pPr>
-              <w:rPr>
-                <w:rFonts w:hint="eastAsia"/>
-              </w:rPr>
-            </w:pPr>
             <w:r>
               <w:rPr>
                 <w:rFonts w:hint="eastAsia"/>
@@ -781,13 +608,7 @@
           <w:tcPr>
             <w:tcW w:w="1383" w:type="dxa"/>
           </w:tcPr>
-          <w:p>
-            <w:pPr>
-              <w:rPr>
-                <w:rFonts w:hint="eastAsia"/>
-              </w:rPr>
-            </w:pPr>
-          </w:p>
+          <w:p/>
         </w:tc>
       </w:tr>
       <w:tr>
@@ -796,11 +617,6 @@
             <w:tcW w:w="1382" w:type="dxa"/>
           </w:tcPr>
           <w:p>
-            <w:pPr>
-              <w:rPr>
-                <w:rFonts w:hint="eastAsia"/>
-              </w:rPr>
-            </w:pPr>
             <w:r>
               <w:rPr>
                 <w:rFonts w:hint="eastAsia"/>
@@ -814,11 +630,6 @@
             <w:tcW w:w="1382" w:type="dxa"/>
           </w:tcPr>
           <w:p>
-            <w:pPr>
-              <w:rPr>
-                <w:rFonts w:hint="eastAsia"/>
-              </w:rPr>
-            </w:pPr>
             <w:r>
               <w:rPr>
                 <w:rFonts w:hint="eastAsia"/>
@@ -847,11 +658,6 @@
             <w:tcW w:w="1383" w:type="dxa"/>
           </w:tcPr>
           <w:p>
-            <w:pPr>
-              <w:rPr>
-                <w:rFonts w:hint="eastAsia"/>
-              </w:rPr>
-            </w:pPr>
             <w:r>
               <w:rPr>
                 <w:rFonts w:hint="eastAsia"/>
@@ -874,11 +680,6 @@
             <w:tcW w:w="1383" w:type="dxa"/>
           </w:tcPr>
           <w:p>
-            <w:pPr>
-              <w:rPr>
-                <w:rFonts w:hint="eastAsia"/>
-              </w:rPr>
-            </w:pPr>
             <w:r>
               <w:rPr>
                 <w:rFonts w:hint="eastAsia"/>
@@ -900,11 +701,6 @@
             </w:r>
           </w:p>
           <w:p>
-            <w:pPr>
-              <w:rPr>
-                <w:rFonts w:hint="eastAsia"/>
-              </w:rPr>
-            </w:pPr>
             <w:r>
               <w:rPr>
                 <w:rFonts w:hint="eastAsia"/>
@@ -920,11 +716,6 @@
             <w:tcW w:w="1382" w:type="dxa"/>
           </w:tcPr>
           <w:p>
-            <w:pPr>
-              <w:rPr>
-                <w:rFonts w:hint="eastAsia"/>
-              </w:rPr>
-            </w:pPr>
             <w:r>
               <w:rPr>
                 <w:rFonts w:hint="eastAsia"/>
@@ -938,11 +729,6 @@
             <w:tcW w:w="1382" w:type="dxa"/>
           </w:tcPr>
           <w:p>
-            <w:pPr>
-              <w:rPr>
-                <w:rFonts w:hint="eastAsia"/>
-              </w:rPr>
-            </w:pPr>
             <w:r>
               <w:rPr>
                 <w:rFonts w:hint="eastAsia"/>
@@ -956,11 +742,6 @@
             <w:tcW w:w="1383" w:type="dxa"/>
           </w:tcPr>
           <w:p>
-            <w:pPr>
-              <w:rPr>
-                <w:rFonts w:hint="eastAsia"/>
-              </w:rPr>
-            </w:pPr>
             <w:r>
               <w:rPr>
                 <w:rFonts w:hint="eastAsia"/>
@@ -974,11 +755,6 @@
             <w:tcW w:w="1383" w:type="dxa"/>
           </w:tcPr>
           <w:p>
-            <w:pPr>
-              <w:rPr>
-                <w:rFonts w:hint="eastAsia"/>
-              </w:rPr>
-            </w:pPr>
             <w:r>
               <w:rPr>
                 <w:rFonts w:hint="eastAsia"/>
@@ -1001,11 +777,6 @@
             <w:tcW w:w="1383" w:type="dxa"/>
           </w:tcPr>
           <w:p>
-            <w:pPr>
-              <w:rPr>
-                <w:rFonts w:hint="eastAsia"/>
-              </w:rPr>
-            </w:pPr>
             <w:r>
               <w:rPr>
                 <w:rFonts w:hint="eastAsia"/>
@@ -1018,13 +789,7 @@
           <w:tcPr>
             <w:tcW w:w="1383" w:type="dxa"/>
           </w:tcPr>
-          <w:p>
-            <w:pPr>
-              <w:rPr>
-                <w:rFonts w:hint="eastAsia"/>
-              </w:rPr>
-            </w:pPr>
-          </w:p>
+          <w:p/>
         </w:tc>
       </w:tr>
       <w:tr>
@@ -1033,11 +798,6 @@
             <w:tcW w:w="1382" w:type="dxa"/>
           </w:tcPr>
           <w:p>
-            <w:pPr>
-              <w:rPr>
-                <w:rFonts w:hint="eastAsia"/>
-              </w:rPr>
-            </w:pPr>
             <w:r>
               <w:rPr>
                 <w:rFonts w:hint="eastAsia"/>
@@ -1051,11 +811,6 @@
             <w:tcW w:w="1382" w:type="dxa"/>
           </w:tcPr>
           <w:p>
-            <w:pPr>
-              <w:rPr>
-                <w:rFonts w:hint="eastAsia"/>
-              </w:rPr>
-            </w:pPr>
             <w:r>
               <w:rPr>
                 <w:rFonts w:hint="eastAsia"/>
@@ -1082,11 +837,6 @@
             <w:tcW w:w="1383" w:type="dxa"/>
           </w:tcPr>
           <w:p>
-            <w:pPr>
-              <w:rPr>
-                <w:rFonts w:hint="eastAsia"/>
-              </w:rPr>
-            </w:pPr>
             <w:r>
               <w:rPr>
                 <w:rFonts w:hint="eastAsia"/>
@@ -1109,11 +859,6 @@
             <w:tcW w:w="1383" w:type="dxa"/>
           </w:tcPr>
           <w:p>
-            <w:pPr>
-              <w:rPr>
-                <w:rFonts w:hint="eastAsia"/>
-              </w:rPr>
-            </w:pPr>
             <w:r>
               <w:rPr>
                 <w:rFonts w:hint="eastAsia"/>
@@ -1126,13 +871,7 @@
           <w:tcPr>
             <w:tcW w:w="1383" w:type="dxa"/>
           </w:tcPr>
-          <w:p>
-            <w:pPr>
-              <w:rPr>
-                <w:rFonts w:hint="eastAsia"/>
-              </w:rPr>
-            </w:pPr>
-          </w:p>
+          <w:p/>
         </w:tc>
       </w:tr>
     </w:tbl>
@@ -1182,11 +921,6 @@
             <w:tcW w:w="1382" w:type="dxa"/>
           </w:tcPr>
           <w:p>
-            <w:pPr>
-              <w:rPr>
-                <w:rFonts w:hint="eastAsia"/>
-              </w:rPr>
-            </w:pPr>
             <w:r>
               <w:rPr>
                 <w:rFonts w:hint="eastAsia"/>
@@ -1200,11 +934,6 @@
             <w:tcW w:w="1382" w:type="dxa"/>
           </w:tcPr>
           <w:p>
-            <w:pPr>
-              <w:rPr>
-                <w:rFonts w:hint="eastAsia"/>
-              </w:rPr>
-            </w:pPr>
             <w:r>
               <w:rPr>
                 <w:rFonts w:hint="eastAsia"/>
@@ -1218,11 +947,6 @@
             <w:tcW w:w="1383" w:type="dxa"/>
           </w:tcPr>
           <w:p>
-            <w:pPr>
-              <w:rPr>
-                <w:rFonts w:hint="eastAsia"/>
-              </w:rPr>
-            </w:pPr>
             <w:r>
               <w:rPr>
                 <w:rFonts w:hint="eastAsia"/>
@@ -1236,11 +960,6 @@
             <w:tcW w:w="1383" w:type="dxa"/>
           </w:tcPr>
           <w:p>
-            <w:pPr>
-              <w:rPr>
-                <w:rFonts w:hint="eastAsia"/>
-              </w:rPr>
-            </w:pPr>
             <w:r>
               <w:rPr>
                 <w:rFonts w:hint="eastAsia"/>
@@ -1254,11 +973,6 @@
             <w:tcW w:w="1383" w:type="dxa"/>
           </w:tcPr>
           <w:p>
-            <w:pPr>
-              <w:rPr>
-                <w:rFonts w:hint="eastAsia"/>
-              </w:rPr>
-            </w:pPr>
             <w:proofErr w:type="gramStart"/>
             <w:r>
               <w:rPr>
@@ -1274,11 +988,6 @@
             <w:tcW w:w="1383" w:type="dxa"/>
           </w:tcPr>
           <w:p>
-            <w:pPr>
-              <w:rPr>
-                <w:rFonts w:hint="eastAsia"/>
-              </w:rPr>
-            </w:pPr>
             <w:r>
               <w:rPr>
                 <w:rFonts w:hint="eastAsia"/>
@@ -1294,11 +1003,6 @@
             <w:tcW w:w="1382" w:type="dxa"/>
           </w:tcPr>
           <w:p>
-            <w:pPr>
-              <w:rPr>
-                <w:rFonts w:hint="eastAsia"/>
-              </w:rPr>
-            </w:pPr>
             <w:proofErr w:type="spellStart"/>
             <w:r>
               <w:rPr>
@@ -1317,11 +1021,6 @@
             <w:tcW w:w="1382" w:type="dxa"/>
           </w:tcPr>
           <w:p>
-            <w:pPr>
-              <w:rPr>
-                <w:rFonts w:hint="eastAsia"/>
-              </w:rPr>
-            </w:pPr>
             <w:r>
               <w:rPr>
                 <w:rFonts w:hint="eastAsia"/>
@@ -1335,11 +1034,6 @@
             <w:tcW w:w="1383" w:type="dxa"/>
           </w:tcPr>
           <w:p>
-            <w:pPr>
-              <w:rPr>
-                <w:rFonts w:hint="eastAsia"/>
-              </w:rPr>
-            </w:pPr>
             <w:proofErr w:type="spellStart"/>
             <w:r>
               <w:rPr>
@@ -1355,11 +1049,6 @@
             <w:tcW w:w="1383" w:type="dxa"/>
           </w:tcPr>
           <w:p>
-            <w:pPr>
-              <w:rPr>
-                <w:rFonts w:hint="eastAsia"/>
-              </w:rPr>
-            </w:pPr>
             <w:r>
               <w:rPr>
                 <w:rFonts w:hint="eastAsia"/>
@@ -1382,11 +1071,6 @@
             <w:tcW w:w="1383" w:type="dxa"/>
           </w:tcPr>
           <w:p>
-            <w:pPr>
-              <w:rPr>
-                <w:rFonts w:hint="eastAsia"/>
-              </w:rPr>
-            </w:pPr>
             <w:r>
               <w:rPr>
                 <w:rFonts w:hint="eastAsia"/>
@@ -1399,13 +1083,7 @@
           <w:tcPr>
             <w:tcW w:w="1383" w:type="dxa"/>
           </w:tcPr>
-          <w:p>
-            <w:pPr>
-              <w:rPr>
-                <w:rFonts w:hint="eastAsia"/>
-              </w:rPr>
-            </w:pPr>
-          </w:p>
+          <w:p/>
         </w:tc>
       </w:tr>
       <w:tr>
@@ -1414,11 +1092,6 @@
             <w:tcW w:w="1382" w:type="dxa"/>
           </w:tcPr>
           <w:p>
-            <w:pPr>
-              <w:rPr>
-                <w:rFonts w:hint="eastAsia"/>
-              </w:rPr>
-            </w:pPr>
             <w:proofErr w:type="spellStart"/>
             <w:r>
               <w:rPr>
@@ -1440,11 +1113,6 @@
             <w:tcW w:w="1382" w:type="dxa"/>
           </w:tcPr>
           <w:p>
-            <w:pPr>
-              <w:rPr>
-                <w:rFonts w:hint="eastAsia"/>
-              </w:rPr>
-            </w:pPr>
             <w:r>
               <w:rPr>
                 <w:rFonts w:hint="eastAsia"/>
@@ -1458,11 +1126,6 @@
             <w:tcW w:w="1383" w:type="dxa"/>
           </w:tcPr>
           <w:p>
-            <w:pPr>
-              <w:rPr>
-                <w:rFonts w:hint="eastAsia"/>
-              </w:rPr>
-            </w:pPr>
             <w:proofErr w:type="spellStart"/>
             <w:r>
               <w:t>I</w:t>
@@ -1481,11 +1144,6 @@
             <w:tcW w:w="1383" w:type="dxa"/>
           </w:tcPr>
           <w:p>
-            <w:pPr>
-              <w:rPr>
-                <w:rFonts w:hint="eastAsia"/>
-              </w:rPr>
-            </w:pPr>
             <w:r>
               <w:rPr>
                 <w:rFonts w:hint="eastAsia"/>
@@ -1499,11 +1157,6 @@
             <w:tcW w:w="1383" w:type="dxa"/>
           </w:tcPr>
           <w:p>
-            <w:pPr>
-              <w:rPr>
-                <w:rFonts w:hint="eastAsia"/>
-              </w:rPr>
-            </w:pPr>
             <w:proofErr w:type="gramStart"/>
             <w:r>
               <w:rPr>
@@ -1518,13 +1171,7 @@
           <w:tcPr>
             <w:tcW w:w="1383" w:type="dxa"/>
           </w:tcPr>
-          <w:p>
-            <w:pPr>
-              <w:rPr>
-                <w:rFonts w:hint="eastAsia"/>
-              </w:rPr>
-            </w:pPr>
-          </w:p>
+          <w:p/>
         </w:tc>
       </w:tr>
       <w:tr>
@@ -1554,11 +1201,6 @@
             <w:tcW w:w="1382" w:type="dxa"/>
           </w:tcPr>
           <w:p>
-            <w:pPr>
-              <w:rPr>
-                <w:rFonts w:hint="eastAsia"/>
-              </w:rPr>
-            </w:pPr>
             <w:r>
               <w:rPr>
                 <w:rFonts w:hint="eastAsia"/>
@@ -1587,11 +1229,6 @@
             <w:tcW w:w="1383" w:type="dxa"/>
           </w:tcPr>
           <w:p>
-            <w:pPr>
-              <w:rPr>
-                <w:rFonts w:hint="eastAsia"/>
-              </w:rPr>
-            </w:pPr>
             <w:r>
               <w:rPr>
                 <w:rFonts w:hint="eastAsia"/>
@@ -1614,11 +1251,6 @@
             <w:tcW w:w="1383" w:type="dxa"/>
           </w:tcPr>
           <w:p>
-            <w:pPr>
-              <w:rPr>
-                <w:rFonts w:hint="eastAsia"/>
-              </w:rPr>
-            </w:pPr>
             <w:proofErr w:type="gramStart"/>
             <w:r>
               <w:rPr>
@@ -1633,13 +1265,7 @@
           <w:tcPr>
             <w:tcW w:w="1383" w:type="dxa"/>
           </w:tcPr>
-          <w:p>
-            <w:pPr>
-              <w:rPr>
-                <w:rFonts w:hint="eastAsia"/>
-              </w:rPr>
-            </w:pPr>
-          </w:p>
+          <w:p/>
         </w:tc>
       </w:tr>
     </w:tbl>
@@ -1675,11 +1301,6 @@
             <w:tcW w:w="1382" w:type="dxa"/>
           </w:tcPr>
           <w:p>
-            <w:pPr>
-              <w:rPr>
-                <w:rFonts w:hint="eastAsia"/>
-              </w:rPr>
-            </w:pPr>
             <w:r>
               <w:rPr>
                 <w:rFonts w:hint="eastAsia"/>
@@ -1693,11 +1314,6 @@
             <w:tcW w:w="1382" w:type="dxa"/>
           </w:tcPr>
           <w:p>
-            <w:pPr>
-              <w:rPr>
-                <w:rFonts w:hint="eastAsia"/>
-              </w:rPr>
-            </w:pPr>
             <w:r>
               <w:rPr>
                 <w:rFonts w:hint="eastAsia"/>
@@ -1711,11 +1327,6 @@
             <w:tcW w:w="1383" w:type="dxa"/>
           </w:tcPr>
           <w:p>
-            <w:pPr>
-              <w:rPr>
-                <w:rFonts w:hint="eastAsia"/>
-              </w:rPr>
-            </w:pPr>
             <w:r>
               <w:rPr>
                 <w:rFonts w:hint="eastAsia"/>
@@ -1729,11 +1340,6 @@
             <w:tcW w:w="1383" w:type="dxa"/>
           </w:tcPr>
           <w:p>
-            <w:pPr>
-              <w:rPr>
-                <w:rFonts w:hint="eastAsia"/>
-              </w:rPr>
-            </w:pPr>
             <w:r>
               <w:rPr>
                 <w:rFonts w:hint="eastAsia"/>
@@ -1747,11 +1353,6 @@
             <w:tcW w:w="1383" w:type="dxa"/>
           </w:tcPr>
           <w:p>
-            <w:pPr>
-              <w:rPr>
-                <w:rFonts w:hint="eastAsia"/>
-              </w:rPr>
-            </w:pPr>
             <w:proofErr w:type="gramStart"/>
             <w:r>
               <w:rPr>
@@ -1767,11 +1368,6 @@
             <w:tcW w:w="1383" w:type="dxa"/>
           </w:tcPr>
           <w:p>
-            <w:pPr>
-              <w:rPr>
-                <w:rFonts w:hint="eastAsia"/>
-              </w:rPr>
-            </w:pPr>
             <w:r>
               <w:rPr>
                 <w:rFonts w:hint="eastAsia"/>
@@ -1790,11 +1386,6 @@
             <w:tcW w:w="1382" w:type="dxa"/>
           </w:tcPr>
           <w:p>
-            <w:pPr>
-              <w:rPr>
-                <w:rFonts w:hint="eastAsia"/>
-              </w:rPr>
-            </w:pPr>
             <w:proofErr w:type="spellStart"/>
             <w:r>
               <w:rPr>
@@ -1810,11 +1401,6 @@
             <w:tcW w:w="1382" w:type="dxa"/>
           </w:tcPr>
           <w:p>
-            <w:pPr>
-              <w:rPr>
-                <w:rFonts w:hint="eastAsia"/>
-              </w:rPr>
-            </w:pPr>
             <w:r>
               <w:rPr>
                 <w:rFonts w:hint="eastAsia"/>
@@ -1828,11 +1414,6 @@
             <w:tcW w:w="1383" w:type="dxa"/>
           </w:tcPr>
           <w:p>
-            <w:pPr>
-              <w:rPr>
-                <w:rFonts w:hint="eastAsia"/>
-              </w:rPr>
-            </w:pPr>
             <w:proofErr w:type="spellStart"/>
             <w:r>
               <w:rPr>
@@ -1848,11 +1429,6 @@
             <w:tcW w:w="1383" w:type="dxa"/>
           </w:tcPr>
           <w:p>
-            <w:pPr>
-              <w:rPr>
-                <w:rFonts w:hint="eastAsia"/>
-              </w:rPr>
-            </w:pPr>
             <w:r>
               <w:rPr>
                 <w:rFonts w:hint="eastAsia"/>
@@ -1875,11 +1451,6 @@
             <w:tcW w:w="1383" w:type="dxa"/>
           </w:tcPr>
           <w:p>
-            <w:pPr>
-              <w:rPr>
-                <w:rFonts w:hint="eastAsia"/>
-              </w:rPr>
-            </w:pPr>
             <w:r>
               <w:rPr>
                 <w:rFonts w:hint="eastAsia"/>
@@ -1892,13 +1463,7 @@
           <w:tcPr>
             <w:tcW w:w="1383" w:type="dxa"/>
           </w:tcPr>
-          <w:p>
-            <w:pPr>
-              <w:rPr>
-                <w:rFonts w:hint="eastAsia"/>
-              </w:rPr>
-            </w:pPr>
-          </w:p>
+          <w:p/>
         </w:tc>
       </w:tr>
       <w:tr>
@@ -1910,11 +1475,6 @@
             <w:tcW w:w="1382" w:type="dxa"/>
           </w:tcPr>
           <w:p>
-            <w:pPr>
-              <w:rPr>
-                <w:rFonts w:hint="eastAsia"/>
-              </w:rPr>
-            </w:pPr>
             <w:r>
               <w:rPr>
                 <w:rFonts w:hint="eastAsia"/>
@@ -1928,11 +1488,6 @@
             <w:tcW w:w="1382" w:type="dxa"/>
           </w:tcPr>
           <w:p>
-            <w:pPr>
-              <w:rPr>
-                <w:rFonts w:hint="eastAsia"/>
-              </w:rPr>
-            </w:pPr>
             <w:r>
               <w:rPr>
                 <w:rFonts w:hint="eastAsia"/>
@@ -1946,11 +1501,6 @@
             <w:tcW w:w="1383" w:type="dxa"/>
           </w:tcPr>
           <w:p>
-            <w:pPr>
-              <w:rPr>
-                <w:rFonts w:hint="eastAsia"/>
-              </w:rPr>
-            </w:pPr>
             <w:proofErr w:type="spellStart"/>
             <w:r>
               <w:rPr>
@@ -1966,11 +1516,6 @@
             <w:tcW w:w="1383" w:type="dxa"/>
           </w:tcPr>
           <w:p>
-            <w:pPr>
-              <w:rPr>
-                <w:rFonts w:hint="eastAsia"/>
-              </w:rPr>
-            </w:pPr>
             <w:r>
               <w:rPr>
                 <w:rFonts w:hint="eastAsia"/>
@@ -1993,11 +1538,6 @@
             <w:tcW w:w="1383" w:type="dxa"/>
           </w:tcPr>
           <w:p>
-            <w:pPr>
-              <w:rPr>
-                <w:rFonts w:hint="eastAsia"/>
-              </w:rPr>
-            </w:pPr>
             <w:r>
               <w:rPr>
                 <w:rFonts w:hint="eastAsia"/>
@@ -2010,13 +1550,7 @@
           <w:tcPr>
             <w:tcW w:w="1383" w:type="dxa"/>
           </w:tcPr>
-          <w:p>
-            <w:pPr>
-              <w:rPr>
-                <w:rFonts w:hint="eastAsia"/>
-              </w:rPr>
-            </w:pPr>
-          </w:p>
+          <w:p/>
         </w:tc>
       </w:tr>
       <w:tr>
@@ -2028,11 +1562,6 @@
             <w:tcW w:w="1382" w:type="dxa"/>
           </w:tcPr>
           <w:p>
-            <w:pPr>
-              <w:rPr>
-                <w:rFonts w:hint="eastAsia"/>
-              </w:rPr>
-            </w:pPr>
             <w:proofErr w:type="spellStart"/>
             <w:r>
               <w:rPr>
@@ -2051,11 +1580,6 @@
             <w:tcW w:w="1382" w:type="dxa"/>
           </w:tcPr>
           <w:p>
-            <w:pPr>
-              <w:rPr>
-                <w:rFonts w:hint="eastAsia"/>
-              </w:rPr>
-            </w:pPr>
             <w:r>
               <w:rPr>
                 <w:rFonts w:hint="eastAsia"/>
@@ -2069,11 +1593,6 @@
             <w:tcW w:w="1383" w:type="dxa"/>
           </w:tcPr>
           <w:p>
-            <w:pPr>
-              <w:rPr>
-                <w:rFonts w:hint="eastAsia"/>
-              </w:rPr>
-            </w:pPr>
             <w:r>
               <w:rPr>
                 <w:rFonts w:hint="eastAsia"/>
@@ -2086,24 +1605,13 @@
           <w:tcPr>
             <w:tcW w:w="1383" w:type="dxa"/>
           </w:tcPr>
-          <w:p>
-            <w:pPr>
-              <w:rPr>
-                <w:rFonts w:hint="eastAsia"/>
-              </w:rPr>
-            </w:pPr>
-          </w:p>
-        </w:tc>
-        <w:tc>
-          <w:tcPr>
-            <w:tcW w:w="1383" w:type="dxa"/>
-          </w:tcPr>
-          <w:p>
-            <w:pPr>
-              <w:rPr>
-                <w:rFonts w:hint="eastAsia"/>
-              </w:rPr>
-            </w:pPr>
+          <w:p/>
+        </w:tc>
+        <w:tc>
+          <w:tcPr>
+            <w:tcW w:w="1383" w:type="dxa"/>
+          </w:tcPr>
+          <w:p>
             <w:r>
               <w:rPr>
                 <w:rFonts w:hint="eastAsia"/>
@@ -2117,11 +1625,6 @@
             <w:tcW w:w="1383" w:type="dxa"/>
           </w:tcPr>
           <w:p>
-            <w:pPr>
-              <w:rPr>
-                <w:rFonts w:hint="eastAsia"/>
-              </w:rPr>
-            </w:pPr>
             <w:r>
               <w:rPr>
                 <w:rFonts w:hint="eastAsia"/>
@@ -2154,11 +1657,6 @@
             <w:tcW w:w="1382" w:type="dxa"/>
           </w:tcPr>
           <w:p>
-            <w:pPr>
-              <w:rPr>
-                <w:rFonts w:hint="eastAsia"/>
-              </w:rPr>
-            </w:pPr>
             <w:r>
               <w:rPr>
                 <w:rFonts w:hint="eastAsia"/>
@@ -2172,11 +1670,6 @@
             <w:tcW w:w="1382" w:type="dxa"/>
           </w:tcPr>
           <w:p>
-            <w:pPr>
-              <w:rPr>
-                <w:rFonts w:hint="eastAsia"/>
-              </w:rPr>
-            </w:pPr>
             <w:r>
               <w:rPr>
                 <w:rFonts w:hint="eastAsia"/>
@@ -2190,11 +1683,6 @@
             <w:tcW w:w="1383" w:type="dxa"/>
           </w:tcPr>
           <w:p>
-            <w:pPr>
-              <w:rPr>
-                <w:rFonts w:hint="eastAsia"/>
-              </w:rPr>
-            </w:pPr>
             <w:r>
               <w:rPr>
                 <w:rFonts w:hint="eastAsia"/>
@@ -2208,11 +1696,6 @@
             <w:tcW w:w="1383" w:type="dxa"/>
           </w:tcPr>
           <w:p>
-            <w:pPr>
-              <w:rPr>
-                <w:rFonts w:hint="eastAsia"/>
-              </w:rPr>
-            </w:pPr>
             <w:r>
               <w:rPr>
                 <w:rFonts w:hint="eastAsia"/>
@@ -2235,11 +1718,6 @@
             <w:tcW w:w="1383" w:type="dxa"/>
           </w:tcPr>
           <w:p>
-            <w:pPr>
-              <w:rPr>
-                <w:rFonts w:hint="eastAsia"/>
-              </w:rPr>
-            </w:pPr>
             <w:r>
               <w:rPr>
                 <w:rFonts w:hint="eastAsia"/>
@@ -2252,13 +1730,7 @@
           <w:tcPr>
             <w:tcW w:w="1383" w:type="dxa"/>
           </w:tcPr>
-          <w:p>
-            <w:pPr>
-              <w:rPr>
-                <w:rFonts w:hint="eastAsia"/>
-              </w:rPr>
-            </w:pPr>
-          </w:p>
+          <w:p/>
         </w:tc>
       </w:tr>
       <w:tr>
@@ -2270,11 +1742,6 @@
             <w:tcW w:w="1382" w:type="dxa"/>
           </w:tcPr>
           <w:p>
-            <w:pPr>
-              <w:rPr>
-                <w:rFonts w:hint="eastAsia"/>
-              </w:rPr>
-            </w:pPr>
             <w:r>
               <w:rPr>
                 <w:rFonts w:hint="eastAsia"/>
@@ -2288,11 +1755,6 @@
             <w:tcW w:w="1382" w:type="dxa"/>
           </w:tcPr>
           <w:p>
-            <w:pPr>
-              <w:rPr>
-                <w:rFonts w:hint="eastAsia"/>
-              </w:rPr>
-            </w:pPr>
             <w:r>
               <w:rPr>
                 <w:rFonts w:hint="eastAsia"/>
@@ -2306,11 +1768,6 @@
             <w:tcW w:w="1383" w:type="dxa"/>
           </w:tcPr>
           <w:p>
-            <w:pPr>
-              <w:rPr>
-                <w:rFonts w:hint="eastAsia"/>
-              </w:rPr>
-            </w:pPr>
             <w:r>
               <w:rPr>
                 <w:rFonts w:hint="eastAsia"/>
@@ -2324,11 +1781,6 @@
             <w:tcW w:w="1383" w:type="dxa"/>
           </w:tcPr>
           <w:p>
-            <w:pPr>
-              <w:rPr>
-                <w:rFonts w:hint="eastAsia"/>
-              </w:rPr>
-            </w:pPr>
             <w:r>
               <w:rPr>
                 <w:rFonts w:hint="eastAsia"/>
@@ -2351,11 +1803,6 @@
             <w:tcW w:w="1383" w:type="dxa"/>
           </w:tcPr>
           <w:p>
-            <w:pPr>
-              <w:rPr>
-                <w:rFonts w:hint="eastAsia"/>
-              </w:rPr>
-            </w:pPr>
             <w:r>
               <w:rPr>
                 <w:rFonts w:hint="eastAsia"/>
@@ -2369,11 +1816,6 @@
             <w:tcW w:w="1383" w:type="dxa"/>
           </w:tcPr>
           <w:p>
-            <w:pPr>
-              <w:rPr>
-                <w:rFonts w:hint="eastAsia"/>
-              </w:rPr>
-            </w:pPr>
             <w:r>
               <w:rPr>
                 <w:rFonts w:hint="eastAsia"/>
@@ -2392,11 +1834,6 @@
             <w:tcW w:w="1382" w:type="dxa"/>
           </w:tcPr>
           <w:p>
-            <w:pPr>
-              <w:rPr>
-                <w:rFonts w:hint="eastAsia"/>
-              </w:rPr>
-            </w:pPr>
             <w:r>
               <w:rPr>
                 <w:rFonts w:hint="eastAsia"/>
@@ -2410,11 +1847,6 @@
             <w:tcW w:w="1382" w:type="dxa"/>
           </w:tcPr>
           <w:p>
-            <w:pPr>
-              <w:rPr>
-                <w:rFonts w:hint="eastAsia"/>
-              </w:rPr>
-            </w:pPr>
             <w:r>
               <w:rPr>
                 <w:rFonts w:hint="eastAsia"/>
@@ -2428,11 +1860,6 @@
             <w:tcW w:w="1383" w:type="dxa"/>
           </w:tcPr>
           <w:p>
-            <w:pPr>
-              <w:rPr>
-                <w:rFonts w:hint="eastAsia"/>
-              </w:rPr>
-            </w:pPr>
             <w:r>
               <w:rPr>
                 <w:rFonts w:hint="eastAsia"/>
@@ -2446,11 +1873,6 @@
             <w:tcW w:w="1383" w:type="dxa"/>
           </w:tcPr>
           <w:p>
-            <w:pPr>
-              <w:rPr>
-                <w:rFonts w:hint="eastAsia"/>
-              </w:rPr>
-            </w:pPr>
             <w:r>
               <w:rPr>
                 <w:rFonts w:hint="eastAsia"/>
@@ -2473,11 +1895,6 @@
             <w:tcW w:w="1383" w:type="dxa"/>
           </w:tcPr>
           <w:p>
-            <w:pPr>
-              <w:rPr>
-                <w:rFonts w:hint="eastAsia"/>
-              </w:rPr>
-            </w:pPr>
             <w:r>
               <w:rPr>
                 <w:rFonts w:hint="eastAsia"/>
@@ -2490,13 +1907,7 @@
           <w:tcPr>
             <w:tcW w:w="1383" w:type="dxa"/>
           </w:tcPr>
-          <w:p>
-            <w:pPr>
-              <w:rPr>
-                <w:rFonts w:hint="eastAsia"/>
-              </w:rPr>
-            </w:pPr>
-          </w:p>
+          <w:p/>
         </w:tc>
       </w:tr>
       <w:tr>
@@ -2508,11 +1919,6 @@
             <w:tcW w:w="1382" w:type="dxa"/>
           </w:tcPr>
           <w:p>
-            <w:pPr>
-              <w:rPr>
-                <w:rFonts w:hint="eastAsia"/>
-              </w:rPr>
-            </w:pPr>
             <w:r>
               <w:rPr>
                 <w:rFonts w:hint="eastAsia"/>
@@ -2526,11 +1932,6 @@
             <w:tcW w:w="1382" w:type="dxa"/>
           </w:tcPr>
           <w:p>
-            <w:pPr>
-              <w:rPr>
-                <w:rFonts w:hint="eastAsia"/>
-              </w:rPr>
-            </w:pPr>
             <w:r>
               <w:rPr>
                 <w:rFonts w:hint="eastAsia"/>
@@ -2544,11 +1945,6 @@
             <w:tcW w:w="1383" w:type="dxa"/>
           </w:tcPr>
           <w:p>
-            <w:pPr>
-              <w:rPr>
-                <w:rFonts w:hint="eastAsia"/>
-              </w:rPr>
-            </w:pPr>
             <w:proofErr w:type="spellStart"/>
             <w:r>
               <w:rPr>
@@ -2564,11 +1960,6 @@
             <w:tcW w:w="1383" w:type="dxa"/>
           </w:tcPr>
           <w:p>
-            <w:pPr>
-              <w:rPr>
-                <w:rFonts w:hint="eastAsia"/>
-              </w:rPr>
-            </w:pPr>
             <w:r>
               <w:rPr>
                 <w:rFonts w:hint="eastAsia"/>
@@ -2591,11 +1982,6 @@
             <w:tcW w:w="1383" w:type="dxa"/>
           </w:tcPr>
           <w:p>
-            <w:pPr>
-              <w:rPr>
-                <w:rFonts w:hint="eastAsia"/>
-              </w:rPr>
-            </w:pPr>
             <w:r>
               <w:rPr>
                 <w:rFonts w:hint="eastAsia"/>
@@ -2633,11 +2019,6 @@
             </w:r>
           </w:p>
           <w:p>
-            <w:pPr>
-              <w:rPr>
-                <w:rFonts w:hint="eastAsia"/>
-              </w:rPr>
-            </w:pPr>
             <w:r>
               <w:rPr>
                 <w:rFonts w:hint="eastAsia"/>
@@ -2649,507 +2030,7 @@
       </w:tr>
     </w:tbl>
     <w:p/>
-    <w:p>
-      <w:pPr>
-        <w:rPr>
-          <w:rFonts w:hint="eastAsia"/>
-        </w:rPr>
-      </w:pPr>
-    </w:p>
-    <w:p>
-      <w:proofErr w:type="spellStart"/>
-      <w:r>
-        <w:rPr>
-          <w:rFonts w:hint="eastAsia"/>
-        </w:rPr>
-        <w:lastRenderedPageBreak/>
-        <w:t>store</w:t>
-      </w:r>
-      <w:r>
-        <w:t>_goods</w:t>
-      </w:r>
-      <w:proofErr w:type="spellEnd"/>
-      <w:r>
-        <w:t>:(</w:t>
-      </w:r>
-      <w:r>
-        <w:rPr>
-          <w:rFonts w:hint="eastAsia"/>
-        </w:rPr>
-        <w:t>卖家-商品中间表)</w:t>
-      </w:r>
-    </w:p>
-    <w:tbl>
-      <w:tblPr>
-        <w:tblStyle w:val="a3"/>
-        <w:tblW w:w="0" w:type="auto"/>
-        <w:tblLook w:val="04A0" w:firstRow="1" w:lastRow="0" w:firstColumn="1" w:lastColumn="0" w:noHBand="0" w:noVBand="1"/>
-      </w:tblPr>
-      <w:tblGrid>
-        <w:gridCol w:w="1382"/>
-        <w:gridCol w:w="1382"/>
-        <w:gridCol w:w="1383"/>
-        <w:gridCol w:w="1383"/>
-        <w:gridCol w:w="1383"/>
-        <w:gridCol w:w="1383"/>
-      </w:tblGrid>
-      <w:tr>
-        <w:trPr>
-          <w:trHeight w:val="589"/>
-        </w:trPr>
-        <w:tc>
-          <w:tcPr>
-            <w:tcW w:w="1382" w:type="dxa"/>
-          </w:tcPr>
-          <w:p>
-            <w:pPr>
-              <w:rPr>
-                <w:rFonts w:hint="eastAsia"/>
-              </w:rPr>
-            </w:pPr>
-            <w:r>
-              <w:rPr>
-                <w:rFonts w:hint="eastAsia"/>
-              </w:rPr>
-              <w:t>字段</w:t>
-            </w:r>
-          </w:p>
-        </w:tc>
-        <w:tc>
-          <w:tcPr>
-            <w:tcW w:w="1382" w:type="dxa"/>
-          </w:tcPr>
-          <w:p>
-            <w:pPr>
-              <w:rPr>
-                <w:rFonts w:hint="eastAsia"/>
-              </w:rPr>
-            </w:pPr>
-            <w:r>
-              <w:rPr>
-                <w:rFonts w:hint="eastAsia"/>
-              </w:rPr>
-              <w:t>说明</w:t>
-            </w:r>
-          </w:p>
-        </w:tc>
-        <w:tc>
-          <w:tcPr>
-            <w:tcW w:w="1383" w:type="dxa"/>
-          </w:tcPr>
-          <w:p>
-            <w:pPr>
-              <w:rPr>
-                <w:rFonts w:hint="eastAsia"/>
-              </w:rPr>
-            </w:pPr>
-            <w:r>
-              <w:rPr>
-                <w:rFonts w:hint="eastAsia"/>
-              </w:rPr>
-              <w:t xml:space="preserve"> 类型</w:t>
-            </w:r>
-          </w:p>
-        </w:tc>
-        <w:tc>
-          <w:tcPr>
-            <w:tcW w:w="1383" w:type="dxa"/>
-          </w:tcPr>
-          <w:p>
-            <w:pPr>
-              <w:rPr>
-                <w:rFonts w:hint="eastAsia"/>
-              </w:rPr>
-            </w:pPr>
-            <w:r>
-              <w:rPr>
-                <w:rFonts w:hint="eastAsia"/>
-              </w:rPr>
-              <w:t>是否为空</w:t>
-            </w:r>
-          </w:p>
-        </w:tc>
-        <w:tc>
-          <w:tcPr>
-            <w:tcW w:w="1383" w:type="dxa"/>
-          </w:tcPr>
-          <w:p>
-            <w:pPr>
-              <w:rPr>
-                <w:rFonts w:hint="eastAsia"/>
-              </w:rPr>
-            </w:pPr>
-            <w:proofErr w:type="gramStart"/>
-            <w:r>
-              <w:rPr>
-                <w:rFonts w:hint="eastAsia"/>
-              </w:rPr>
-              <w:t>主外键</w:t>
-            </w:r>
-            <w:proofErr w:type="gramEnd"/>
-          </w:p>
-        </w:tc>
-        <w:tc>
-          <w:tcPr>
-            <w:tcW w:w="1383" w:type="dxa"/>
-          </w:tcPr>
-          <w:p>
-            <w:pPr>
-              <w:rPr>
-                <w:rFonts w:hint="eastAsia"/>
-              </w:rPr>
-            </w:pPr>
-            <w:r>
-              <w:rPr>
-                <w:rFonts w:hint="eastAsia"/>
-              </w:rPr>
-              <w:t>备注</w:t>
-            </w:r>
-          </w:p>
-        </w:tc>
-      </w:tr>
-      <w:tr>
-        <w:tc>
-          <w:tcPr>
-            <w:tcW w:w="1382" w:type="dxa"/>
-          </w:tcPr>
-          <w:p>
-            <w:pPr>
-              <w:rPr>
-                <w:rFonts w:hint="eastAsia"/>
-              </w:rPr>
-            </w:pPr>
-            <w:r>
-              <w:t>id</w:t>
-            </w:r>
-          </w:p>
-        </w:tc>
-        <w:tc>
-          <w:tcPr>
-            <w:tcW w:w="1382" w:type="dxa"/>
-          </w:tcPr>
-          <w:p>
-            <w:pPr>
-              <w:rPr>
-                <w:rFonts w:hint="eastAsia"/>
-              </w:rPr>
-            </w:pPr>
-            <w:r>
-              <w:rPr>
-                <w:rFonts w:hint="eastAsia"/>
-              </w:rPr>
-              <w:t>ID</w:t>
-            </w:r>
-          </w:p>
-        </w:tc>
-        <w:tc>
-          <w:tcPr>
-            <w:tcW w:w="1383" w:type="dxa"/>
-          </w:tcPr>
-          <w:p>
-            <w:pPr>
-              <w:rPr>
-                <w:rFonts w:hint="eastAsia"/>
-              </w:rPr>
-            </w:pPr>
-            <w:r>
-              <w:rPr>
-                <w:rFonts w:hint="eastAsia"/>
-              </w:rPr>
-              <w:t>BIGINT</w:t>
-            </w:r>
-          </w:p>
-        </w:tc>
-        <w:tc>
-          <w:tcPr>
-            <w:tcW w:w="1383" w:type="dxa"/>
-          </w:tcPr>
-          <w:p>
-            <w:pPr>
-              <w:rPr>
-                <w:rFonts w:hint="eastAsia"/>
-              </w:rPr>
-            </w:pPr>
-            <w:r>
-              <w:rPr>
-                <w:rFonts w:hint="eastAsia"/>
-              </w:rPr>
-              <w:t>NOT</w:t>
-            </w:r>
-            <w:r>
-              <w:t xml:space="preserve"> N</w:t>
-            </w:r>
-            <w:r>
-              <w:rPr>
-                <w:rFonts w:hint="eastAsia"/>
-              </w:rPr>
-              <w:t>ULL</w:t>
-            </w:r>
-          </w:p>
-        </w:tc>
-        <w:tc>
-          <w:tcPr>
-            <w:tcW w:w="1383" w:type="dxa"/>
-          </w:tcPr>
-          <w:p>
-            <w:pPr>
-              <w:rPr>
-                <w:rFonts w:hint="eastAsia"/>
-              </w:rPr>
-            </w:pPr>
-            <w:r>
-              <w:rPr>
-                <w:rFonts w:hint="eastAsia"/>
-              </w:rPr>
-              <w:t>主键</w:t>
-            </w:r>
-          </w:p>
-        </w:tc>
-        <w:tc>
-          <w:tcPr>
-            <w:tcW w:w="1383" w:type="dxa"/>
-          </w:tcPr>
-          <w:p>
-            <w:pPr>
-              <w:rPr>
-                <w:rFonts w:hint="eastAsia"/>
-              </w:rPr>
-            </w:pPr>
-          </w:p>
-        </w:tc>
-      </w:tr>
-      <w:tr>
-        <w:tc>
-          <w:tcPr>
-            <w:tcW w:w="1382" w:type="dxa"/>
-          </w:tcPr>
-          <w:p>
-            <w:pPr>
-              <w:rPr>
-                <w:rFonts w:hint="eastAsia"/>
-              </w:rPr>
-            </w:pPr>
-            <w:proofErr w:type="spellStart"/>
-            <w:r>
-              <w:rPr>
-                <w:rFonts w:hint="eastAsia"/>
-              </w:rPr>
-              <w:t>store</w:t>
-            </w:r>
-            <w:r>
-              <w:t>_id</w:t>
-            </w:r>
-            <w:proofErr w:type="spellEnd"/>
-          </w:p>
-        </w:tc>
-        <w:tc>
-          <w:tcPr>
-            <w:tcW w:w="1382" w:type="dxa"/>
-          </w:tcPr>
-          <w:p>
-            <w:pPr>
-              <w:rPr>
-                <w:rFonts w:hint="eastAsia"/>
-              </w:rPr>
-            </w:pPr>
-            <w:r>
-              <w:rPr>
-                <w:rFonts w:hint="eastAsia"/>
-              </w:rPr>
-              <w:t>卖家ID</w:t>
-            </w:r>
-          </w:p>
-        </w:tc>
-        <w:tc>
-          <w:tcPr>
-            <w:tcW w:w="1383" w:type="dxa"/>
-          </w:tcPr>
-          <w:p>
-            <w:pPr>
-              <w:rPr>
-                <w:rFonts w:hint="eastAsia"/>
-              </w:rPr>
-            </w:pPr>
-            <w:r>
-              <w:t>V</w:t>
-            </w:r>
-            <w:r>
-              <w:rPr>
-                <w:rFonts w:hint="eastAsia"/>
-              </w:rPr>
-              <w:t>archar(</w:t>
-            </w:r>
-            <w:r>
-              <w:t>20)</w:t>
-            </w:r>
-          </w:p>
-        </w:tc>
-        <w:tc>
-          <w:tcPr>
-            <w:tcW w:w="1383" w:type="dxa"/>
-          </w:tcPr>
-          <w:p>
-            <w:pPr>
-              <w:rPr>
-                <w:rFonts w:hint="eastAsia"/>
-              </w:rPr>
-            </w:pPr>
-            <w:r>
-              <w:rPr>
-                <w:rFonts w:hint="eastAsia"/>
-              </w:rPr>
-              <w:t>NOT NULL</w:t>
-            </w:r>
-          </w:p>
-        </w:tc>
-        <w:tc>
-          <w:tcPr>
-            <w:tcW w:w="1383" w:type="dxa"/>
-          </w:tcPr>
-          <w:p>
-            <w:pPr>
-              <w:rPr>
-                <w:rFonts w:hint="eastAsia"/>
-              </w:rPr>
-            </w:pPr>
-            <w:proofErr w:type="gramStart"/>
-            <w:r>
-              <w:rPr>
-                <w:rFonts w:hint="eastAsia"/>
-              </w:rPr>
-              <w:t>外键</w:t>
-            </w:r>
-            <w:proofErr w:type="gramEnd"/>
-          </w:p>
-        </w:tc>
-        <w:tc>
-          <w:tcPr>
-            <w:tcW w:w="1383" w:type="dxa"/>
-          </w:tcPr>
-          <w:p>
-            <w:pPr>
-              <w:rPr>
-                <w:rFonts w:hint="eastAsia"/>
-              </w:rPr>
-            </w:pPr>
-            <w:r>
-              <w:rPr>
-                <w:rFonts w:hint="eastAsia"/>
-              </w:rPr>
-              <w:t>只有卖家才会出现在此表中</w:t>
-            </w:r>
-          </w:p>
-        </w:tc>
-      </w:tr>
-      <w:tr>
-        <w:tc>
-          <w:tcPr>
-            <w:tcW w:w="1382" w:type="dxa"/>
-          </w:tcPr>
-          <w:p>
-            <w:pPr>
-              <w:rPr>
-                <w:rFonts w:hint="eastAsia"/>
-              </w:rPr>
-            </w:pPr>
-            <w:proofErr w:type="spellStart"/>
-            <w:r>
-              <w:t>goods_id</w:t>
-            </w:r>
-            <w:proofErr w:type="spellEnd"/>
-          </w:p>
-        </w:tc>
-        <w:tc>
-          <w:tcPr>
-            <w:tcW w:w="1382" w:type="dxa"/>
-          </w:tcPr>
-          <w:p>
-            <w:pPr>
-              <w:rPr>
-                <w:rFonts w:hint="eastAsia"/>
-              </w:rPr>
-            </w:pPr>
-            <w:r>
-              <w:rPr>
-                <w:rFonts w:hint="eastAsia"/>
-              </w:rPr>
-              <w:t>商品ID</w:t>
-            </w:r>
-          </w:p>
-        </w:tc>
-        <w:tc>
-          <w:tcPr>
-            <w:tcW w:w="1383" w:type="dxa"/>
-          </w:tcPr>
-          <w:p>
-            <w:pPr>
-              <w:rPr>
-                <w:rFonts w:hint="eastAsia"/>
-              </w:rPr>
-            </w:pPr>
-            <w:r>
-              <w:t>V</w:t>
-            </w:r>
-            <w:r>
-              <w:rPr>
-                <w:rFonts w:hint="eastAsia"/>
-              </w:rPr>
-              <w:t>archar(40)</w:t>
-            </w:r>
-          </w:p>
-        </w:tc>
-        <w:tc>
-          <w:tcPr>
-            <w:tcW w:w="1383" w:type="dxa"/>
-          </w:tcPr>
-          <w:p>
-            <w:pPr>
-              <w:rPr>
-                <w:rFonts w:hint="eastAsia"/>
-              </w:rPr>
-            </w:pPr>
-            <w:r>
-              <w:rPr>
-                <w:rFonts w:hint="eastAsia"/>
-              </w:rPr>
-              <w:t>NOT NULL</w:t>
-            </w:r>
-          </w:p>
-        </w:tc>
-        <w:tc>
-          <w:tcPr>
-            <w:tcW w:w="1383" w:type="dxa"/>
-          </w:tcPr>
-          <w:p>
-            <w:pPr>
-              <w:rPr>
-                <w:rFonts w:hint="eastAsia"/>
-              </w:rPr>
-            </w:pPr>
-            <w:proofErr w:type="gramStart"/>
-            <w:r>
-              <w:rPr>
-                <w:rFonts w:hint="eastAsia"/>
-              </w:rPr>
-              <w:t>外键</w:t>
-            </w:r>
-            <w:proofErr w:type="gramEnd"/>
-          </w:p>
-        </w:tc>
-        <w:tc>
-          <w:tcPr>
-            <w:tcW w:w="1383" w:type="dxa"/>
-          </w:tcPr>
-          <w:p>
-            <w:pPr>
-              <w:rPr>
-                <w:rFonts w:hint="eastAsia"/>
-              </w:rPr>
-            </w:pPr>
-          </w:p>
-        </w:tc>
-      </w:tr>
-    </w:tbl>
+    <w:p/>
     <w:p/>
     <w:p>
       <w:r>
@@ -3182,11 +2063,6 @@
             <w:tcW w:w="1382" w:type="dxa"/>
           </w:tcPr>
           <w:p>
-            <w:pPr>
-              <w:rPr>
-                <w:rFonts w:hint="eastAsia"/>
-              </w:rPr>
-            </w:pPr>
             <w:r>
               <w:rPr>
                 <w:rFonts w:hint="eastAsia"/>
@@ -3200,11 +2076,6 @@
             <w:tcW w:w="1382" w:type="dxa"/>
           </w:tcPr>
           <w:p>
-            <w:pPr>
-              <w:rPr>
-                <w:rFonts w:hint="eastAsia"/>
-              </w:rPr>
-            </w:pPr>
             <w:r>
               <w:rPr>
                 <w:rFonts w:hint="eastAsia"/>
@@ -3218,11 +2089,6 @@
             <w:tcW w:w="1383" w:type="dxa"/>
           </w:tcPr>
           <w:p>
-            <w:pPr>
-              <w:rPr>
-                <w:rFonts w:hint="eastAsia"/>
-              </w:rPr>
-            </w:pPr>
             <w:r>
               <w:rPr>
                 <w:rFonts w:hint="eastAsia"/>
@@ -3236,11 +2102,6 @@
             <w:tcW w:w="1383" w:type="dxa"/>
           </w:tcPr>
           <w:p>
-            <w:pPr>
-              <w:rPr>
-                <w:rFonts w:hint="eastAsia"/>
-              </w:rPr>
-            </w:pPr>
             <w:r>
               <w:rPr>
                 <w:rFonts w:hint="eastAsia"/>
@@ -3254,11 +2115,6 @@
             <w:tcW w:w="1383" w:type="dxa"/>
           </w:tcPr>
           <w:p>
-            <w:pPr>
-              <w:rPr>
-                <w:rFonts w:hint="eastAsia"/>
-              </w:rPr>
-            </w:pPr>
             <w:proofErr w:type="gramStart"/>
             <w:r>
               <w:rPr>
@@ -3274,11 +2130,6 @@
             <w:tcW w:w="1383" w:type="dxa"/>
           </w:tcPr>
           <w:p>
-            <w:pPr>
-              <w:rPr>
-                <w:rFonts w:hint="eastAsia"/>
-              </w:rPr>
-            </w:pPr>
             <w:r>
               <w:rPr>
                 <w:rFonts w:hint="eastAsia"/>
@@ -3294,11 +2145,6 @@
             <w:tcW w:w="1382" w:type="dxa"/>
           </w:tcPr>
           <w:p>
-            <w:pPr>
-              <w:rPr>
-                <w:rFonts w:hint="eastAsia"/>
-              </w:rPr>
-            </w:pPr>
             <w:r>
               <w:rPr>
                 <w:rFonts w:hint="eastAsia"/>
@@ -3312,11 +2158,6 @@
             <w:tcW w:w="1382" w:type="dxa"/>
           </w:tcPr>
           <w:p>
-            <w:pPr>
-              <w:rPr>
-                <w:rFonts w:hint="eastAsia"/>
-              </w:rPr>
-            </w:pPr>
             <w:proofErr w:type="gramStart"/>
             <w:r>
               <w:rPr>
@@ -3338,11 +2179,6 @@
             <w:tcW w:w="1383" w:type="dxa"/>
           </w:tcPr>
           <w:p>
-            <w:pPr>
-              <w:rPr>
-                <w:rFonts w:hint="eastAsia"/>
-              </w:rPr>
-            </w:pPr>
             <w:r>
               <w:rPr>
                 <w:rFonts w:hint="eastAsia"/>
@@ -3356,11 +2192,6 @@
             <w:tcW w:w="1383" w:type="dxa"/>
           </w:tcPr>
           <w:p>
-            <w:pPr>
-              <w:rPr>
-                <w:rFonts w:hint="eastAsia"/>
-              </w:rPr>
-            </w:pPr>
             <w:r>
               <w:rPr>
                 <w:rFonts w:hint="eastAsia"/>
@@ -3382,25 +2213,13 @@
           <w:tcPr>
             <w:tcW w:w="1383" w:type="dxa"/>
           </w:tcPr>
-          <w:p>
-            <w:pPr>
-              <w:rPr>
-                <w:rFonts w:hint="eastAsia"/>
-              </w:rPr>
-            </w:pPr>
-          </w:p>
-        </w:tc>
-        <w:tc>
-          <w:tcPr>
-            <w:tcW w:w="1383" w:type="dxa"/>
-          </w:tcPr>
-          <w:p>
-            <w:pPr>
-              <w:rPr>
-                <w:rFonts w:hint="eastAsia"/>
-              </w:rPr>
-            </w:pPr>
-          </w:p>
+          <w:p/>
+        </w:tc>
+        <w:tc>
+          <w:tcPr>
+            <w:tcW w:w="1383" w:type="dxa"/>
+          </w:tcPr>
+          <w:p/>
         </w:tc>
       </w:tr>
       <w:tr>
@@ -3409,11 +2228,6 @@
             <w:tcW w:w="1382" w:type="dxa"/>
           </w:tcPr>
           <w:p>
-            <w:pPr>
-              <w:rPr>
-                <w:rFonts w:hint="eastAsia"/>
-              </w:rPr>
-            </w:pPr>
             <w:proofErr w:type="spellStart"/>
             <w:r>
               <w:rPr>
@@ -3437,11 +2251,6 @@
             </w:r>
           </w:p>
           <w:p>
-            <w:pPr>
-              <w:rPr>
-                <w:rFonts w:hint="eastAsia"/>
-              </w:rPr>
-            </w:pPr>
             <w:r>
               <w:rPr>
                 <w:rFonts w:hint="eastAsia"/>
@@ -3455,11 +2264,6 @@
             <w:tcW w:w="1383" w:type="dxa"/>
           </w:tcPr>
           <w:p>
-            <w:pPr>
-              <w:rPr>
-                <w:rFonts w:hint="eastAsia"/>
-              </w:rPr>
-            </w:pPr>
             <w:r>
               <w:rPr>
                 <w:rFonts w:ascii="Arial" w:hAnsi="Arial" w:cs="Arial"/>
@@ -3483,22 +2287,61 @@
             <w:tcW w:w="1383" w:type="dxa"/>
           </w:tcPr>
           <w:p>
+            <w:r>
+              <w:rPr>
+                <w:rFonts w:hint="eastAsia"/>
+              </w:rPr>
+              <w:t>NOT NULL</w:t>
+            </w:r>
+          </w:p>
+        </w:tc>
+        <w:tc>
+          <w:tcPr>
+            <w:tcW w:w="1383" w:type="dxa"/>
+          </w:tcPr>
+          <w:p/>
+        </w:tc>
+        <w:tc>
+          <w:tcPr>
+            <w:tcW w:w="1383" w:type="dxa"/>
+          </w:tcPr>
+          <w:p>
+            <w:r>
+              <w:rPr>
+                <w:rFonts w:hint="eastAsia"/>
+              </w:rPr>
+              <w:t>从0开始自增</w:t>
+            </w:r>
+          </w:p>
+        </w:tc>
+      </w:tr>
+      <w:tr>
+        <w:tc>
+          <w:tcPr>
+            <w:tcW w:w="1382" w:type="dxa"/>
+          </w:tcPr>
+          <w:p>
             <w:pPr>
               <w:rPr>
                 <w:rFonts w:hint="eastAsia"/>
               </w:rPr>
             </w:pPr>
-            <w:r>
-              <w:rPr>
-                <w:rFonts w:hint="eastAsia"/>
-              </w:rPr>
-              <w:t>NOT NULL</w:t>
-            </w:r>
-          </w:p>
-        </w:tc>
-        <w:tc>
-          <w:tcPr>
-            <w:tcW w:w="1383" w:type="dxa"/>
+            <w:proofErr w:type="spellStart"/>
+            <w:r>
+              <w:rPr>
+                <w:rFonts w:hint="eastAsia"/>
+              </w:rPr>
+              <w:t>store</w:t>
+            </w:r>
+            <w:r>
+              <w:t>_id</w:t>
+            </w:r>
+            <w:proofErr w:type="spellEnd"/>
+          </w:p>
+        </w:tc>
+        <w:tc>
+          <w:tcPr>
+            <w:tcW w:w="1382" w:type="dxa"/>
           </w:tcPr>
           <w:p>
             <w:pPr>
@@ -3506,6 +2349,12 @@
                 <w:rFonts w:hint="eastAsia"/>
               </w:rPr>
             </w:pPr>
+            <w:r>
+              <w:rPr>
+                <w:rFonts w:hint="eastAsia"/>
+              </w:rPr>
+              <w:t>商店ID</w:t>
+            </w:r>
           </w:p>
         </w:tc>
         <w:tc>
@@ -3515,15 +2364,73 @@
           <w:p>
             <w:pPr>
               <w:rPr>
-                <w:rFonts w:hint="eastAsia"/>
+                <w:rFonts w:ascii="Arial" w:hAnsi="Arial" w:cs="Arial"/>
+                <w:color w:val="535B60"/>
+                <w:shd w:val="clear" w:color="auto" w:fill="FFFFFF"/>
               </w:rPr>
             </w:pPr>
             <w:r>
               <w:rPr>
-                <w:rFonts w:hint="eastAsia"/>
-              </w:rPr>
-              <w:t>从0开始自增</w:t>
-            </w:r>
+                <w:rFonts w:ascii="Arial" w:hAnsi="Arial" w:cs="Arial" w:hint="eastAsia"/>
+                <w:color w:val="535B60"/>
+                <w:shd w:val="clear" w:color="auto" w:fill="FFFFFF"/>
+              </w:rPr>
+              <w:t>Integer</w:t>
+            </w:r>
+          </w:p>
+        </w:tc>
+        <w:tc>
+          <w:tcPr>
+            <w:tcW w:w="1383" w:type="dxa"/>
+          </w:tcPr>
+          <w:p>
+            <w:pPr>
+              <w:rPr>
+                <w:rFonts w:hint="eastAsia"/>
+              </w:rPr>
+            </w:pPr>
+            <w:r>
+              <w:rPr>
+                <w:rFonts w:hint="eastAsia"/>
+              </w:rPr>
+              <w:t>NOT</w:t>
+            </w:r>
+            <w:r>
+              <w:t xml:space="preserve"> N</w:t>
+            </w:r>
+            <w:r>
+              <w:rPr>
+                <w:rFonts w:hint="eastAsia"/>
+              </w:rPr>
+              <w:t>ULL</w:t>
+            </w:r>
+          </w:p>
+        </w:tc>
+        <w:tc>
+          <w:tcPr>
+            <w:tcW w:w="1383" w:type="dxa"/>
+          </w:tcPr>
+          <w:p>
+            <w:proofErr w:type="gramStart"/>
+            <w:r>
+              <w:rPr>
+                <w:rFonts w:hint="eastAsia"/>
+              </w:rPr>
+              <w:t>外键</w:t>
+            </w:r>
+            <w:proofErr w:type="gramEnd"/>
+          </w:p>
+        </w:tc>
+        <w:tc>
+          <w:tcPr>
+            <w:tcW w:w="1383" w:type="dxa"/>
+          </w:tcPr>
+          <w:p>
+            <w:pPr>
+              <w:rPr>
+                <w:rFonts w:hint="eastAsia"/>
+              </w:rPr>
+            </w:pPr>
           </w:p>
         </w:tc>
       </w:tr>
@@ -3536,11 +2443,6 @@
             <w:tcW w:w="1382" w:type="dxa"/>
           </w:tcPr>
           <w:p>
-            <w:pPr>
-              <w:rPr>
-                <w:rFonts w:hint="eastAsia"/>
-              </w:rPr>
-            </w:pPr>
             <w:r>
               <w:rPr>
                 <w:rFonts w:hint="eastAsia"/>
@@ -3554,11 +2456,6 @@
             <w:tcW w:w="1382" w:type="dxa"/>
           </w:tcPr>
           <w:p>
-            <w:pPr>
-              <w:rPr>
-                <w:rFonts w:hint="eastAsia"/>
-              </w:rPr>
-            </w:pPr>
             <w:r>
               <w:rPr>
                 <w:rFonts w:hint="eastAsia"/>
@@ -3572,11 +2469,6 @@
             <w:tcW w:w="1383" w:type="dxa"/>
           </w:tcPr>
           <w:p>
-            <w:pPr>
-              <w:rPr>
-                <w:rFonts w:hint="eastAsia"/>
-              </w:rPr>
-            </w:pPr>
             <w:r>
               <w:rPr>
                 <w:rFonts w:hint="eastAsia"/>
@@ -3590,11 +2482,6 @@
             <w:tcW w:w="1383" w:type="dxa"/>
           </w:tcPr>
           <w:p>
-            <w:pPr>
-              <w:rPr>
-                <w:rFonts w:hint="eastAsia"/>
-              </w:rPr>
-            </w:pPr>
             <w:r>
               <w:rPr>
                 <w:rFonts w:hint="eastAsia"/>
@@ -3607,25 +2494,13 @@
           <w:tcPr>
             <w:tcW w:w="1383" w:type="dxa"/>
           </w:tcPr>
-          <w:p>
-            <w:pPr>
-              <w:rPr>
-                <w:rFonts w:hint="eastAsia"/>
-              </w:rPr>
-            </w:pPr>
-          </w:p>
-        </w:tc>
-        <w:tc>
-          <w:tcPr>
-            <w:tcW w:w="1383" w:type="dxa"/>
-          </w:tcPr>
-          <w:p>
-            <w:pPr>
-              <w:rPr>
-                <w:rFonts w:hint="eastAsia"/>
-              </w:rPr>
-            </w:pPr>
-          </w:p>
+          <w:p/>
+        </w:tc>
+        <w:tc>
+          <w:tcPr>
+            <w:tcW w:w="1383" w:type="dxa"/>
+          </w:tcPr>
+          <w:p/>
         </w:tc>
       </w:tr>
       <w:tr>
@@ -3637,11 +2512,6 @@
             <w:tcW w:w="1382" w:type="dxa"/>
           </w:tcPr>
           <w:p>
-            <w:pPr>
-              <w:rPr>
-                <w:rFonts w:hint="eastAsia"/>
-              </w:rPr>
-            </w:pPr>
             <w:r>
               <w:rPr>
                 <w:rFonts w:hint="eastAsia"/>
@@ -3655,11 +2525,6 @@
             <w:tcW w:w="1382" w:type="dxa"/>
           </w:tcPr>
           <w:p>
-            <w:pPr>
-              <w:rPr>
-                <w:rFonts w:hint="eastAsia"/>
-              </w:rPr>
-            </w:pPr>
             <w:r>
               <w:rPr>
                 <w:rFonts w:hint="eastAsia"/>
@@ -3679,11 +2544,6 @@
             <w:tcW w:w="1383" w:type="dxa"/>
           </w:tcPr>
           <w:p>
-            <w:pPr>
-              <w:rPr>
-                <w:rFonts w:hint="eastAsia"/>
-              </w:rPr>
-            </w:pPr>
             <w:r>
               <w:rPr>
                 <w:rFonts w:hint="eastAsia"/>
@@ -3697,11 +2557,6 @@
             <w:tcW w:w="1383" w:type="dxa"/>
           </w:tcPr>
           <w:p>
-            <w:pPr>
-              <w:rPr>
-                <w:rFonts w:hint="eastAsia"/>
-              </w:rPr>
-            </w:pPr>
             <w:r>
               <w:rPr>
                 <w:rFonts w:hint="eastAsia"/>
@@ -3723,25 +2578,13 @@
           <w:tcPr>
             <w:tcW w:w="1383" w:type="dxa"/>
           </w:tcPr>
-          <w:p>
-            <w:pPr>
-              <w:rPr>
-                <w:rFonts w:hint="eastAsia"/>
-              </w:rPr>
-            </w:pPr>
-          </w:p>
-        </w:tc>
-        <w:tc>
-          <w:tcPr>
-            <w:tcW w:w="1383" w:type="dxa"/>
-          </w:tcPr>
-          <w:p>
-            <w:pPr>
-              <w:rPr>
-                <w:rFonts w:hint="eastAsia"/>
-              </w:rPr>
-            </w:pPr>
-          </w:p>
+          <w:p/>
+        </w:tc>
+        <w:tc>
+          <w:tcPr>
+            <w:tcW w:w="1383" w:type="dxa"/>
+          </w:tcPr>
+          <w:p/>
         </w:tc>
       </w:tr>
       <w:tr>
@@ -3753,11 +2596,6 @@
             <w:tcW w:w="1382" w:type="dxa"/>
           </w:tcPr>
           <w:p>
-            <w:pPr>
-              <w:rPr>
-                <w:rFonts w:hint="eastAsia"/>
-              </w:rPr>
-            </w:pPr>
             <w:r>
               <w:rPr>
                 <w:rFonts w:hint="eastAsia"/>
@@ -3771,11 +2609,6 @@
             <w:tcW w:w="1382" w:type="dxa"/>
           </w:tcPr>
           <w:p>
-            <w:pPr>
-              <w:rPr>
-                <w:rFonts w:hint="eastAsia"/>
-              </w:rPr>
-            </w:pPr>
             <w:r>
               <w:rPr>
                 <w:rFonts w:hint="eastAsia"/>
@@ -3789,11 +2622,6 @@
             <w:tcW w:w="1383" w:type="dxa"/>
           </w:tcPr>
           <w:p>
-            <w:pPr>
-              <w:rPr>
-                <w:rFonts w:hint="eastAsia"/>
-              </w:rPr>
-            </w:pPr>
             <w:r>
               <w:rPr>
                 <w:rFonts w:hint="eastAsia"/>
@@ -3807,11 +2635,6 @@
             <w:tcW w:w="1383" w:type="dxa"/>
           </w:tcPr>
           <w:p>
-            <w:pPr>
-              <w:rPr>
-                <w:rFonts w:hint="eastAsia"/>
-              </w:rPr>
-            </w:pPr>
             <w:r>
               <w:rPr>
                 <w:rFonts w:hint="eastAsia"/>
@@ -3833,24 +2656,13 @@
           <w:tcPr>
             <w:tcW w:w="1383" w:type="dxa"/>
           </w:tcPr>
-          <w:p>
-            <w:pPr>
-              <w:rPr>
-                <w:rFonts w:hint="eastAsia"/>
-              </w:rPr>
-            </w:pPr>
-          </w:p>
-        </w:tc>
-        <w:tc>
-          <w:tcPr>
-            <w:tcW w:w="1383" w:type="dxa"/>
-          </w:tcPr>
-          <w:p>
-            <w:pPr>
-              <w:rPr>
-                <w:rFonts w:hint="eastAsia"/>
-              </w:rPr>
-            </w:pPr>
+          <w:p/>
+        </w:tc>
+        <w:tc>
+          <w:tcPr>
+            <w:tcW w:w="1383" w:type="dxa"/>
+          </w:tcPr>
+          <w:p>
             <w:r>
               <w:rPr>
                 <w:rFonts w:hint="eastAsia"/>
@@ -3869,11 +2681,6 @@
             <w:tcW w:w="1382" w:type="dxa"/>
           </w:tcPr>
           <w:p>
-            <w:pPr>
-              <w:rPr>
-                <w:rFonts w:hint="eastAsia"/>
-              </w:rPr>
-            </w:pPr>
             <w:r>
               <w:rPr>
                 <w:rFonts w:hint="eastAsia"/>
@@ -3887,11 +2694,6 @@
             <w:tcW w:w="1382" w:type="dxa"/>
           </w:tcPr>
           <w:p>
-            <w:pPr>
-              <w:rPr>
-                <w:rFonts w:hint="eastAsia"/>
-              </w:rPr>
-            </w:pPr>
             <w:r>
               <w:rPr>
                 <w:rFonts w:hint="eastAsia"/>
@@ -3905,11 +2707,6 @@
             <w:tcW w:w="1383" w:type="dxa"/>
           </w:tcPr>
           <w:p>
-            <w:pPr>
-              <w:rPr>
-                <w:rFonts w:hint="eastAsia"/>
-              </w:rPr>
-            </w:pPr>
             <w:r>
               <w:rPr>
                 <w:rFonts w:hint="eastAsia"/>
@@ -3923,11 +2720,6 @@
             <w:tcW w:w="1383" w:type="dxa"/>
           </w:tcPr>
           <w:p>
-            <w:pPr>
-              <w:rPr>
-                <w:rFonts w:hint="eastAsia"/>
-              </w:rPr>
-            </w:pPr>
             <w:r>
               <w:rPr>
                 <w:rFonts w:hint="eastAsia"/>
@@ -3949,25 +2741,13 @@
           <w:tcPr>
             <w:tcW w:w="1383" w:type="dxa"/>
           </w:tcPr>
-          <w:p>
-            <w:pPr>
-              <w:rPr>
-                <w:rFonts w:hint="eastAsia"/>
-              </w:rPr>
-            </w:pPr>
-          </w:p>
-        </w:tc>
-        <w:tc>
-          <w:tcPr>
-            <w:tcW w:w="1383" w:type="dxa"/>
-          </w:tcPr>
-          <w:p>
-            <w:pPr>
-              <w:rPr>
-                <w:rFonts w:hint="eastAsia"/>
-              </w:rPr>
-            </w:pPr>
-          </w:p>
+          <w:p/>
+        </w:tc>
+        <w:tc>
+          <w:tcPr>
+            <w:tcW w:w="1383" w:type="dxa"/>
+          </w:tcPr>
+          <w:p/>
         </w:tc>
       </w:tr>
       <w:tr>
@@ -3979,11 +2759,6 @@
             <w:tcW w:w="1382" w:type="dxa"/>
           </w:tcPr>
           <w:p>
-            <w:pPr>
-              <w:rPr>
-                <w:rFonts w:hint="eastAsia"/>
-              </w:rPr>
-            </w:pPr>
             <w:r>
               <w:rPr>
                 <w:rFonts w:hint="eastAsia"/>
@@ -3997,11 +2772,6 @@
             <w:tcW w:w="1382" w:type="dxa"/>
           </w:tcPr>
           <w:p>
-            <w:pPr>
-              <w:rPr>
-                <w:rFonts w:hint="eastAsia"/>
-              </w:rPr>
-            </w:pPr>
             <w:r>
               <w:rPr>
                 <w:rFonts w:hint="eastAsia"/>
@@ -4015,11 +2785,6 @@
             <w:tcW w:w="1383" w:type="dxa"/>
           </w:tcPr>
           <w:p>
-            <w:pPr>
-              <w:rPr>
-                <w:rFonts w:hint="eastAsia"/>
-              </w:rPr>
-            </w:pPr>
             <w:r>
               <w:rPr>
                 <w:rFonts w:hint="eastAsia"/>
@@ -4032,36 +2797,19 @@
           <w:tcPr>
             <w:tcW w:w="1383" w:type="dxa"/>
           </w:tcPr>
-          <w:p>
-            <w:pPr>
-              <w:rPr>
-                <w:rFonts w:hint="eastAsia"/>
-              </w:rPr>
-            </w:pPr>
-          </w:p>
-        </w:tc>
-        <w:tc>
-          <w:tcPr>
-            <w:tcW w:w="1383" w:type="dxa"/>
-          </w:tcPr>
-          <w:p>
-            <w:pPr>
-              <w:rPr>
-                <w:rFonts w:hint="eastAsia"/>
-              </w:rPr>
-            </w:pPr>
-          </w:p>
-        </w:tc>
-        <w:tc>
-          <w:tcPr>
-            <w:tcW w:w="1383" w:type="dxa"/>
-          </w:tcPr>
-          <w:p>
-            <w:pPr>
-              <w:rPr>
-                <w:rFonts w:hint="eastAsia"/>
-              </w:rPr>
-            </w:pPr>
+          <w:p/>
+        </w:tc>
+        <w:tc>
+          <w:tcPr>
+            <w:tcW w:w="1383" w:type="dxa"/>
+          </w:tcPr>
+          <w:p/>
+        </w:tc>
+        <w:tc>
+          <w:tcPr>
+            <w:tcW w:w="1383" w:type="dxa"/>
+          </w:tcPr>
+          <w:p>
             <w:r>
               <w:rPr>
                 <w:rFonts w:hint="eastAsia"/>
@@ -4094,11 +2842,6 @@
             <w:tcW w:w="1382" w:type="dxa"/>
           </w:tcPr>
           <w:p>
-            <w:pPr>
-              <w:rPr>
-                <w:rFonts w:hint="eastAsia"/>
-              </w:rPr>
-            </w:pPr>
             <w:r>
               <w:rPr>
                 <w:rFonts w:hint="eastAsia"/>
@@ -4112,11 +2855,6 @@
             <w:tcW w:w="1382" w:type="dxa"/>
           </w:tcPr>
           <w:p>
-            <w:pPr>
-              <w:rPr>
-                <w:rFonts w:hint="eastAsia"/>
-              </w:rPr>
-            </w:pPr>
             <w:r>
               <w:rPr>
                 <w:rFonts w:hint="eastAsia"/>
@@ -4130,11 +2868,6 @@
             <w:tcW w:w="1383" w:type="dxa"/>
           </w:tcPr>
           <w:p>
-            <w:pPr>
-              <w:rPr>
-                <w:rFonts w:hint="eastAsia"/>
-              </w:rPr>
-            </w:pPr>
             <w:r>
               <w:rPr>
                 <w:rFonts w:hint="eastAsia"/>
@@ -4148,11 +2881,6 @@
             <w:tcW w:w="1383" w:type="dxa"/>
           </w:tcPr>
           <w:p>
-            <w:pPr>
-              <w:rPr>
-                <w:rFonts w:hint="eastAsia"/>
-              </w:rPr>
-            </w:pPr>
             <w:r>
               <w:rPr>
                 <w:rFonts w:hint="eastAsia"/>
@@ -4174,25 +2902,13 @@
           <w:tcPr>
             <w:tcW w:w="1383" w:type="dxa"/>
           </w:tcPr>
-          <w:p>
-            <w:pPr>
-              <w:rPr>
-                <w:rFonts w:hint="eastAsia"/>
-              </w:rPr>
-            </w:pPr>
-          </w:p>
-        </w:tc>
-        <w:tc>
-          <w:tcPr>
-            <w:tcW w:w="1383" w:type="dxa"/>
-          </w:tcPr>
-          <w:p>
-            <w:pPr>
-              <w:rPr>
-                <w:rFonts w:hint="eastAsia"/>
-              </w:rPr>
-            </w:pPr>
-          </w:p>
+          <w:p/>
+        </w:tc>
+        <w:tc>
+          <w:tcPr>
+            <w:tcW w:w="1383" w:type="dxa"/>
+          </w:tcPr>
+          <w:p/>
         </w:tc>
       </w:tr>
       <w:tr>
@@ -4204,11 +2920,6 @@
             <w:tcW w:w="1382" w:type="dxa"/>
           </w:tcPr>
           <w:p>
-            <w:pPr>
-              <w:rPr>
-                <w:rFonts w:hint="eastAsia"/>
-              </w:rPr>
-            </w:pPr>
             <w:r>
               <w:rPr>
                 <w:rFonts w:hint="eastAsia"/>
@@ -4222,11 +2933,6 @@
             <w:tcW w:w="1382" w:type="dxa"/>
           </w:tcPr>
           <w:p>
-            <w:pPr>
-              <w:rPr>
-                <w:rFonts w:hint="eastAsia"/>
-              </w:rPr>
-            </w:pPr>
             <w:r>
               <w:rPr>
                 <w:rFonts w:hint="eastAsia"/>
@@ -4240,11 +2946,6 @@
             <w:tcW w:w="1383" w:type="dxa"/>
           </w:tcPr>
           <w:p>
-            <w:pPr>
-              <w:rPr>
-                <w:rFonts w:hint="eastAsia"/>
-              </w:rPr>
-            </w:pPr>
             <w:r>
               <w:rPr>
                 <w:rFonts w:hint="eastAsia"/>
@@ -4258,11 +2959,6 @@
             <w:tcW w:w="1383" w:type="dxa"/>
           </w:tcPr>
           <w:p>
-            <w:pPr>
-              <w:rPr>
-                <w:rFonts w:hint="eastAsia"/>
-              </w:rPr>
-            </w:pPr>
             <w:r>
               <w:rPr>
                 <w:rFonts w:hint="eastAsia"/>
@@ -4284,24 +2980,13 @@
           <w:tcPr>
             <w:tcW w:w="1383" w:type="dxa"/>
           </w:tcPr>
-          <w:p>
-            <w:pPr>
-              <w:rPr>
-                <w:rFonts w:hint="eastAsia"/>
-              </w:rPr>
-            </w:pPr>
-          </w:p>
-        </w:tc>
-        <w:tc>
-          <w:tcPr>
-            <w:tcW w:w="1383" w:type="dxa"/>
-          </w:tcPr>
-          <w:p>
-            <w:pPr>
-              <w:rPr>
-                <w:rFonts w:hint="eastAsia"/>
-              </w:rPr>
-            </w:pPr>
+          <w:p/>
+        </w:tc>
+        <w:tc>
+          <w:tcPr>
+            <w:tcW w:w="1383" w:type="dxa"/>
+          </w:tcPr>
+          <w:p>
             <w:r>
               <w:rPr>
                 <w:rFonts w:hint="eastAsia"/>
@@ -4320,11 +3005,6 @@
             <w:tcW w:w="1382" w:type="dxa"/>
           </w:tcPr>
           <w:p>
-            <w:pPr>
-              <w:rPr>
-                <w:rFonts w:hint="eastAsia"/>
-              </w:rPr>
-            </w:pPr>
             <w:r>
               <w:rPr>
                 <w:rFonts w:hint="eastAsia"/>
@@ -4338,11 +3018,6 @@
             <w:tcW w:w="1382" w:type="dxa"/>
           </w:tcPr>
           <w:p>
-            <w:pPr>
-              <w:rPr>
-                <w:rFonts w:hint="eastAsia"/>
-              </w:rPr>
-            </w:pPr>
             <w:r>
               <w:rPr>
                 <w:rFonts w:hint="eastAsia"/>
@@ -4356,11 +3031,6 @@
             <w:tcW w:w="1383" w:type="dxa"/>
           </w:tcPr>
           <w:p>
-            <w:pPr>
-              <w:rPr>
-                <w:rFonts w:hint="eastAsia"/>
-              </w:rPr>
-            </w:pPr>
             <w:r>
               <w:rPr>
                 <w:rFonts w:hint="eastAsia"/>
@@ -4374,11 +3044,6 @@
             <w:tcW w:w="1383" w:type="dxa"/>
           </w:tcPr>
           <w:p>
-            <w:pPr>
-              <w:rPr>
-                <w:rFonts w:hint="eastAsia"/>
-              </w:rPr>
-            </w:pPr>
             <w:r>
               <w:rPr>
                 <w:rFonts w:hint="eastAsia"/>
@@ -4400,25 +3065,13 @@
           <w:tcPr>
             <w:tcW w:w="1383" w:type="dxa"/>
           </w:tcPr>
-          <w:p>
-            <w:pPr>
-              <w:rPr>
-                <w:rFonts w:hint="eastAsia"/>
-              </w:rPr>
-            </w:pPr>
-          </w:p>
-        </w:tc>
-        <w:tc>
-          <w:tcPr>
-            <w:tcW w:w="1383" w:type="dxa"/>
-          </w:tcPr>
-          <w:p>
-            <w:pPr>
-              <w:rPr>
-                <w:rFonts w:hint="eastAsia"/>
-              </w:rPr>
-            </w:pPr>
-          </w:p>
+          <w:p/>
+        </w:tc>
+        <w:tc>
+          <w:tcPr>
+            <w:tcW w:w="1383" w:type="dxa"/>
+          </w:tcPr>
+          <w:p/>
         </w:tc>
       </w:tr>
       <w:tr>
@@ -4430,11 +3083,6 @@
             <w:tcW w:w="1382" w:type="dxa"/>
           </w:tcPr>
           <w:p>
-            <w:pPr>
-              <w:rPr>
-                <w:rFonts w:hint="eastAsia"/>
-              </w:rPr>
-            </w:pPr>
             <w:r>
               <w:rPr>
                 <w:rFonts w:hint="eastAsia"/>
@@ -4448,11 +3096,6 @@
             <w:tcW w:w="1382" w:type="dxa"/>
           </w:tcPr>
           <w:p>
-            <w:pPr>
-              <w:rPr>
-                <w:rFonts w:hint="eastAsia"/>
-              </w:rPr>
-            </w:pPr>
             <w:r>
               <w:rPr>
                 <w:rFonts w:hint="eastAsia"/>
@@ -4466,11 +3109,6 @@
             <w:tcW w:w="1383" w:type="dxa"/>
           </w:tcPr>
           <w:p>
-            <w:pPr>
-              <w:rPr>
-                <w:rFonts w:hint="eastAsia"/>
-              </w:rPr>
-            </w:pPr>
             <w:r>
               <w:rPr>
                 <w:rFonts w:hint="eastAsia"/>
@@ -4484,11 +3122,6 @@
             <w:tcW w:w="1383" w:type="dxa"/>
           </w:tcPr>
           <w:p>
-            <w:pPr>
-              <w:rPr>
-                <w:rFonts w:hint="eastAsia"/>
-              </w:rPr>
-            </w:pPr>
             <w:r>
               <w:rPr>
                 <w:rFonts w:hint="eastAsia"/>
@@ -4510,25 +3143,13 @@
           <w:tcPr>
             <w:tcW w:w="1383" w:type="dxa"/>
           </w:tcPr>
-          <w:p>
-            <w:pPr>
-              <w:rPr>
-                <w:rFonts w:hint="eastAsia"/>
-              </w:rPr>
-            </w:pPr>
-          </w:p>
-        </w:tc>
-        <w:tc>
-          <w:tcPr>
-            <w:tcW w:w="1383" w:type="dxa"/>
-          </w:tcPr>
-          <w:p>
-            <w:pPr>
-              <w:rPr>
-                <w:rFonts w:hint="eastAsia"/>
-              </w:rPr>
-            </w:pPr>
-          </w:p>
+          <w:p/>
+        </w:tc>
+        <w:tc>
+          <w:tcPr>
+            <w:tcW w:w="1383" w:type="dxa"/>
+          </w:tcPr>
+          <w:p/>
         </w:tc>
       </w:tr>
       <w:tr>
@@ -4540,17 +3161,100 @@
             <w:tcW w:w="1382" w:type="dxa"/>
           </w:tcPr>
           <w:p>
+            <w:r>
+              <w:rPr>
+                <w:rFonts w:hint="eastAsia"/>
+              </w:rPr>
+              <w:t>cost</w:t>
+            </w:r>
+          </w:p>
+        </w:tc>
+        <w:tc>
+          <w:tcPr>
+            <w:tcW w:w="1382" w:type="dxa"/>
+          </w:tcPr>
+          <w:p>
+            <w:r>
+              <w:rPr>
+                <w:rFonts w:hint="eastAsia"/>
+              </w:rPr>
+              <w:t>商品成本</w:t>
+            </w:r>
+          </w:p>
+        </w:tc>
+        <w:tc>
+          <w:tcPr>
+            <w:tcW w:w="1383" w:type="dxa"/>
+          </w:tcPr>
+          <w:p>
+            <w:r>
+              <w:rPr>
+                <w:rFonts w:hint="eastAsia"/>
+              </w:rPr>
+              <w:t>float</w:t>
+            </w:r>
+          </w:p>
+        </w:tc>
+        <w:tc>
+          <w:tcPr>
+            <w:tcW w:w="1383" w:type="dxa"/>
+          </w:tcPr>
+          <w:p>
+            <w:r>
+              <w:rPr>
+                <w:rFonts w:hint="eastAsia"/>
+              </w:rPr>
+              <w:t>NOT</w:t>
+            </w:r>
+            <w:r>
+              <w:t xml:space="preserve"> N</w:t>
+            </w:r>
+            <w:r>
+              <w:rPr>
+                <w:rFonts w:hint="eastAsia"/>
+              </w:rPr>
+              <w:t>ULL</w:t>
+            </w:r>
+          </w:p>
+        </w:tc>
+        <w:tc>
+          <w:tcPr>
+            <w:tcW w:w="1383" w:type="dxa"/>
+          </w:tcPr>
+          <w:p/>
+        </w:tc>
+        <w:tc>
+          <w:tcPr>
+            <w:tcW w:w="1383" w:type="dxa"/>
+          </w:tcPr>
+          <w:p/>
+        </w:tc>
+      </w:tr>
+      <w:tr>
+        <w:trPr>
+          <w:trHeight w:val="517"/>
+        </w:trPr>
+        <w:tc>
+          <w:tcPr>
+            <w:tcW w:w="1382" w:type="dxa"/>
+          </w:tcPr>
+          <w:p>
             <w:pPr>
               <w:rPr>
                 <w:rFonts w:hint="eastAsia"/>
               </w:rPr>
             </w:pPr>
-            <w:r>
-              <w:rPr>
-                <w:rFonts w:hint="eastAsia"/>
-              </w:rPr>
-              <w:t>cost</w:t>
-            </w:r>
+            <w:proofErr w:type="spellStart"/>
+            <w:r>
+              <w:rPr>
+                <w:rFonts w:hint="eastAsia"/>
+              </w:rPr>
+              <w:t>goods</w:t>
+            </w:r>
+            <w:r>
+              <w:t>_state</w:t>
+            </w:r>
+            <w:proofErr w:type="spellEnd"/>
           </w:p>
         </w:tc>
         <w:tc>
@@ -4567,7 +3271,7 @@
               <w:rPr>
                 <w:rFonts w:hint="eastAsia"/>
               </w:rPr>
-              <w:t>商品成本</w:t>
+              <w:t>商品状态</w:t>
             </w:r>
           </w:p>
         </w:tc>
@@ -4585,7 +3289,7 @@
               <w:rPr>
                 <w:rFonts w:hint="eastAsia"/>
               </w:rPr>
-              <w:t>float</w:t>
+              <w:t>integer</w:t>
             </w:r>
           </w:p>
         </w:tc>
@@ -4603,7 +3307,7 @@
               <w:rPr>
                 <w:rFonts w:hint="eastAsia"/>
               </w:rPr>
-              <w:t>NOT</w:t>
+              <w:t>NOY</w:t>
             </w:r>
             <w:r>
               <w:t xml:space="preserve"> N</w:t>
@@ -4620,35 +3324,39 @@
           <w:tcPr>
             <w:tcW w:w="1383" w:type="dxa"/>
           </w:tcPr>
+          <w:p/>
+        </w:tc>
+        <w:tc>
+          <w:tcPr>
+            <w:tcW w:w="1383" w:type="dxa"/>
+          </w:tcPr>
+          <w:p>
+            <w:r>
+              <w:rPr>
+                <w:rFonts w:hint="eastAsia"/>
+              </w:rPr>
+              <w:t>0:正常</w:t>
+            </w:r>
+          </w:p>
           <w:p>
             <w:pPr>
               <w:rPr>
                 <w:rFonts w:hint="eastAsia"/>
               </w:rPr>
             </w:pPr>
-          </w:p>
-        </w:tc>
-        <w:tc>
-          <w:tcPr>
-            <w:tcW w:w="1383" w:type="dxa"/>
-          </w:tcPr>
-          <w:p>
-            <w:pPr>
-              <w:rPr>
-                <w:rFonts w:hint="eastAsia"/>
-              </w:rPr>
-            </w:pPr>
+            <w:r>
+              <w:rPr>
+                <w:rFonts w:hint="eastAsia"/>
+              </w:rPr>
+              <w:t>1:下架</w:t>
+            </w:r>
+            <w:bookmarkStart w:id="0" w:name="_GoBack"/>
+            <w:bookmarkEnd w:id="0"/>
           </w:p>
         </w:tc>
       </w:tr>
     </w:tbl>
-    <w:p>
-      <w:pPr>
-        <w:rPr>
-          <w:rFonts w:hint="eastAsia"/>
-        </w:rPr>
-      </w:pPr>
-    </w:p>
+    <w:p/>
     <w:p>
       <w:proofErr w:type="spellStart"/>
       <w:r>
@@ -4694,11 +3402,6 @@
             <w:tcW w:w="1382" w:type="dxa"/>
           </w:tcPr>
           <w:p>
-            <w:pPr>
-              <w:rPr>
-                <w:rFonts w:hint="eastAsia"/>
-              </w:rPr>
-            </w:pPr>
             <w:r>
               <w:rPr>
                 <w:rFonts w:hint="eastAsia"/>
@@ -4712,11 +3415,6 @@
             <w:tcW w:w="1382" w:type="dxa"/>
           </w:tcPr>
           <w:p>
-            <w:pPr>
-              <w:rPr>
-                <w:rFonts w:hint="eastAsia"/>
-              </w:rPr>
-            </w:pPr>
             <w:r>
               <w:rPr>
                 <w:rFonts w:hint="eastAsia"/>
@@ -4730,11 +3428,6 @@
             <w:tcW w:w="1383" w:type="dxa"/>
           </w:tcPr>
           <w:p>
-            <w:pPr>
-              <w:rPr>
-                <w:rFonts w:hint="eastAsia"/>
-              </w:rPr>
-            </w:pPr>
             <w:r>
               <w:rPr>
                 <w:rFonts w:hint="eastAsia"/>
@@ -4748,11 +3441,6 @@
             <w:tcW w:w="1383" w:type="dxa"/>
           </w:tcPr>
           <w:p>
-            <w:pPr>
-              <w:rPr>
-                <w:rFonts w:hint="eastAsia"/>
-              </w:rPr>
-            </w:pPr>
             <w:r>
               <w:rPr>
                 <w:rFonts w:hint="eastAsia"/>
@@ -4766,11 +3454,6 @@
             <w:tcW w:w="1383" w:type="dxa"/>
           </w:tcPr>
           <w:p>
-            <w:pPr>
-              <w:rPr>
-                <w:rFonts w:hint="eastAsia"/>
-              </w:rPr>
-            </w:pPr>
             <w:proofErr w:type="gramStart"/>
             <w:r>
               <w:rPr>
@@ -4786,11 +3469,6 @@
             <w:tcW w:w="1383" w:type="dxa"/>
           </w:tcPr>
           <w:p>
-            <w:pPr>
-              <w:rPr>
-                <w:rFonts w:hint="eastAsia"/>
-              </w:rPr>
-            </w:pPr>
             <w:r>
               <w:rPr>
                 <w:rFonts w:hint="eastAsia"/>
@@ -4809,11 +3487,6 @@
             <w:tcW w:w="1382" w:type="dxa"/>
           </w:tcPr>
           <w:p>
-            <w:pPr>
-              <w:rPr>
-                <w:rFonts w:hint="eastAsia"/>
-              </w:rPr>
-            </w:pPr>
             <w:r>
               <w:rPr>
                 <w:rFonts w:hint="eastAsia"/>
@@ -4827,11 +3500,6 @@
             <w:tcW w:w="1382" w:type="dxa"/>
           </w:tcPr>
           <w:p>
-            <w:pPr>
-              <w:rPr>
-                <w:rFonts w:hint="eastAsia"/>
-              </w:rPr>
-            </w:pPr>
             <w:r>
               <w:rPr>
                 <w:rFonts w:hint="eastAsia"/>
@@ -4845,11 +3513,6 @@
             <w:tcW w:w="1383" w:type="dxa"/>
           </w:tcPr>
           <w:p>
-            <w:pPr>
-              <w:rPr>
-                <w:rFonts w:hint="eastAsia"/>
-              </w:rPr>
-            </w:pPr>
             <w:r>
               <w:rPr>
                 <w:rFonts w:hint="eastAsia"/>
@@ -4863,11 +3526,6 @@
             <w:tcW w:w="1383" w:type="dxa"/>
           </w:tcPr>
           <w:p>
-            <w:pPr>
-              <w:rPr>
-                <w:rFonts w:hint="eastAsia"/>
-              </w:rPr>
-            </w:pPr>
             <w:r>
               <w:rPr>
                 <w:rFonts w:hint="eastAsia"/>
@@ -4881,11 +3539,6 @@
             <w:tcW w:w="1383" w:type="dxa"/>
           </w:tcPr>
           <w:p>
-            <w:pPr>
-              <w:rPr>
-                <w:rFonts w:hint="eastAsia"/>
-              </w:rPr>
-            </w:pPr>
             <w:r>
               <w:rPr>
                 <w:rFonts w:hint="eastAsia"/>
@@ -4898,13 +3551,7 @@
           <w:tcPr>
             <w:tcW w:w="1383" w:type="dxa"/>
           </w:tcPr>
-          <w:p>
-            <w:pPr>
-              <w:rPr>
-                <w:rFonts w:hint="eastAsia"/>
-              </w:rPr>
-            </w:pPr>
-          </w:p>
+          <w:p/>
         </w:tc>
       </w:tr>
       <w:tr>
@@ -4916,11 +3563,6 @@
             <w:tcW w:w="1382" w:type="dxa"/>
           </w:tcPr>
           <w:p>
-            <w:pPr>
-              <w:rPr>
-                <w:rFonts w:hint="eastAsia"/>
-              </w:rPr>
-            </w:pPr>
             <w:proofErr w:type="spellStart"/>
             <w:r>
               <w:rPr>
@@ -4939,11 +3581,6 @@
             <w:tcW w:w="1382" w:type="dxa"/>
           </w:tcPr>
           <w:p>
-            <w:pPr>
-              <w:rPr>
-                <w:rFonts w:hint="eastAsia"/>
-              </w:rPr>
-            </w:pPr>
             <w:r>
               <w:rPr>
                 <w:rFonts w:hint="eastAsia"/>
@@ -4957,11 +3594,6 @@
             <w:tcW w:w="1383" w:type="dxa"/>
           </w:tcPr>
           <w:p>
-            <w:pPr>
-              <w:rPr>
-                <w:rFonts w:hint="eastAsia"/>
-              </w:rPr>
-            </w:pPr>
             <w:r>
               <w:rPr>
                 <w:rFonts w:hint="eastAsia"/>
@@ -4975,11 +3607,6 @@
             <w:tcW w:w="1383" w:type="dxa"/>
           </w:tcPr>
           <w:p>
-            <w:pPr>
-              <w:rPr>
-                <w:rFonts w:hint="eastAsia"/>
-              </w:rPr>
-            </w:pPr>
             <w:r>
               <w:rPr>
                 <w:rFonts w:hint="eastAsia"/>
@@ -5002,11 +3629,6 @@
             <w:tcW w:w="1383" w:type="dxa"/>
           </w:tcPr>
           <w:p>
-            <w:pPr>
-              <w:rPr>
-                <w:rFonts w:hint="eastAsia"/>
-              </w:rPr>
-            </w:pPr>
             <w:proofErr w:type="gramStart"/>
             <w:r>
               <w:rPr>
@@ -5021,13 +3643,7 @@
           <w:tcPr>
             <w:tcW w:w="1383" w:type="dxa"/>
           </w:tcPr>
-          <w:p>
-            <w:pPr>
-              <w:rPr>
-                <w:rFonts w:hint="eastAsia"/>
-              </w:rPr>
-            </w:pPr>
-          </w:p>
+          <w:p/>
         </w:tc>
       </w:tr>
       <w:tr>
@@ -5039,11 +3655,6 @@
             <w:tcW w:w="1382" w:type="dxa"/>
           </w:tcPr>
           <w:p>
-            <w:pPr>
-              <w:rPr>
-                <w:rFonts w:hint="eastAsia"/>
-              </w:rPr>
-            </w:pPr>
             <w:proofErr w:type="spellStart"/>
             <w:r>
               <w:rPr>
@@ -5062,11 +3673,6 @@
             <w:tcW w:w="1382" w:type="dxa"/>
           </w:tcPr>
           <w:p>
-            <w:pPr>
-              <w:rPr>
-                <w:rFonts w:hint="eastAsia"/>
-              </w:rPr>
-            </w:pPr>
             <w:r>
               <w:rPr>
                 <w:rFonts w:hint="eastAsia"/>
@@ -5080,11 +3686,6 @@
             <w:tcW w:w="1383" w:type="dxa"/>
           </w:tcPr>
           <w:p>
-            <w:pPr>
-              <w:rPr>
-                <w:rFonts w:hint="eastAsia"/>
-              </w:rPr>
-            </w:pPr>
             <w:r>
               <w:rPr>
                 <w:rFonts w:hint="eastAsia"/>
@@ -5098,11 +3699,6 @@
             <w:tcW w:w="1383" w:type="dxa"/>
           </w:tcPr>
           <w:p>
-            <w:pPr>
-              <w:rPr>
-                <w:rFonts w:hint="eastAsia"/>
-              </w:rPr>
-            </w:pPr>
             <w:r>
               <w:rPr>
                 <w:rFonts w:hint="eastAsia"/>
@@ -5116,11 +3712,6 @@
             <w:tcW w:w="1383" w:type="dxa"/>
           </w:tcPr>
           <w:p>
-            <w:pPr>
-              <w:rPr>
-                <w:rFonts w:hint="eastAsia"/>
-              </w:rPr>
-            </w:pPr>
             <w:proofErr w:type="gramStart"/>
             <w:r>
               <w:rPr>
@@ -5135,13 +3726,7 @@
           <w:tcPr>
             <w:tcW w:w="1383" w:type="dxa"/>
           </w:tcPr>
-          <w:p>
-            <w:pPr>
-              <w:rPr>
-                <w:rFonts w:hint="eastAsia"/>
-              </w:rPr>
-            </w:pPr>
-          </w:p>
+          <w:p/>
         </w:tc>
       </w:tr>
       <w:tr>
@@ -5153,11 +3738,6 @@
             <w:tcW w:w="1382" w:type="dxa"/>
           </w:tcPr>
           <w:p>
-            <w:pPr>
-              <w:rPr>
-                <w:rFonts w:hint="eastAsia"/>
-              </w:rPr>
-            </w:pPr>
             <w:proofErr w:type="spellStart"/>
             <w:r>
               <w:rPr>
@@ -5173,11 +3753,6 @@
             <w:tcW w:w="1382" w:type="dxa"/>
           </w:tcPr>
           <w:p>
-            <w:pPr>
-              <w:rPr>
-                <w:rFonts w:hint="eastAsia"/>
-              </w:rPr>
-            </w:pPr>
             <w:r>
               <w:rPr>
                 <w:rFonts w:hint="eastAsia"/>
@@ -5191,11 +3766,6 @@
             <w:tcW w:w="1383" w:type="dxa"/>
           </w:tcPr>
           <w:p>
-            <w:pPr>
-              <w:rPr>
-                <w:rFonts w:hint="eastAsia"/>
-              </w:rPr>
-            </w:pPr>
             <w:r>
               <w:rPr>
                 <w:rFonts w:hint="eastAsia"/>
@@ -5209,11 +3779,6 @@
             <w:tcW w:w="1383" w:type="dxa"/>
           </w:tcPr>
           <w:p>
-            <w:pPr>
-              <w:rPr>
-                <w:rFonts w:hint="eastAsia"/>
-              </w:rPr>
-            </w:pPr>
             <w:r>
               <w:rPr>
                 <w:rFonts w:hint="eastAsia"/>
@@ -5236,11 +3801,6 @@
             <w:tcW w:w="1383" w:type="dxa"/>
           </w:tcPr>
           <w:p>
-            <w:pPr>
-              <w:rPr>
-                <w:rFonts w:hint="eastAsia"/>
-              </w:rPr>
-            </w:pPr>
             <w:proofErr w:type="gramStart"/>
             <w:r>
               <w:rPr>
@@ -5255,13 +3815,7 @@
           <w:tcPr>
             <w:tcW w:w="1383" w:type="dxa"/>
           </w:tcPr>
-          <w:p>
-            <w:pPr>
-              <w:rPr>
-                <w:rFonts w:hint="eastAsia"/>
-              </w:rPr>
-            </w:pPr>
-          </w:p>
+          <w:p/>
         </w:tc>
       </w:tr>
       <w:tr>
@@ -5273,11 +3827,6 @@
             <w:tcW w:w="1382" w:type="dxa"/>
           </w:tcPr>
           <w:p>
-            <w:pPr>
-              <w:rPr>
-                <w:rFonts w:hint="eastAsia"/>
-              </w:rPr>
-            </w:pPr>
             <w:proofErr w:type="spellStart"/>
             <w:r>
               <w:rPr>
@@ -5296,11 +3845,6 @@
             <w:tcW w:w="1382" w:type="dxa"/>
           </w:tcPr>
           <w:p>
-            <w:pPr>
-              <w:rPr>
-                <w:rFonts w:hint="eastAsia"/>
-              </w:rPr>
-            </w:pPr>
             <w:r>
               <w:rPr>
                 <w:rFonts w:hint="eastAsia"/>
@@ -5314,11 +3858,6 @@
             <w:tcW w:w="1383" w:type="dxa"/>
           </w:tcPr>
           <w:p>
-            <w:pPr>
-              <w:rPr>
-                <w:rFonts w:hint="eastAsia"/>
-              </w:rPr>
-            </w:pPr>
             <w:r>
               <w:rPr>
                 <w:rFonts w:hint="eastAsia"/>
@@ -5332,11 +3871,6 @@
             <w:tcW w:w="1383" w:type="dxa"/>
           </w:tcPr>
           <w:p>
-            <w:pPr>
-              <w:rPr>
-                <w:rFonts w:hint="eastAsia"/>
-              </w:rPr>
-            </w:pPr>
             <w:r>
               <w:rPr>
                 <w:rFonts w:hint="eastAsia"/>
@@ -5359,11 +3893,6 @@
             <w:tcW w:w="1383" w:type="dxa"/>
           </w:tcPr>
           <w:p>
-            <w:pPr>
-              <w:rPr>
-                <w:rFonts w:hint="eastAsia"/>
-              </w:rPr>
-            </w:pPr>
             <w:proofErr w:type="gramStart"/>
             <w:r>
               <w:rPr>
@@ -5378,13 +3907,7 @@
           <w:tcPr>
             <w:tcW w:w="1383" w:type="dxa"/>
           </w:tcPr>
-          <w:p>
-            <w:pPr>
-              <w:rPr>
-                <w:rFonts w:hint="eastAsia"/>
-              </w:rPr>
-            </w:pPr>
-          </w:p>
+          <w:p/>
         </w:tc>
       </w:tr>
       <w:tr>
@@ -5396,11 +3919,6 @@
             <w:tcW w:w="1382" w:type="dxa"/>
           </w:tcPr>
           <w:p>
-            <w:pPr>
-              <w:rPr>
-                <w:rFonts w:hint="eastAsia"/>
-              </w:rPr>
-            </w:pPr>
             <w:proofErr w:type="spellStart"/>
             <w:r>
               <w:rPr>
@@ -5430,11 +3948,6 @@
             <w:tcW w:w="1382" w:type="dxa"/>
           </w:tcPr>
           <w:p>
-            <w:pPr>
-              <w:rPr>
-                <w:rFonts w:hint="eastAsia"/>
-              </w:rPr>
-            </w:pPr>
             <w:r>
               <w:rPr>
                 <w:rFonts w:hint="eastAsia"/>
@@ -5448,11 +3961,6 @@
             <w:tcW w:w="1383" w:type="dxa"/>
           </w:tcPr>
           <w:p>
-            <w:pPr>
-              <w:rPr>
-                <w:rFonts w:hint="eastAsia"/>
-              </w:rPr>
-            </w:pPr>
             <w:r>
               <w:rPr>
                 <w:rFonts w:hint="eastAsia"/>
@@ -5466,11 +3974,6 @@
             <w:tcW w:w="1383" w:type="dxa"/>
           </w:tcPr>
           <w:p>
-            <w:pPr>
-              <w:rPr>
-                <w:rFonts w:hint="eastAsia"/>
-              </w:rPr>
-            </w:pPr>
             <w:r>
               <w:rPr>
                 <w:rFonts w:hint="eastAsia"/>
@@ -5493,11 +3996,6 @@
             <w:tcW w:w="1383" w:type="dxa"/>
           </w:tcPr>
           <w:p>
-            <w:pPr>
-              <w:rPr>
-                <w:rFonts w:hint="eastAsia"/>
-              </w:rPr>
-            </w:pPr>
             <w:proofErr w:type="gramStart"/>
             <w:r>
               <w:rPr>
@@ -5513,26 +4011,12 @@
             <w:tcW w:w="1383" w:type="dxa"/>
           </w:tcPr>
           <w:p>
-            <w:pPr>
-              <w:rPr>
-                <w:rFonts w:hint="eastAsia"/>
-              </w:rPr>
-            </w:pPr>
-            <w:r>
-              <w:rPr>
-                <w:rFonts w:hint="eastAsia"/>
-              </w:rPr>
-              <w:t>(考虑必要</w:t>
-            </w:r>
-            <w:r>
-              <w:rPr>
-                <w:rFonts w:hint="eastAsia"/>
-              </w:rPr>
-              <w:lastRenderedPageBreak/>
-              <w:t>性)</w:t>
-            </w:r>
-            <w:bookmarkStart w:id="0" w:name="_GoBack"/>
-            <w:bookmarkEnd w:id="0"/>
+            <w:r>
+              <w:rPr>
+                <w:rFonts w:hint="eastAsia"/>
+              </w:rPr>
+              <w:t>(考虑必要性)</w:t>
+            </w:r>
           </w:p>
         </w:tc>
       </w:tr>
@@ -5570,15 +4054,11 @@
             <w:tcW w:w="1382" w:type="dxa"/>
           </w:tcPr>
           <w:p>
-            <w:pPr>
-              <w:rPr>
-                <w:rFonts w:hint="eastAsia"/>
-              </w:rPr>
-            </w:pPr>
-            <w:r>
-              <w:rPr>
-                <w:rFonts w:hint="eastAsia"/>
-              </w:rPr>
+            <w:r>
+              <w:rPr>
+                <w:rFonts w:hint="eastAsia"/>
+              </w:rPr>
+              <w:lastRenderedPageBreak/>
               <w:t>字段</w:t>
             </w:r>
           </w:p>
@@ -5588,11 +4068,6 @@
             <w:tcW w:w="1382" w:type="dxa"/>
           </w:tcPr>
           <w:p>
-            <w:pPr>
-              <w:rPr>
-                <w:rFonts w:hint="eastAsia"/>
-              </w:rPr>
-            </w:pPr>
             <w:r>
               <w:rPr>
                 <w:rFonts w:hint="eastAsia"/>
@@ -5606,11 +4081,6 @@
             <w:tcW w:w="1383" w:type="dxa"/>
           </w:tcPr>
           <w:p>
-            <w:pPr>
-              <w:rPr>
-                <w:rFonts w:hint="eastAsia"/>
-              </w:rPr>
-            </w:pPr>
             <w:r>
               <w:rPr>
                 <w:rFonts w:hint="eastAsia"/>
@@ -5624,11 +4094,6 @@
             <w:tcW w:w="1383" w:type="dxa"/>
           </w:tcPr>
           <w:p>
-            <w:pPr>
-              <w:rPr>
-                <w:rFonts w:hint="eastAsia"/>
-              </w:rPr>
-            </w:pPr>
             <w:r>
               <w:rPr>
                 <w:rFonts w:hint="eastAsia"/>
@@ -5642,11 +4107,6 @@
             <w:tcW w:w="1383" w:type="dxa"/>
           </w:tcPr>
           <w:p>
-            <w:pPr>
-              <w:rPr>
-                <w:rFonts w:hint="eastAsia"/>
-              </w:rPr>
-            </w:pPr>
             <w:proofErr w:type="gramStart"/>
             <w:r>
               <w:rPr>
@@ -5662,11 +4122,6 @@
             <w:tcW w:w="1383" w:type="dxa"/>
           </w:tcPr>
           <w:p>
-            <w:pPr>
-              <w:rPr>
-                <w:rFonts w:hint="eastAsia"/>
-              </w:rPr>
-            </w:pPr>
             <w:r>
               <w:rPr>
                 <w:rFonts w:hint="eastAsia"/>
@@ -5685,11 +4140,6 @@
             <w:tcW w:w="1382" w:type="dxa"/>
           </w:tcPr>
           <w:p>
-            <w:pPr>
-              <w:rPr>
-                <w:rFonts w:hint="eastAsia"/>
-              </w:rPr>
-            </w:pPr>
             <w:r>
               <w:rPr>
                 <w:rFonts w:hint="eastAsia"/>
@@ -5703,11 +4153,6 @@
             <w:tcW w:w="1382" w:type="dxa"/>
           </w:tcPr>
           <w:p>
-            <w:pPr>
-              <w:rPr>
-                <w:rFonts w:hint="eastAsia"/>
-              </w:rPr>
-            </w:pPr>
             <w:r>
               <w:rPr>
                 <w:rFonts w:hint="eastAsia"/>
@@ -5721,11 +4166,6 @@
             <w:tcW w:w="1383" w:type="dxa"/>
           </w:tcPr>
           <w:p>
-            <w:pPr>
-              <w:rPr>
-                <w:rFonts w:hint="eastAsia"/>
-              </w:rPr>
-            </w:pPr>
             <w:r>
               <w:rPr>
                 <w:rFonts w:hint="eastAsia"/>
@@ -5739,11 +4179,6 @@
             <w:tcW w:w="1383" w:type="dxa"/>
           </w:tcPr>
           <w:p>
-            <w:pPr>
-              <w:rPr>
-                <w:rFonts w:hint="eastAsia"/>
-              </w:rPr>
-            </w:pPr>
             <w:r>
               <w:rPr>
                 <w:rFonts w:hint="eastAsia"/>
@@ -5766,11 +4201,6 @@
             <w:tcW w:w="1383" w:type="dxa"/>
           </w:tcPr>
           <w:p>
-            <w:pPr>
-              <w:rPr>
-                <w:rFonts w:hint="eastAsia"/>
-              </w:rPr>
-            </w:pPr>
             <w:r>
               <w:rPr>
                 <w:rFonts w:hint="eastAsia"/>
@@ -5783,13 +4213,7 @@
           <w:tcPr>
             <w:tcW w:w="1383" w:type="dxa"/>
           </w:tcPr>
-          <w:p>
-            <w:pPr>
-              <w:rPr>
-                <w:rFonts w:hint="eastAsia"/>
-              </w:rPr>
-            </w:pPr>
-          </w:p>
+          <w:p/>
         </w:tc>
       </w:tr>
       <w:tr>
@@ -5801,11 +4225,6 @@
             <w:tcW w:w="1382" w:type="dxa"/>
           </w:tcPr>
           <w:p>
-            <w:pPr>
-              <w:rPr>
-                <w:rFonts w:hint="eastAsia"/>
-              </w:rPr>
-            </w:pPr>
             <w:r>
               <w:rPr>
                 <w:rFonts w:hint="eastAsia"/>
@@ -5819,11 +4238,6 @@
             <w:tcW w:w="1382" w:type="dxa"/>
           </w:tcPr>
           <w:p>
-            <w:pPr>
-              <w:rPr>
-                <w:rFonts w:hint="eastAsia"/>
-              </w:rPr>
-            </w:pPr>
             <w:r>
               <w:rPr>
                 <w:rFonts w:hint="eastAsia"/>
@@ -5837,11 +4251,6 @@
             <w:tcW w:w="1383" w:type="dxa"/>
           </w:tcPr>
           <w:p>
-            <w:pPr>
-              <w:rPr>
-                <w:rFonts w:hint="eastAsia"/>
-              </w:rPr>
-            </w:pPr>
             <w:r>
               <w:rPr>
                 <w:rFonts w:hint="eastAsia"/>
@@ -5855,11 +4264,6 @@
             <w:tcW w:w="1383" w:type="dxa"/>
           </w:tcPr>
           <w:p>
-            <w:pPr>
-              <w:rPr>
-                <w:rFonts w:hint="eastAsia"/>
-              </w:rPr>
-            </w:pPr>
             <w:r>
               <w:rPr>
                 <w:rFonts w:hint="eastAsia"/>
@@ -5873,11 +4277,6 @@
             <w:tcW w:w="1383" w:type="dxa"/>
           </w:tcPr>
           <w:p>
-            <w:pPr>
-              <w:rPr>
-                <w:rFonts w:hint="eastAsia"/>
-              </w:rPr>
-            </w:pPr>
             <w:r>
               <w:rPr>
                 <w:rFonts w:hint="eastAsia"/>
@@ -5890,13 +4289,7 @@
           <w:tcPr>
             <w:tcW w:w="1383" w:type="dxa"/>
           </w:tcPr>
-          <w:p>
-            <w:pPr>
-              <w:rPr>
-                <w:rFonts w:hint="eastAsia"/>
-              </w:rPr>
-            </w:pPr>
-          </w:p>
+          <w:p/>
         </w:tc>
       </w:tr>
       <w:tr>
@@ -5908,11 +4301,6 @@
             <w:tcW w:w="1382" w:type="dxa"/>
           </w:tcPr>
           <w:p>
-            <w:pPr>
-              <w:rPr>
-                <w:rFonts w:hint="eastAsia"/>
-              </w:rPr>
-            </w:pPr>
             <w:r>
               <w:rPr>
                 <w:rFonts w:hint="eastAsia"/>
@@ -5926,11 +4314,6 @@
             <w:tcW w:w="1382" w:type="dxa"/>
           </w:tcPr>
           <w:p>
-            <w:pPr>
-              <w:rPr>
-                <w:rFonts w:hint="eastAsia"/>
-              </w:rPr>
-            </w:pPr>
             <w:r>
               <w:rPr>
                 <w:rFonts w:hint="eastAsia"/>
@@ -5944,11 +4327,6 @@
             <w:tcW w:w="1383" w:type="dxa"/>
           </w:tcPr>
           <w:p>
-            <w:pPr>
-              <w:rPr>
-                <w:rFonts w:hint="eastAsia"/>
-              </w:rPr>
-            </w:pPr>
             <w:r>
               <w:rPr>
                 <w:rFonts w:hint="eastAsia"/>
@@ -5962,11 +4340,6 @@
             <w:tcW w:w="1383" w:type="dxa"/>
           </w:tcPr>
           <w:p>
-            <w:pPr>
-              <w:rPr>
-                <w:rFonts w:hint="eastAsia"/>
-              </w:rPr>
-            </w:pPr>
             <w:r>
               <w:rPr>
                 <w:rFonts w:hint="eastAsia"/>
@@ -5989,11 +4362,6 @@
             <w:tcW w:w="1383" w:type="dxa"/>
           </w:tcPr>
           <w:p>
-            <w:pPr>
-              <w:rPr>
-                <w:rFonts w:hint="eastAsia"/>
-              </w:rPr>
-            </w:pPr>
             <w:r>
               <w:rPr>
                 <w:rFonts w:hint="eastAsia"/>
@@ -6006,13 +4374,7 @@
           <w:tcPr>
             <w:tcW w:w="1383" w:type="dxa"/>
           </w:tcPr>
-          <w:p>
-            <w:pPr>
-              <w:rPr>
-                <w:rFonts w:hint="eastAsia"/>
-              </w:rPr>
-            </w:pPr>
-          </w:p>
+          <w:p/>
         </w:tc>
       </w:tr>
       <w:tr>
@@ -6024,11 +4386,6 @@
             <w:tcW w:w="1382" w:type="dxa"/>
           </w:tcPr>
           <w:p>
-            <w:pPr>
-              <w:rPr>
-                <w:rFonts w:hint="eastAsia"/>
-              </w:rPr>
-            </w:pPr>
             <w:r>
               <w:rPr>
                 <w:rFonts w:hint="eastAsia"/>
@@ -6042,11 +4399,6 @@
             <w:tcW w:w="1382" w:type="dxa"/>
           </w:tcPr>
           <w:p>
-            <w:pPr>
-              <w:rPr>
-                <w:rFonts w:hint="eastAsia"/>
-              </w:rPr>
-            </w:pPr>
             <w:r>
               <w:rPr>
                 <w:rFonts w:hint="eastAsia"/>
@@ -6060,11 +4412,6 @@
             <w:tcW w:w="1383" w:type="dxa"/>
           </w:tcPr>
           <w:p>
-            <w:pPr>
-              <w:rPr>
-                <w:rFonts w:hint="eastAsia"/>
-              </w:rPr>
-            </w:pPr>
             <w:r>
               <w:rPr>
                 <w:rFonts w:hint="eastAsia"/>
@@ -6078,11 +4425,6 @@
             <w:tcW w:w="1383" w:type="dxa"/>
           </w:tcPr>
           <w:p>
-            <w:pPr>
-              <w:rPr>
-                <w:rFonts w:hint="eastAsia"/>
-              </w:rPr>
-            </w:pPr>
             <w:r>
               <w:rPr>
                 <w:rFonts w:hint="eastAsia"/>
@@ -6105,11 +4447,6 @@
             <w:tcW w:w="1383" w:type="dxa"/>
           </w:tcPr>
           <w:p>
-            <w:pPr>
-              <w:rPr>
-                <w:rFonts w:hint="eastAsia"/>
-              </w:rPr>
-            </w:pPr>
             <w:r>
               <w:rPr>
                 <w:rFonts w:hint="eastAsia"/>
@@ -6122,13 +4459,7 @@
           <w:tcPr>
             <w:tcW w:w="1383" w:type="dxa"/>
           </w:tcPr>
-          <w:p>
-            <w:pPr>
-              <w:rPr>
-                <w:rFonts w:hint="eastAsia"/>
-              </w:rPr>
-            </w:pPr>
-          </w:p>
+          <w:p/>
         </w:tc>
       </w:tr>
       <w:tr>
@@ -6140,11 +4471,6 @@
             <w:tcW w:w="1382" w:type="dxa"/>
           </w:tcPr>
           <w:p>
-            <w:pPr>
-              <w:rPr>
-                <w:rFonts w:hint="eastAsia"/>
-              </w:rPr>
-            </w:pPr>
             <w:r>
               <w:rPr>
                 <w:rFonts w:hint="eastAsia"/>
@@ -6158,11 +4484,6 @@
             <w:tcW w:w="1382" w:type="dxa"/>
           </w:tcPr>
           <w:p>
-            <w:pPr>
-              <w:rPr>
-                <w:rFonts w:hint="eastAsia"/>
-              </w:rPr>
-            </w:pPr>
             <w:r>
               <w:rPr>
                 <w:rFonts w:hint="eastAsia"/>
@@ -6176,11 +4497,6 @@
             <w:tcW w:w="1383" w:type="dxa"/>
           </w:tcPr>
           <w:p>
-            <w:pPr>
-              <w:rPr>
-                <w:rFonts w:hint="eastAsia"/>
-              </w:rPr>
-            </w:pPr>
             <w:r>
               <w:rPr>
                 <w:rFonts w:hint="eastAsia"/>
@@ -6193,24 +4509,13 @@
           <w:tcPr>
             <w:tcW w:w="1383" w:type="dxa"/>
           </w:tcPr>
-          <w:p>
-            <w:pPr>
-              <w:rPr>
-                <w:rFonts w:hint="eastAsia"/>
-              </w:rPr>
-            </w:pPr>
-          </w:p>
-        </w:tc>
-        <w:tc>
-          <w:tcPr>
-            <w:tcW w:w="1383" w:type="dxa"/>
-          </w:tcPr>
-          <w:p>
-            <w:pPr>
-              <w:rPr>
-                <w:rFonts w:hint="eastAsia"/>
-              </w:rPr>
-            </w:pPr>
+          <w:p/>
+        </w:tc>
+        <w:tc>
+          <w:tcPr>
+            <w:tcW w:w="1383" w:type="dxa"/>
+          </w:tcPr>
+          <w:p>
             <w:r>
               <w:rPr>
                 <w:rFonts w:hint="eastAsia"/>
@@ -6224,11 +4529,6 @@
             <w:tcW w:w="1383" w:type="dxa"/>
           </w:tcPr>
           <w:p>
-            <w:pPr>
-              <w:rPr>
-                <w:rFonts w:hint="eastAsia"/>
-              </w:rPr>
-            </w:pPr>
             <w:r>
               <w:rPr>
                 <w:rFonts w:hint="eastAsia"/>
@@ -6247,11 +4547,6 @@
             <w:tcW w:w="1382" w:type="dxa"/>
           </w:tcPr>
           <w:p>
-            <w:pPr>
-              <w:rPr>
-                <w:rFonts w:hint="eastAsia"/>
-              </w:rPr>
-            </w:pPr>
             <w:r>
               <w:rPr>
                 <w:rFonts w:hint="eastAsia"/>
@@ -6265,11 +4560,6 @@
             <w:tcW w:w="1382" w:type="dxa"/>
           </w:tcPr>
           <w:p>
-            <w:pPr>
-              <w:rPr>
-                <w:rFonts w:hint="eastAsia"/>
-              </w:rPr>
-            </w:pPr>
             <w:r>
               <w:rPr>
                 <w:rFonts w:hint="eastAsia"/>
@@ -6283,11 +4573,6 @@
             <w:tcW w:w="1383" w:type="dxa"/>
           </w:tcPr>
           <w:p>
-            <w:pPr>
-              <w:rPr>
-                <w:rFonts w:hint="eastAsia"/>
-              </w:rPr>
-            </w:pPr>
             <w:r>
               <w:rPr>
                 <w:rFonts w:hint="eastAsia"/>
@@ -6301,11 +4586,6 @@
             <w:tcW w:w="1383" w:type="dxa"/>
           </w:tcPr>
           <w:p>
-            <w:pPr>
-              <w:rPr>
-                <w:rFonts w:hint="eastAsia"/>
-              </w:rPr>
-            </w:pPr>
             <w:r>
               <w:rPr>
                 <w:rFonts w:hint="eastAsia"/>
@@ -6319,11 +4599,6 @@
             <w:tcW w:w="1383" w:type="dxa"/>
           </w:tcPr>
           <w:p>
-            <w:pPr>
-              <w:rPr>
-                <w:rFonts w:hint="eastAsia"/>
-              </w:rPr>
-            </w:pPr>
             <w:r>
               <w:rPr>
                 <w:rFonts w:hint="eastAsia"/>
@@ -6336,13 +4611,7 @@
           <w:tcPr>
             <w:tcW w:w="1383" w:type="dxa"/>
           </w:tcPr>
-          <w:p>
-            <w:pPr>
-              <w:rPr>
-                <w:rFonts w:hint="eastAsia"/>
-              </w:rPr>
-            </w:pPr>
-          </w:p>
+          <w:p/>
         </w:tc>
       </w:tr>
       <w:tr>
@@ -6354,11 +4623,6 @@
             <w:tcW w:w="1382" w:type="dxa"/>
           </w:tcPr>
           <w:p>
-            <w:pPr>
-              <w:rPr>
-                <w:rFonts w:hint="eastAsia"/>
-              </w:rPr>
-            </w:pPr>
             <w:proofErr w:type="spellStart"/>
             <w:r>
               <w:rPr>
@@ -6374,11 +4638,6 @@
             <w:tcW w:w="1382" w:type="dxa"/>
           </w:tcPr>
           <w:p>
-            <w:pPr>
-              <w:rPr>
-                <w:rFonts w:hint="eastAsia"/>
-              </w:rPr>
-            </w:pPr>
             <w:r>
               <w:rPr>
                 <w:rFonts w:hint="eastAsia"/>
@@ -6392,11 +4651,6 @@
             <w:tcW w:w="1383" w:type="dxa"/>
           </w:tcPr>
           <w:p>
-            <w:pPr>
-              <w:rPr>
-                <w:rFonts w:hint="eastAsia"/>
-              </w:rPr>
-            </w:pPr>
             <w:r>
               <w:rPr>
                 <w:rFonts w:hint="eastAsia"/>
@@ -6409,24 +4663,13 @@
           <w:tcPr>
             <w:tcW w:w="1383" w:type="dxa"/>
           </w:tcPr>
-          <w:p>
-            <w:pPr>
-              <w:rPr>
-                <w:rFonts w:hint="eastAsia"/>
-              </w:rPr>
-            </w:pPr>
-          </w:p>
-        </w:tc>
-        <w:tc>
-          <w:tcPr>
-            <w:tcW w:w="1383" w:type="dxa"/>
-          </w:tcPr>
-          <w:p>
-            <w:pPr>
-              <w:rPr>
-                <w:rFonts w:hint="eastAsia"/>
-              </w:rPr>
-            </w:pPr>
+          <w:p/>
+        </w:tc>
+        <w:tc>
+          <w:tcPr>
+            <w:tcW w:w="1383" w:type="dxa"/>
+          </w:tcPr>
+          <w:p>
             <w:r>
               <w:rPr>
                 <w:rFonts w:hint="eastAsia"/>
@@ -6439,13 +4682,7 @@
           <w:tcPr>
             <w:tcW w:w="1383" w:type="dxa"/>
           </w:tcPr>
-          <w:p>
-            <w:pPr>
-              <w:rPr>
-                <w:rFonts w:hint="eastAsia"/>
-              </w:rPr>
-            </w:pPr>
-          </w:p>
+          <w:p/>
         </w:tc>
       </w:tr>
       <w:tr>
@@ -6457,11 +4694,6 @@
             <w:tcW w:w="1382" w:type="dxa"/>
           </w:tcPr>
           <w:p>
-            <w:pPr>
-              <w:rPr>
-                <w:rFonts w:hint="eastAsia"/>
-              </w:rPr>
-            </w:pPr>
             <w:r>
               <w:rPr>
                 <w:rFonts w:hint="eastAsia"/>
@@ -6475,11 +4707,6 @@
             <w:tcW w:w="1382" w:type="dxa"/>
           </w:tcPr>
           <w:p>
-            <w:pPr>
-              <w:rPr>
-                <w:rFonts w:hint="eastAsia"/>
-              </w:rPr>
-            </w:pPr>
             <w:r>
               <w:rPr>
                 <w:rFonts w:hint="eastAsia"/>
@@ -6493,11 +4720,6 @@
             <w:tcW w:w="1383" w:type="dxa"/>
           </w:tcPr>
           <w:p>
-            <w:pPr>
-              <w:rPr>
-                <w:rFonts w:hint="eastAsia"/>
-              </w:rPr>
-            </w:pPr>
             <w:r>
               <w:rPr>
                 <w:rFonts w:hint="eastAsia"/>
@@ -6510,24 +4732,13 @@
           <w:tcPr>
             <w:tcW w:w="1383" w:type="dxa"/>
           </w:tcPr>
-          <w:p>
-            <w:pPr>
-              <w:rPr>
-                <w:rFonts w:hint="eastAsia"/>
-              </w:rPr>
-            </w:pPr>
-          </w:p>
-        </w:tc>
-        <w:tc>
-          <w:tcPr>
-            <w:tcW w:w="1383" w:type="dxa"/>
-          </w:tcPr>
-          <w:p>
-            <w:pPr>
-              <w:rPr>
-                <w:rFonts w:hint="eastAsia"/>
-              </w:rPr>
-            </w:pPr>
+          <w:p/>
+        </w:tc>
+        <w:tc>
+          <w:tcPr>
+            <w:tcW w:w="1383" w:type="dxa"/>
+          </w:tcPr>
+          <w:p>
             <w:r>
               <w:rPr>
                 <w:rFonts w:hint="eastAsia"/>
@@ -6540,13 +4751,7 @@
           <w:tcPr>
             <w:tcW w:w="1383" w:type="dxa"/>
           </w:tcPr>
-          <w:p>
-            <w:pPr>
-              <w:rPr>
-                <w:rFonts w:hint="eastAsia"/>
-              </w:rPr>
-            </w:pPr>
-          </w:p>
+          <w:p/>
         </w:tc>
       </w:tr>
       <w:tr>
@@ -6558,11 +4763,6 @@
             <w:tcW w:w="1382" w:type="dxa"/>
           </w:tcPr>
           <w:p>
-            <w:pPr>
-              <w:rPr>
-                <w:rFonts w:hint="eastAsia"/>
-              </w:rPr>
-            </w:pPr>
             <w:proofErr w:type="spellStart"/>
             <w:r>
               <w:rPr>
@@ -6578,11 +4778,6 @@
             <w:tcW w:w="1382" w:type="dxa"/>
           </w:tcPr>
           <w:p>
-            <w:pPr>
-              <w:rPr>
-                <w:rFonts w:hint="eastAsia"/>
-              </w:rPr>
-            </w:pPr>
             <w:r>
               <w:rPr>
                 <w:rFonts w:hint="eastAsia"/>
@@ -6596,11 +4791,6 @@
             <w:tcW w:w="1383" w:type="dxa"/>
           </w:tcPr>
           <w:p>
-            <w:pPr>
-              <w:rPr>
-                <w:rFonts w:hint="eastAsia"/>
-              </w:rPr>
-            </w:pPr>
             <w:r>
               <w:rPr>
                 <w:rFonts w:hint="eastAsia"/>
@@ -6613,24 +4803,13 @@
           <w:tcPr>
             <w:tcW w:w="1383" w:type="dxa"/>
           </w:tcPr>
-          <w:p>
-            <w:pPr>
-              <w:rPr>
-                <w:rFonts w:hint="eastAsia"/>
-              </w:rPr>
-            </w:pPr>
-          </w:p>
-        </w:tc>
-        <w:tc>
-          <w:tcPr>
-            <w:tcW w:w="1383" w:type="dxa"/>
-          </w:tcPr>
-          <w:p>
-            <w:pPr>
-              <w:rPr>
-                <w:rFonts w:hint="eastAsia"/>
-              </w:rPr>
-            </w:pPr>
+          <w:p/>
+        </w:tc>
+        <w:tc>
+          <w:tcPr>
+            <w:tcW w:w="1383" w:type="dxa"/>
+          </w:tcPr>
+          <w:p>
             <w:r>
               <w:rPr>
                 <w:rFonts w:hint="eastAsia"/>
@@ -6643,13 +4822,7 @@
           <w:tcPr>
             <w:tcW w:w="1383" w:type="dxa"/>
           </w:tcPr>
-          <w:p>
-            <w:pPr>
-              <w:rPr>
-                <w:rFonts w:hint="eastAsia"/>
-              </w:rPr>
-            </w:pPr>
-          </w:p>
+          <w:p/>
         </w:tc>
       </w:tr>
       <w:tr>
@@ -6661,11 +4834,6 @@
             <w:tcW w:w="1382" w:type="dxa"/>
           </w:tcPr>
           <w:p>
-            <w:pPr>
-              <w:rPr>
-                <w:rFonts w:hint="eastAsia"/>
-              </w:rPr>
-            </w:pPr>
             <w:proofErr w:type="spellStart"/>
             <w:r>
               <w:rPr>
@@ -6681,11 +4849,6 @@
             <w:tcW w:w="1382" w:type="dxa"/>
           </w:tcPr>
           <w:p>
-            <w:pPr>
-              <w:rPr>
-                <w:rFonts w:hint="eastAsia"/>
-              </w:rPr>
-            </w:pPr>
             <w:r>
               <w:rPr>
                 <w:rFonts w:hint="eastAsia"/>
@@ -6699,11 +4862,6 @@
             <w:tcW w:w="1383" w:type="dxa"/>
           </w:tcPr>
           <w:p>
-            <w:pPr>
-              <w:rPr>
-                <w:rFonts w:hint="eastAsia"/>
-              </w:rPr>
-            </w:pPr>
             <w:r>
               <w:rPr>
                 <w:rFonts w:hint="eastAsia"/>
@@ -6716,37 +4874,19 @@
           <w:tcPr>
             <w:tcW w:w="1383" w:type="dxa"/>
           </w:tcPr>
-          <w:p>
-            <w:pPr>
-              <w:rPr>
-                <w:rFonts w:hint="eastAsia"/>
-              </w:rPr>
-            </w:pPr>
-          </w:p>
-        </w:tc>
-        <w:tc>
-          <w:tcPr>
-            <w:tcW w:w="1383" w:type="dxa"/>
-          </w:tcPr>
-          <w:p>
-            <w:pPr>
-              <w:rPr>
-                <w:rFonts w:hint="eastAsia"/>
-              </w:rPr>
-            </w:pPr>
-          </w:p>
-        </w:tc>
-        <w:tc>
-          <w:tcPr>
-            <w:tcW w:w="1383" w:type="dxa"/>
-          </w:tcPr>
-          <w:p>
-            <w:pPr>
-              <w:rPr>
-                <w:rFonts w:hint="eastAsia"/>
-              </w:rPr>
-            </w:pPr>
-          </w:p>
+          <w:p/>
+        </w:tc>
+        <w:tc>
+          <w:tcPr>
+            <w:tcW w:w="1383" w:type="dxa"/>
+          </w:tcPr>
+          <w:p/>
+        </w:tc>
+        <w:tc>
+          <w:tcPr>
+            <w:tcW w:w="1383" w:type="dxa"/>
+          </w:tcPr>
+          <w:p/>
         </w:tc>
       </w:tr>
       <w:tr>
@@ -6758,11 +4898,6 @@
             <w:tcW w:w="1382" w:type="dxa"/>
           </w:tcPr>
           <w:p>
-            <w:pPr>
-              <w:rPr>
-                <w:rFonts w:hint="eastAsia"/>
-              </w:rPr>
-            </w:pPr>
             <w:r>
               <w:rPr>
                 <w:rFonts w:hint="eastAsia"/>
@@ -6776,11 +4911,6 @@
             <w:tcW w:w="1382" w:type="dxa"/>
           </w:tcPr>
           <w:p>
-            <w:pPr>
-              <w:rPr>
-                <w:rFonts w:hint="eastAsia"/>
-              </w:rPr>
-            </w:pPr>
             <w:r>
               <w:rPr>
                 <w:rFonts w:hint="eastAsia"/>
@@ -6793,37 +4923,19 @@
           <w:tcPr>
             <w:tcW w:w="1383" w:type="dxa"/>
           </w:tcPr>
-          <w:p>
-            <w:pPr>
-              <w:rPr>
-                <w:rFonts w:hint="eastAsia"/>
-              </w:rPr>
-            </w:pPr>
-          </w:p>
-        </w:tc>
-        <w:tc>
-          <w:tcPr>
-            <w:tcW w:w="1383" w:type="dxa"/>
-          </w:tcPr>
-          <w:p>
-            <w:pPr>
-              <w:rPr>
-                <w:rFonts w:hint="eastAsia"/>
-              </w:rPr>
-            </w:pPr>
-          </w:p>
-        </w:tc>
-        <w:tc>
-          <w:tcPr>
-            <w:tcW w:w="1383" w:type="dxa"/>
-          </w:tcPr>
-          <w:p>
-            <w:pPr>
-              <w:rPr>
-                <w:rFonts w:hint="eastAsia"/>
-              </w:rPr>
-            </w:pPr>
-          </w:p>
+          <w:p/>
+        </w:tc>
+        <w:tc>
+          <w:tcPr>
+            <w:tcW w:w="1383" w:type="dxa"/>
+          </w:tcPr>
+          <w:p/>
+        </w:tc>
+        <w:tc>
+          <w:tcPr>
+            <w:tcW w:w="1383" w:type="dxa"/>
+          </w:tcPr>
+          <w:p/>
         </w:tc>
         <w:tc>
           <w:tcPr>
@@ -6870,11 +4982,6 @@
             </w:r>
           </w:p>
           <w:p>
-            <w:pPr>
-              <w:rPr>
-                <w:rFonts w:hint="eastAsia"/>
-              </w:rPr>
-            </w:pPr>
             <w:r>
               <w:rPr>
                 <w:rFonts w:hint="eastAsia"/>
@@ -6890,7 +4997,7 @@
     <w:p>
       <w:pPr>
         <w:rPr>
-          <w:rFonts w:ascii="Arial" w:hAnsi="Arial" w:cs="Arial" w:hint="eastAsia"/>
+          <w:rFonts w:ascii="Arial" w:hAnsi="Arial" w:cs="Arial"/>
           <w:color w:val="333333"/>
           <w:sz w:val="20"/>
           <w:szCs w:val="20"/>
@@ -6941,11 +5048,6 @@
             <w:tcW w:w="1382" w:type="dxa"/>
           </w:tcPr>
           <w:p>
-            <w:pPr>
-              <w:rPr>
-                <w:rFonts w:hint="eastAsia"/>
-              </w:rPr>
-            </w:pPr>
             <w:r>
               <w:rPr>
                 <w:rFonts w:hint="eastAsia"/>
@@ -6959,11 +5061,6 @@
             <w:tcW w:w="1382" w:type="dxa"/>
           </w:tcPr>
           <w:p>
-            <w:pPr>
-              <w:rPr>
-                <w:rFonts w:hint="eastAsia"/>
-              </w:rPr>
-            </w:pPr>
             <w:r>
               <w:rPr>
                 <w:rFonts w:hint="eastAsia"/>
@@ -6977,11 +5074,6 @@
             <w:tcW w:w="1383" w:type="dxa"/>
           </w:tcPr>
           <w:p>
-            <w:pPr>
-              <w:rPr>
-                <w:rFonts w:hint="eastAsia"/>
-              </w:rPr>
-            </w:pPr>
             <w:r>
               <w:rPr>
                 <w:rFonts w:hint="eastAsia"/>
@@ -6995,11 +5087,6 @@
             <w:tcW w:w="1383" w:type="dxa"/>
           </w:tcPr>
           <w:p>
-            <w:pPr>
-              <w:rPr>
-                <w:rFonts w:hint="eastAsia"/>
-              </w:rPr>
-            </w:pPr>
             <w:r>
               <w:rPr>
                 <w:rFonts w:hint="eastAsia"/>
@@ -7013,11 +5100,6 @@
             <w:tcW w:w="1383" w:type="dxa"/>
           </w:tcPr>
           <w:p>
-            <w:pPr>
-              <w:rPr>
-                <w:rFonts w:hint="eastAsia"/>
-              </w:rPr>
-            </w:pPr>
             <w:proofErr w:type="gramStart"/>
             <w:r>
               <w:rPr>
@@ -7033,11 +5115,6 @@
             <w:tcW w:w="1383" w:type="dxa"/>
           </w:tcPr>
           <w:p>
-            <w:pPr>
-              <w:rPr>
-                <w:rFonts w:hint="eastAsia"/>
-              </w:rPr>
-            </w:pPr>
             <w:r>
               <w:rPr>
                 <w:rFonts w:hint="eastAsia"/>
@@ -7056,11 +5133,6 @@
             <w:tcW w:w="1382" w:type="dxa"/>
           </w:tcPr>
           <w:p>
-            <w:pPr>
-              <w:rPr>
-                <w:rFonts w:hint="eastAsia"/>
-              </w:rPr>
-            </w:pPr>
             <w:r>
               <w:rPr>
                 <w:rFonts w:hint="eastAsia"/>
@@ -7074,11 +5146,6 @@
             <w:tcW w:w="1382" w:type="dxa"/>
           </w:tcPr>
           <w:p>
-            <w:pPr>
-              <w:rPr>
-                <w:rFonts w:hint="eastAsia"/>
-              </w:rPr>
-            </w:pPr>
             <w:r>
               <w:rPr>
                 <w:rFonts w:hint="eastAsia"/>
@@ -7092,11 +5159,6 @@
             <w:tcW w:w="1383" w:type="dxa"/>
           </w:tcPr>
           <w:p>
-            <w:pPr>
-              <w:rPr>
-                <w:rFonts w:hint="eastAsia"/>
-              </w:rPr>
-            </w:pPr>
             <w:r>
               <w:rPr>
                 <w:rFonts w:hint="eastAsia"/>
@@ -7110,11 +5172,6 @@
             <w:tcW w:w="1383" w:type="dxa"/>
           </w:tcPr>
           <w:p>
-            <w:pPr>
-              <w:rPr>
-                <w:rFonts w:hint="eastAsia"/>
-              </w:rPr>
-            </w:pPr>
             <w:r>
               <w:rPr>
                 <w:rFonts w:hint="eastAsia"/>
@@ -7128,11 +5185,6 @@
             <w:tcW w:w="1383" w:type="dxa"/>
           </w:tcPr>
           <w:p>
-            <w:pPr>
-              <w:rPr>
-                <w:rFonts w:hint="eastAsia"/>
-              </w:rPr>
-            </w:pPr>
             <w:r>
               <w:rPr>
                 <w:rFonts w:hint="eastAsia"/>
@@ -7145,13 +5197,7 @@
           <w:tcPr>
             <w:tcW w:w="1383" w:type="dxa"/>
           </w:tcPr>
-          <w:p>
-            <w:pPr>
-              <w:rPr>
-                <w:rFonts w:hint="eastAsia"/>
-              </w:rPr>
-            </w:pPr>
-          </w:p>
+          <w:p/>
         </w:tc>
       </w:tr>
       <w:tr>
@@ -7163,11 +5209,6 @@
             <w:tcW w:w="1382" w:type="dxa"/>
           </w:tcPr>
           <w:p>
-            <w:pPr>
-              <w:rPr>
-                <w:rFonts w:hint="eastAsia"/>
-              </w:rPr>
-            </w:pPr>
             <w:r>
               <w:t>name</w:t>
             </w:r>
@@ -7178,11 +5219,6 @@
             <w:tcW w:w="1382" w:type="dxa"/>
           </w:tcPr>
           <w:p>
-            <w:pPr>
-              <w:rPr>
-                <w:rFonts w:hint="eastAsia"/>
-              </w:rPr>
-            </w:pPr>
             <w:r>
               <w:rPr>
                 <w:rFonts w:hint="eastAsia"/>
@@ -7196,11 +5232,6 @@
             <w:tcW w:w="1383" w:type="dxa"/>
           </w:tcPr>
           <w:p>
-            <w:pPr>
-              <w:rPr>
-                <w:rFonts w:hint="eastAsia"/>
-              </w:rPr>
-            </w:pPr>
             <w:r>
               <w:rPr>
                 <w:rFonts w:hint="eastAsia"/>
@@ -7216,37 +5247,19 @@
           <w:tcPr>
             <w:tcW w:w="1383" w:type="dxa"/>
           </w:tcPr>
-          <w:p>
-            <w:pPr>
-              <w:rPr>
-                <w:rFonts w:hint="eastAsia"/>
-              </w:rPr>
-            </w:pPr>
-          </w:p>
-        </w:tc>
-        <w:tc>
-          <w:tcPr>
-            <w:tcW w:w="1383" w:type="dxa"/>
-          </w:tcPr>
-          <w:p>
-            <w:pPr>
-              <w:rPr>
-                <w:rFonts w:hint="eastAsia"/>
-              </w:rPr>
-            </w:pPr>
-          </w:p>
-        </w:tc>
-        <w:tc>
-          <w:tcPr>
-            <w:tcW w:w="1383" w:type="dxa"/>
-          </w:tcPr>
-          <w:p>
-            <w:pPr>
-              <w:rPr>
-                <w:rFonts w:hint="eastAsia"/>
-              </w:rPr>
-            </w:pPr>
-          </w:p>
+          <w:p/>
+        </w:tc>
+        <w:tc>
+          <w:tcPr>
+            <w:tcW w:w="1383" w:type="dxa"/>
+          </w:tcPr>
+          <w:p/>
+        </w:tc>
+        <w:tc>
+          <w:tcPr>
+            <w:tcW w:w="1383" w:type="dxa"/>
+          </w:tcPr>
+          <w:p/>
         </w:tc>
       </w:tr>
       <w:tr>
@@ -7273,11 +5286,6 @@
             <w:tcW w:w="1382" w:type="dxa"/>
           </w:tcPr>
           <w:p>
-            <w:pPr>
-              <w:rPr>
-                <w:rFonts w:hint="eastAsia"/>
-              </w:rPr>
-            </w:pPr>
             <w:r>
               <w:rPr>
                 <w:rFonts w:hint="eastAsia"/>
@@ -7291,11 +5299,6 @@
             <w:tcW w:w="1383" w:type="dxa"/>
           </w:tcPr>
           <w:p>
-            <w:pPr>
-              <w:rPr>
-                <w:rFonts w:hint="eastAsia"/>
-              </w:rPr>
-            </w:pPr>
             <w:r>
               <w:rPr>
                 <w:rFonts w:hint="eastAsia"/>
@@ -7309,11 +5312,6 @@
             <w:tcW w:w="1383" w:type="dxa"/>
           </w:tcPr>
           <w:p>
-            <w:pPr>
-              <w:rPr>
-                <w:rFonts w:hint="eastAsia"/>
-              </w:rPr>
-            </w:pPr>
             <w:r>
               <w:rPr>
                 <w:rFonts w:hint="eastAsia"/>
@@ -7326,25 +5324,13 @@
           <w:tcPr>
             <w:tcW w:w="1383" w:type="dxa"/>
           </w:tcPr>
-          <w:p>
-            <w:pPr>
-              <w:rPr>
-                <w:rFonts w:hint="eastAsia"/>
-              </w:rPr>
-            </w:pPr>
-          </w:p>
-        </w:tc>
-        <w:tc>
-          <w:tcPr>
-            <w:tcW w:w="1383" w:type="dxa"/>
-          </w:tcPr>
-          <w:p>
-            <w:pPr>
-              <w:rPr>
-                <w:rFonts w:hint="eastAsia"/>
-              </w:rPr>
-            </w:pPr>
-          </w:p>
+          <w:p/>
+        </w:tc>
+        <w:tc>
+          <w:tcPr>
+            <w:tcW w:w="1383" w:type="dxa"/>
+          </w:tcPr>
+          <w:p/>
         </w:tc>
       </w:tr>
       <w:tr>
@@ -7356,11 +5342,6 @@
             <w:tcW w:w="1382" w:type="dxa"/>
           </w:tcPr>
           <w:p>
-            <w:pPr>
-              <w:rPr>
-                <w:rFonts w:hint="eastAsia"/>
-              </w:rPr>
-            </w:pPr>
             <w:proofErr w:type="spellStart"/>
             <w:r>
               <w:rPr>
@@ -7376,11 +5357,6 @@
             <w:tcW w:w="1382" w:type="dxa"/>
           </w:tcPr>
           <w:p>
-            <w:pPr>
-              <w:rPr>
-                <w:rFonts w:hint="eastAsia"/>
-              </w:rPr>
-            </w:pPr>
             <w:r>
               <w:rPr>
                 <w:rFonts w:hint="eastAsia"/>
@@ -7394,11 +5370,6 @@
             <w:tcW w:w="1383" w:type="dxa"/>
           </w:tcPr>
           <w:p>
-            <w:pPr>
-              <w:rPr>
-                <w:rFonts w:hint="eastAsia"/>
-              </w:rPr>
-            </w:pPr>
             <w:r>
               <w:rPr>
                 <w:rFonts w:hint="eastAsia"/>
@@ -7411,37 +5382,19 @@
           <w:tcPr>
             <w:tcW w:w="1383" w:type="dxa"/>
           </w:tcPr>
-          <w:p>
-            <w:pPr>
-              <w:rPr>
-                <w:rFonts w:hint="eastAsia"/>
-              </w:rPr>
-            </w:pPr>
-          </w:p>
-        </w:tc>
-        <w:tc>
-          <w:tcPr>
-            <w:tcW w:w="1383" w:type="dxa"/>
-          </w:tcPr>
-          <w:p>
-            <w:pPr>
-              <w:rPr>
-                <w:rFonts w:hint="eastAsia"/>
-              </w:rPr>
-            </w:pPr>
-          </w:p>
-        </w:tc>
-        <w:tc>
-          <w:tcPr>
-            <w:tcW w:w="1383" w:type="dxa"/>
-          </w:tcPr>
-          <w:p>
-            <w:pPr>
-              <w:rPr>
-                <w:rFonts w:hint="eastAsia"/>
-              </w:rPr>
-            </w:pPr>
-          </w:p>
+          <w:p/>
+        </w:tc>
+        <w:tc>
+          <w:tcPr>
+            <w:tcW w:w="1383" w:type="dxa"/>
+          </w:tcPr>
+          <w:p/>
+        </w:tc>
+        <w:tc>
+          <w:tcPr>
+            <w:tcW w:w="1383" w:type="dxa"/>
+          </w:tcPr>
+          <w:p/>
         </w:tc>
       </w:tr>
       <w:tr>
@@ -7453,11 +5406,6 @@
             <w:tcW w:w="1382" w:type="dxa"/>
           </w:tcPr>
           <w:p>
-            <w:pPr>
-              <w:rPr>
-                <w:rFonts w:hint="eastAsia"/>
-              </w:rPr>
-            </w:pPr>
             <w:proofErr w:type="spellStart"/>
             <w:r>
               <w:rPr>
@@ -7476,11 +5424,6 @@
             <w:tcW w:w="1382" w:type="dxa"/>
           </w:tcPr>
           <w:p>
-            <w:pPr>
-              <w:rPr>
-                <w:rFonts w:hint="eastAsia"/>
-              </w:rPr>
-            </w:pPr>
             <w:r>
               <w:rPr>
                 <w:rFonts w:hint="eastAsia"/>
@@ -7494,11 +5437,6 @@
             <w:tcW w:w="1383" w:type="dxa"/>
           </w:tcPr>
           <w:p>
-            <w:pPr>
-              <w:rPr>
-                <w:rFonts w:hint="eastAsia"/>
-              </w:rPr>
-            </w:pPr>
             <w:r>
               <w:rPr>
                 <w:rFonts w:hint="eastAsia"/>
@@ -7511,37 +5449,19 @@
           <w:tcPr>
             <w:tcW w:w="1383" w:type="dxa"/>
           </w:tcPr>
-          <w:p>
-            <w:pPr>
-              <w:rPr>
-                <w:rFonts w:hint="eastAsia"/>
-              </w:rPr>
-            </w:pPr>
-          </w:p>
-        </w:tc>
-        <w:tc>
-          <w:tcPr>
-            <w:tcW w:w="1383" w:type="dxa"/>
-          </w:tcPr>
-          <w:p>
-            <w:pPr>
-              <w:rPr>
-                <w:rFonts w:hint="eastAsia"/>
-              </w:rPr>
-            </w:pPr>
-          </w:p>
-        </w:tc>
-        <w:tc>
-          <w:tcPr>
-            <w:tcW w:w="1383" w:type="dxa"/>
-          </w:tcPr>
-          <w:p>
-            <w:pPr>
-              <w:rPr>
-                <w:rFonts w:hint="eastAsia"/>
-              </w:rPr>
-            </w:pPr>
-          </w:p>
+          <w:p/>
+        </w:tc>
+        <w:tc>
+          <w:tcPr>
+            <w:tcW w:w="1383" w:type="dxa"/>
+          </w:tcPr>
+          <w:p/>
+        </w:tc>
+        <w:tc>
+          <w:tcPr>
+            <w:tcW w:w="1383" w:type="dxa"/>
+          </w:tcPr>
+          <w:p/>
         </w:tc>
       </w:tr>
       <w:tr>
@@ -7553,11 +5473,6 @@
             <w:tcW w:w="1382" w:type="dxa"/>
           </w:tcPr>
           <w:p>
-            <w:pPr>
-              <w:rPr>
-                <w:rFonts w:hint="eastAsia"/>
-              </w:rPr>
-            </w:pPr>
             <w:r>
               <w:rPr>
                 <w:rFonts w:hint="eastAsia"/>
@@ -7571,11 +5486,6 @@
             <w:tcW w:w="1382" w:type="dxa"/>
           </w:tcPr>
           <w:p>
-            <w:pPr>
-              <w:rPr>
-                <w:rFonts w:hint="eastAsia"/>
-              </w:rPr>
-            </w:pPr>
             <w:r>
               <w:rPr>
                 <w:rFonts w:hint="eastAsia"/>
@@ -7589,11 +5499,6 @@
             <w:tcW w:w="1383" w:type="dxa"/>
           </w:tcPr>
           <w:p>
-            <w:pPr>
-              <w:rPr>
-                <w:rFonts w:hint="eastAsia"/>
-              </w:rPr>
-            </w:pPr>
             <w:r>
               <w:rPr>
                 <w:rFonts w:hint="eastAsia"/>
@@ -7609,37 +5514,19 @@
           <w:tcPr>
             <w:tcW w:w="1383" w:type="dxa"/>
           </w:tcPr>
-          <w:p>
-            <w:pPr>
-              <w:rPr>
-                <w:rFonts w:hint="eastAsia"/>
-              </w:rPr>
-            </w:pPr>
-          </w:p>
-        </w:tc>
-        <w:tc>
-          <w:tcPr>
-            <w:tcW w:w="1383" w:type="dxa"/>
-          </w:tcPr>
-          <w:p>
-            <w:pPr>
-              <w:rPr>
-                <w:rFonts w:hint="eastAsia"/>
-              </w:rPr>
-            </w:pPr>
-          </w:p>
-        </w:tc>
-        <w:tc>
-          <w:tcPr>
-            <w:tcW w:w="1383" w:type="dxa"/>
-          </w:tcPr>
-          <w:p>
-            <w:pPr>
-              <w:rPr>
-                <w:rFonts w:hint="eastAsia"/>
-              </w:rPr>
-            </w:pPr>
-          </w:p>
+          <w:p/>
+        </w:tc>
+        <w:tc>
+          <w:tcPr>
+            <w:tcW w:w="1383" w:type="dxa"/>
+          </w:tcPr>
+          <w:p/>
+        </w:tc>
+        <w:tc>
+          <w:tcPr>
+            <w:tcW w:w="1383" w:type="dxa"/>
+          </w:tcPr>
+          <w:p/>
         </w:tc>
       </w:tr>
       <w:tr>
@@ -7651,11 +5538,6 @@
             <w:tcW w:w="1382" w:type="dxa"/>
           </w:tcPr>
           <w:p>
-            <w:pPr>
-              <w:rPr>
-                <w:rFonts w:hint="eastAsia"/>
-              </w:rPr>
-            </w:pPr>
             <w:r>
               <w:rPr>
                 <w:rFonts w:hint="eastAsia"/>
@@ -7669,11 +5551,6 @@
             <w:tcW w:w="1382" w:type="dxa"/>
           </w:tcPr>
           <w:p>
-            <w:pPr>
-              <w:rPr>
-                <w:rFonts w:hint="eastAsia"/>
-              </w:rPr>
-            </w:pPr>
             <w:r>
               <w:rPr>
                 <w:rFonts w:hint="eastAsia"/>
@@ -7687,11 +5564,6 @@
             <w:tcW w:w="1383" w:type="dxa"/>
           </w:tcPr>
           <w:p>
-            <w:pPr>
-              <w:rPr>
-                <w:rFonts w:hint="eastAsia"/>
-              </w:rPr>
-            </w:pPr>
             <w:r>
               <w:rPr>
                 <w:rFonts w:hint="eastAsia"/>
@@ -7707,47 +5579,23 @@
           <w:tcPr>
             <w:tcW w:w="1383" w:type="dxa"/>
           </w:tcPr>
-          <w:p>
-            <w:pPr>
-              <w:rPr>
-                <w:rFonts w:hint="eastAsia"/>
-              </w:rPr>
-            </w:pPr>
-          </w:p>
-        </w:tc>
-        <w:tc>
-          <w:tcPr>
-            <w:tcW w:w="1383" w:type="dxa"/>
-          </w:tcPr>
-          <w:p>
-            <w:pPr>
-              <w:rPr>
-                <w:rFonts w:hint="eastAsia"/>
-              </w:rPr>
-            </w:pPr>
-          </w:p>
-        </w:tc>
-        <w:tc>
-          <w:tcPr>
-            <w:tcW w:w="1383" w:type="dxa"/>
-          </w:tcPr>
-          <w:p>
-            <w:pPr>
-              <w:rPr>
-                <w:rFonts w:hint="eastAsia"/>
-              </w:rPr>
-            </w:pPr>
-          </w:p>
+          <w:p/>
+        </w:tc>
+        <w:tc>
+          <w:tcPr>
+            <w:tcW w:w="1383" w:type="dxa"/>
+          </w:tcPr>
+          <w:p/>
+        </w:tc>
+        <w:tc>
+          <w:tcPr>
+            <w:tcW w:w="1383" w:type="dxa"/>
+          </w:tcPr>
+          <w:p/>
         </w:tc>
       </w:tr>
     </w:tbl>
-    <w:p>
-      <w:pPr>
-        <w:rPr>
-          <w:rFonts w:hint="eastAsia"/>
-        </w:rPr>
-      </w:pPr>
-    </w:p>
+    <w:p/>
     <w:sectPr>
       <w:pgSz w:w="11906" w:h="16838"/>
       <w:pgMar w:top="1440" w:right="1800" w:bottom="1440" w:left="1800" w:header="851" w:footer="992" w:gutter="0"/>

--- a/数据字典.docx
+++ b/数据字典.docx
@@ -2321,11 +2321,6 @@
             <w:tcW w:w="1382" w:type="dxa"/>
           </w:tcPr>
           <w:p>
-            <w:pPr>
-              <w:rPr>
-                <w:rFonts w:hint="eastAsia"/>
-              </w:rPr>
-            </w:pPr>
             <w:proofErr w:type="spellStart"/>
             <w:r>
               <w:rPr>
@@ -2344,11 +2339,6 @@
             <w:tcW w:w="1382" w:type="dxa"/>
           </w:tcPr>
           <w:p>
-            <w:pPr>
-              <w:rPr>
-                <w:rFonts w:hint="eastAsia"/>
-              </w:rPr>
-            </w:pPr>
             <w:r>
               <w:rPr>
                 <w:rFonts w:hint="eastAsia"/>
@@ -2384,11 +2374,6 @@
             <w:tcW w:w="1383" w:type="dxa"/>
           </w:tcPr>
           <w:p>
-            <w:pPr>
-              <w:rPr>
-                <w:rFonts w:hint="eastAsia"/>
-              </w:rPr>
-            </w:pPr>
             <w:r>
               <w:rPr>
                 <w:rFonts w:hint="eastAsia"/>
@@ -2425,13 +2410,7 @@
           <w:tcPr>
             <w:tcW w:w="1383" w:type="dxa"/>
           </w:tcPr>
-          <w:p>
-            <w:pPr>
-              <w:rPr>
-                <w:rFonts w:hint="eastAsia"/>
-              </w:rPr>
-            </w:pPr>
-          </w:p>
+          <w:p/>
         </w:tc>
       </w:tr>
       <w:tr>
@@ -2441,6 +2420,7 @@
         <w:tc>
           <w:tcPr>
             <w:tcW w:w="1382" w:type="dxa"/>
+            <w:shd w:val="clear" w:color="auto" w:fill="ED7D31" w:themeFill="accent2"/>
           </w:tcPr>
           <w:p>
             <w:r>
@@ -2454,6 +2434,7 @@
         <w:tc>
           <w:tcPr>
             <w:tcW w:w="1382" w:type="dxa"/>
+            <w:shd w:val="clear" w:color="auto" w:fill="ED7D31" w:themeFill="accent2"/>
           </w:tcPr>
           <w:p>
             <w:r>
@@ -2467,6 +2448,7 @@
         <w:tc>
           <w:tcPr>
             <w:tcW w:w="1383" w:type="dxa"/>
+            <w:shd w:val="clear" w:color="auto" w:fill="ED7D31" w:themeFill="accent2"/>
           </w:tcPr>
           <w:p>
             <w:r>
@@ -2480,6 +2462,7 @@
         <w:tc>
           <w:tcPr>
             <w:tcW w:w="1383" w:type="dxa"/>
+            <w:shd w:val="clear" w:color="auto" w:fill="ED7D31" w:themeFill="accent2"/>
           </w:tcPr>
           <w:p>
             <w:r>
@@ -2493,12 +2476,14 @@
         <w:tc>
           <w:tcPr>
             <w:tcW w:w="1383" w:type="dxa"/>
-          </w:tcPr>
-          <w:p/>
-        </w:tc>
-        <w:tc>
-          <w:tcPr>
-            <w:tcW w:w="1383" w:type="dxa"/>
+            <w:shd w:val="clear" w:color="auto" w:fill="ED7D31" w:themeFill="accent2"/>
+          </w:tcPr>
+          <w:p/>
+        </w:tc>
+        <w:tc>
+          <w:tcPr>
+            <w:tcW w:w="1383" w:type="dxa"/>
+            <w:shd w:val="clear" w:color="auto" w:fill="ED7D31" w:themeFill="accent2"/>
           </w:tcPr>
           <w:p/>
         </w:tc>
@@ -2510,6 +2495,7 @@
         <w:tc>
           <w:tcPr>
             <w:tcW w:w="1382" w:type="dxa"/>
+            <w:shd w:val="clear" w:color="auto" w:fill="ED7D31" w:themeFill="accent2"/>
           </w:tcPr>
           <w:p>
             <w:r>
@@ -2523,6 +2509,7 @@
         <w:tc>
           <w:tcPr>
             <w:tcW w:w="1382" w:type="dxa"/>
+            <w:shd w:val="clear" w:color="auto" w:fill="ED7D31" w:themeFill="accent2"/>
           </w:tcPr>
           <w:p>
             <w:r>
@@ -2542,6 +2529,7 @@
         <w:tc>
           <w:tcPr>
             <w:tcW w:w="1383" w:type="dxa"/>
+            <w:shd w:val="clear" w:color="auto" w:fill="ED7D31" w:themeFill="accent2"/>
           </w:tcPr>
           <w:p>
             <w:r>
@@ -2555,6 +2543,7 @@
         <w:tc>
           <w:tcPr>
             <w:tcW w:w="1383" w:type="dxa"/>
+            <w:shd w:val="clear" w:color="auto" w:fill="ED7D31" w:themeFill="accent2"/>
           </w:tcPr>
           <w:p>
             <w:r>
@@ -2577,12 +2566,14 @@
         <w:tc>
           <w:tcPr>
             <w:tcW w:w="1383" w:type="dxa"/>
-          </w:tcPr>
-          <w:p/>
-        </w:tc>
-        <w:tc>
-          <w:tcPr>
-            <w:tcW w:w="1383" w:type="dxa"/>
+            <w:shd w:val="clear" w:color="auto" w:fill="ED7D31" w:themeFill="accent2"/>
+          </w:tcPr>
+          <w:p/>
+        </w:tc>
+        <w:tc>
+          <w:tcPr>
+            <w:tcW w:w="1383" w:type="dxa"/>
+            <w:shd w:val="clear" w:color="auto" w:fill="ED7D31" w:themeFill="accent2"/>
           </w:tcPr>
           <w:p/>
         </w:tc>
@@ -2594,6 +2585,7 @@
         <w:tc>
           <w:tcPr>
             <w:tcW w:w="1382" w:type="dxa"/>
+            <w:shd w:val="clear" w:color="auto" w:fill="ED7D31" w:themeFill="accent2"/>
           </w:tcPr>
           <w:p>
             <w:r>
@@ -2607,6 +2599,7 @@
         <w:tc>
           <w:tcPr>
             <w:tcW w:w="1382" w:type="dxa"/>
+            <w:shd w:val="clear" w:color="auto" w:fill="ED7D31" w:themeFill="accent2"/>
           </w:tcPr>
           <w:p>
             <w:r>
@@ -2620,6 +2613,7 @@
         <w:tc>
           <w:tcPr>
             <w:tcW w:w="1383" w:type="dxa"/>
+            <w:shd w:val="clear" w:color="auto" w:fill="ED7D31" w:themeFill="accent2"/>
           </w:tcPr>
           <w:p>
             <w:r>
@@ -2633,6 +2627,7 @@
         <w:tc>
           <w:tcPr>
             <w:tcW w:w="1383" w:type="dxa"/>
+            <w:shd w:val="clear" w:color="auto" w:fill="ED7D31" w:themeFill="accent2"/>
           </w:tcPr>
           <w:p>
             <w:r>
@@ -2655,12 +2650,14 @@
         <w:tc>
           <w:tcPr>
             <w:tcW w:w="1383" w:type="dxa"/>
-          </w:tcPr>
-          <w:p/>
-        </w:tc>
-        <w:tc>
-          <w:tcPr>
-            <w:tcW w:w="1383" w:type="dxa"/>
+            <w:shd w:val="clear" w:color="auto" w:fill="ED7D31" w:themeFill="accent2"/>
+          </w:tcPr>
+          <w:p/>
+        </w:tc>
+        <w:tc>
+          <w:tcPr>
+            <w:tcW w:w="1383" w:type="dxa"/>
+            <w:shd w:val="clear" w:color="auto" w:fill="ED7D31" w:themeFill="accent2"/>
           </w:tcPr>
           <w:p>
             <w:r>
@@ -2679,6 +2676,7 @@
         <w:tc>
           <w:tcPr>
             <w:tcW w:w="1382" w:type="dxa"/>
+            <w:shd w:val="clear" w:color="auto" w:fill="ED7D31" w:themeFill="accent2"/>
           </w:tcPr>
           <w:p>
             <w:r>
@@ -2692,6 +2690,7 @@
         <w:tc>
           <w:tcPr>
             <w:tcW w:w="1382" w:type="dxa"/>
+            <w:shd w:val="clear" w:color="auto" w:fill="ED7D31" w:themeFill="accent2"/>
           </w:tcPr>
           <w:p>
             <w:r>
@@ -2705,6 +2704,7 @@
         <w:tc>
           <w:tcPr>
             <w:tcW w:w="1383" w:type="dxa"/>
+            <w:shd w:val="clear" w:color="auto" w:fill="ED7D31" w:themeFill="accent2"/>
           </w:tcPr>
           <w:p>
             <w:r>
@@ -2718,6 +2718,7 @@
         <w:tc>
           <w:tcPr>
             <w:tcW w:w="1383" w:type="dxa"/>
+            <w:shd w:val="clear" w:color="auto" w:fill="ED7D31" w:themeFill="accent2"/>
           </w:tcPr>
           <w:p>
             <w:r>
@@ -2740,12 +2741,14 @@
         <w:tc>
           <w:tcPr>
             <w:tcW w:w="1383" w:type="dxa"/>
-          </w:tcPr>
-          <w:p/>
-        </w:tc>
-        <w:tc>
-          <w:tcPr>
-            <w:tcW w:w="1383" w:type="dxa"/>
+            <w:shd w:val="clear" w:color="auto" w:fill="ED7D31" w:themeFill="accent2"/>
+          </w:tcPr>
+          <w:p/>
+        </w:tc>
+        <w:tc>
+          <w:tcPr>
+            <w:tcW w:w="1383" w:type="dxa"/>
+            <w:shd w:val="clear" w:color="auto" w:fill="ED7D31" w:themeFill="accent2"/>
           </w:tcPr>
           <w:p/>
         </w:tc>
@@ -2757,6 +2760,7 @@
         <w:tc>
           <w:tcPr>
             <w:tcW w:w="1382" w:type="dxa"/>
+            <w:shd w:val="clear" w:color="auto" w:fill="ED7D31" w:themeFill="accent2"/>
           </w:tcPr>
           <w:p>
             <w:r>
@@ -2765,11 +2769,14 @@
               </w:rPr>
               <w:t>picture</w:t>
             </w:r>
-          </w:p>
-        </w:tc>
-        <w:tc>
-          <w:tcPr>
-            <w:tcW w:w="1382" w:type="dxa"/>
+            <w:bookmarkStart w:id="0" w:name="_GoBack"/>
+            <w:bookmarkEnd w:id="0"/>
+          </w:p>
+        </w:tc>
+        <w:tc>
+          <w:tcPr>
+            <w:tcW w:w="1382" w:type="dxa"/>
+            <w:shd w:val="clear" w:color="auto" w:fill="ED7D31" w:themeFill="accent2"/>
           </w:tcPr>
           <w:p>
             <w:r>
@@ -2783,6 +2790,7 @@
         <w:tc>
           <w:tcPr>
             <w:tcW w:w="1383" w:type="dxa"/>
+            <w:shd w:val="clear" w:color="auto" w:fill="ED7D31" w:themeFill="accent2"/>
           </w:tcPr>
           <w:p>
             <w:r>
@@ -2796,18 +2804,21 @@
         <w:tc>
           <w:tcPr>
             <w:tcW w:w="1383" w:type="dxa"/>
-          </w:tcPr>
-          <w:p/>
-        </w:tc>
-        <w:tc>
-          <w:tcPr>
-            <w:tcW w:w="1383" w:type="dxa"/>
-          </w:tcPr>
-          <w:p/>
-        </w:tc>
-        <w:tc>
-          <w:tcPr>
-            <w:tcW w:w="1383" w:type="dxa"/>
+            <w:shd w:val="clear" w:color="auto" w:fill="ED7D31" w:themeFill="accent2"/>
+          </w:tcPr>
+          <w:p/>
+        </w:tc>
+        <w:tc>
+          <w:tcPr>
+            <w:tcW w:w="1383" w:type="dxa"/>
+            <w:shd w:val="clear" w:color="auto" w:fill="ED7D31" w:themeFill="accent2"/>
+          </w:tcPr>
+          <w:p/>
+        </w:tc>
+        <w:tc>
+          <w:tcPr>
+            <w:tcW w:w="1383" w:type="dxa"/>
+            <w:shd w:val="clear" w:color="auto" w:fill="ED7D31" w:themeFill="accent2"/>
           </w:tcPr>
           <w:p>
             <w:r>
@@ -2840,6 +2851,7 @@
         <w:tc>
           <w:tcPr>
             <w:tcW w:w="1382" w:type="dxa"/>
+            <w:shd w:val="clear" w:color="auto" w:fill="ED7D31" w:themeFill="accent2"/>
           </w:tcPr>
           <w:p>
             <w:r>
@@ -2853,6 +2865,7 @@
         <w:tc>
           <w:tcPr>
             <w:tcW w:w="1382" w:type="dxa"/>
+            <w:shd w:val="clear" w:color="auto" w:fill="ED7D31" w:themeFill="accent2"/>
           </w:tcPr>
           <w:p>
             <w:r>
@@ -2866,6 +2879,7 @@
         <w:tc>
           <w:tcPr>
             <w:tcW w:w="1383" w:type="dxa"/>
+            <w:shd w:val="clear" w:color="auto" w:fill="ED7D31" w:themeFill="accent2"/>
           </w:tcPr>
           <w:p>
             <w:r>
@@ -2879,6 +2893,7 @@
         <w:tc>
           <w:tcPr>
             <w:tcW w:w="1383" w:type="dxa"/>
+            <w:shd w:val="clear" w:color="auto" w:fill="ED7D31" w:themeFill="accent2"/>
           </w:tcPr>
           <w:p>
             <w:r>
@@ -2901,12 +2916,14 @@
         <w:tc>
           <w:tcPr>
             <w:tcW w:w="1383" w:type="dxa"/>
-          </w:tcPr>
-          <w:p/>
-        </w:tc>
-        <w:tc>
-          <w:tcPr>
-            <w:tcW w:w="1383" w:type="dxa"/>
+            <w:shd w:val="clear" w:color="auto" w:fill="ED7D31" w:themeFill="accent2"/>
+          </w:tcPr>
+          <w:p/>
+        </w:tc>
+        <w:tc>
+          <w:tcPr>
+            <w:tcW w:w="1383" w:type="dxa"/>
+            <w:shd w:val="clear" w:color="auto" w:fill="ED7D31" w:themeFill="accent2"/>
           </w:tcPr>
           <w:p/>
         </w:tc>
@@ -3081,6 +3098,7 @@
         <w:tc>
           <w:tcPr>
             <w:tcW w:w="1382" w:type="dxa"/>
+            <w:shd w:val="clear" w:color="auto" w:fill="4472C4" w:themeFill="accent5"/>
           </w:tcPr>
           <w:p>
             <w:r>
@@ -3094,6 +3112,7 @@
         <w:tc>
           <w:tcPr>
             <w:tcW w:w="1382" w:type="dxa"/>
+            <w:shd w:val="clear" w:color="auto" w:fill="4472C4" w:themeFill="accent5"/>
           </w:tcPr>
           <w:p>
             <w:r>
@@ -3107,6 +3126,7 @@
         <w:tc>
           <w:tcPr>
             <w:tcW w:w="1383" w:type="dxa"/>
+            <w:shd w:val="clear" w:color="auto" w:fill="4472C4" w:themeFill="accent5"/>
           </w:tcPr>
           <w:p>
             <w:r>
@@ -3120,6 +3140,7 @@
         <w:tc>
           <w:tcPr>
             <w:tcW w:w="1383" w:type="dxa"/>
+            <w:shd w:val="clear" w:color="auto" w:fill="4472C4" w:themeFill="accent5"/>
           </w:tcPr>
           <w:p>
             <w:r>
@@ -3142,12 +3163,14 @@
         <w:tc>
           <w:tcPr>
             <w:tcW w:w="1383" w:type="dxa"/>
-          </w:tcPr>
-          <w:p/>
-        </w:tc>
-        <w:tc>
-          <w:tcPr>
-            <w:tcW w:w="1383" w:type="dxa"/>
+            <w:shd w:val="clear" w:color="auto" w:fill="4472C4" w:themeFill="accent5"/>
+          </w:tcPr>
+          <w:p/>
+        </w:tc>
+        <w:tc>
+          <w:tcPr>
+            <w:tcW w:w="1383" w:type="dxa"/>
+            <w:shd w:val="clear" w:color="auto" w:fill="4472C4" w:themeFill="accent5"/>
           </w:tcPr>
           <w:p/>
         </w:tc>
@@ -3159,6 +3182,7 @@
         <w:tc>
           <w:tcPr>
             <w:tcW w:w="1382" w:type="dxa"/>
+            <w:shd w:val="clear" w:color="auto" w:fill="ED7D31" w:themeFill="accent2"/>
           </w:tcPr>
           <w:p>
             <w:r>
@@ -3172,6 +3196,7 @@
         <w:tc>
           <w:tcPr>
             <w:tcW w:w="1382" w:type="dxa"/>
+            <w:shd w:val="clear" w:color="auto" w:fill="ED7D31" w:themeFill="accent2"/>
           </w:tcPr>
           <w:p>
             <w:r>
@@ -3185,6 +3210,7 @@
         <w:tc>
           <w:tcPr>
             <w:tcW w:w="1383" w:type="dxa"/>
+            <w:shd w:val="clear" w:color="auto" w:fill="ED7D31" w:themeFill="accent2"/>
           </w:tcPr>
           <w:p>
             <w:r>
@@ -3198,6 +3224,7 @@
         <w:tc>
           <w:tcPr>
             <w:tcW w:w="1383" w:type="dxa"/>
+            <w:shd w:val="clear" w:color="auto" w:fill="ED7D31" w:themeFill="accent2"/>
           </w:tcPr>
           <w:p>
             <w:r>
@@ -3220,12 +3247,14 @@
         <w:tc>
           <w:tcPr>
             <w:tcW w:w="1383" w:type="dxa"/>
-          </w:tcPr>
-          <w:p/>
-        </w:tc>
-        <w:tc>
-          <w:tcPr>
-            <w:tcW w:w="1383" w:type="dxa"/>
+            <w:shd w:val="clear" w:color="auto" w:fill="ED7D31" w:themeFill="accent2"/>
+          </w:tcPr>
+          <w:p/>
+        </w:tc>
+        <w:tc>
+          <w:tcPr>
+            <w:tcW w:w="1383" w:type="dxa"/>
+            <w:shd w:val="clear" w:color="auto" w:fill="ED7D31" w:themeFill="accent2"/>
           </w:tcPr>
           <w:p/>
         </w:tc>
@@ -3239,11 +3268,6 @@
             <w:tcW w:w="1382" w:type="dxa"/>
           </w:tcPr>
           <w:p>
-            <w:pPr>
-              <w:rPr>
-                <w:rFonts w:hint="eastAsia"/>
-              </w:rPr>
-            </w:pPr>
             <w:proofErr w:type="spellStart"/>
             <w:r>
               <w:rPr>
@@ -3262,11 +3286,6 @@
             <w:tcW w:w="1382" w:type="dxa"/>
           </w:tcPr>
           <w:p>
-            <w:pPr>
-              <w:rPr>
-                <w:rFonts w:hint="eastAsia"/>
-              </w:rPr>
-            </w:pPr>
             <w:r>
               <w:rPr>
                 <w:rFonts w:hint="eastAsia"/>
@@ -3280,11 +3299,6 @@
             <w:tcW w:w="1383" w:type="dxa"/>
           </w:tcPr>
           <w:p>
-            <w:pPr>
-              <w:rPr>
-                <w:rFonts w:hint="eastAsia"/>
-              </w:rPr>
-            </w:pPr>
             <w:r>
               <w:rPr>
                 <w:rFonts w:hint="eastAsia"/>
@@ -3298,11 +3312,6 @@
             <w:tcW w:w="1383" w:type="dxa"/>
           </w:tcPr>
           <w:p>
-            <w:pPr>
-              <w:rPr>
-                <w:rFonts w:hint="eastAsia"/>
-              </w:rPr>
-            </w:pPr>
             <w:r>
               <w:rPr>
                 <w:rFonts w:hint="eastAsia"/>
@@ -3339,19 +3348,12 @@
             </w:r>
           </w:p>
           <w:p>
-            <w:pPr>
-              <w:rPr>
-                <w:rFonts w:hint="eastAsia"/>
-              </w:rPr>
-            </w:pPr>
             <w:r>
               <w:rPr>
                 <w:rFonts w:hint="eastAsia"/>
               </w:rPr>
               <w:t>1:下架</w:t>
             </w:r>
-            <w:bookmarkStart w:id="0" w:name="_GoBack"/>
-            <w:bookmarkEnd w:id="0"/>
           </w:p>
         </w:tc>
       </w:tr>

--- a/数据字典.docx
+++ b/数据字典.docx
@@ -2145,89 +2145,6 @@
             <w:tcW w:w="1382" w:type="dxa"/>
           </w:tcPr>
           <w:p>
-            <w:r>
-              <w:rPr>
-                <w:rFonts w:hint="eastAsia"/>
-              </w:rPr>
-              <w:t>_id</w:t>
-            </w:r>
-          </w:p>
-        </w:tc>
-        <w:tc>
-          <w:tcPr>
-            <w:tcW w:w="1382" w:type="dxa"/>
-          </w:tcPr>
-          <w:p>
-            <w:proofErr w:type="gramStart"/>
-            <w:r>
-              <w:rPr>
-                <w:rFonts w:hint="eastAsia"/>
-              </w:rPr>
-              <w:t>哈希值</w:t>
-            </w:r>
-            <w:proofErr w:type="gramEnd"/>
-            <w:r>
-              <w:rPr>
-                <w:rFonts w:hint="eastAsia"/>
-              </w:rPr>
-              <w:t>ID</w:t>
-            </w:r>
-          </w:p>
-        </w:tc>
-        <w:tc>
-          <w:tcPr>
-            <w:tcW w:w="1383" w:type="dxa"/>
-          </w:tcPr>
-          <w:p>
-            <w:r>
-              <w:rPr>
-                <w:rFonts w:hint="eastAsia"/>
-              </w:rPr>
-              <w:t>BIGINT</w:t>
-            </w:r>
-          </w:p>
-        </w:tc>
-        <w:tc>
-          <w:tcPr>
-            <w:tcW w:w="1383" w:type="dxa"/>
-          </w:tcPr>
-          <w:p>
-            <w:r>
-              <w:rPr>
-                <w:rFonts w:hint="eastAsia"/>
-              </w:rPr>
-              <w:t>NOT</w:t>
-            </w:r>
-            <w:r>
-              <w:t xml:space="preserve"> N</w:t>
-            </w:r>
-            <w:r>
-              <w:rPr>
-                <w:rFonts w:hint="eastAsia"/>
-              </w:rPr>
-              <w:t>ULL</w:t>
-            </w:r>
-          </w:p>
-        </w:tc>
-        <w:tc>
-          <w:tcPr>
-            <w:tcW w:w="1383" w:type="dxa"/>
-          </w:tcPr>
-          <w:p/>
-        </w:tc>
-        <w:tc>
-          <w:tcPr>
-            <w:tcW w:w="1383" w:type="dxa"/>
-          </w:tcPr>
-          <w:p/>
-        </w:tc>
-      </w:tr>
-      <w:tr>
-        <w:tc>
-          <w:tcPr>
-            <w:tcW w:w="1382" w:type="dxa"/>
-          </w:tcPr>
-          <w:p>
             <w:proofErr w:type="spellStart"/>
             <w:r>
               <w:rPr>
@@ -2769,8 +2686,6 @@
               </w:rPr>
               <w:t>picture</w:t>
             </w:r>
-            <w:bookmarkStart w:id="0" w:name="_GoBack"/>
-            <w:bookmarkEnd w:id="0"/>
           </w:p>
         </w:tc>
         <w:tc>
@@ -3359,6 +3274,428 @@
       </w:tr>
     </w:tbl>
     <w:p/>
+    <w:p>
+      <w:pPr>
+        <w:rPr>
+          <w:rFonts w:hint="eastAsia"/>
+        </w:rPr>
+      </w:pPr>
+      <w:proofErr w:type="spellStart"/>
+      <w:r>
+        <w:rPr>
+          <w:rFonts w:hint="eastAsia"/>
+        </w:rPr>
+        <w:t>goods</w:t>
+      </w:r>
+      <w:r>
+        <w:t>_images</w:t>
+      </w:r>
+      <w:proofErr w:type="spellEnd"/>
+    </w:p>
+    <w:tbl>
+      <w:tblPr>
+        <w:tblStyle w:val="a3"/>
+        <w:tblW w:w="0" w:type="auto"/>
+        <w:tblLook w:val="04A0" w:firstRow="1" w:lastRow="0" w:firstColumn="1" w:lastColumn="0" w:noHBand="0" w:noVBand="1"/>
+      </w:tblPr>
+      <w:tblGrid>
+        <w:gridCol w:w="1382"/>
+        <w:gridCol w:w="1382"/>
+        <w:gridCol w:w="1383"/>
+        <w:gridCol w:w="1383"/>
+        <w:gridCol w:w="1383"/>
+        <w:gridCol w:w="1383"/>
+      </w:tblGrid>
+      <w:tr>
+        <w:trPr>
+          <w:trHeight w:val="589"/>
+        </w:trPr>
+        <w:tc>
+          <w:tcPr>
+            <w:tcW w:w="1382" w:type="dxa"/>
+          </w:tcPr>
+          <w:p>
+            <w:r>
+              <w:rPr>
+                <w:rFonts w:hint="eastAsia"/>
+              </w:rPr>
+              <w:t>字段</w:t>
+            </w:r>
+          </w:p>
+        </w:tc>
+        <w:tc>
+          <w:tcPr>
+            <w:tcW w:w="1382" w:type="dxa"/>
+          </w:tcPr>
+          <w:p>
+            <w:r>
+              <w:rPr>
+                <w:rFonts w:hint="eastAsia"/>
+              </w:rPr>
+              <w:t>说明</w:t>
+            </w:r>
+          </w:p>
+        </w:tc>
+        <w:tc>
+          <w:tcPr>
+            <w:tcW w:w="1383" w:type="dxa"/>
+          </w:tcPr>
+          <w:p>
+            <w:r>
+              <w:rPr>
+                <w:rFonts w:hint="eastAsia"/>
+              </w:rPr>
+              <w:t xml:space="preserve"> 类型</w:t>
+            </w:r>
+          </w:p>
+        </w:tc>
+        <w:tc>
+          <w:tcPr>
+            <w:tcW w:w="1383" w:type="dxa"/>
+          </w:tcPr>
+          <w:p>
+            <w:r>
+              <w:rPr>
+                <w:rFonts w:hint="eastAsia"/>
+              </w:rPr>
+              <w:t>是否为空</w:t>
+            </w:r>
+          </w:p>
+        </w:tc>
+        <w:tc>
+          <w:tcPr>
+            <w:tcW w:w="1383" w:type="dxa"/>
+          </w:tcPr>
+          <w:p>
+            <w:proofErr w:type="gramStart"/>
+            <w:r>
+              <w:rPr>
+                <w:rFonts w:hint="eastAsia"/>
+              </w:rPr>
+              <w:t>主外键</w:t>
+            </w:r>
+            <w:proofErr w:type="gramEnd"/>
+          </w:p>
+        </w:tc>
+        <w:tc>
+          <w:tcPr>
+            <w:tcW w:w="1383" w:type="dxa"/>
+          </w:tcPr>
+          <w:p>
+            <w:r>
+              <w:rPr>
+                <w:rFonts w:hint="eastAsia"/>
+              </w:rPr>
+              <w:t>备注</w:t>
+            </w:r>
+          </w:p>
+        </w:tc>
+      </w:tr>
+      <w:tr>
+        <w:tc>
+          <w:tcPr>
+            <w:tcW w:w="1382" w:type="dxa"/>
+          </w:tcPr>
+          <w:p>
+            <w:proofErr w:type="spellStart"/>
+            <w:r>
+              <w:t>images</w:t>
+            </w:r>
+            <w:r>
+              <w:rPr>
+                <w:rFonts w:hint="eastAsia"/>
+              </w:rPr>
+              <w:t>_id</w:t>
+            </w:r>
+            <w:proofErr w:type="spellEnd"/>
+          </w:p>
+        </w:tc>
+        <w:tc>
+          <w:tcPr>
+            <w:tcW w:w="1382" w:type="dxa"/>
+          </w:tcPr>
+          <w:p>
+            <w:r>
+              <w:rPr>
+                <w:rFonts w:hint="eastAsia"/>
+              </w:rPr>
+              <w:t>I</w:t>
+            </w:r>
+            <w:r>
+              <w:t>D</w:t>
+            </w:r>
+          </w:p>
+        </w:tc>
+        <w:tc>
+          <w:tcPr>
+            <w:tcW w:w="1383" w:type="dxa"/>
+          </w:tcPr>
+          <w:p>
+            <w:r>
+              <w:rPr>
+                <w:rFonts w:hint="eastAsia"/>
+              </w:rPr>
+              <w:t>BIGINT</w:t>
+            </w:r>
+          </w:p>
+        </w:tc>
+        <w:tc>
+          <w:tcPr>
+            <w:tcW w:w="1383" w:type="dxa"/>
+          </w:tcPr>
+          <w:p>
+            <w:r>
+              <w:rPr>
+                <w:rFonts w:hint="eastAsia"/>
+              </w:rPr>
+              <w:t>NOT</w:t>
+            </w:r>
+            <w:r>
+              <w:t xml:space="preserve"> N</w:t>
+            </w:r>
+            <w:r>
+              <w:rPr>
+                <w:rFonts w:hint="eastAsia"/>
+              </w:rPr>
+              <w:t>ULL</w:t>
+            </w:r>
+          </w:p>
+        </w:tc>
+        <w:tc>
+          <w:tcPr>
+            <w:tcW w:w="1383" w:type="dxa"/>
+          </w:tcPr>
+          <w:p>
+            <w:r>
+              <w:rPr>
+                <w:rFonts w:hint="eastAsia"/>
+              </w:rPr>
+              <w:t>主键</w:t>
+            </w:r>
+          </w:p>
+        </w:tc>
+        <w:tc>
+          <w:tcPr>
+            <w:tcW w:w="1383" w:type="dxa"/>
+          </w:tcPr>
+          <w:p/>
+        </w:tc>
+      </w:tr>
+      <w:tr>
+        <w:tc>
+          <w:tcPr>
+            <w:tcW w:w="1382" w:type="dxa"/>
+          </w:tcPr>
+          <w:p>
+            <w:proofErr w:type="spellStart"/>
+            <w:r>
+              <w:rPr>
+                <w:rFonts w:hint="eastAsia"/>
+              </w:rPr>
+              <w:t>goods</w:t>
+            </w:r>
+            <w:r>
+              <w:t>_id</w:t>
+            </w:r>
+            <w:proofErr w:type="spellEnd"/>
+          </w:p>
+        </w:tc>
+        <w:tc>
+          <w:tcPr>
+            <w:tcW w:w="1382" w:type="dxa"/>
+          </w:tcPr>
+          <w:p>
+            <w:pPr>
+              <w:rPr>
+                <w:rFonts w:hint="eastAsia"/>
+              </w:rPr>
+            </w:pPr>
+            <w:proofErr w:type="spellStart"/>
+            <w:r>
+              <w:rPr>
+                <w:rFonts w:hint="eastAsia"/>
+              </w:rPr>
+              <w:t>goodsID</w:t>
+            </w:r>
+            <w:proofErr w:type="spellEnd"/>
+          </w:p>
+        </w:tc>
+        <w:tc>
+          <w:tcPr>
+            <w:tcW w:w="1383" w:type="dxa"/>
+          </w:tcPr>
+          <w:p>
+            <w:pPr>
+              <w:rPr>
+                <w:rFonts w:hint="eastAsia"/>
+              </w:rPr>
+            </w:pPr>
+            <w:r>
+              <w:rPr>
+                <w:rFonts w:hint="eastAsia"/>
+              </w:rPr>
+              <w:t>BIGINT</w:t>
+            </w:r>
+          </w:p>
+        </w:tc>
+        <w:tc>
+          <w:tcPr>
+            <w:tcW w:w="1383" w:type="dxa"/>
+          </w:tcPr>
+          <w:p>
+            <w:pPr>
+              <w:rPr>
+                <w:rFonts w:hint="eastAsia"/>
+              </w:rPr>
+            </w:pPr>
+            <w:r>
+              <w:rPr>
+                <w:rFonts w:hint="eastAsia"/>
+              </w:rPr>
+              <w:t>NOT NULL</w:t>
+            </w:r>
+          </w:p>
+        </w:tc>
+        <w:tc>
+          <w:tcPr>
+            <w:tcW w:w="1383" w:type="dxa"/>
+          </w:tcPr>
+          <w:p>
+            <w:pPr>
+              <w:rPr>
+                <w:rFonts w:hint="eastAsia"/>
+              </w:rPr>
+            </w:pPr>
+            <w:proofErr w:type="gramStart"/>
+            <w:r>
+              <w:rPr>
+                <w:rFonts w:hint="eastAsia"/>
+              </w:rPr>
+              <w:t>外键</w:t>
+            </w:r>
+            <w:proofErr w:type="gramEnd"/>
+          </w:p>
+        </w:tc>
+        <w:tc>
+          <w:tcPr>
+            <w:tcW w:w="1383" w:type="dxa"/>
+          </w:tcPr>
+          <w:p/>
+        </w:tc>
+      </w:tr>
+      <w:tr>
+        <w:tc>
+          <w:tcPr>
+            <w:tcW w:w="1382" w:type="dxa"/>
+          </w:tcPr>
+          <w:p>
+            <w:pPr>
+              <w:rPr>
+                <w:rFonts w:hint="eastAsia"/>
+              </w:rPr>
+            </w:pPr>
+            <w:proofErr w:type="spellStart"/>
+            <w:r>
+              <w:rPr>
+                <w:rFonts w:hint="eastAsia"/>
+              </w:rPr>
+              <w:t>src</w:t>
+            </w:r>
+            <w:proofErr w:type="spellEnd"/>
+          </w:p>
+        </w:tc>
+        <w:tc>
+          <w:tcPr>
+            <w:tcW w:w="1382" w:type="dxa"/>
+          </w:tcPr>
+          <w:p>
+            <w:pPr>
+              <w:rPr>
+                <w:rFonts w:hint="eastAsia"/>
+              </w:rPr>
+            </w:pPr>
+            <w:r>
+              <w:rPr>
+                <w:rFonts w:hint="eastAsia"/>
+              </w:rPr>
+              <w:t>地址</w:t>
+            </w:r>
+          </w:p>
+        </w:tc>
+        <w:tc>
+          <w:tcPr>
+            <w:tcW w:w="1383" w:type="dxa"/>
+          </w:tcPr>
+          <w:p>
+            <w:pPr>
+              <w:rPr>
+                <w:rFonts w:hint="eastAsia"/>
+              </w:rPr>
+            </w:pPr>
+            <w:r>
+              <w:rPr>
+                <w:rFonts w:hint="eastAsia"/>
+              </w:rPr>
+              <w:t>varchar</w:t>
+            </w:r>
+            <w:r>
+              <w:t>(200)</w:t>
+            </w:r>
+          </w:p>
+        </w:tc>
+        <w:tc>
+          <w:tcPr>
+            <w:tcW w:w="1383" w:type="dxa"/>
+          </w:tcPr>
+          <w:p>
+            <w:pPr>
+              <w:rPr>
+                <w:rFonts w:hint="eastAsia"/>
+              </w:rPr>
+            </w:pPr>
+            <w:r>
+              <w:rPr>
+                <w:rFonts w:hint="eastAsia"/>
+              </w:rPr>
+              <w:t>NOT NULL</w:t>
+            </w:r>
+          </w:p>
+        </w:tc>
+        <w:tc>
+          <w:tcPr>
+            <w:tcW w:w="1383" w:type="dxa"/>
+          </w:tcPr>
+          <w:p>
+            <w:pPr>
+              <w:rPr>
+                <w:rFonts w:hint="eastAsia"/>
+              </w:rPr>
+            </w:pPr>
+            <w:r>
+              <w:rPr>
+                <w:rFonts w:hint="eastAsia"/>
+              </w:rPr>
+              <w:t>否</w:t>
+            </w:r>
+            <w:bookmarkStart w:id="0" w:name="_GoBack"/>
+            <w:bookmarkEnd w:id="0"/>
+          </w:p>
+        </w:tc>
+        <w:tc>
+          <w:tcPr>
+            <w:tcW w:w="1383" w:type="dxa"/>
+          </w:tcPr>
+          <w:p/>
+        </w:tc>
+      </w:tr>
+    </w:tbl>
+    <w:p>
+      <w:pPr>
+        <w:rPr>
+          <w:rFonts w:hint="eastAsia"/>
+        </w:rPr>
+      </w:pPr>
+    </w:p>
     <w:p>
       <w:proofErr w:type="spellStart"/>
       <w:r>
@@ -3930,6 +4267,7 @@
                 <w:szCs w:val="20"/>
                 <w:shd w:val="clear" w:color="auto" w:fill="FFFFFF"/>
               </w:rPr>
+              <w:lastRenderedPageBreak/>
               <w:t>delivery</w:t>
             </w:r>
             <w:r>
@@ -4060,7 +4398,6 @@
               <w:rPr>
                 <w:rFonts w:hint="eastAsia"/>
               </w:rPr>
-              <w:lastRenderedPageBreak/>
               <w:t>字段</w:t>
             </w:r>
           </w:p>

--- a/数据字典.docx
+++ b/数据字典.docx
@@ -1,6 +1,6 @@
 
 <file path=word/document.xml><?xml version="1.0" encoding="utf-8"?>
-<w:document xmlns:wpc="http://schemas.microsoft.com/office/word/2010/wordprocessingCanvas" xmlns:cx="http://schemas.microsoft.com/office/drawing/2014/chartex" xmlns:mc="http://schemas.openxmlformats.org/markup-compatibility/2006" xmlns:o="urn:schemas-microsoft-com:office:office" xmlns:r="http://schemas.openxmlformats.org/officeDocument/2006/relationships" xmlns:m="http://schemas.openxmlformats.org/officeDocument/2006/math" xmlns:v="urn:schemas-microsoft-com:vml" xmlns:wp14="http://schemas.microsoft.com/office/word/2010/wordprocessingDrawing" xmlns:wp="http://schemas.openxmlformats.org/drawingml/2006/wordprocessingDrawing" xmlns:w10="urn:schemas-microsoft-com:office:word" xmlns:w="http://schemas.openxmlformats.org/wordprocessingml/2006/main" xmlns:w14="http://schemas.microsoft.com/office/word/2010/wordml" xmlns:w15="http://schemas.microsoft.com/office/word/2012/wordml" xmlns:w16se="http://schemas.microsoft.com/office/word/2015/wordml/symex" xmlns:wpg="http://schemas.microsoft.com/office/word/2010/wordprocessingGroup" xmlns:wpi="http://schemas.microsoft.com/office/word/2010/wordprocessingInk" xmlns:wne="http://schemas.microsoft.com/office/word/2006/wordml" xmlns:wps="http://schemas.microsoft.com/office/word/2010/wordprocessingShape" mc:Ignorable="w14 w15 w16se wp14">
+<w:document xmlns:wpc="http://schemas.microsoft.com/office/word/2010/wordprocessingCanvas" xmlns:mc="http://schemas.openxmlformats.org/markup-compatibility/2006" xmlns:o="urn:schemas-microsoft-com:office:office" xmlns:r="http://schemas.openxmlformats.org/officeDocument/2006/relationships" xmlns:m="http://schemas.openxmlformats.org/officeDocument/2006/math" xmlns:v="urn:schemas-microsoft-com:vml" xmlns:wp14="http://schemas.microsoft.com/office/word/2010/wordprocessingDrawing" xmlns:wp="http://schemas.openxmlformats.org/drawingml/2006/wordprocessingDrawing" xmlns:w10="urn:schemas-microsoft-com:office:word" xmlns:w="http://schemas.openxmlformats.org/wordprocessingml/2006/main" xmlns:w14="http://schemas.microsoft.com/office/word/2010/wordml" xmlns:wpg="http://schemas.microsoft.com/office/word/2010/wordprocessingGroup" xmlns:wpi="http://schemas.microsoft.com/office/word/2010/wordprocessingInk" xmlns:wne="http://schemas.microsoft.com/office/word/2006/wordml" xmlns:wps="http://schemas.microsoft.com/office/word/2010/wordprocessingShape" mc:Ignorable="w14 wp14">
   <w:body>
     <w:p>
       <w:r>
@@ -17,23 +17,13 @@
       </w:r>
       <w:r>
         <w:tab/>
-      </w:r>
-      <w:proofErr w:type="spellStart"/>
-      <w:r>
         <w:t>M</w:t>
       </w:r>
       <w:r>
         <w:rPr>
           <w:rFonts w:hint="eastAsia"/>
         </w:rPr>
-        <w:t>ySQL&amp;MongoDB</w:t>
-      </w:r>
-      <w:proofErr w:type="spellEnd"/>
-      <w:r>
-        <w:rPr>
-          <w:rFonts w:hint="eastAsia"/>
-        </w:rPr>
-        <w:t>数据库字典</w:t>
+        <w:t>ySQL&amp;MongoDB数据库字典</w:t>
       </w:r>
     </w:p>
     <w:p/>
@@ -138,14 +128,12 @@
             <w:tcW w:w="1383" w:type="dxa"/>
           </w:tcPr>
           <w:p>
-            <w:proofErr w:type="gramStart"/>
             <w:r>
               <w:rPr>
                 <w:rFonts w:hint="eastAsia"/>
               </w:rPr>
               <w:t>主外键</w:t>
             </w:r>
-            <w:proofErr w:type="gramEnd"/>
           </w:p>
         </w:tc>
         <w:tc>
@@ -168,7 +156,6 @@
             <w:tcW w:w="1382" w:type="dxa"/>
           </w:tcPr>
           <w:p>
-            <w:proofErr w:type="spellStart"/>
             <w:r>
               <w:rPr>
                 <w:rFonts w:hint="eastAsia"/>
@@ -178,7 +165,6 @@
             <w:r>
               <w:t>_id</w:t>
             </w:r>
-            <w:proofErr w:type="spellEnd"/>
           </w:p>
         </w:tc>
         <w:tc>
@@ -205,14 +191,12 @@
             <w:tcW w:w="1383" w:type="dxa"/>
           </w:tcPr>
           <w:p>
-            <w:proofErr w:type="spellStart"/>
             <w:r>
               <w:rPr>
                 <w:rFonts w:hint="eastAsia"/>
               </w:rPr>
               <w:t>Int</w:t>
             </w:r>
-            <w:proofErr w:type="spellEnd"/>
           </w:p>
         </w:tc>
         <w:tc>
@@ -396,14 +380,12 @@
             <w:tcW w:w="1383" w:type="dxa"/>
           </w:tcPr>
           <w:p>
-            <w:proofErr w:type="spellStart"/>
             <w:r>
               <w:rPr>
                 <w:rFonts w:hint="eastAsia"/>
               </w:rPr>
               <w:t>Int</w:t>
             </w:r>
-            <w:proofErr w:type="spellEnd"/>
           </w:p>
         </w:tc>
         <w:tc>
@@ -454,14 +436,12 @@
             <w:tcW w:w="1382" w:type="dxa"/>
           </w:tcPr>
           <w:p>
-            <w:proofErr w:type="spellStart"/>
             <w:r>
               <w:rPr>
                 <w:rFonts w:hint="eastAsia"/>
               </w:rPr>
               <w:t>IDCard</w:t>
             </w:r>
-            <w:proofErr w:type="spellEnd"/>
           </w:p>
         </w:tc>
         <w:tc>
@@ -643,14 +623,12 @@
             <w:tcW w:w="1383" w:type="dxa"/>
           </w:tcPr>
           <w:p>
-            <w:proofErr w:type="spellStart"/>
             <w:r>
               <w:rPr>
                 <w:rFonts w:hint="eastAsia"/>
               </w:rPr>
               <w:t>int</w:t>
             </w:r>
-            <w:proofErr w:type="spellEnd"/>
           </w:p>
         </w:tc>
         <w:tc>
@@ -877,7 +855,6 @@
     </w:tbl>
     <w:p/>
     <w:p>
-      <w:proofErr w:type="spellStart"/>
       <w:r>
         <w:rPr>
           <w:rFonts w:hint="eastAsia"/>
@@ -890,7 +867,6 @@
         </w:rPr>
         <w:t>_users</w:t>
       </w:r>
-      <w:proofErr w:type="spellEnd"/>
       <w:r>
         <w:rPr>
           <w:rFonts w:hint="eastAsia"/>
@@ -973,14 +949,12 @@
             <w:tcW w:w="1383" w:type="dxa"/>
           </w:tcPr>
           <w:p>
-            <w:proofErr w:type="gramStart"/>
             <w:r>
               <w:rPr>
                 <w:rFonts w:hint="eastAsia"/>
               </w:rPr>
               <w:t>主外键</w:t>
             </w:r>
-            <w:proofErr w:type="gramEnd"/>
           </w:p>
         </w:tc>
         <w:tc>
@@ -1003,7 +977,6 @@
             <w:tcW w:w="1382" w:type="dxa"/>
           </w:tcPr>
           <w:p>
-            <w:proofErr w:type="spellStart"/>
             <w:r>
               <w:rPr>
                 <w:rFonts w:hint="eastAsia"/>
@@ -1013,7 +986,6 @@
             <w:r>
               <w:t>id</w:t>
             </w:r>
-            <w:proofErr w:type="spellEnd"/>
           </w:p>
         </w:tc>
         <w:tc>
@@ -1034,14 +1006,12 @@
             <w:tcW w:w="1383" w:type="dxa"/>
           </w:tcPr>
           <w:p>
-            <w:proofErr w:type="spellStart"/>
             <w:r>
               <w:rPr>
                 <w:rFonts w:hint="eastAsia"/>
               </w:rPr>
               <w:t>Int</w:t>
             </w:r>
-            <w:proofErr w:type="spellEnd"/>
           </w:p>
         </w:tc>
         <w:tc>
@@ -1092,7 +1062,6 @@
             <w:tcW w:w="1382" w:type="dxa"/>
           </w:tcPr>
           <w:p>
-            <w:proofErr w:type="spellStart"/>
             <w:r>
               <w:rPr>
                 <w:rFonts w:hint="eastAsia"/>
@@ -1105,7 +1074,6 @@
               </w:rPr>
               <w:t>_id</w:t>
             </w:r>
-            <w:proofErr w:type="spellEnd"/>
           </w:p>
         </w:tc>
         <w:tc>
@@ -1126,7 +1094,6 @@
             <w:tcW w:w="1383" w:type="dxa"/>
           </w:tcPr>
           <w:p>
-            <w:proofErr w:type="spellStart"/>
             <w:r>
               <w:t>I</w:t>
             </w:r>
@@ -1136,7 +1103,6 @@
               </w:rPr>
               <w:t>nt</w:t>
             </w:r>
-            <w:proofErr w:type="spellEnd"/>
           </w:p>
         </w:tc>
         <w:tc>
@@ -1157,30 +1123,27 @@
             <w:tcW w:w="1383" w:type="dxa"/>
           </w:tcPr>
           <w:p>
-            <w:proofErr w:type="gramStart"/>
             <w:r>
               <w:rPr>
                 <w:rFonts w:hint="eastAsia"/>
               </w:rPr>
               <w:t>外键</w:t>
             </w:r>
-            <w:proofErr w:type="gramEnd"/>
-          </w:p>
-        </w:tc>
-        <w:tc>
-          <w:tcPr>
-            <w:tcW w:w="1383" w:type="dxa"/>
-          </w:tcPr>
-          <w:p/>
-        </w:tc>
-      </w:tr>
-      <w:tr>
-        <w:tc>
-          <w:tcPr>
-            <w:tcW w:w="1382" w:type="dxa"/>
-          </w:tcPr>
-          <w:p>
-            <w:proofErr w:type="spellStart"/>
+          </w:p>
+        </w:tc>
+        <w:tc>
+          <w:tcPr>
+            <w:tcW w:w="1383" w:type="dxa"/>
+          </w:tcPr>
+          <w:p/>
+        </w:tc>
+      </w:tr>
+      <w:tr>
+        <w:tc>
+          <w:tcPr>
+            <w:tcW w:w="1382" w:type="dxa"/>
+          </w:tcPr>
+          <w:p>
             <w:r>
               <w:rPr>
                 <w:rFonts w:hint="eastAsia"/>
@@ -1193,7 +1156,6 @@
               </w:rPr>
               <w:t>_id</w:t>
             </w:r>
-            <w:proofErr w:type="spellEnd"/>
           </w:p>
         </w:tc>
         <w:tc>
@@ -1214,14 +1176,12 @@
             <w:tcW w:w="1383" w:type="dxa"/>
           </w:tcPr>
           <w:p>
-            <w:proofErr w:type="spellStart"/>
             <w:r>
               <w:rPr>
                 <w:rFonts w:hint="eastAsia"/>
               </w:rPr>
               <w:t>Int</w:t>
             </w:r>
-            <w:proofErr w:type="spellEnd"/>
           </w:p>
         </w:tc>
         <w:tc>
@@ -1251,14 +1211,12 @@
             <w:tcW w:w="1383" w:type="dxa"/>
           </w:tcPr>
           <w:p>
-            <w:proofErr w:type="gramStart"/>
             <w:r>
               <w:rPr>
                 <w:rFonts w:hint="eastAsia"/>
               </w:rPr>
               <w:t>外键</w:t>
             </w:r>
-            <w:proofErr w:type="gramEnd"/>
           </w:p>
         </w:tc>
         <w:tc>
@@ -1305,6 +1263,7 @@
               <w:rPr>
                 <w:rFonts w:hint="eastAsia"/>
               </w:rPr>
+              <w:lastRenderedPageBreak/>
               <w:t>字段</w:t>
             </w:r>
           </w:p>
@@ -1353,14 +1312,12 @@
             <w:tcW w:w="1383" w:type="dxa"/>
           </w:tcPr>
           <w:p>
-            <w:proofErr w:type="gramStart"/>
             <w:r>
               <w:rPr>
                 <w:rFonts w:hint="eastAsia"/>
               </w:rPr>
               <w:t>主外键</w:t>
             </w:r>
-            <w:proofErr w:type="gramEnd"/>
           </w:p>
         </w:tc>
         <w:tc>
@@ -1386,14 +1343,12 @@
             <w:tcW w:w="1382" w:type="dxa"/>
           </w:tcPr>
           <w:p>
-            <w:proofErr w:type="spellStart"/>
             <w:r>
               <w:rPr>
                 <w:rFonts w:hint="eastAsia"/>
               </w:rPr>
               <w:t>user_id</w:t>
             </w:r>
-            <w:proofErr w:type="spellEnd"/>
           </w:p>
         </w:tc>
         <w:tc>
@@ -1414,14 +1369,12 @@
             <w:tcW w:w="1383" w:type="dxa"/>
           </w:tcPr>
           <w:p>
-            <w:proofErr w:type="spellStart"/>
             <w:r>
               <w:rPr>
                 <w:rFonts w:hint="eastAsia"/>
               </w:rPr>
               <w:t>Int</w:t>
             </w:r>
-            <w:proofErr w:type="spellEnd"/>
           </w:p>
         </w:tc>
         <w:tc>
@@ -1501,14 +1454,12 @@
             <w:tcW w:w="1383" w:type="dxa"/>
           </w:tcPr>
           <w:p>
-            <w:proofErr w:type="spellStart"/>
             <w:r>
               <w:rPr>
                 <w:rFonts w:hint="eastAsia"/>
               </w:rPr>
               <w:t>Int</w:t>
             </w:r>
-            <w:proofErr w:type="spellEnd"/>
           </w:p>
         </w:tc>
         <w:tc>
@@ -1562,7 +1513,6 @@
             <w:tcW w:w="1382" w:type="dxa"/>
           </w:tcPr>
           <w:p>
-            <w:proofErr w:type="spellStart"/>
             <w:r>
               <w:rPr>
                 <w:rFonts w:hint="eastAsia"/>
@@ -1572,7 +1522,6 @@
             <w:r>
               <w:t>img</w:t>
             </w:r>
-            <w:proofErr w:type="spellEnd"/>
           </w:p>
         </w:tc>
         <w:tc>
@@ -1629,21 +1578,7 @@
               <w:rPr>
                 <w:rFonts w:hint="eastAsia"/>
               </w:rPr>
-              <w:t>为</w:t>
-            </w:r>
-            <w:proofErr w:type="gramStart"/>
-            <w:r>
-              <w:rPr>
-                <w:rFonts w:hint="eastAsia"/>
-              </w:rPr>
-              <w:t>空使用</w:t>
-            </w:r>
-            <w:proofErr w:type="gramEnd"/>
-            <w:r>
-              <w:rPr>
-                <w:rFonts w:hint="eastAsia"/>
-              </w:rPr>
-              <w:t>默认</w:t>
+              <w:t>为空使用默认</w:t>
             </w:r>
           </w:p>
         </w:tc>
@@ -1945,14 +1880,12 @@
             <w:tcW w:w="1383" w:type="dxa"/>
           </w:tcPr>
           <w:p>
-            <w:proofErr w:type="spellStart"/>
             <w:r>
               <w:rPr>
                 <w:rFonts w:hint="eastAsia"/>
               </w:rPr>
               <w:t>Int</w:t>
             </w:r>
-            <w:proofErr w:type="spellEnd"/>
           </w:p>
         </w:tc>
         <w:tc>
@@ -2047,7 +1980,7 @@
         <w:tblLook w:val="04A0" w:firstRow="1" w:lastRow="0" w:firstColumn="1" w:lastColumn="0" w:noHBand="0" w:noVBand="1"/>
       </w:tblPr>
       <w:tblGrid>
-        <w:gridCol w:w="1382"/>
+        <w:gridCol w:w="1419"/>
         <w:gridCol w:w="1382"/>
         <w:gridCol w:w="1383"/>
         <w:gridCol w:w="1383"/>
@@ -2115,14 +2048,12 @@
             <w:tcW w:w="1383" w:type="dxa"/>
           </w:tcPr>
           <w:p>
-            <w:proofErr w:type="gramStart"/>
             <w:r>
               <w:rPr>
                 <w:rFonts w:hint="eastAsia"/>
               </w:rPr>
               <w:t>主外键</w:t>
             </w:r>
-            <w:proofErr w:type="gramEnd"/>
           </w:p>
         </w:tc>
         <w:tc>
@@ -2145,14 +2076,12 @@
             <w:tcW w:w="1382" w:type="dxa"/>
           </w:tcPr>
           <w:p>
-            <w:proofErr w:type="spellStart"/>
             <w:r>
               <w:rPr>
                 <w:rFonts w:hint="eastAsia"/>
               </w:rPr>
               <w:t>good_id</w:t>
             </w:r>
-            <w:proofErr w:type="spellEnd"/>
           </w:p>
         </w:tc>
         <w:tc>
@@ -2172,7 +2101,14 @@
               <w:rPr>
                 <w:rFonts w:hint="eastAsia"/>
               </w:rPr>
-              <w:t>又做商品编号</w:t>
+              <w:t>又做商品编</w:t>
+            </w:r>
+            <w:r>
+              <w:rPr>
+                <w:rFonts w:hint="eastAsia"/>
+              </w:rPr>
+              <w:lastRenderedPageBreak/>
+              <w:t>号</w:t>
             </w:r>
           </w:p>
         </w:tc>
@@ -2187,6 +2123,7 @@
                 <w:color w:val="535B60"/>
                 <w:shd w:val="clear" w:color="auto" w:fill="FFFFFF"/>
               </w:rPr>
+              <w:lastRenderedPageBreak/>
               <w:t>I</w:t>
             </w:r>
             <w:r>
@@ -2238,17 +2175,16 @@
             <w:tcW w:w="1382" w:type="dxa"/>
           </w:tcPr>
           <w:p>
-            <w:proofErr w:type="spellStart"/>
-            <w:r>
-              <w:rPr>
-                <w:rFonts w:hint="eastAsia"/>
-              </w:rPr>
+            <w:r>
+              <w:rPr>
+                <w:rFonts w:hint="eastAsia"/>
+              </w:rPr>
+              <w:lastRenderedPageBreak/>
               <w:t>store</w:t>
             </w:r>
             <w:r>
               <w:t>_id</w:t>
             </w:r>
-            <w:proofErr w:type="spellEnd"/>
           </w:p>
         </w:tc>
         <w:tc>
@@ -2313,14 +2249,12 @@
             <w:tcW w:w="1383" w:type="dxa"/>
           </w:tcPr>
           <w:p>
-            <w:proofErr w:type="gramStart"/>
             <w:r>
               <w:rPr>
                 <w:rFonts w:hint="eastAsia"/>
               </w:rPr>
               <w:t>外键</w:t>
             </w:r>
-            <w:proofErr w:type="gramEnd"/>
           </w:p>
         </w:tc>
         <w:tc>
@@ -2344,6 +2278,12 @@
               <w:rPr>
                 <w:rFonts w:hint="eastAsia"/>
               </w:rPr>
+              <w:t>goods_</w:t>
+            </w:r>
+            <w:r>
+              <w:rPr>
+                <w:rFonts w:hint="eastAsia"/>
+              </w:rPr>
               <w:t>name</w:t>
             </w:r>
           </w:p>
@@ -2684,7 +2624,7 @@
               <w:rPr>
                 <w:rFonts w:hint="eastAsia"/>
               </w:rPr>
-              <w:t>picture</w:t>
+              <w:t>source</w:t>
             </w:r>
           </w:p>
         </w:tc>
@@ -2698,7 +2638,7 @@
               <w:rPr>
                 <w:rFonts w:hint="eastAsia"/>
               </w:rPr>
-              <w:t>商品图片</w:t>
+              <w:t>商品货源（厂家）</w:t>
             </w:r>
           </w:p>
         </w:tc>
@@ -2712,7 +2652,7 @@
               <w:rPr>
                 <w:rFonts w:hint="eastAsia"/>
               </w:rPr>
-              <w:t>Array</w:t>
+              <w:t>string</w:t>
             </w:r>
           </w:p>
         </w:tc>
@@ -2721,7 +2661,23 @@
             <w:tcW w:w="1383" w:type="dxa"/>
             <w:shd w:val="clear" w:color="auto" w:fill="ED7D31" w:themeFill="accent2"/>
           </w:tcPr>
-          <w:p/>
+          <w:p>
+            <w:r>
+              <w:rPr>
+                <w:rFonts w:hint="eastAsia"/>
+              </w:rPr>
+              <w:t>NOT</w:t>
+            </w:r>
+            <w:r>
+              <w:t xml:space="preserve"> N</w:t>
+            </w:r>
+            <w:r>
+              <w:rPr>
+                <w:rFonts w:hint="eastAsia"/>
+              </w:rPr>
+              <w:t>ULL</w:t>
+            </w:r>
+          </w:p>
         </w:tc>
         <w:tc>
           <w:tcPr>
@@ -2735,28 +2691,7 @@
             <w:tcW w:w="1383" w:type="dxa"/>
             <w:shd w:val="clear" w:color="auto" w:fill="ED7D31" w:themeFill="accent2"/>
           </w:tcPr>
-          <w:p>
-            <w:r>
-              <w:rPr>
-                <w:rFonts w:hint="eastAsia"/>
-              </w:rPr>
-              <w:t>为</w:t>
-            </w:r>
-            <w:proofErr w:type="gramStart"/>
-            <w:r>
-              <w:rPr>
-                <w:rFonts w:hint="eastAsia"/>
-              </w:rPr>
-              <w:t>空使用</w:t>
-            </w:r>
-            <w:proofErr w:type="gramEnd"/>
-            <w:r>
-              <w:rPr>
-                <w:rFonts w:hint="eastAsia"/>
-              </w:rPr>
-              <w:t>默认值</w:t>
-            </w:r>
-          </w:p>
+          <w:p/>
         </w:tc>
       </w:tr>
       <w:tr>
@@ -2766,49 +2701,45 @@
         <w:tc>
           <w:tcPr>
             <w:tcW w:w="1382" w:type="dxa"/>
-            <w:shd w:val="clear" w:color="auto" w:fill="ED7D31" w:themeFill="accent2"/>
-          </w:tcPr>
-          <w:p>
-            <w:r>
-              <w:rPr>
-                <w:rFonts w:hint="eastAsia"/>
-              </w:rPr>
-              <w:t>source</w:t>
-            </w:r>
-          </w:p>
-        </w:tc>
-        <w:tc>
-          <w:tcPr>
-            <w:tcW w:w="1382" w:type="dxa"/>
-            <w:shd w:val="clear" w:color="auto" w:fill="ED7D31" w:themeFill="accent2"/>
-          </w:tcPr>
-          <w:p>
-            <w:r>
-              <w:rPr>
-                <w:rFonts w:hint="eastAsia"/>
-              </w:rPr>
-              <w:t>商品货源（厂家）</w:t>
-            </w:r>
-          </w:p>
-        </w:tc>
-        <w:tc>
-          <w:tcPr>
-            <w:tcW w:w="1383" w:type="dxa"/>
-            <w:shd w:val="clear" w:color="auto" w:fill="ED7D31" w:themeFill="accent2"/>
-          </w:tcPr>
-          <w:p>
-            <w:r>
-              <w:rPr>
-                <w:rFonts w:hint="eastAsia"/>
-              </w:rPr>
-              <w:t>string</w:t>
-            </w:r>
-          </w:p>
-        </w:tc>
-        <w:tc>
-          <w:tcPr>
-            <w:tcW w:w="1383" w:type="dxa"/>
-            <w:shd w:val="clear" w:color="auto" w:fill="ED7D31" w:themeFill="accent2"/>
+          </w:tcPr>
+          <w:p>
+            <w:r>
+              <w:rPr>
+                <w:rFonts w:hint="eastAsia"/>
+              </w:rPr>
+              <w:t>manager</w:t>
+            </w:r>
+          </w:p>
+        </w:tc>
+        <w:tc>
+          <w:tcPr>
+            <w:tcW w:w="1382" w:type="dxa"/>
+          </w:tcPr>
+          <w:p>
+            <w:r>
+              <w:rPr>
+                <w:rFonts w:hint="eastAsia"/>
+              </w:rPr>
+              <w:t>操作人员</w:t>
+            </w:r>
+          </w:p>
+        </w:tc>
+        <w:tc>
+          <w:tcPr>
+            <w:tcW w:w="1383" w:type="dxa"/>
+          </w:tcPr>
+          <w:p>
+            <w:r>
+              <w:rPr>
+                <w:rFonts w:hint="eastAsia"/>
+              </w:rPr>
+              <w:t>String</w:t>
+            </w:r>
+          </w:p>
+        </w:tc>
+        <w:tc>
+          <w:tcPr>
+            <w:tcW w:w="1383" w:type="dxa"/>
           </w:tcPr>
           <w:p>
             <w:r>
@@ -2831,16 +2762,21 @@
         <w:tc>
           <w:tcPr>
             <w:tcW w:w="1383" w:type="dxa"/>
-            <w:shd w:val="clear" w:color="auto" w:fill="ED7D31" w:themeFill="accent2"/>
-          </w:tcPr>
-          <w:p/>
-        </w:tc>
-        <w:tc>
-          <w:tcPr>
-            <w:tcW w:w="1383" w:type="dxa"/>
-            <w:shd w:val="clear" w:color="auto" w:fill="ED7D31" w:themeFill="accent2"/>
-          </w:tcPr>
-          <w:p/>
+          </w:tcPr>
+          <w:p/>
+        </w:tc>
+        <w:tc>
+          <w:tcPr>
+            <w:tcW w:w="1383" w:type="dxa"/>
+          </w:tcPr>
+          <w:p>
+            <w:r>
+              <w:rPr>
+                <w:rFonts w:hint="eastAsia"/>
+              </w:rPr>
+              <w:t>操作人员</w:t>
+            </w:r>
+          </w:p>
         </w:tc>
       </w:tr>
       <w:tr>
@@ -2856,20 +2792,20 @@
               <w:rPr>
                 <w:rFonts w:hint="eastAsia"/>
               </w:rPr>
-              <w:t>manager</w:t>
-            </w:r>
-          </w:p>
-        </w:tc>
-        <w:tc>
-          <w:tcPr>
-            <w:tcW w:w="1382" w:type="dxa"/>
-          </w:tcPr>
-          <w:p>
-            <w:r>
-              <w:rPr>
-                <w:rFonts w:hint="eastAsia"/>
-              </w:rPr>
-              <w:t>操作人员</w:t>
+              <w:t>date</w:t>
+            </w:r>
+          </w:p>
+        </w:tc>
+        <w:tc>
+          <w:tcPr>
+            <w:tcW w:w="1382" w:type="dxa"/>
+          </w:tcPr>
+          <w:p>
+            <w:r>
+              <w:rPr>
+                <w:rFonts w:hint="eastAsia"/>
+              </w:rPr>
+              <w:t>最近一次操作时间</w:t>
             </w:r>
           </w:p>
         </w:tc>
@@ -2918,14 +2854,7 @@
           <w:tcPr>
             <w:tcW w:w="1383" w:type="dxa"/>
           </w:tcPr>
-          <w:p>
-            <w:r>
-              <w:rPr>
-                <w:rFonts w:hint="eastAsia"/>
-              </w:rPr>
-              <w:t>操作人员</w:t>
-            </w:r>
-          </w:p>
+          <w:p/>
         </w:tc>
       </w:tr>
       <w:tr>
@@ -2935,45 +2864,57 @@
         <w:tc>
           <w:tcPr>
             <w:tcW w:w="1382" w:type="dxa"/>
-          </w:tcPr>
-          <w:p>
-            <w:r>
-              <w:rPr>
-                <w:rFonts w:hint="eastAsia"/>
-              </w:rPr>
-              <w:t>date</w:t>
-            </w:r>
-          </w:p>
-        </w:tc>
-        <w:tc>
-          <w:tcPr>
-            <w:tcW w:w="1382" w:type="dxa"/>
-          </w:tcPr>
-          <w:p>
-            <w:r>
-              <w:rPr>
-                <w:rFonts w:hint="eastAsia"/>
-              </w:rPr>
-              <w:t>最近一次操作时间</w:t>
-            </w:r>
-          </w:p>
-        </w:tc>
-        <w:tc>
-          <w:tcPr>
-            <w:tcW w:w="1383" w:type="dxa"/>
-          </w:tcPr>
-          <w:p>
-            <w:r>
-              <w:rPr>
-                <w:rFonts w:hint="eastAsia"/>
-              </w:rPr>
-              <w:t>String</w:t>
-            </w:r>
-          </w:p>
-        </w:tc>
-        <w:tc>
-          <w:tcPr>
-            <w:tcW w:w="1383" w:type="dxa"/>
+            <w:shd w:val="clear" w:color="auto" w:fill="4472C4" w:themeFill="accent5"/>
+          </w:tcPr>
+          <w:p>
+            <w:r>
+              <w:rPr>
+                <w:rFonts w:hint="eastAsia"/>
+              </w:rPr>
+              <w:t>sale_</w:t>
+            </w:r>
+            <w:bookmarkStart w:id="0" w:name="_GoBack"/>
+            <w:bookmarkEnd w:id="0"/>
+            <w:r>
+              <w:rPr>
+                <w:rFonts w:hint="eastAsia"/>
+              </w:rPr>
+              <w:t>num</w:t>
+            </w:r>
+          </w:p>
+        </w:tc>
+        <w:tc>
+          <w:tcPr>
+            <w:tcW w:w="1382" w:type="dxa"/>
+            <w:shd w:val="clear" w:color="auto" w:fill="4472C4" w:themeFill="accent5"/>
+          </w:tcPr>
+          <w:p>
+            <w:r>
+              <w:rPr>
+                <w:rFonts w:hint="eastAsia"/>
+              </w:rPr>
+              <w:t>总共卖出数量</w:t>
+            </w:r>
+          </w:p>
+        </w:tc>
+        <w:tc>
+          <w:tcPr>
+            <w:tcW w:w="1383" w:type="dxa"/>
+            <w:shd w:val="clear" w:color="auto" w:fill="4472C4" w:themeFill="accent5"/>
+          </w:tcPr>
+          <w:p>
+            <w:r>
+              <w:rPr>
+                <w:rFonts w:hint="eastAsia"/>
+              </w:rPr>
+              <w:t>float</w:t>
+            </w:r>
+          </w:p>
+        </w:tc>
+        <w:tc>
+          <w:tcPr>
+            <w:tcW w:w="1383" w:type="dxa"/>
+            <w:shd w:val="clear" w:color="auto" w:fill="4472C4" w:themeFill="accent5"/>
           </w:tcPr>
           <w:p>
             <w:r>
@@ -2996,12 +2937,14 @@
         <w:tc>
           <w:tcPr>
             <w:tcW w:w="1383" w:type="dxa"/>
-          </w:tcPr>
-          <w:p/>
-        </w:tc>
-        <w:tc>
-          <w:tcPr>
-            <w:tcW w:w="1383" w:type="dxa"/>
+            <w:shd w:val="clear" w:color="auto" w:fill="4472C4" w:themeFill="accent5"/>
+          </w:tcPr>
+          <w:p/>
+        </w:tc>
+        <w:tc>
+          <w:tcPr>
+            <w:tcW w:w="1383" w:type="dxa"/>
+            <w:shd w:val="clear" w:color="auto" w:fill="4472C4" w:themeFill="accent5"/>
           </w:tcPr>
           <w:p/>
         </w:tc>
@@ -3013,35 +2956,35 @@
         <w:tc>
           <w:tcPr>
             <w:tcW w:w="1382" w:type="dxa"/>
-            <w:shd w:val="clear" w:color="auto" w:fill="4472C4" w:themeFill="accent5"/>
-          </w:tcPr>
-          <w:p>
-            <w:r>
-              <w:rPr>
-                <w:rFonts w:hint="eastAsia"/>
-              </w:rPr>
-              <w:t>number</w:t>
-            </w:r>
-          </w:p>
-        </w:tc>
-        <w:tc>
-          <w:tcPr>
-            <w:tcW w:w="1382" w:type="dxa"/>
-            <w:shd w:val="clear" w:color="auto" w:fill="4472C4" w:themeFill="accent5"/>
-          </w:tcPr>
-          <w:p>
-            <w:r>
-              <w:rPr>
-                <w:rFonts w:hint="eastAsia"/>
-              </w:rPr>
-              <w:t>总共卖出数量</w:t>
-            </w:r>
-          </w:p>
-        </w:tc>
-        <w:tc>
-          <w:tcPr>
-            <w:tcW w:w="1383" w:type="dxa"/>
-            <w:shd w:val="clear" w:color="auto" w:fill="4472C4" w:themeFill="accent5"/>
+            <w:shd w:val="clear" w:color="auto" w:fill="ED7D31" w:themeFill="accent2"/>
+          </w:tcPr>
+          <w:p>
+            <w:r>
+              <w:rPr>
+                <w:rFonts w:hint="eastAsia"/>
+              </w:rPr>
+              <w:t>cost</w:t>
+            </w:r>
+          </w:p>
+        </w:tc>
+        <w:tc>
+          <w:tcPr>
+            <w:tcW w:w="1382" w:type="dxa"/>
+            <w:shd w:val="clear" w:color="auto" w:fill="ED7D31" w:themeFill="accent2"/>
+          </w:tcPr>
+          <w:p>
+            <w:r>
+              <w:rPr>
+                <w:rFonts w:hint="eastAsia"/>
+              </w:rPr>
+              <w:t>商品成本</w:t>
+            </w:r>
+          </w:p>
+        </w:tc>
+        <w:tc>
+          <w:tcPr>
+            <w:tcW w:w="1383" w:type="dxa"/>
+            <w:shd w:val="clear" w:color="auto" w:fill="ED7D31" w:themeFill="accent2"/>
           </w:tcPr>
           <w:p>
             <w:r>
@@ -3055,7 +2998,7 @@
         <w:tc>
           <w:tcPr>
             <w:tcW w:w="1383" w:type="dxa"/>
-            <w:shd w:val="clear" w:color="auto" w:fill="4472C4" w:themeFill="accent5"/>
+            <w:shd w:val="clear" w:color="auto" w:fill="ED7D31" w:themeFill="accent2"/>
           </w:tcPr>
           <w:p>
             <w:r>
@@ -3078,14 +3021,14 @@
         <w:tc>
           <w:tcPr>
             <w:tcW w:w="1383" w:type="dxa"/>
-            <w:shd w:val="clear" w:color="auto" w:fill="4472C4" w:themeFill="accent5"/>
-          </w:tcPr>
-          <w:p/>
-        </w:tc>
-        <w:tc>
-          <w:tcPr>
-            <w:tcW w:w="1383" w:type="dxa"/>
-            <w:shd w:val="clear" w:color="auto" w:fill="4472C4" w:themeFill="accent5"/>
+            <w:shd w:val="clear" w:color="auto" w:fill="ED7D31" w:themeFill="accent2"/>
+          </w:tcPr>
+          <w:p/>
+        </w:tc>
+        <w:tc>
+          <w:tcPr>
+            <w:tcW w:w="1383" w:type="dxa"/>
+            <w:shd w:val="clear" w:color="auto" w:fill="ED7D31" w:themeFill="accent2"/>
           </w:tcPr>
           <w:p/>
         </w:tc>
@@ -3097,93 +3040,8 @@
         <w:tc>
           <w:tcPr>
             <w:tcW w:w="1382" w:type="dxa"/>
-            <w:shd w:val="clear" w:color="auto" w:fill="ED7D31" w:themeFill="accent2"/>
-          </w:tcPr>
-          <w:p>
-            <w:r>
-              <w:rPr>
-                <w:rFonts w:hint="eastAsia"/>
-              </w:rPr>
-              <w:t>cost</w:t>
-            </w:r>
-          </w:p>
-        </w:tc>
-        <w:tc>
-          <w:tcPr>
-            <w:tcW w:w="1382" w:type="dxa"/>
-            <w:shd w:val="clear" w:color="auto" w:fill="ED7D31" w:themeFill="accent2"/>
-          </w:tcPr>
-          <w:p>
-            <w:r>
-              <w:rPr>
-                <w:rFonts w:hint="eastAsia"/>
-              </w:rPr>
-              <w:t>商品成本</w:t>
-            </w:r>
-          </w:p>
-        </w:tc>
-        <w:tc>
-          <w:tcPr>
-            <w:tcW w:w="1383" w:type="dxa"/>
-            <w:shd w:val="clear" w:color="auto" w:fill="ED7D31" w:themeFill="accent2"/>
-          </w:tcPr>
-          <w:p>
-            <w:r>
-              <w:rPr>
-                <w:rFonts w:hint="eastAsia"/>
-              </w:rPr>
-              <w:t>float</w:t>
-            </w:r>
-          </w:p>
-        </w:tc>
-        <w:tc>
-          <w:tcPr>
-            <w:tcW w:w="1383" w:type="dxa"/>
-            <w:shd w:val="clear" w:color="auto" w:fill="ED7D31" w:themeFill="accent2"/>
-          </w:tcPr>
-          <w:p>
-            <w:r>
-              <w:rPr>
-                <w:rFonts w:hint="eastAsia"/>
-              </w:rPr>
-              <w:t>NOT</w:t>
-            </w:r>
-            <w:r>
-              <w:t xml:space="preserve"> N</w:t>
-            </w:r>
-            <w:r>
-              <w:rPr>
-                <w:rFonts w:hint="eastAsia"/>
-              </w:rPr>
-              <w:t>ULL</w:t>
-            </w:r>
-          </w:p>
-        </w:tc>
-        <w:tc>
-          <w:tcPr>
-            <w:tcW w:w="1383" w:type="dxa"/>
-            <w:shd w:val="clear" w:color="auto" w:fill="ED7D31" w:themeFill="accent2"/>
-          </w:tcPr>
-          <w:p/>
-        </w:tc>
-        <w:tc>
-          <w:tcPr>
-            <w:tcW w:w="1383" w:type="dxa"/>
-            <w:shd w:val="clear" w:color="auto" w:fill="ED7D31" w:themeFill="accent2"/>
-          </w:tcPr>
-          <w:p/>
-        </w:tc>
-      </w:tr>
-      <w:tr>
-        <w:trPr>
-          <w:trHeight w:val="517"/>
-        </w:trPr>
-        <w:tc>
-          <w:tcPr>
-            <w:tcW w:w="1382" w:type="dxa"/>
-          </w:tcPr>
-          <w:p>
-            <w:proofErr w:type="spellStart"/>
+          </w:tcPr>
+          <w:p>
             <w:r>
               <w:rPr>
                 <w:rFonts w:hint="eastAsia"/>
@@ -3193,7 +3051,6 @@
             <w:r>
               <w:t>_state</w:t>
             </w:r>
-            <w:proofErr w:type="spellEnd"/>
           </w:p>
         </w:tc>
         <w:tc>
@@ -3275,12 +3132,6 @@
     </w:tbl>
     <w:p/>
     <w:p>
-      <w:pPr>
-        <w:rPr>
-          <w:rFonts w:hint="eastAsia"/>
-        </w:rPr>
-      </w:pPr>
-      <w:proofErr w:type="spellStart"/>
       <w:r>
         <w:rPr>
           <w:rFonts w:hint="eastAsia"/>
@@ -3290,7 +3141,6 @@
       <w:r>
         <w:t>_images</w:t>
       </w:r>
-      <w:proofErr w:type="spellEnd"/>
     </w:p>
     <w:tbl>
       <w:tblPr>
@@ -3301,7 +3151,7 @@
       <w:tblGrid>
         <w:gridCol w:w="1382"/>
         <w:gridCol w:w="1382"/>
-        <w:gridCol w:w="1383"/>
+        <w:gridCol w:w="1407"/>
         <w:gridCol w:w="1383"/>
         <w:gridCol w:w="1383"/>
         <w:gridCol w:w="1383"/>
@@ -3367,14 +3217,12 @@
             <w:tcW w:w="1383" w:type="dxa"/>
           </w:tcPr>
           <w:p>
-            <w:proofErr w:type="gramStart"/>
             <w:r>
               <w:rPr>
                 <w:rFonts w:hint="eastAsia"/>
               </w:rPr>
               <w:t>主外键</w:t>
             </w:r>
-            <w:proofErr w:type="gramEnd"/>
           </w:p>
         </w:tc>
         <w:tc>
@@ -3397,7 +3245,6 @@
             <w:tcW w:w="1382" w:type="dxa"/>
           </w:tcPr>
           <w:p>
-            <w:proofErr w:type="spellStart"/>
             <w:r>
               <w:t>images</w:t>
             </w:r>
@@ -3407,7 +3254,6 @@
               </w:rPr>
               <w:t>_id</w:t>
             </w:r>
-            <w:proofErr w:type="spellEnd"/>
           </w:p>
         </w:tc>
         <w:tc>
@@ -3487,7 +3333,6 @@
             <w:tcW w:w="1382" w:type="dxa"/>
           </w:tcPr>
           <w:p>
-            <w:proofErr w:type="spellStart"/>
             <w:r>
               <w:rPr>
                 <w:rFonts w:hint="eastAsia"/>
@@ -3497,39 +3342,26 @@
             <w:r>
               <w:t>_id</w:t>
             </w:r>
-            <w:proofErr w:type="spellEnd"/>
-          </w:p>
-        </w:tc>
-        <w:tc>
-          <w:tcPr>
-            <w:tcW w:w="1382" w:type="dxa"/>
-          </w:tcPr>
-          <w:p>
-            <w:pPr>
-              <w:rPr>
-                <w:rFonts w:hint="eastAsia"/>
-              </w:rPr>
-            </w:pPr>
-            <w:proofErr w:type="spellStart"/>
+          </w:p>
+        </w:tc>
+        <w:tc>
+          <w:tcPr>
+            <w:tcW w:w="1382" w:type="dxa"/>
+          </w:tcPr>
+          <w:p>
             <w:r>
               <w:rPr>
                 <w:rFonts w:hint="eastAsia"/>
               </w:rPr>
               <w:t>goodsID</w:t>
             </w:r>
-            <w:proofErr w:type="spellEnd"/>
-          </w:p>
-        </w:tc>
-        <w:tc>
-          <w:tcPr>
-            <w:tcW w:w="1383" w:type="dxa"/>
-          </w:tcPr>
-          <w:p>
-            <w:pPr>
-              <w:rPr>
-                <w:rFonts w:hint="eastAsia"/>
-              </w:rPr>
-            </w:pPr>
+          </w:p>
+        </w:tc>
+        <w:tc>
+          <w:tcPr>
+            <w:tcW w:w="1383" w:type="dxa"/>
+          </w:tcPr>
+          <w:p>
             <w:r>
               <w:rPr>
                 <w:rFonts w:hint="eastAsia"/>
@@ -3543,11 +3375,6 @@
             <w:tcW w:w="1383" w:type="dxa"/>
           </w:tcPr>
           <w:p>
-            <w:pPr>
-              <w:rPr>
-                <w:rFonts w:hint="eastAsia"/>
-              </w:rPr>
-            </w:pPr>
             <w:r>
               <w:rPr>
                 <w:rFonts w:hint="eastAsia"/>
@@ -3561,59 +3388,40 @@
             <w:tcW w:w="1383" w:type="dxa"/>
           </w:tcPr>
           <w:p>
-            <w:pPr>
-              <w:rPr>
-                <w:rFonts w:hint="eastAsia"/>
-              </w:rPr>
-            </w:pPr>
-            <w:proofErr w:type="gramStart"/>
             <w:r>
               <w:rPr>
                 <w:rFonts w:hint="eastAsia"/>
               </w:rPr>
               <w:t>外键</w:t>
             </w:r>
-            <w:proofErr w:type="gramEnd"/>
-          </w:p>
-        </w:tc>
-        <w:tc>
-          <w:tcPr>
-            <w:tcW w:w="1383" w:type="dxa"/>
-          </w:tcPr>
-          <w:p/>
-        </w:tc>
-      </w:tr>
-      <w:tr>
-        <w:tc>
-          <w:tcPr>
-            <w:tcW w:w="1382" w:type="dxa"/>
-          </w:tcPr>
-          <w:p>
-            <w:pPr>
-              <w:rPr>
-                <w:rFonts w:hint="eastAsia"/>
-              </w:rPr>
-            </w:pPr>
-            <w:proofErr w:type="spellStart"/>
+          </w:p>
+        </w:tc>
+        <w:tc>
+          <w:tcPr>
+            <w:tcW w:w="1383" w:type="dxa"/>
+          </w:tcPr>
+          <w:p/>
+        </w:tc>
+      </w:tr>
+      <w:tr>
+        <w:tc>
+          <w:tcPr>
+            <w:tcW w:w="1382" w:type="dxa"/>
+          </w:tcPr>
+          <w:p>
             <w:r>
               <w:rPr>
                 <w:rFonts w:hint="eastAsia"/>
               </w:rPr>
               <w:t>src</w:t>
             </w:r>
-            <w:proofErr w:type="spellEnd"/>
-          </w:p>
-        </w:tc>
-        <w:tc>
-          <w:tcPr>
-            <w:tcW w:w="1382" w:type="dxa"/>
-          </w:tcPr>
-          <w:p>
-            <w:pPr>
-              <w:rPr>
-                <w:rFonts w:hint="eastAsia"/>
-              </w:rPr>
-            </w:pPr>
+          </w:p>
+        </w:tc>
+        <w:tc>
+          <w:tcPr>
+            <w:tcW w:w="1382" w:type="dxa"/>
+          </w:tcPr>
+          <w:p>
             <w:r>
               <w:rPr>
                 <w:rFonts w:hint="eastAsia"/>
@@ -3627,11 +3435,6 @@
             <w:tcW w:w="1383" w:type="dxa"/>
           </w:tcPr>
           <w:p>
-            <w:pPr>
-              <w:rPr>
-                <w:rFonts w:hint="eastAsia"/>
-              </w:rPr>
-            </w:pPr>
             <w:r>
               <w:rPr>
                 <w:rFonts w:hint="eastAsia"/>
@@ -3648,11 +3451,6 @@
             <w:tcW w:w="1383" w:type="dxa"/>
           </w:tcPr>
           <w:p>
-            <w:pPr>
-              <w:rPr>
-                <w:rFonts w:hint="eastAsia"/>
-              </w:rPr>
-            </w:pPr>
             <w:r>
               <w:rPr>
                 <w:rFonts w:hint="eastAsia"/>
@@ -3666,19 +3464,12 @@
             <w:tcW w:w="1383" w:type="dxa"/>
           </w:tcPr>
           <w:p>
-            <w:pPr>
-              <w:rPr>
-                <w:rFonts w:hint="eastAsia"/>
-              </w:rPr>
-            </w:pPr>
             <w:r>
               <w:rPr>
                 <w:rFonts w:hint="eastAsia"/>
               </w:rPr>
               <w:t>否</w:t>
             </w:r>
-            <w:bookmarkStart w:id="0" w:name="_GoBack"/>
-            <w:bookmarkEnd w:id="0"/>
           </w:p>
         </w:tc>
         <w:tc>
@@ -3689,15 +3480,8 @@
         </w:tc>
       </w:tr>
     </w:tbl>
+    <w:p/>
     <w:p>
-      <w:pPr>
-        <w:rPr>
-          <w:rFonts w:hint="eastAsia"/>
-        </w:rPr>
-      </w:pPr>
-    </w:p>
-    <w:p>
-      <w:proofErr w:type="spellStart"/>
       <w:r>
         <w:rPr>
           <w:rFonts w:hint="eastAsia"/>
@@ -3710,7 +3494,6 @@
         </w:rPr>
         <w:t>_deli</w:t>
       </w:r>
-      <w:proofErr w:type="spellEnd"/>
       <w:r>
         <w:rPr>
           <w:rFonts w:hint="eastAsia"/>
@@ -3793,14 +3576,12 @@
             <w:tcW w:w="1383" w:type="dxa"/>
           </w:tcPr>
           <w:p>
-            <w:proofErr w:type="gramStart"/>
             <w:r>
               <w:rPr>
                 <w:rFonts w:hint="eastAsia"/>
               </w:rPr>
               <w:t>主外键</w:t>
             </w:r>
-            <w:proofErr w:type="gramEnd"/>
           </w:p>
         </w:tc>
         <w:tc>
@@ -3902,7 +3683,6 @@
             <w:tcW w:w="1382" w:type="dxa"/>
           </w:tcPr>
           <w:p>
-            <w:proofErr w:type="spellStart"/>
             <w:r>
               <w:rPr>
                 <w:rFonts w:hint="eastAsia"/>
@@ -3912,7 +3692,6 @@
             <w:r>
               <w:t>_id</w:t>
             </w:r>
-            <w:proofErr w:type="spellEnd"/>
           </w:p>
         </w:tc>
         <w:tc>
@@ -3968,14 +3747,12 @@
             <w:tcW w:w="1383" w:type="dxa"/>
           </w:tcPr>
           <w:p>
-            <w:proofErr w:type="gramStart"/>
             <w:r>
               <w:rPr>
                 <w:rFonts w:hint="eastAsia"/>
               </w:rPr>
               <w:t>外键</w:t>
             </w:r>
-            <w:proofErr w:type="gramEnd"/>
           </w:p>
         </w:tc>
         <w:tc>
@@ -3994,7 +3771,6 @@
             <w:tcW w:w="1382" w:type="dxa"/>
           </w:tcPr>
           <w:p>
-            <w:proofErr w:type="spellStart"/>
             <w:r>
               <w:rPr>
                 <w:rFonts w:hint="eastAsia"/>
@@ -4004,7 +3780,6 @@
             <w:r>
               <w:t>_id</w:t>
             </w:r>
-            <w:proofErr w:type="spellEnd"/>
           </w:p>
         </w:tc>
         <w:tc>
@@ -4051,14 +3826,12 @@
             <w:tcW w:w="1383" w:type="dxa"/>
           </w:tcPr>
           <w:p>
-            <w:proofErr w:type="gramStart"/>
             <w:r>
               <w:rPr>
                 <w:rFonts w:hint="eastAsia"/>
               </w:rPr>
               <w:t>外键</w:t>
             </w:r>
-            <w:proofErr w:type="gramEnd"/>
           </w:p>
         </w:tc>
         <w:tc>
@@ -4077,14 +3850,12 @@
             <w:tcW w:w="1382" w:type="dxa"/>
           </w:tcPr>
           <w:p>
-            <w:proofErr w:type="spellStart"/>
             <w:r>
               <w:rPr>
                 <w:rFonts w:hint="eastAsia"/>
               </w:rPr>
               <w:t>manager_id</w:t>
             </w:r>
-            <w:proofErr w:type="spellEnd"/>
           </w:p>
         </w:tc>
         <w:tc>
@@ -4140,14 +3911,12 @@
             <w:tcW w:w="1383" w:type="dxa"/>
           </w:tcPr>
           <w:p>
-            <w:proofErr w:type="gramStart"/>
             <w:r>
               <w:rPr>
                 <w:rFonts w:hint="eastAsia"/>
               </w:rPr>
               <w:t>外键</w:t>
             </w:r>
-            <w:proofErr w:type="gramEnd"/>
           </w:p>
         </w:tc>
         <w:tc>
@@ -4166,7 +3935,6 @@
             <w:tcW w:w="1382" w:type="dxa"/>
           </w:tcPr>
           <w:p>
-            <w:proofErr w:type="spellStart"/>
             <w:r>
               <w:rPr>
                 <w:rFonts w:hint="eastAsia"/>
@@ -4176,7 +3944,6 @@
             <w:r>
               <w:t>_id</w:t>
             </w:r>
-            <w:proofErr w:type="spellEnd"/>
           </w:p>
         </w:tc>
         <w:tc>
@@ -4232,14 +3999,12 @@
             <w:tcW w:w="1383" w:type="dxa"/>
           </w:tcPr>
           <w:p>
-            <w:proofErr w:type="gramStart"/>
             <w:r>
               <w:rPr>
                 <w:rFonts w:hint="eastAsia"/>
               </w:rPr>
               <w:t>外键</w:t>
             </w:r>
-            <w:proofErr w:type="gramEnd"/>
           </w:p>
         </w:tc>
         <w:tc>
@@ -4258,7 +4023,6 @@
             <w:tcW w:w="1382" w:type="dxa"/>
           </w:tcPr>
           <w:p>
-            <w:proofErr w:type="spellStart"/>
             <w:r>
               <w:rPr>
                 <w:rFonts w:ascii="Arial" w:hAnsi="Arial" w:cs="Arial"/>
@@ -4267,7 +4031,6 @@
                 <w:szCs w:val="20"/>
                 <w:shd w:val="clear" w:color="auto" w:fill="FFFFFF"/>
               </w:rPr>
-              <w:lastRenderedPageBreak/>
               <w:t>delivery</w:t>
             </w:r>
             <w:r>
@@ -4280,7 +4043,6 @@
               </w:rPr>
               <w:t>_id</w:t>
             </w:r>
-            <w:proofErr w:type="spellEnd"/>
           </w:p>
         </w:tc>
         <w:tc>
@@ -4336,14 +4098,12 @@
             <w:tcW w:w="1383" w:type="dxa"/>
           </w:tcPr>
           <w:p>
-            <w:proofErr w:type="gramStart"/>
             <w:r>
               <w:rPr>
                 <w:rFonts w:hint="eastAsia"/>
               </w:rPr>
               <w:t>外键</w:t>
             </w:r>
-            <w:proofErr w:type="gramEnd"/>
           </w:p>
         </w:tc>
         <w:tc>
@@ -4378,12 +4138,12 @@
         <w:tblLook w:val="04A0" w:firstRow="1" w:lastRow="0" w:firstColumn="1" w:lastColumn="0" w:noHBand="0" w:noVBand="1"/>
       </w:tblPr>
       <w:tblGrid>
-        <w:gridCol w:w="1547"/>
-        <w:gridCol w:w="1338"/>
-        <w:gridCol w:w="1376"/>
-        <w:gridCol w:w="1352"/>
-        <w:gridCol w:w="1339"/>
-        <w:gridCol w:w="1344"/>
+        <w:gridCol w:w="1582"/>
+        <w:gridCol w:w="1382"/>
+        <w:gridCol w:w="1383"/>
+        <w:gridCol w:w="1383"/>
+        <w:gridCol w:w="1383"/>
+        <w:gridCol w:w="1383"/>
       </w:tblGrid>
       <w:tr>
         <w:trPr>
@@ -4446,14 +4206,12 @@
             <w:tcW w:w="1383" w:type="dxa"/>
           </w:tcPr>
           <w:p>
-            <w:proofErr w:type="gramStart"/>
             <w:r>
               <w:rPr>
                 <w:rFonts w:hint="eastAsia"/>
               </w:rPr>
               <w:t>主外键</w:t>
             </w:r>
-            <w:proofErr w:type="gramEnd"/>
           </w:p>
         </w:tc>
         <w:tc>
@@ -4962,14 +4720,13 @@
             <w:tcW w:w="1382" w:type="dxa"/>
           </w:tcPr>
           <w:p>
-            <w:proofErr w:type="spellStart"/>
-            <w:r>
-              <w:rPr>
-                <w:rFonts w:hint="eastAsia"/>
-              </w:rPr>
+            <w:r>
+              <w:rPr>
+                <w:rFonts w:hint="eastAsia"/>
+              </w:rPr>
+              <w:lastRenderedPageBreak/>
               <w:t>handle_date</w:t>
             </w:r>
-            <w:proofErr w:type="spellEnd"/>
           </w:p>
         </w:tc>
         <w:tc>
@@ -5102,14 +4859,12 @@
             <w:tcW w:w="1382" w:type="dxa"/>
           </w:tcPr>
           <w:p>
-            <w:proofErr w:type="spellStart"/>
             <w:r>
               <w:rPr>
                 <w:rFonts w:hint="eastAsia"/>
               </w:rPr>
               <w:t>cancle_date</w:t>
             </w:r>
-            <w:proofErr w:type="spellEnd"/>
           </w:p>
         </w:tc>
         <w:tc>
@@ -5173,14 +4928,12 @@
             <w:tcW w:w="1382" w:type="dxa"/>
           </w:tcPr>
           <w:p>
-            <w:proofErr w:type="spellStart"/>
             <w:r>
               <w:rPr>
                 <w:rFonts w:hint="eastAsia"/>
               </w:rPr>
               <w:t>complete_date</w:t>
             </w:r>
-            <w:proofErr w:type="spellEnd"/>
           </w:p>
         </w:tc>
         <w:tc>
@@ -5371,7 +5124,7 @@
         <w:tblLook w:val="04A0" w:firstRow="1" w:lastRow="0" w:firstColumn="1" w:lastColumn="0" w:noHBand="0" w:noVBand="1"/>
       </w:tblPr>
       <w:tblGrid>
-        <w:gridCol w:w="1382"/>
+        <w:gridCol w:w="1419"/>
         <w:gridCol w:w="1382"/>
         <w:gridCol w:w="1383"/>
         <w:gridCol w:w="1383"/>
@@ -5439,14 +5192,12 @@
             <w:tcW w:w="1383" w:type="dxa"/>
           </w:tcPr>
           <w:p>
-            <w:proofErr w:type="gramStart"/>
             <w:r>
               <w:rPr>
                 <w:rFonts w:hint="eastAsia"/>
               </w:rPr>
               <w:t>主外键</w:t>
             </w:r>
-            <w:proofErr w:type="gramEnd"/>
           </w:p>
         </w:tc>
         <w:tc>
@@ -5610,14 +5361,12 @@
             <w:tcW w:w="1382" w:type="dxa"/>
           </w:tcPr>
           <w:p>
-            <w:proofErr w:type="spellStart"/>
             <w:r>
               <w:rPr>
                 <w:rFonts w:hint="eastAsia"/>
               </w:rPr>
               <w:t>start_date</w:t>
             </w:r>
-            <w:proofErr w:type="spellEnd"/>
           </w:p>
         </w:tc>
         <w:tc>
@@ -5681,14 +5430,12 @@
             <w:tcW w:w="1382" w:type="dxa"/>
           </w:tcPr>
           <w:p>
-            <w:proofErr w:type="spellStart"/>
             <w:r>
               <w:rPr>
                 <w:rFonts w:hint="eastAsia"/>
               </w:rPr>
               <w:t>end_date</w:t>
             </w:r>
-            <w:proofErr w:type="spellEnd"/>
           </w:p>
         </w:tc>
         <w:tc>
@@ -5745,7 +5492,6 @@
             <w:tcW w:w="1382" w:type="dxa"/>
           </w:tcPr>
           <w:p>
-            <w:proofErr w:type="spellStart"/>
             <w:r>
               <w:rPr>
                 <w:rFonts w:hint="eastAsia"/>
@@ -5755,7 +5501,6 @@
             <w:r>
               <w:t>_date</w:t>
             </w:r>
-            <w:proofErr w:type="spellEnd"/>
           </w:p>
         </w:tc>
         <w:tc>
@@ -5946,7 +5691,7 @@
 </file>
 
 <file path=word/styles.xml><?xml version="1.0" encoding="utf-8"?>
-<w:styles xmlns:mc="http://schemas.openxmlformats.org/markup-compatibility/2006" xmlns:r="http://schemas.openxmlformats.org/officeDocument/2006/relationships" xmlns:w="http://schemas.openxmlformats.org/wordprocessingml/2006/main" xmlns:w14="http://schemas.microsoft.com/office/word/2010/wordml" xmlns:w15="http://schemas.microsoft.com/office/word/2012/wordml" xmlns:w16se="http://schemas.microsoft.com/office/word/2015/wordml/symex" mc:Ignorable="w14 w15 w16se">
+<w:styles xmlns:mc="http://schemas.openxmlformats.org/markup-compatibility/2006" xmlns:r="http://schemas.openxmlformats.org/officeDocument/2006/relationships" xmlns:w="http://schemas.openxmlformats.org/wordprocessingml/2006/main" xmlns:w14="http://schemas.microsoft.com/office/word/2010/wordml" mc:Ignorable="w14">
   <w:docDefaults>
     <w:rPrDefault>
       <w:rPr>
@@ -5959,378 +5704,144 @@
     </w:rPrDefault>
     <w:pPrDefault/>
   </w:docDefaults>
-  <w:latentStyles w:defLockedState="0" w:defUIPriority="99" w:defSemiHidden="0" w:defUnhideWhenUsed="0" w:defQFormat="0" w:count="371">
-    <w:lsdException w:name="Normal" w:uiPriority="0" w:qFormat="1"/>
-    <w:lsdException w:name="heading 1" w:uiPriority="9" w:qFormat="1"/>
-    <w:lsdException w:name="heading 2" w:semiHidden="1" w:uiPriority="9" w:unhideWhenUsed="1" w:qFormat="1"/>
-    <w:lsdException w:name="heading 3" w:semiHidden="1" w:uiPriority="9" w:unhideWhenUsed="1" w:qFormat="1"/>
-    <w:lsdException w:name="heading 4" w:semiHidden="1" w:uiPriority="9" w:unhideWhenUsed="1" w:qFormat="1"/>
-    <w:lsdException w:name="heading 5" w:semiHidden="1" w:uiPriority="9" w:unhideWhenUsed="1" w:qFormat="1"/>
-    <w:lsdException w:name="heading 6" w:semiHidden="1" w:uiPriority="9" w:unhideWhenUsed="1" w:qFormat="1"/>
-    <w:lsdException w:name="heading 7" w:semiHidden="1" w:uiPriority="9" w:unhideWhenUsed="1" w:qFormat="1"/>
-    <w:lsdException w:name="heading 8" w:semiHidden="1" w:uiPriority="9" w:unhideWhenUsed="1" w:qFormat="1"/>
-    <w:lsdException w:name="heading 9" w:semiHidden="1" w:uiPriority="9" w:unhideWhenUsed="1" w:qFormat="1"/>
-    <w:lsdException w:name="index 1" w:semiHidden="1" w:unhideWhenUsed="1"/>
-    <w:lsdException w:name="index 2" w:semiHidden="1" w:unhideWhenUsed="1"/>
-    <w:lsdException w:name="index 3" w:semiHidden="1" w:unhideWhenUsed="1"/>
-    <w:lsdException w:name="index 4" w:semiHidden="1" w:unhideWhenUsed="1"/>
-    <w:lsdException w:name="index 5" w:semiHidden="1" w:unhideWhenUsed="1"/>
-    <w:lsdException w:name="index 6" w:semiHidden="1" w:unhideWhenUsed="1"/>
-    <w:lsdException w:name="index 7" w:semiHidden="1" w:unhideWhenUsed="1"/>
-    <w:lsdException w:name="index 8" w:semiHidden="1" w:unhideWhenUsed="1"/>
-    <w:lsdException w:name="index 9" w:semiHidden="1" w:unhideWhenUsed="1"/>
-    <w:lsdException w:name="toc 1" w:semiHidden="1" w:uiPriority="39" w:unhideWhenUsed="1"/>
-    <w:lsdException w:name="toc 2" w:semiHidden="1" w:uiPriority="39" w:unhideWhenUsed="1"/>
-    <w:lsdException w:name="toc 3" w:semiHidden="1" w:uiPriority="39" w:unhideWhenUsed="1"/>
-    <w:lsdException w:name="toc 4" w:semiHidden="1" w:uiPriority="39" w:unhideWhenUsed="1"/>
-    <w:lsdException w:name="toc 5" w:semiHidden="1" w:uiPriority="39" w:unhideWhenUsed="1"/>
-    <w:lsdException w:name="toc 6" w:semiHidden="1" w:uiPriority="39" w:unhideWhenUsed="1"/>
-    <w:lsdException w:name="toc 7" w:semiHidden="1" w:uiPriority="39" w:unhideWhenUsed="1"/>
-    <w:lsdException w:name="toc 8" w:semiHidden="1" w:uiPriority="39" w:unhideWhenUsed="1"/>
-    <w:lsdException w:name="toc 9" w:semiHidden="1" w:uiPriority="39" w:unhideWhenUsed="1"/>
-    <w:lsdException w:name="Normal Indent" w:semiHidden="1" w:unhideWhenUsed="1"/>
-    <w:lsdException w:name="footnote text" w:semiHidden="1" w:unhideWhenUsed="1"/>
-    <w:lsdException w:name="annotation text" w:semiHidden="1" w:unhideWhenUsed="1"/>
-    <w:lsdException w:name="header" w:semiHidden="1" w:unhideWhenUsed="1"/>
-    <w:lsdException w:name="footer" w:semiHidden="1" w:unhideWhenUsed="1"/>
-    <w:lsdException w:name="index heading" w:semiHidden="1" w:unhideWhenUsed="1"/>
-    <w:lsdException w:name="caption" w:semiHidden="1" w:uiPriority="35" w:unhideWhenUsed="1" w:qFormat="1"/>
-    <w:lsdException w:name="table of figures" w:semiHidden="1" w:unhideWhenUsed="1"/>
-    <w:lsdException w:name="envelope address" w:semiHidden="1" w:unhideWhenUsed="1"/>
-    <w:lsdException w:name="envelope return" w:semiHidden="1" w:unhideWhenUsed="1"/>
-    <w:lsdException w:name="footnote reference" w:semiHidden="1" w:unhideWhenUsed="1"/>
-    <w:lsdException w:name="annotation reference" w:semiHidden="1" w:unhideWhenUsed="1"/>
-    <w:lsdException w:name="line number" w:semiHidden="1" w:unhideWhenUsed="1"/>
-    <w:lsdException w:name="page number" w:semiHidden="1" w:unhideWhenUsed="1"/>
-    <w:lsdException w:name="endnote reference" w:semiHidden="1" w:unhideWhenUsed="1"/>
-    <w:lsdException w:name="endnote text" w:semiHidden="1" w:unhideWhenUsed="1"/>
-    <w:lsdException w:name="table of authorities" w:semiHidden="1" w:unhideWhenUsed="1"/>
-    <w:lsdException w:name="macro" w:semiHidden="1" w:unhideWhenUsed="1"/>
-    <w:lsdException w:name="toa heading" w:semiHidden="1" w:unhideWhenUsed="1"/>
-    <w:lsdException w:name="List" w:semiHidden="1" w:unhideWhenUsed="1"/>
-    <w:lsdException w:name="List Bullet" w:semiHidden="1" w:unhideWhenUsed="1"/>
-    <w:lsdException w:name="List Number" w:semiHidden="1" w:unhideWhenUsed="1"/>
-    <w:lsdException w:name="List 2" w:semiHidden="1" w:unhideWhenUsed="1"/>
-    <w:lsdException w:name="List 3" w:semiHidden="1" w:unhideWhenUsed="1"/>
-    <w:lsdException w:name="List 4" w:semiHidden="1" w:unhideWhenUsed="1"/>
-    <w:lsdException w:name="List 5" w:semiHidden="1" w:unhideWhenUsed="1"/>
-    <w:lsdException w:name="List Bullet 2" w:semiHidden="1" w:unhideWhenUsed="1"/>
-    <w:lsdException w:name="List Bullet 3" w:semiHidden="1" w:unhideWhenUsed="1"/>
-    <w:lsdException w:name="List Bullet 4" w:semiHidden="1" w:unhideWhenUsed="1"/>
-    <w:lsdException w:name="List Bullet 5" w:semiHidden="1" w:unhideWhenUsed="1"/>
-    <w:lsdException w:name="List Number 2" w:semiHidden="1" w:unhideWhenUsed="1"/>
-    <w:lsdException w:name="List Number 3" w:semiHidden="1" w:unhideWhenUsed="1"/>
-    <w:lsdException w:name="List Number 4" w:semiHidden="1" w:unhideWhenUsed="1"/>
-    <w:lsdException w:name="List Number 5" w:semiHidden="1" w:unhideWhenUsed="1"/>
-    <w:lsdException w:name="Title" w:uiPriority="10" w:qFormat="1"/>
-    <w:lsdException w:name="Closing" w:semiHidden="1" w:unhideWhenUsed="1"/>
-    <w:lsdException w:name="Signature" w:semiHidden="1" w:unhideWhenUsed="1"/>
-    <w:lsdException w:name="Default Paragraph Font" w:semiHidden="1" w:uiPriority="1" w:unhideWhenUsed="1"/>
-    <w:lsdException w:name="Body Text" w:semiHidden="1" w:unhideWhenUsed="1"/>
-    <w:lsdException w:name="Body Text Indent" w:semiHidden="1" w:unhideWhenUsed="1"/>
-    <w:lsdException w:name="List Continue" w:semiHidden="1" w:unhideWhenUsed="1"/>
-    <w:lsdException w:name="List Continue 2" w:semiHidden="1" w:unhideWhenUsed="1"/>
-    <w:lsdException w:name="List Continue 3" w:semiHidden="1" w:unhideWhenUsed="1"/>
-    <w:lsdException w:name="List Continue 4" w:semiHidden="1" w:unhideWhenUsed="1"/>
-    <w:lsdException w:name="List Continue 5" w:semiHidden="1" w:unhideWhenUsed="1"/>
-    <w:lsdException w:name="Message Header" w:semiHidden="1" w:unhideWhenUsed="1"/>
-    <w:lsdException w:name="Subtitle" w:uiPriority="11" w:qFormat="1"/>
-    <w:lsdException w:name="Salutation" w:semiHidden="1" w:unhideWhenUsed="1"/>
-    <w:lsdException w:name="Date" w:semiHidden="1" w:unhideWhenUsed="1"/>
-    <w:lsdException w:name="Body Text First Indent" w:semiHidden="1" w:unhideWhenUsed="1"/>
-    <w:lsdException w:name="Body Text First Indent 2" w:semiHidden="1" w:unhideWhenUsed="1"/>
-    <w:lsdException w:name="Note Heading" w:semiHidden="1" w:unhideWhenUsed="1"/>
-    <w:lsdException w:name="Body Text 2" w:semiHidden="1" w:unhideWhenUsed="1"/>
-    <w:lsdException w:name="Body Text 3" w:semiHidden="1" w:unhideWhenUsed="1"/>
-    <w:lsdException w:name="Body Text Indent 2" w:semiHidden="1" w:unhideWhenUsed="1"/>
-    <w:lsdException w:name="Body Text Indent 3" w:semiHidden="1" w:unhideWhenUsed="1"/>
-    <w:lsdException w:name="Block Text" w:semiHidden="1" w:unhideWhenUsed="1"/>
-    <w:lsdException w:name="Hyperlink" w:semiHidden="1" w:unhideWhenUsed="1"/>
-    <w:lsdException w:name="FollowedHyperlink" w:semiHidden="1" w:unhideWhenUsed="1"/>
-    <w:lsdException w:name="Strong" w:uiPriority="22" w:qFormat="1"/>
-    <w:lsdException w:name="Emphasis" w:uiPriority="20" w:qFormat="1"/>
-    <w:lsdException w:name="Document Map" w:semiHidden="1" w:unhideWhenUsed="1"/>
-    <w:lsdException w:name="Plain Text" w:semiHidden="1" w:unhideWhenUsed="1"/>
-    <w:lsdException w:name="E-mail Signature" w:semiHidden="1" w:unhideWhenUsed="1"/>
-    <w:lsdException w:name="HTML Top of Form" w:semiHidden="1" w:unhideWhenUsed="1"/>
-    <w:lsdException w:name="HTML Bottom of Form" w:semiHidden="1" w:unhideWhenUsed="1"/>
-    <w:lsdException w:name="Normal (Web)" w:semiHidden="1" w:unhideWhenUsed="1"/>
-    <w:lsdException w:name="HTML Acronym" w:semiHidden="1" w:unhideWhenUsed="1"/>
-    <w:lsdException w:name="HTML Address" w:semiHidden="1" w:unhideWhenUsed="1"/>
-    <w:lsdException w:name="HTML Cite" w:semiHidden="1" w:unhideWhenUsed="1"/>
-    <w:lsdException w:name="HTML Code" w:semiHidden="1" w:unhideWhenUsed="1"/>
-    <w:lsdException w:name="HTML Definition" w:semiHidden="1" w:unhideWhenUsed="1"/>
-    <w:lsdException w:name="HTML Keyboard" w:semiHidden="1" w:unhideWhenUsed="1"/>
-    <w:lsdException w:name="HTML Preformatted" w:semiHidden="1" w:unhideWhenUsed="1"/>
-    <w:lsdException w:name="HTML Sample" w:semiHidden="1" w:unhideWhenUsed="1"/>
-    <w:lsdException w:name="HTML Typewriter" w:semiHidden="1" w:unhideWhenUsed="1"/>
-    <w:lsdException w:name="HTML Variable" w:semiHidden="1" w:unhideWhenUsed="1"/>
-    <w:lsdException w:name="Normal Table" w:semiHidden="1" w:unhideWhenUsed="1"/>
-    <w:lsdException w:name="annotation subject" w:semiHidden="1" w:unhideWhenUsed="1"/>
-    <w:lsdException w:name="No List" w:semiHidden="1" w:unhideWhenUsed="1"/>
-    <w:lsdException w:name="Outline List 1" w:semiHidden="1" w:unhideWhenUsed="1"/>
-    <w:lsdException w:name="Outline List 2" w:semiHidden="1" w:unhideWhenUsed="1"/>
-    <w:lsdException w:name="Outline List 3" w:semiHidden="1" w:unhideWhenUsed="1"/>
-    <w:lsdException w:name="Table Simple 1" w:semiHidden="1" w:unhideWhenUsed="1"/>
-    <w:lsdException w:name="Table Simple 2" w:semiHidden="1" w:unhideWhenUsed="1"/>
-    <w:lsdException w:name="Table Simple 3" w:semiHidden="1" w:unhideWhenUsed="1"/>
-    <w:lsdException w:name="Table Classic 1" w:semiHidden="1" w:unhideWhenUsed="1"/>
-    <w:lsdException w:name="Table Classic 2" w:semiHidden="1" w:unhideWhenUsed="1"/>
-    <w:lsdException w:name="Table Classic 3" w:semiHidden="1" w:unhideWhenUsed="1"/>
-    <w:lsdException w:name="Table Classic 4" w:semiHidden="1" w:unhideWhenUsed="1"/>
-    <w:lsdException w:name="Table Colorful 1" w:semiHidden="1" w:unhideWhenUsed="1"/>
-    <w:lsdException w:name="Table Colorful 2" w:semiHidden="1" w:unhideWhenUsed="1"/>
-    <w:lsdException w:name="Table Colorful 3" w:semiHidden="1" w:unhideWhenUsed="1"/>
-    <w:lsdException w:name="Table Columns 1" w:semiHidden="1" w:unhideWhenUsed="1"/>
-    <w:lsdException w:name="Table Columns 2" w:semiHidden="1" w:unhideWhenUsed="1"/>
-    <w:lsdException w:name="Table Columns 3" w:semiHidden="1" w:unhideWhenUsed="1"/>
-    <w:lsdException w:name="Table Columns 4" w:semiHidden="1" w:unhideWhenUsed="1"/>
-    <w:lsdException w:name="Table Columns 5" w:semiHidden="1" w:unhideWhenUsed="1"/>
-    <w:lsdException w:name="Table Grid 1" w:semiHidden="1" w:unhideWhenUsed="1"/>
-    <w:lsdException w:name="Table Grid 2" w:semiHidden="1" w:unhideWhenUsed="1"/>
-    <w:lsdException w:name="Table Grid 3" w:semiHidden="1" w:unhideWhenUsed="1"/>
-    <w:lsdException w:name="Table Grid 4" w:semiHidden="1" w:unhideWhenUsed="1"/>
-    <w:lsdException w:name="Table Grid 5" w:semiHidden="1" w:unhideWhenUsed="1"/>
-    <w:lsdException w:name="Table Grid 6" w:semiHidden="1" w:unhideWhenUsed="1"/>
-    <w:lsdException w:name="Table Grid 7" w:semiHidden="1" w:unhideWhenUsed="1"/>
-    <w:lsdException w:name="Table Grid 8" w:semiHidden="1" w:unhideWhenUsed="1"/>
-    <w:lsdException w:name="Table List 1" w:semiHidden="1" w:unhideWhenUsed="1"/>
-    <w:lsdException w:name="Table List 2" w:semiHidden="1" w:unhideWhenUsed="1"/>
-    <w:lsdException w:name="Table List 3" w:semiHidden="1" w:unhideWhenUsed="1"/>
-    <w:lsdException w:name="Table List 4" w:semiHidden="1" w:unhideWhenUsed="1"/>
-    <w:lsdException w:name="Table List 5" w:semiHidden="1" w:unhideWhenUsed="1"/>
-    <w:lsdException w:name="Table List 6" w:semiHidden="1" w:unhideWhenUsed="1"/>
-    <w:lsdException w:name="Table List 7" w:semiHidden="1" w:unhideWhenUsed="1"/>
-    <w:lsdException w:name="Table List 8" w:semiHidden="1" w:unhideWhenUsed="1"/>
-    <w:lsdException w:name="Table 3D effects 1" w:semiHidden="1" w:unhideWhenUsed="1"/>
-    <w:lsdException w:name="Table 3D effects 2" w:semiHidden="1" w:unhideWhenUsed="1"/>
-    <w:lsdException w:name="Table 3D effects 3" w:semiHidden="1" w:unhideWhenUsed="1"/>
-    <w:lsdException w:name="Table Contemporary" w:semiHidden="1" w:unhideWhenUsed="1"/>
-    <w:lsdException w:name="Table Elegant" w:semiHidden="1" w:unhideWhenUsed="1"/>
-    <w:lsdException w:name="Table Professional" w:semiHidden="1" w:unhideWhenUsed="1"/>
-    <w:lsdException w:name="Table Subtle 1" w:semiHidden="1" w:unhideWhenUsed="1"/>
-    <w:lsdException w:name="Table Subtle 2" w:semiHidden="1" w:unhideWhenUsed="1"/>
-    <w:lsdException w:name="Table Web 1" w:semiHidden="1" w:unhideWhenUsed="1"/>
-    <w:lsdException w:name="Table Web 2" w:semiHidden="1" w:unhideWhenUsed="1"/>
-    <w:lsdException w:name="Table Web 3" w:semiHidden="1" w:unhideWhenUsed="1"/>
-    <w:lsdException w:name="Balloon Text" w:semiHidden="1" w:unhideWhenUsed="1"/>
-    <w:lsdException w:name="Table Grid" w:uiPriority="39"/>
-    <w:lsdException w:name="Table Theme" w:semiHidden="1" w:unhideWhenUsed="1"/>
-    <w:lsdException w:name="Placeholder Text" w:semiHidden="1"/>
-    <w:lsdException w:name="No Spacing" w:uiPriority="1" w:qFormat="1"/>
-    <w:lsdException w:name="Light Shading" w:uiPriority="60"/>
-    <w:lsdException w:name="Light List" w:uiPriority="61"/>
-    <w:lsdException w:name="Light Grid" w:uiPriority="62"/>
-    <w:lsdException w:name="Medium Shading 1" w:uiPriority="63"/>
-    <w:lsdException w:name="Medium Shading 2" w:uiPriority="64"/>
-    <w:lsdException w:name="Medium List 1" w:uiPriority="65"/>
-    <w:lsdException w:name="Medium List 2" w:uiPriority="66"/>
-    <w:lsdException w:name="Medium Grid 1" w:uiPriority="67"/>
-    <w:lsdException w:name="Medium Grid 2" w:uiPriority="68"/>
-    <w:lsdException w:name="Medium Grid 3" w:uiPriority="69"/>
-    <w:lsdException w:name="Dark List" w:uiPriority="70"/>
-    <w:lsdException w:name="Colorful Shading" w:uiPriority="71"/>
-    <w:lsdException w:name="Colorful List" w:uiPriority="72"/>
-    <w:lsdException w:name="Colorful Grid" w:uiPriority="73"/>
-    <w:lsdException w:name="Light Shading Accent 1" w:uiPriority="60"/>
-    <w:lsdException w:name="Light List Accent 1" w:uiPriority="61"/>
-    <w:lsdException w:name="Light Grid Accent 1" w:uiPriority="62"/>
-    <w:lsdException w:name="Medium Shading 1 Accent 1" w:uiPriority="63"/>
-    <w:lsdException w:name="Medium Shading 2 Accent 1" w:uiPriority="64"/>
-    <w:lsdException w:name="Medium List 1 Accent 1" w:uiPriority="65"/>
-    <w:lsdException w:name="Revision" w:semiHidden="1"/>
-    <w:lsdException w:name="List Paragraph" w:uiPriority="34" w:qFormat="1"/>
-    <w:lsdException w:name="Quote" w:uiPriority="29" w:qFormat="1"/>
-    <w:lsdException w:name="Intense Quote" w:uiPriority="30" w:qFormat="1"/>
-    <w:lsdException w:name="Medium List 2 Accent 1" w:uiPriority="66"/>
-    <w:lsdException w:name="Medium Grid 1 Accent 1" w:uiPriority="67"/>
-    <w:lsdException w:name="Medium Grid 2 Accent 1" w:uiPriority="68"/>
-    <w:lsdException w:name="Medium Grid 3 Accent 1" w:uiPriority="69"/>
-    <w:lsdException w:name="Dark List Accent 1" w:uiPriority="70"/>
-    <w:lsdException w:name="Colorful Shading Accent 1" w:uiPriority="71"/>
-    <w:lsdException w:name="Colorful List Accent 1" w:uiPriority="72"/>
-    <w:lsdException w:name="Colorful Grid Accent 1" w:uiPriority="73"/>
-    <w:lsdException w:name="Light Shading Accent 2" w:uiPriority="60"/>
-    <w:lsdException w:name="Light List Accent 2" w:uiPriority="61"/>
-    <w:lsdException w:name="Light Grid Accent 2" w:uiPriority="62"/>
-    <w:lsdException w:name="Medium Shading 1 Accent 2" w:uiPriority="63"/>
-    <w:lsdException w:name="Medium Shading 2 Accent 2" w:uiPriority="64"/>
-    <w:lsdException w:name="Medium List 1 Accent 2" w:uiPriority="65"/>
-    <w:lsdException w:name="Medium List 2 Accent 2" w:uiPriority="66"/>
-    <w:lsdException w:name="Medium Grid 1 Accent 2" w:uiPriority="67"/>
-    <w:lsdException w:name="Medium Grid 2 Accent 2" w:uiPriority="68"/>
-    <w:lsdException w:name="Medium Grid 3 Accent 2" w:uiPriority="69"/>
-    <w:lsdException w:name="Dark List Accent 2" w:uiPriority="70"/>
-    <w:lsdException w:name="Colorful Shading Accent 2" w:uiPriority="71"/>
-    <w:lsdException w:name="Colorful List Accent 2" w:uiPriority="72"/>
-    <w:lsdException w:name="Colorful Grid Accent 2" w:uiPriority="73"/>
-    <w:lsdException w:name="Light Shading Accent 3" w:uiPriority="60"/>
-    <w:lsdException w:name="Light List Accent 3" w:uiPriority="61"/>
-    <w:lsdException w:name="Light Grid Accent 3" w:uiPriority="62"/>
-    <w:lsdException w:name="Medium Shading 1 Accent 3" w:uiPriority="63"/>
-    <w:lsdException w:name="Medium Shading 2 Accent 3" w:uiPriority="64"/>
-    <w:lsdException w:name="Medium List 1 Accent 3" w:uiPriority="65"/>
-    <w:lsdException w:name="Medium List 2 Accent 3" w:uiPriority="66"/>
-    <w:lsdException w:name="Medium Grid 1 Accent 3" w:uiPriority="67"/>
-    <w:lsdException w:name="Medium Grid 2 Accent 3" w:uiPriority="68"/>
-    <w:lsdException w:name="Medium Grid 3 Accent 3" w:uiPriority="69"/>
-    <w:lsdException w:name="Dark List Accent 3" w:uiPriority="70"/>
-    <w:lsdException w:name="Colorful Shading Accent 3" w:uiPriority="71"/>
-    <w:lsdException w:name="Colorful List Accent 3" w:uiPriority="72"/>
-    <w:lsdException w:name="Colorful Grid Accent 3" w:uiPriority="73"/>
-    <w:lsdException w:name="Light Shading Accent 4" w:uiPriority="60"/>
-    <w:lsdException w:name="Light List Accent 4" w:uiPriority="61"/>
-    <w:lsdException w:name="Light Grid Accent 4" w:uiPriority="62"/>
-    <w:lsdException w:name="Medium Shading 1 Accent 4" w:uiPriority="63"/>
-    <w:lsdException w:name="Medium Shading 2 Accent 4" w:uiPriority="64"/>
-    <w:lsdException w:name="Medium List 1 Accent 4" w:uiPriority="65"/>
-    <w:lsdException w:name="Medium List 2 Accent 4" w:uiPriority="66"/>
-    <w:lsdException w:name="Medium Grid 1 Accent 4" w:uiPriority="67"/>
-    <w:lsdException w:name="Medium Grid 2 Accent 4" w:uiPriority="68"/>
-    <w:lsdException w:name="Medium Grid 3 Accent 4" w:uiPriority="69"/>
-    <w:lsdException w:name="Dark List Accent 4" w:uiPriority="70"/>
-    <w:lsdException w:name="Colorful Shading Accent 4" w:uiPriority="71"/>
-    <w:lsdException w:name="Colorful List Accent 4" w:uiPriority="72"/>
-    <w:lsdException w:name="Colorful Grid Accent 4" w:uiPriority="73"/>
-    <w:lsdException w:name="Light Shading Accent 5" w:uiPriority="60"/>
-    <w:lsdException w:name="Light List Accent 5" w:uiPriority="61"/>
-    <w:lsdException w:name="Light Grid Accent 5" w:uiPriority="62"/>
-    <w:lsdException w:name="Medium Shading 1 Accent 5" w:uiPriority="63"/>
-    <w:lsdException w:name="Medium Shading 2 Accent 5" w:uiPriority="64"/>
-    <w:lsdException w:name="Medium List 1 Accent 5" w:uiPriority="65"/>
-    <w:lsdException w:name="Medium List 2 Accent 5" w:uiPriority="66"/>
-    <w:lsdException w:name="Medium Grid 1 Accent 5" w:uiPriority="67"/>
-    <w:lsdException w:name="Medium Grid 2 Accent 5" w:uiPriority="68"/>
-    <w:lsdException w:name="Medium Grid 3 Accent 5" w:uiPriority="69"/>
-    <w:lsdException w:name="Dark List Accent 5" w:uiPriority="70"/>
-    <w:lsdException w:name="Colorful Shading Accent 5" w:uiPriority="71"/>
-    <w:lsdException w:name="Colorful List Accent 5" w:uiPriority="72"/>
-    <w:lsdException w:name="Colorful Grid Accent 5" w:uiPriority="73"/>
-    <w:lsdException w:name="Light Shading Accent 6" w:uiPriority="60"/>
-    <w:lsdException w:name="Light List Accent 6" w:uiPriority="61"/>
-    <w:lsdException w:name="Light Grid Accent 6" w:uiPriority="62"/>
-    <w:lsdException w:name="Medium Shading 1 Accent 6" w:uiPriority="63"/>
-    <w:lsdException w:name="Medium Shading 2 Accent 6" w:uiPriority="64"/>
-    <w:lsdException w:name="Medium List 1 Accent 6" w:uiPriority="65"/>
-    <w:lsdException w:name="Medium List 2 Accent 6" w:uiPriority="66"/>
-    <w:lsdException w:name="Medium Grid 1 Accent 6" w:uiPriority="67"/>
-    <w:lsdException w:name="Medium Grid 2 Accent 6" w:uiPriority="68"/>
-    <w:lsdException w:name="Medium Grid 3 Accent 6" w:uiPriority="69"/>
-    <w:lsdException w:name="Dark List Accent 6" w:uiPriority="70"/>
-    <w:lsdException w:name="Colorful Shading Accent 6" w:uiPriority="71"/>
-    <w:lsdException w:name="Colorful List Accent 6" w:uiPriority="72"/>
-    <w:lsdException w:name="Colorful Grid Accent 6" w:uiPriority="73"/>
-    <w:lsdException w:name="Subtle Emphasis" w:uiPriority="19" w:qFormat="1"/>
-    <w:lsdException w:name="Intense Emphasis" w:uiPriority="21" w:qFormat="1"/>
-    <w:lsdException w:name="Subtle Reference" w:uiPriority="31" w:qFormat="1"/>
-    <w:lsdException w:name="Intense Reference" w:uiPriority="32" w:qFormat="1"/>
-    <w:lsdException w:name="Book Title" w:uiPriority="33" w:qFormat="1"/>
-    <w:lsdException w:name="Bibliography" w:semiHidden="1" w:uiPriority="37" w:unhideWhenUsed="1"/>
-    <w:lsdException w:name="TOC Heading" w:semiHidden="1" w:uiPriority="39" w:unhideWhenUsed="1" w:qFormat="1"/>
-    <w:lsdException w:name="Plain Table 1" w:uiPriority="41"/>
-    <w:lsdException w:name="Plain Table 2" w:uiPriority="42"/>
-    <w:lsdException w:name="Plain Table 3" w:uiPriority="43"/>
-    <w:lsdException w:name="Plain Table 4" w:uiPriority="44"/>
-    <w:lsdException w:name="Plain Table 5" w:uiPriority="45"/>
-    <w:lsdException w:name="Grid Table Light" w:uiPriority="40"/>
-    <w:lsdException w:name="Grid Table 1 Light" w:uiPriority="46"/>
-    <w:lsdException w:name="Grid Table 2" w:uiPriority="47"/>
-    <w:lsdException w:name="Grid Table 3" w:uiPriority="48"/>
-    <w:lsdException w:name="Grid Table 4" w:uiPriority="49"/>
-    <w:lsdException w:name="Grid Table 5 Dark" w:uiPriority="50"/>
-    <w:lsdException w:name="Grid Table 6 Colorful" w:uiPriority="51"/>
-    <w:lsdException w:name="Grid Table 7 Colorful" w:uiPriority="52"/>
-    <w:lsdException w:name="Grid Table 1 Light Accent 1" w:uiPriority="46"/>
-    <w:lsdException w:name="Grid Table 2 Accent 1" w:uiPriority="47"/>
-    <w:lsdException w:name="Grid Table 3 Accent 1" w:uiPriority="48"/>
-    <w:lsdException w:name="Grid Table 4 Accent 1" w:uiPriority="49"/>
-    <w:lsdException w:name="Grid Table 5 Dark Accent 1" w:uiPriority="50"/>
-    <w:lsdException w:name="Grid Table 6 Colorful Accent 1" w:uiPriority="51"/>
-    <w:lsdException w:name="Grid Table 7 Colorful Accent 1" w:uiPriority="52"/>
-    <w:lsdException w:name="Grid Table 1 Light Accent 2" w:uiPriority="46"/>
-    <w:lsdException w:name="Grid Table 2 Accent 2" w:uiPriority="47"/>
-    <w:lsdException w:name="Grid Table 3 Accent 2" w:uiPriority="48"/>
-    <w:lsdException w:name="Grid Table 4 Accent 2" w:uiPriority="49"/>
-    <w:lsdException w:name="Grid Table 5 Dark Accent 2" w:uiPriority="50"/>
-    <w:lsdException w:name="Grid Table 6 Colorful Accent 2" w:uiPriority="51"/>
-    <w:lsdException w:name="Grid Table 7 Colorful Accent 2" w:uiPriority="52"/>
-    <w:lsdException w:name="Grid Table 1 Light Accent 3" w:uiPriority="46"/>
-    <w:lsdException w:name="Grid Table 2 Accent 3" w:uiPriority="47"/>
-    <w:lsdException w:name="Grid Table 3 Accent 3" w:uiPriority="48"/>
-    <w:lsdException w:name="Grid Table 4 Accent 3" w:uiPriority="49"/>
-    <w:lsdException w:name="Grid Table 5 Dark Accent 3" w:uiPriority="50"/>
-    <w:lsdException w:name="Grid Table 6 Colorful Accent 3" w:uiPriority="51"/>
-    <w:lsdException w:name="Grid Table 7 Colorful Accent 3" w:uiPriority="52"/>
-    <w:lsdException w:name="Grid Table 1 Light Accent 4" w:uiPriority="46"/>
-    <w:lsdException w:name="Grid Table 2 Accent 4" w:uiPriority="47"/>
-    <w:lsdException w:name="Grid Table 3 Accent 4" w:uiPriority="48"/>
-    <w:lsdException w:name="Grid Table 4 Accent 4" w:uiPriority="49"/>
-    <w:lsdException w:name="Grid Table 5 Dark Accent 4" w:uiPriority="50"/>
-    <w:lsdException w:name="Grid Table 6 Colorful Accent 4" w:uiPriority="51"/>
-    <w:lsdException w:name="Grid Table 7 Colorful Accent 4" w:uiPriority="52"/>
-    <w:lsdException w:name="Grid Table 1 Light Accent 5" w:uiPriority="46"/>
-    <w:lsdException w:name="Grid Table 2 Accent 5" w:uiPriority="47"/>
-    <w:lsdException w:name="Grid Table 3 Accent 5" w:uiPriority="48"/>
-    <w:lsdException w:name="Grid Table 4 Accent 5" w:uiPriority="49"/>
-    <w:lsdException w:name="Grid Table 5 Dark Accent 5" w:uiPriority="50"/>
-    <w:lsdException w:name="Grid Table 6 Colorful Accent 5" w:uiPriority="51"/>
-    <w:lsdException w:name="Grid Table 7 Colorful Accent 5" w:uiPriority="52"/>
-    <w:lsdException w:name="Grid Table 1 Light Accent 6" w:uiPriority="46"/>
-    <w:lsdException w:name="Grid Table 2 Accent 6" w:uiPriority="47"/>
-    <w:lsdException w:name="Grid Table 3 Accent 6" w:uiPriority="48"/>
-    <w:lsdException w:name="Grid Table 4 Accent 6" w:uiPriority="49"/>
-    <w:lsdException w:name="Grid Table 5 Dark Accent 6" w:uiPriority="50"/>
-    <w:lsdException w:name="Grid Table 6 Colorful Accent 6" w:uiPriority="51"/>
-    <w:lsdException w:name="Grid Table 7 Colorful Accent 6" w:uiPriority="52"/>
-    <w:lsdException w:name="List Table 1 Light" w:uiPriority="46"/>
-    <w:lsdException w:name="List Table 2" w:uiPriority="47"/>
-    <w:lsdException w:name="List Table 3" w:uiPriority="48"/>
-    <w:lsdException w:name="List Table 4" w:uiPriority="49"/>
-    <w:lsdException w:name="List Table 5 Dark" w:uiPriority="50"/>
-    <w:lsdException w:name="List Table 6 Colorful" w:uiPriority="51"/>
-    <w:lsdException w:name="List Table 7 Colorful" w:uiPriority="52"/>
-    <w:lsdException w:name="List Table 1 Light Accent 1" w:uiPriority="46"/>
-    <w:lsdException w:name="List Table 2 Accent 1" w:uiPriority="47"/>
-    <w:lsdException w:name="List Table 3 Accent 1" w:uiPriority="48"/>
-    <w:lsdException w:name="List Table 4 Accent 1" w:uiPriority="49"/>
-    <w:lsdException w:name="List Table 5 Dark Accent 1" w:uiPriority="50"/>
-    <w:lsdException w:name="List Table 6 Colorful Accent 1" w:uiPriority="51"/>
-    <w:lsdException w:name="List Table 7 Colorful Accent 1" w:uiPriority="52"/>
-    <w:lsdException w:name="List Table 1 Light Accent 2" w:uiPriority="46"/>
-    <w:lsdException w:name="List Table 2 Accent 2" w:uiPriority="47"/>
-    <w:lsdException w:name="List Table 3 Accent 2" w:uiPriority="48"/>
-    <w:lsdException w:name="List Table 4 Accent 2" w:uiPriority="49"/>
-    <w:lsdException w:name="List Table 5 Dark Accent 2" w:uiPriority="50"/>
-    <w:lsdException w:name="List Table 6 Colorful Accent 2" w:uiPriority="51"/>
-    <w:lsdException w:name="List Table 7 Colorful Accent 2" w:uiPriority="52"/>
-    <w:lsdException w:name="List Table 1 Light Accent 3" w:uiPriority="46"/>
-    <w:lsdException w:name="List Table 2 Accent 3" w:uiPriority="47"/>
-    <w:lsdException w:name="List Table 3 Accent 3" w:uiPriority="48"/>
-    <w:lsdException w:name="List Table 4 Accent 3" w:uiPriority="49"/>
-    <w:lsdException w:name="List Table 5 Dark Accent 3" w:uiPriority="50"/>
-    <w:lsdException w:name="List Table 6 Colorful Accent 3" w:uiPriority="51"/>
-    <w:lsdException w:name="List Table 7 Colorful Accent 3" w:uiPriority="52"/>
-    <w:lsdException w:name="List Table 1 Light Accent 4" w:uiPriority="46"/>
-    <w:lsdException w:name="List Table 2 Accent 4" w:uiPriority="47"/>
-    <w:lsdException w:name="List Table 3 Accent 4" w:uiPriority="48"/>
-    <w:lsdException w:name="List Table 4 Accent 4" w:uiPriority="49"/>
-    <w:lsdException w:name="List Table 5 Dark Accent 4" w:uiPriority="50"/>
-    <w:lsdException w:name="List Table 6 Colorful Accent 4" w:uiPriority="51"/>
-    <w:lsdException w:name="List Table 7 Colorful Accent 4" w:uiPriority="52"/>
-    <w:lsdException w:name="List Table 1 Light Accent 5" w:uiPriority="46"/>
-    <w:lsdException w:name="List Table 2 Accent 5" w:uiPriority="47"/>
-    <w:lsdException w:name="List Table 3 Accent 5" w:uiPriority="48"/>
-    <w:lsdException w:name="List Table 4 Accent 5" w:uiPriority="49"/>
-    <w:lsdException w:name="List Table 5 Dark Accent 5" w:uiPriority="50"/>
-    <w:lsdException w:name="List Table 6 Colorful Accent 5" w:uiPriority="51"/>
-    <w:lsdException w:name="List Table 7 Colorful Accent 5" w:uiPriority="52"/>
-    <w:lsdException w:name="List Table 1 Light Accent 6" w:uiPriority="46"/>
-    <w:lsdException w:name="List Table 2 Accent 6" w:uiPriority="47"/>
-    <w:lsdException w:name="List Table 3 Accent 6" w:uiPriority="48"/>
-    <w:lsdException w:name="List Table 4 Accent 6" w:uiPriority="49"/>
-    <w:lsdException w:name="List Table 5 Dark Accent 6" w:uiPriority="50"/>
-    <w:lsdException w:name="List Table 6 Colorful Accent 6" w:uiPriority="51"/>
-    <w:lsdException w:name="List Table 7 Colorful Accent 6" w:uiPriority="52"/>
+  <w:latentStyles w:defLockedState="0" w:defUIPriority="99" w:defSemiHidden="1" w:defUnhideWhenUsed="1" w:defQFormat="0" w:count="267">
+    <w:lsdException w:name="Normal" w:semiHidden="0" w:uiPriority="0" w:unhideWhenUsed="0" w:qFormat="1"/>
+    <w:lsdException w:name="heading 1" w:semiHidden="0" w:uiPriority="9" w:unhideWhenUsed="0" w:qFormat="1"/>
+    <w:lsdException w:name="heading 2" w:uiPriority="9" w:qFormat="1"/>
+    <w:lsdException w:name="heading 3" w:uiPriority="9" w:qFormat="1"/>
+    <w:lsdException w:name="heading 4" w:uiPriority="9" w:qFormat="1"/>
+    <w:lsdException w:name="heading 5" w:uiPriority="9" w:qFormat="1"/>
+    <w:lsdException w:name="heading 6" w:uiPriority="9" w:qFormat="1"/>
+    <w:lsdException w:name="heading 7" w:uiPriority="9" w:qFormat="1"/>
+    <w:lsdException w:name="heading 8" w:uiPriority="9" w:qFormat="1"/>
+    <w:lsdException w:name="heading 9" w:uiPriority="9" w:qFormat="1"/>
+    <w:lsdException w:name="toc 1" w:uiPriority="39"/>
+    <w:lsdException w:name="toc 2" w:uiPriority="39"/>
+    <w:lsdException w:name="toc 3" w:uiPriority="39"/>
+    <w:lsdException w:name="toc 4" w:uiPriority="39"/>
+    <w:lsdException w:name="toc 5" w:uiPriority="39"/>
+    <w:lsdException w:name="toc 6" w:uiPriority="39"/>
+    <w:lsdException w:name="toc 7" w:uiPriority="39"/>
+    <w:lsdException w:name="toc 8" w:uiPriority="39"/>
+    <w:lsdException w:name="toc 9" w:uiPriority="39"/>
+    <w:lsdException w:name="caption" w:uiPriority="35" w:qFormat="1"/>
+    <w:lsdException w:name="Title" w:semiHidden="0" w:uiPriority="10" w:unhideWhenUsed="0" w:qFormat="1"/>
+    <w:lsdException w:name="Default Paragraph Font" w:uiPriority="1"/>
+    <w:lsdException w:name="Subtitle" w:semiHidden="0" w:uiPriority="11" w:unhideWhenUsed="0" w:qFormat="1"/>
+    <w:lsdException w:name="Strong" w:semiHidden="0" w:uiPriority="22" w:unhideWhenUsed="0" w:qFormat="1"/>
+    <w:lsdException w:name="Emphasis" w:semiHidden="0" w:uiPriority="20" w:unhideWhenUsed="0" w:qFormat="1"/>
+    <w:lsdException w:name="Table Grid" w:semiHidden="0" w:uiPriority="39" w:unhideWhenUsed="0"/>
+    <w:lsdException w:name="Placeholder Text" w:unhideWhenUsed="0"/>
+    <w:lsdException w:name="No Spacing" w:semiHidden="0" w:uiPriority="1" w:unhideWhenUsed="0" w:qFormat="1"/>
+    <w:lsdException w:name="Light Shading" w:semiHidden="0" w:uiPriority="60" w:unhideWhenUsed="0"/>
+    <w:lsdException w:name="Light List" w:semiHidden="0" w:uiPriority="61" w:unhideWhenUsed="0"/>
+    <w:lsdException w:name="Light Grid" w:semiHidden="0" w:uiPriority="62" w:unhideWhenUsed="0"/>
+    <w:lsdException w:name="Medium Shading 1" w:semiHidden="0" w:uiPriority="63" w:unhideWhenUsed="0"/>
+    <w:lsdException w:name="Medium Shading 2" w:semiHidden="0" w:uiPriority="64" w:unhideWhenUsed="0"/>
+    <w:lsdException w:name="Medium List 1" w:semiHidden="0" w:uiPriority="65" w:unhideWhenUsed="0"/>
+    <w:lsdException w:name="Medium List 2" w:semiHidden="0" w:uiPriority="66" w:unhideWhenUsed="0"/>
+    <w:lsdException w:name="Medium Grid 1" w:semiHidden="0" w:uiPriority="67" w:unhideWhenUsed="0"/>
+    <w:lsdException w:name="Medium Grid 2" w:semiHidden="0" w:uiPriority="68" w:unhideWhenUsed="0"/>
+    <w:lsdException w:name="Medium Grid 3" w:semiHidden="0" w:uiPriority="69" w:unhideWhenUsed="0"/>
+    <w:lsdException w:name="Dark List" w:semiHidden="0" w:uiPriority="70" w:unhideWhenUsed="0"/>
+    <w:lsdException w:name="Colorful Shading" w:semiHidden="0" w:uiPriority="71" w:unhideWhenUsed="0"/>
+    <w:lsdException w:name="Colorful List" w:semiHidden="0" w:uiPriority="72" w:unhideWhenUsed="0"/>
+    <w:lsdException w:name="Colorful Grid" w:semiHidden="0" w:uiPriority="73" w:unhideWhenUsed="0"/>
+    <w:lsdException w:name="Light Shading Accent 1" w:semiHidden="0" w:uiPriority="60" w:unhideWhenUsed="0"/>
+    <w:lsdException w:name="Light List Accent 1" w:semiHidden="0" w:uiPriority="61" w:unhideWhenUsed="0"/>
+    <w:lsdException w:name="Light Grid Accent 1" w:semiHidden="0" w:uiPriority="62" w:unhideWhenUsed="0"/>
+    <w:lsdException w:name="Medium Shading 1 Accent 1" w:semiHidden="0" w:uiPriority="63" w:unhideWhenUsed="0"/>
+    <w:lsdException w:name="Medium Shading 2 Accent 1" w:semiHidden="0" w:uiPriority="64" w:unhideWhenUsed="0"/>
+    <w:lsdException w:name="Medium List 1 Accent 1" w:semiHidden="0" w:uiPriority="65" w:unhideWhenUsed="0"/>
+    <w:lsdException w:name="Revision" w:unhideWhenUsed="0"/>
+    <w:lsdException w:name="List Paragraph" w:semiHidden="0" w:uiPriority="34" w:unhideWhenUsed="0" w:qFormat="1"/>
+    <w:lsdException w:name="Quote" w:semiHidden="0" w:uiPriority="29" w:unhideWhenUsed="0" w:qFormat="1"/>
+    <w:lsdException w:name="Intense Quote" w:semiHidden="0" w:uiPriority="30" w:unhideWhenUsed="0" w:qFormat="1"/>
+    <w:lsdException w:name="Medium List 2 Accent 1" w:semiHidden="0" w:uiPriority="66" w:unhideWhenUsed="0"/>
+    <w:lsdException w:name="Medium Grid 1 Accent 1" w:semiHidden="0" w:uiPriority="67" w:unhideWhenUsed="0"/>
+    <w:lsdException w:name="Medium Grid 2 Accent 1" w:semiHidden="0" w:uiPriority="68" w:unhideWhenUsed="0"/>
+    <w:lsdException w:name="Medium Grid 3 Accent 1" w:semiHidden="0" w:uiPriority="69" w:unhideWhenUsed="0"/>
+    <w:lsdException w:name="Dark List Accent 1" w:semiHidden="0" w:uiPriority="70" w:unhideWhenUsed="0"/>
+    <w:lsdException w:name="Colorful Shading Accent 1" w:semiHidden="0" w:uiPriority="71" w:unhideWhenUsed="0"/>
+    <w:lsdException w:name="Colorful List Accent 1" w:semiHidden="0" w:uiPriority="72" w:unhideWhenUsed="0"/>
+    <w:lsdException w:name="Colorful Grid Accent 1" w:semiHidden="0" w:uiPriority="73" w:unhideWhenUsed="0"/>
+    <w:lsdException w:name="Light Shading Accent 2" w:semiHidden="0" w:uiPriority="60" w:unhideWhenUsed="0"/>
+    <w:lsdException w:name="Light List Accent 2" w:semiHidden="0" w:uiPriority="61" w:unhideWhenUsed="0"/>
+    <w:lsdException w:name="Light Grid Accent 2" w:semiHidden="0" w:uiPriority="62" w:unhideWhenUsed="0"/>
+    <w:lsdException w:name="Medium Shading 1 Accent 2" w:semiHidden="0" w:uiPriority="63" w:unhideWhenUsed="0"/>
+    <w:lsdException w:name="Medium Shading 2 Accent 2" w:semiHidden="0" w:uiPriority="64" w:unhideWhenUsed="0"/>
+    <w:lsdException w:name="Medium List 1 Accent 2" w:semiHidden="0" w:uiPriority="65" w:unhideWhenUsed="0"/>
+    <w:lsdException w:name="Medium List 2 Accent 2" w:semiHidden="0" w:uiPriority="66" w:unhideWhenUsed="0"/>
+    <w:lsdException w:name="Medium Grid 1 Accent 2" w:semiHidden="0" w:uiPriority="67" w:unhideWhenUsed="0"/>
+    <w:lsdException w:name="Medium Grid 2 Accent 2" w:semiHidden="0" w:uiPriority="68" w:unhideWhenUsed="0"/>
+    <w:lsdException w:name="Medium Grid 3 Accent 2" w:semiHidden="0" w:uiPriority="69" w:unhideWhenUsed="0"/>
+    <w:lsdException w:name="Dark List Accent 2" w:semiHidden="0" w:uiPriority="70" w:unhideWhenUsed="0"/>
+    <w:lsdException w:name="Colorful Shading Accent 2" w:semiHidden="0" w:uiPriority="71" w:unhideWhenUsed="0"/>
+    <w:lsdException w:name="Colorful List Accent 2" w:semiHidden="0" w:uiPriority="72" w:unhideWhenUsed="0"/>
+    <w:lsdException w:name="Colorful Grid Accent 2" w:semiHidden="0" w:uiPriority="73" w:unhideWhenUsed="0"/>
+    <w:lsdException w:name="Light Shading Accent 3" w:semiHidden="0" w:uiPriority="60" w:unhideWhenUsed="0"/>
+    <w:lsdException w:name="Light List Accent 3" w:semiHidden="0" w:uiPriority="61" w:unhideWhenUsed="0"/>
+    <w:lsdException w:name="Light Grid Accent 3" w:semiHidden="0" w:uiPriority="62" w:unhideWhenUsed="0"/>
+    <w:lsdException w:name="Medium Shading 1 Accent 3" w:semiHidden="0" w:uiPriority="63" w:unhideWhenUsed="0"/>
+    <w:lsdException w:name="Medium Shading 2 Accent 3" w:semiHidden="0" w:uiPriority="64" w:unhideWhenUsed="0"/>
+    <w:lsdException w:name="Medium List 1 Accent 3" w:semiHidden="0" w:uiPriority="65" w:unhideWhenUsed="0"/>
+    <w:lsdException w:name="Medium List 2 Accent 3" w:semiHidden="0" w:uiPriority="66" w:unhideWhenUsed="0"/>
+    <w:lsdException w:name="Medium Grid 1 Accent 3" w:semiHidden="0" w:uiPriority="67" w:unhideWhenUsed="0"/>
+    <w:lsdException w:name="Medium Grid 2 Accent 3" w:semiHidden="0" w:uiPriority="68" w:unhideWhenUsed="0"/>
+    <w:lsdException w:name="Medium Grid 3 Accent 3" w:semiHidden="0" w:uiPriority="69" w:unhideWhenUsed="0"/>
+    <w:lsdException w:name="Dark List Accent 3" w:semiHidden="0" w:uiPriority="70" w:unhideWhenUsed="0"/>
+    <w:lsdException w:name="Colorful Shading Accent 3" w:semiHidden="0" w:uiPriority="71" w:unhideWhenUsed="0"/>
+    <w:lsdException w:name="Colorful List Accent 3" w:semiHidden="0" w:uiPriority="72" w:unhideWhenUsed="0"/>
+    <w:lsdException w:name="Colorful Grid Accent 3" w:semiHidden="0" w:uiPriority="73" w:unhideWhenUsed="0"/>
+    <w:lsdException w:name="Light Shading Accent 4" w:semiHidden="0" w:uiPriority="60" w:unhideWhenUsed="0"/>
+    <w:lsdException w:name="Light List Accent 4" w:semiHidden="0" w:uiPriority="61" w:unhideWhenUsed="0"/>
+    <w:lsdException w:name="Light Grid Accent 4" w:semiHidden="0" w:uiPriority="62" w:unhideWhenUsed="0"/>
+    <w:lsdException w:name="Medium Shading 1 Accent 4" w:semiHidden="0" w:uiPriority="63" w:unhideWhenUsed="0"/>
+    <w:lsdException w:name="Medium Shading 2 Accent 4" w:semiHidden="0" w:uiPriority="64" w:unhideWhenUsed="0"/>
+    <w:lsdException w:name="Medium List 1 Accent 4" w:semiHidden="0" w:uiPriority="65" w:unhideWhenUsed="0"/>
+    <w:lsdException w:name="Medium List 2 Accent 4" w:semiHidden="0" w:uiPriority="66" w:unhideWhenUsed="0"/>
+    <w:lsdException w:name="Medium Grid 1 Accent 4" w:semiHidden="0" w:uiPriority="67" w:unhideWhenUsed="0"/>
+    <w:lsdException w:name="Medium Grid 2 Accent 4" w:semiHidden="0" w:uiPriority="68" w:unhideWhenUsed="0"/>
+    <w:lsdException w:name="Medium Grid 3 Accent 4" w:semiHidden="0" w:uiPriority="69" w:unhideWhenUsed="0"/>
+    <w:lsdException w:name="Dark List Accent 4" w:semiHidden="0" w:uiPriority="70" w:unhideWhenUsed="0"/>
+    <w:lsdException w:name="Colorful Shading Accent 4" w:semiHidden="0" w:uiPriority="71" w:unhideWhenUsed="0"/>
+    <w:lsdException w:name="Colorful List Accent 4" w:semiHidden="0" w:uiPriority="72" w:unhideWhenUsed="0"/>
+    <w:lsdException w:name="Colorful Grid Accent 4" w:semiHidden="0" w:uiPriority="73" w:unhideWhenUsed="0"/>
+    <w:lsdException w:name="Light Shading Accent 5" w:semiHidden="0" w:uiPriority="60" w:unhideWhenUsed="0"/>
+    <w:lsdException w:name="Light List Accent 5" w:semiHidden="0" w:uiPriority="61" w:unhideWhenUsed="0"/>
+    <w:lsdException w:name="Light Grid Accent 5" w:semiHidden="0" w:uiPriority="62" w:unhideWhenUsed="0"/>
+    <w:lsdException w:name="Medium Shading 1 Accent 5" w:semiHidden="0" w:uiPriority="63" w:unhideWhenUsed="0"/>
+    <w:lsdException w:name="Medium Shading 2 Accent 5" w:semiHidden="0" w:uiPriority="64" w:unhideWhenUsed="0"/>
+    <w:lsdException w:name="Medium List 1 Accent 5" w:semiHidden="0" w:uiPriority="65" w:unhideWhenUsed="0"/>
+    <w:lsdException w:name="Medium List 2 Accent 5" w:semiHidden="0" w:uiPriority="66" w:unhideWhenUsed="0"/>
+    <w:lsdException w:name="Medium Grid 1 Accent 5" w:semiHidden="0" w:uiPriority="67" w:unhideWhenUsed="0"/>
+    <w:lsdException w:name="Medium Grid 2 Accent 5" w:semiHidden="0" w:uiPriority="68" w:unhideWhenUsed="0"/>
+    <w:lsdException w:name="Medium Grid 3 Accent 5" w:semiHidden="0" w:uiPriority="69" w:unhideWhenUsed="0"/>
+    <w:lsdException w:name="Dark List Accent 5" w:semiHidden="0" w:uiPriority="70" w:unhideWhenUsed="0"/>
+    <w:lsdException w:name="Colorful Shading Accent 5" w:semiHidden="0" w:uiPriority="71" w:unhideWhenUsed="0"/>
+    <w:lsdException w:name="Colorful List Accent 5" w:semiHidden="0" w:uiPriority="72" w:unhideWhenUsed="0"/>
+    <w:lsdException w:name="Colorful Grid Accent 5" w:semiHidden="0" w:uiPriority="73" w:unhideWhenUsed="0"/>
+    <w:lsdException w:name="Light Shading Accent 6" w:semiHidden="0" w:uiPriority="60" w:unhideWhenUsed="0"/>
+    <w:lsdException w:name="Light List Accent 6" w:semiHidden="0" w:uiPriority="61" w:unhideWhenUsed="0"/>
+    <w:lsdException w:name="Light Grid Accent 6" w:semiHidden="0" w:uiPriority="62" w:unhideWhenUsed="0"/>
+    <w:lsdException w:name="Medium Shading 1 Accent 6" w:semiHidden="0" w:uiPriority="63" w:unhideWhenUsed="0"/>
+    <w:lsdException w:name="Medium Shading 2 Accent 6" w:semiHidden="0" w:uiPriority="64" w:unhideWhenUsed="0"/>
+    <w:lsdException w:name="Medium List 1 Accent 6" w:semiHidden="0" w:uiPriority="65" w:unhideWhenUsed="0"/>
+    <w:lsdException w:name="Medium List 2 Accent 6" w:semiHidden="0" w:uiPriority="66" w:unhideWhenUsed="0"/>
+    <w:lsdException w:name="Medium Grid 1 Accent 6" w:semiHidden="0" w:uiPriority="67" w:unhideWhenUsed="0"/>
+    <w:lsdException w:name="Medium Grid 2 Accent 6" w:semiHidden="0" w:uiPriority="68" w:unhideWhenUsed="0"/>
+    <w:lsdException w:name="Medium Grid 3 Accent 6" w:semiHidden="0" w:uiPriority="69" w:unhideWhenUsed="0"/>
+    <w:lsdException w:name="Dark List Accent 6" w:semiHidden="0" w:uiPriority="70" w:unhideWhenUsed="0"/>
+    <w:lsdException w:name="Colorful Shading Accent 6" w:semiHidden="0" w:uiPriority="71" w:unhideWhenUsed="0"/>
+    <w:lsdException w:name="Colorful List Accent 6" w:semiHidden="0" w:uiPriority="72" w:unhideWhenUsed="0"/>
+    <w:lsdException w:name="Colorful Grid Accent 6" w:semiHidden="0" w:uiPriority="73" w:unhideWhenUsed="0"/>
+    <w:lsdException w:name="Subtle Emphasis" w:semiHidden="0" w:uiPriority="19" w:unhideWhenUsed="0" w:qFormat="1"/>
+    <w:lsdException w:name="Intense Emphasis" w:semiHidden="0" w:uiPriority="21" w:unhideWhenUsed="0" w:qFormat="1"/>
+    <w:lsdException w:name="Subtle Reference" w:semiHidden="0" w:uiPriority="31" w:unhideWhenUsed="0" w:qFormat="1"/>
+    <w:lsdException w:name="Intense Reference" w:semiHidden="0" w:uiPriority="32" w:unhideWhenUsed="0" w:qFormat="1"/>
+    <w:lsdException w:name="Book Title" w:semiHidden="0" w:uiPriority="33" w:unhideWhenUsed="0" w:qFormat="1"/>
+    <w:lsdException w:name="Bibliography" w:uiPriority="37"/>
+    <w:lsdException w:name="TOC Heading" w:uiPriority="39" w:qFormat="1"/>
   </w:latentStyles>
   <w:style w:type="paragraph" w:default="1" w:styleId="a">
     <w:name w:val="Normal"/>
@@ -6373,6 +5884,7 @@
     <w:uiPriority w:val="39"/>
     <w:rsid w:val="00A64102"/>
     <w:tblPr>
+      <w:tblInd w:w="0" w:type="dxa"/>
       <w:tblBorders>
         <w:top w:val="single" w:sz="4" w:space="0" w:color="auto"/>
         <w:left w:val="single" w:sz="4" w:space="0" w:color="auto"/>
@@ -6381,6 +5893,226 @@
         <w:insideH w:val="single" w:sz="4" w:space="0" w:color="auto"/>
         <w:insideV w:val="single" w:sz="4" w:space="0" w:color="auto"/>
       </w:tblBorders>
+      <w:tblCellMar>
+        <w:top w:w="0" w:type="dxa"/>
+        <w:left w:w="108" w:type="dxa"/>
+        <w:bottom w:w="0" w:type="dxa"/>
+        <w:right w:w="108" w:type="dxa"/>
+      </w:tblCellMar>
+    </w:tblPr>
+  </w:style>
+</w:styles>
+</file>
+
+<file path=word/stylesWithEffects.xml><?xml version="1.0" encoding="utf-8"?>
+<w:styles xmlns:wpc="http://schemas.microsoft.com/office/word/2010/wordprocessingCanvas" xmlns:mc="http://schemas.openxmlformats.org/markup-compatibility/2006" xmlns:o="urn:schemas-microsoft-com:office:office" xmlns:r="http://schemas.openxmlformats.org/officeDocument/2006/relationships" xmlns:m="http://schemas.openxmlformats.org/officeDocument/2006/math" xmlns:v="urn:schemas-microsoft-com:vml" xmlns:wp14="http://schemas.microsoft.com/office/word/2010/wordprocessingDrawing" xmlns:wp="http://schemas.openxmlformats.org/drawingml/2006/wordprocessingDrawing" xmlns:w10="urn:schemas-microsoft-com:office:word" xmlns:w="http://schemas.openxmlformats.org/wordprocessingml/2006/main" xmlns:w14="http://schemas.microsoft.com/office/word/2010/wordml" xmlns:wpg="http://schemas.microsoft.com/office/word/2010/wordprocessingGroup" xmlns:wpi="http://schemas.microsoft.com/office/word/2010/wordprocessingInk" xmlns:wne="http://schemas.microsoft.com/office/word/2006/wordml" xmlns:wps="http://schemas.microsoft.com/office/word/2010/wordprocessingShape" mc:Ignorable="w14 wp14">
+  <w:docDefaults>
+    <w:rPrDefault>
+      <w:rPr>
+        <w:rFonts w:asciiTheme="minorHAnsi" w:eastAsiaTheme="minorEastAsia" w:hAnsiTheme="minorHAnsi" w:cstheme="minorBidi"/>
+        <w:kern w:val="2"/>
+        <w:sz w:val="21"/>
+        <w:szCs w:val="22"/>
+        <w:lang w:val="en-US" w:eastAsia="zh-CN" w:bidi="ar-SA"/>
+      </w:rPr>
+    </w:rPrDefault>
+    <w:pPrDefault/>
+  </w:docDefaults>
+  <w:latentStyles w:defLockedState="0" w:defUIPriority="99" w:defSemiHidden="1" w:defUnhideWhenUsed="1" w:defQFormat="0" w:count="267">
+    <w:lsdException w:name="Normal" w:semiHidden="0" w:uiPriority="0" w:unhideWhenUsed="0" w:qFormat="1"/>
+    <w:lsdException w:name="heading 1" w:semiHidden="0" w:uiPriority="9" w:unhideWhenUsed="0" w:qFormat="1"/>
+    <w:lsdException w:name="heading 2" w:uiPriority="9" w:qFormat="1"/>
+    <w:lsdException w:name="heading 3" w:uiPriority="9" w:qFormat="1"/>
+    <w:lsdException w:name="heading 4" w:uiPriority="9" w:qFormat="1"/>
+    <w:lsdException w:name="heading 5" w:uiPriority="9" w:qFormat="1"/>
+    <w:lsdException w:name="heading 6" w:uiPriority="9" w:qFormat="1"/>
+    <w:lsdException w:name="heading 7" w:uiPriority="9" w:qFormat="1"/>
+    <w:lsdException w:name="heading 8" w:uiPriority="9" w:qFormat="1"/>
+    <w:lsdException w:name="heading 9" w:uiPriority="9" w:qFormat="1"/>
+    <w:lsdException w:name="toc 1" w:uiPriority="39"/>
+    <w:lsdException w:name="toc 2" w:uiPriority="39"/>
+    <w:lsdException w:name="toc 3" w:uiPriority="39"/>
+    <w:lsdException w:name="toc 4" w:uiPriority="39"/>
+    <w:lsdException w:name="toc 5" w:uiPriority="39"/>
+    <w:lsdException w:name="toc 6" w:uiPriority="39"/>
+    <w:lsdException w:name="toc 7" w:uiPriority="39"/>
+    <w:lsdException w:name="toc 8" w:uiPriority="39"/>
+    <w:lsdException w:name="toc 9" w:uiPriority="39"/>
+    <w:lsdException w:name="caption" w:uiPriority="35" w:qFormat="1"/>
+    <w:lsdException w:name="Title" w:semiHidden="0" w:uiPriority="10" w:unhideWhenUsed="0" w:qFormat="1"/>
+    <w:lsdException w:name="Default Paragraph Font" w:uiPriority="1"/>
+    <w:lsdException w:name="Subtitle" w:semiHidden="0" w:uiPriority="11" w:unhideWhenUsed="0" w:qFormat="1"/>
+    <w:lsdException w:name="Strong" w:semiHidden="0" w:uiPriority="22" w:unhideWhenUsed="0" w:qFormat="1"/>
+    <w:lsdException w:name="Emphasis" w:semiHidden="0" w:uiPriority="20" w:unhideWhenUsed="0" w:qFormat="1"/>
+    <w:lsdException w:name="Table Grid" w:semiHidden="0" w:uiPriority="39" w:unhideWhenUsed="0"/>
+    <w:lsdException w:name="Placeholder Text" w:unhideWhenUsed="0"/>
+    <w:lsdException w:name="No Spacing" w:semiHidden="0" w:uiPriority="1" w:unhideWhenUsed="0" w:qFormat="1"/>
+    <w:lsdException w:name="Light Shading" w:semiHidden="0" w:uiPriority="60" w:unhideWhenUsed="0"/>
+    <w:lsdException w:name="Light List" w:semiHidden="0" w:uiPriority="61" w:unhideWhenUsed="0"/>
+    <w:lsdException w:name="Light Grid" w:semiHidden="0" w:uiPriority="62" w:unhideWhenUsed="0"/>
+    <w:lsdException w:name="Medium Shading 1" w:semiHidden="0" w:uiPriority="63" w:unhideWhenUsed="0"/>
+    <w:lsdException w:name="Medium Shading 2" w:semiHidden="0" w:uiPriority="64" w:unhideWhenUsed="0"/>
+    <w:lsdException w:name="Medium List 1" w:semiHidden="0" w:uiPriority="65" w:unhideWhenUsed="0"/>
+    <w:lsdException w:name="Medium List 2" w:semiHidden="0" w:uiPriority="66" w:unhideWhenUsed="0"/>
+    <w:lsdException w:name="Medium Grid 1" w:semiHidden="0" w:uiPriority="67" w:unhideWhenUsed="0"/>
+    <w:lsdException w:name="Medium Grid 2" w:semiHidden="0" w:uiPriority="68" w:unhideWhenUsed="0"/>
+    <w:lsdException w:name="Medium Grid 3" w:semiHidden="0" w:uiPriority="69" w:unhideWhenUsed="0"/>
+    <w:lsdException w:name="Dark List" w:semiHidden="0" w:uiPriority="70" w:unhideWhenUsed="0"/>
+    <w:lsdException w:name="Colorful Shading" w:semiHidden="0" w:uiPriority="71" w:unhideWhenUsed="0"/>
+    <w:lsdException w:name="Colorful List" w:semiHidden="0" w:uiPriority="72" w:unhideWhenUsed="0"/>
+    <w:lsdException w:name="Colorful Grid" w:semiHidden="0" w:uiPriority="73" w:unhideWhenUsed="0"/>
+    <w:lsdException w:name="Light Shading Accent 1" w:semiHidden="0" w:uiPriority="60" w:unhideWhenUsed="0"/>
+    <w:lsdException w:name="Light List Accent 1" w:semiHidden="0" w:uiPriority="61" w:unhideWhenUsed="0"/>
+    <w:lsdException w:name="Light Grid Accent 1" w:semiHidden="0" w:uiPriority="62" w:unhideWhenUsed="0"/>
+    <w:lsdException w:name="Medium Shading 1 Accent 1" w:semiHidden="0" w:uiPriority="63" w:unhideWhenUsed="0"/>
+    <w:lsdException w:name="Medium Shading 2 Accent 1" w:semiHidden="0" w:uiPriority="64" w:unhideWhenUsed="0"/>
+    <w:lsdException w:name="Medium List 1 Accent 1" w:semiHidden="0" w:uiPriority="65" w:unhideWhenUsed="0"/>
+    <w:lsdException w:name="Revision" w:unhideWhenUsed="0"/>
+    <w:lsdException w:name="List Paragraph" w:semiHidden="0" w:uiPriority="34" w:unhideWhenUsed="0" w:qFormat="1"/>
+    <w:lsdException w:name="Quote" w:semiHidden="0" w:uiPriority="29" w:unhideWhenUsed="0" w:qFormat="1"/>
+    <w:lsdException w:name="Intense Quote" w:semiHidden="0" w:uiPriority="30" w:unhideWhenUsed="0" w:qFormat="1"/>
+    <w:lsdException w:name="Medium List 2 Accent 1" w:semiHidden="0" w:uiPriority="66" w:unhideWhenUsed="0"/>
+    <w:lsdException w:name="Medium Grid 1 Accent 1" w:semiHidden="0" w:uiPriority="67" w:unhideWhenUsed="0"/>
+    <w:lsdException w:name="Medium Grid 2 Accent 1" w:semiHidden="0" w:uiPriority="68" w:unhideWhenUsed="0"/>
+    <w:lsdException w:name="Medium Grid 3 Accent 1" w:semiHidden="0" w:uiPriority="69" w:unhideWhenUsed="0"/>
+    <w:lsdException w:name="Dark List Accent 1" w:semiHidden="0" w:uiPriority="70" w:unhideWhenUsed="0"/>
+    <w:lsdException w:name="Colorful Shading Accent 1" w:semiHidden="0" w:uiPriority="71" w:unhideWhenUsed="0"/>
+    <w:lsdException w:name="Colorful List Accent 1" w:semiHidden="0" w:uiPriority="72" w:unhideWhenUsed="0"/>
+    <w:lsdException w:name="Colorful Grid Accent 1" w:semiHidden="0" w:uiPriority="73" w:unhideWhenUsed="0"/>
+    <w:lsdException w:name="Light Shading Accent 2" w:semiHidden="0" w:uiPriority="60" w:unhideWhenUsed="0"/>
+    <w:lsdException w:name="Light List Accent 2" w:semiHidden="0" w:uiPriority="61" w:unhideWhenUsed="0"/>
+    <w:lsdException w:name="Light Grid Accent 2" w:semiHidden="0" w:uiPriority="62" w:unhideWhenUsed="0"/>
+    <w:lsdException w:name="Medium Shading 1 Accent 2" w:semiHidden="0" w:uiPriority="63" w:unhideWhenUsed="0"/>
+    <w:lsdException w:name="Medium Shading 2 Accent 2" w:semiHidden="0" w:uiPriority="64" w:unhideWhenUsed="0"/>
+    <w:lsdException w:name="Medium List 1 Accent 2" w:semiHidden="0" w:uiPriority="65" w:unhideWhenUsed="0"/>
+    <w:lsdException w:name="Medium List 2 Accent 2" w:semiHidden="0" w:uiPriority="66" w:unhideWhenUsed="0"/>
+    <w:lsdException w:name="Medium Grid 1 Accent 2" w:semiHidden="0" w:uiPriority="67" w:unhideWhenUsed="0"/>
+    <w:lsdException w:name="Medium Grid 2 Accent 2" w:semiHidden="0" w:uiPriority="68" w:unhideWhenUsed="0"/>
+    <w:lsdException w:name="Medium Grid 3 Accent 2" w:semiHidden="0" w:uiPriority="69" w:unhideWhenUsed="0"/>
+    <w:lsdException w:name="Dark List Accent 2" w:semiHidden="0" w:uiPriority="70" w:unhideWhenUsed="0"/>
+    <w:lsdException w:name="Colorful Shading Accent 2" w:semiHidden="0" w:uiPriority="71" w:unhideWhenUsed="0"/>
+    <w:lsdException w:name="Colorful List Accent 2" w:semiHidden="0" w:uiPriority="72" w:unhideWhenUsed="0"/>
+    <w:lsdException w:name="Colorful Grid Accent 2" w:semiHidden="0" w:uiPriority="73" w:unhideWhenUsed="0"/>
+    <w:lsdException w:name="Light Shading Accent 3" w:semiHidden="0" w:uiPriority="60" w:unhideWhenUsed="0"/>
+    <w:lsdException w:name="Light List Accent 3" w:semiHidden="0" w:uiPriority="61" w:unhideWhenUsed="0"/>
+    <w:lsdException w:name="Light Grid Accent 3" w:semiHidden="0" w:uiPriority="62" w:unhideWhenUsed="0"/>
+    <w:lsdException w:name="Medium Shading 1 Accent 3" w:semiHidden="0" w:uiPriority="63" w:unhideWhenUsed="0"/>
+    <w:lsdException w:name="Medium Shading 2 Accent 3" w:semiHidden="0" w:uiPriority="64" w:unhideWhenUsed="0"/>
+    <w:lsdException w:name="Medium List 1 Accent 3" w:semiHidden="0" w:uiPriority="65" w:unhideWhenUsed="0"/>
+    <w:lsdException w:name="Medium List 2 Accent 3" w:semiHidden="0" w:uiPriority="66" w:unhideWhenUsed="0"/>
+    <w:lsdException w:name="Medium Grid 1 Accent 3" w:semiHidden="0" w:uiPriority="67" w:unhideWhenUsed="0"/>
+    <w:lsdException w:name="Medium Grid 2 Accent 3" w:semiHidden="0" w:uiPriority="68" w:unhideWhenUsed="0"/>
+    <w:lsdException w:name="Medium Grid 3 Accent 3" w:semiHidden="0" w:uiPriority="69" w:unhideWhenUsed="0"/>
+    <w:lsdException w:name="Dark List Accent 3" w:semiHidden="0" w:uiPriority="70" w:unhideWhenUsed="0"/>
+    <w:lsdException w:name="Colorful Shading Accent 3" w:semiHidden="0" w:uiPriority="71" w:unhideWhenUsed="0"/>
+    <w:lsdException w:name="Colorful List Accent 3" w:semiHidden="0" w:uiPriority="72" w:unhideWhenUsed="0"/>
+    <w:lsdException w:name="Colorful Grid Accent 3" w:semiHidden="0" w:uiPriority="73" w:unhideWhenUsed="0"/>
+    <w:lsdException w:name="Light Shading Accent 4" w:semiHidden="0" w:uiPriority="60" w:unhideWhenUsed="0"/>
+    <w:lsdException w:name="Light List Accent 4" w:semiHidden="0" w:uiPriority="61" w:unhideWhenUsed="0"/>
+    <w:lsdException w:name="Light Grid Accent 4" w:semiHidden="0" w:uiPriority="62" w:unhideWhenUsed="0"/>
+    <w:lsdException w:name="Medium Shading 1 Accent 4" w:semiHidden="0" w:uiPriority="63" w:unhideWhenUsed="0"/>
+    <w:lsdException w:name="Medium Shading 2 Accent 4" w:semiHidden="0" w:uiPriority="64" w:unhideWhenUsed="0"/>
+    <w:lsdException w:name="Medium List 1 Accent 4" w:semiHidden="0" w:uiPriority="65" w:unhideWhenUsed="0"/>
+    <w:lsdException w:name="Medium List 2 Accent 4" w:semiHidden="0" w:uiPriority="66" w:unhideWhenUsed="0"/>
+    <w:lsdException w:name="Medium Grid 1 Accent 4" w:semiHidden="0" w:uiPriority="67" w:unhideWhenUsed="0"/>
+    <w:lsdException w:name="Medium Grid 2 Accent 4" w:semiHidden="0" w:uiPriority="68" w:unhideWhenUsed="0"/>
+    <w:lsdException w:name="Medium Grid 3 Accent 4" w:semiHidden="0" w:uiPriority="69" w:unhideWhenUsed="0"/>
+    <w:lsdException w:name="Dark List Accent 4" w:semiHidden="0" w:uiPriority="70" w:unhideWhenUsed="0"/>
+    <w:lsdException w:name="Colorful Shading Accent 4" w:semiHidden="0" w:uiPriority="71" w:unhideWhenUsed="0"/>
+    <w:lsdException w:name="Colorful List Accent 4" w:semiHidden="0" w:uiPriority="72" w:unhideWhenUsed="0"/>
+    <w:lsdException w:name="Colorful Grid Accent 4" w:semiHidden="0" w:uiPriority="73" w:unhideWhenUsed="0"/>
+    <w:lsdException w:name="Light Shading Accent 5" w:semiHidden="0" w:uiPriority="60" w:unhideWhenUsed="0"/>
+    <w:lsdException w:name="Light List Accent 5" w:semiHidden="0" w:uiPriority="61" w:unhideWhenUsed="0"/>
+    <w:lsdException w:name="Light Grid Accent 5" w:semiHidden="0" w:uiPriority="62" w:unhideWhenUsed="0"/>
+    <w:lsdException w:name="Medium Shading 1 Accent 5" w:semiHidden="0" w:uiPriority="63" w:unhideWhenUsed="0"/>
+    <w:lsdException w:name="Medium Shading 2 Accent 5" w:semiHidden="0" w:uiPriority="64" w:unhideWhenUsed="0"/>
+    <w:lsdException w:name="Medium List 1 Accent 5" w:semiHidden="0" w:uiPriority="65" w:unhideWhenUsed="0"/>
+    <w:lsdException w:name="Medium List 2 Accent 5" w:semiHidden="0" w:uiPriority="66" w:unhideWhenUsed="0"/>
+    <w:lsdException w:name="Medium Grid 1 Accent 5" w:semiHidden="0" w:uiPriority="67" w:unhideWhenUsed="0"/>
+    <w:lsdException w:name="Medium Grid 2 Accent 5" w:semiHidden="0" w:uiPriority="68" w:unhideWhenUsed="0"/>
+    <w:lsdException w:name="Medium Grid 3 Accent 5" w:semiHidden="0" w:uiPriority="69" w:unhideWhenUsed="0"/>
+    <w:lsdException w:name="Dark List Accent 5" w:semiHidden="0" w:uiPriority="70" w:unhideWhenUsed="0"/>
+    <w:lsdException w:name="Colorful Shading Accent 5" w:semiHidden="0" w:uiPriority="71" w:unhideWhenUsed="0"/>
+    <w:lsdException w:name="Colorful List Accent 5" w:semiHidden="0" w:uiPriority="72" w:unhideWhenUsed="0"/>
+    <w:lsdException w:name="Colorful Grid Accent 5" w:semiHidden="0" w:uiPriority="73" w:unhideWhenUsed="0"/>
+    <w:lsdException w:name="Light Shading Accent 6" w:semiHidden="0" w:uiPriority="60" w:unhideWhenUsed="0"/>
+    <w:lsdException w:name="Light List Accent 6" w:semiHidden="0" w:uiPriority="61" w:unhideWhenUsed="0"/>
+    <w:lsdException w:name="Light Grid Accent 6" w:semiHidden="0" w:uiPriority="62" w:unhideWhenUsed="0"/>
+    <w:lsdException w:name="Medium Shading 1 Accent 6" w:semiHidden="0" w:uiPriority="63" w:unhideWhenUsed="0"/>
+    <w:lsdException w:name="Medium Shading 2 Accent 6" w:semiHidden="0" w:uiPriority="64" w:unhideWhenUsed="0"/>
+    <w:lsdException w:name="Medium List 1 Accent 6" w:semiHidden="0" w:uiPriority="65" w:unhideWhenUsed="0"/>
+    <w:lsdException w:name="Medium List 2 Accent 6" w:semiHidden="0" w:uiPriority="66" w:unhideWhenUsed="0"/>
+    <w:lsdException w:name="Medium Grid 1 Accent 6" w:semiHidden="0" w:uiPriority="67" w:unhideWhenUsed="0"/>
+    <w:lsdException w:name="Medium Grid 2 Accent 6" w:semiHidden="0" w:uiPriority="68" w:unhideWhenUsed="0"/>
+    <w:lsdException w:name="Medium Grid 3 Accent 6" w:semiHidden="0" w:uiPriority="69" w:unhideWhenUsed="0"/>
+    <w:lsdException w:name="Dark List Accent 6" w:semiHidden="0" w:uiPriority="70" w:unhideWhenUsed="0"/>
+    <w:lsdException w:name="Colorful Shading Accent 6" w:semiHidden="0" w:uiPriority="71" w:unhideWhenUsed="0"/>
+    <w:lsdException w:name="Colorful List Accent 6" w:semiHidden="0" w:uiPriority="72" w:unhideWhenUsed="0"/>
+    <w:lsdException w:name="Colorful Grid Accent 6" w:semiHidden="0" w:uiPriority="73" w:unhideWhenUsed="0"/>
+    <w:lsdException w:name="Subtle Emphasis" w:semiHidden="0" w:uiPriority="19" w:unhideWhenUsed="0" w:qFormat="1"/>
+    <w:lsdException w:name="Intense Emphasis" w:semiHidden="0" w:uiPriority="21" w:unhideWhenUsed="0" w:qFormat="1"/>
+    <w:lsdException w:name="Subtle Reference" w:semiHidden="0" w:uiPriority="31" w:unhideWhenUsed="0" w:qFormat="1"/>
+    <w:lsdException w:name="Intense Reference" w:semiHidden="0" w:uiPriority="32" w:unhideWhenUsed="0" w:qFormat="1"/>
+    <w:lsdException w:name="Book Title" w:semiHidden="0" w:uiPriority="33" w:unhideWhenUsed="0" w:qFormat="1"/>
+    <w:lsdException w:name="Bibliography" w:uiPriority="37"/>
+    <w:lsdException w:name="TOC Heading" w:uiPriority="39" w:qFormat="1"/>
+  </w:latentStyles>
+  <w:style w:type="paragraph" w:default="1" w:styleId="a">
+    <w:name w:val="Normal"/>
+    <w:qFormat/>
+    <w:pPr>
+      <w:widowControl w:val="0"/>
+      <w:jc w:val="both"/>
+    </w:pPr>
+  </w:style>
+  <w:style w:type="character" w:default="1" w:styleId="a0">
+    <w:name w:val="Default Paragraph Font"/>
+    <w:uiPriority w:val="1"/>
+    <w:semiHidden/>
+    <w:unhideWhenUsed/>
+  </w:style>
+  <w:style w:type="table" w:default="1" w:styleId="a1">
+    <w:name w:val="Normal Table"/>
+    <w:uiPriority w:val="99"/>
+    <w:semiHidden/>
+    <w:unhideWhenUsed/>
+    <w:tblPr>
+      <w:tblInd w:w="0" w:type="dxa"/>
+      <w:tblCellMar>
+        <w:top w:w="0" w:type="dxa"/>
+        <w:left w:w="108" w:type="dxa"/>
+        <w:bottom w:w="0" w:type="dxa"/>
+        <w:right w:w="108" w:type="dxa"/>
+      </w:tblCellMar>
+    </w:tblPr>
+  </w:style>
+  <w:style w:type="numbering" w:default="1" w:styleId="a2">
+    <w:name w:val="No List"/>
+    <w:uiPriority w:val="99"/>
+    <w:semiHidden/>
+    <w:unhideWhenUsed/>
+  </w:style>
+  <w:style w:type="table" w:styleId="a3">
+    <w:name w:val="Table Grid"/>
+    <w:basedOn w:val="a1"/>
+    <w:uiPriority w:val="39"/>
+    <w:rsid w:val="00A64102"/>
+    <w:tblPr>
+      <w:tblInd w:w="0" w:type="dxa"/>
+      <w:tblBorders>
+        <w:top w:val="single" w:sz="4" w:space="0" w:color="auto"/>
+        <w:left w:val="single" w:sz="4" w:space="0" w:color="auto"/>
+        <w:bottom w:val="single" w:sz="4" w:space="0" w:color="auto"/>
+        <w:right w:val="single" w:sz="4" w:space="0" w:color="auto"/>
+        <w:insideH w:val="single" w:sz="4" w:space="0" w:color="auto"/>
+        <w:insideV w:val="single" w:sz="4" w:space="0" w:color="auto"/>
+      </w:tblBorders>
+      <w:tblCellMar>
+        <w:top w:w="0" w:type="dxa"/>
+        <w:left w:w="108" w:type="dxa"/>
+        <w:bottom w:w="0" w:type="dxa"/>
+        <w:right w:w="108" w:type="dxa"/>
+      </w:tblCellMar>
     </w:tblPr>
   </w:style>
 </w:styles>
@@ -6429,7 +6161,7 @@
     </a:clrScheme>
     <a:fontScheme name="Office">
       <a:majorFont>
-        <a:latin typeface="等线 Light" panose="020F0302020204030204"/>
+        <a:latin typeface="等线 Light"/>
         <a:ea typeface=""/>
         <a:cs typeface=""/>
         <a:font script="Jpan" typeface="游ゴシック Light"/>
@@ -6464,7 +6196,7 @@
         <a:font script="Geor" typeface="Sylfaen"/>
       </a:majorFont>
       <a:minorFont>
-        <a:latin typeface="等线" panose="020F0502020204030204"/>
+        <a:latin typeface="等线"/>
         <a:ea typeface=""/>
         <a:cs typeface=""/>
         <a:font script="Jpan" typeface="游明朝"/>
@@ -6641,7 +6373,7 @@
   <a:extraClrSchemeLst/>
   <a:extLst>
     <a:ext uri="{05A4C25C-085E-4340-85A3-A5531E510DB2}">
-      <thm15:themeFamily xmlns:thm15="http://schemas.microsoft.com/office/thememl/2012/main" name="Office Theme" id="{62F939B6-93AF-4DB8-9C6B-D6C7DFDC589F}" vid="{4A3C46E8-61CC-4603-A589-7422A47A8E4A}"/>
+      <thm15:themeFamily xmlns:thm15="http://schemas.microsoft.com/office/thememl/2012/main" xmlns="" name="Office Theme" id="{62F939B6-93AF-4DB8-9C6B-D6C7DFDC589F}" vid="{4A3C46E8-61CC-4603-A589-7422A47A8E4A}"/>
     </a:ext>
   </a:extLst>
 </a:theme>

--- a/数据字典.docx
+++ b/数据字典.docx
@@ -1,6 +1,6 @@
 
 <file path=word/document.xml><?xml version="1.0" encoding="utf-8"?>
-<w:document xmlns:wpc="http://schemas.microsoft.com/office/word/2010/wordprocessingCanvas" xmlns:mc="http://schemas.openxmlformats.org/markup-compatibility/2006" xmlns:o="urn:schemas-microsoft-com:office:office" xmlns:r="http://schemas.openxmlformats.org/officeDocument/2006/relationships" xmlns:m="http://schemas.openxmlformats.org/officeDocument/2006/math" xmlns:v="urn:schemas-microsoft-com:vml" xmlns:wp14="http://schemas.microsoft.com/office/word/2010/wordprocessingDrawing" xmlns:wp="http://schemas.openxmlformats.org/drawingml/2006/wordprocessingDrawing" xmlns:w10="urn:schemas-microsoft-com:office:word" xmlns:w="http://schemas.openxmlformats.org/wordprocessingml/2006/main" xmlns:w14="http://schemas.microsoft.com/office/word/2010/wordml" xmlns:wpg="http://schemas.microsoft.com/office/word/2010/wordprocessingGroup" xmlns:wpi="http://schemas.microsoft.com/office/word/2010/wordprocessingInk" xmlns:wne="http://schemas.microsoft.com/office/word/2006/wordml" xmlns:wps="http://schemas.microsoft.com/office/word/2010/wordprocessingShape" mc:Ignorable="w14 wp14">
+<w:document xmlns:wpc="http://schemas.microsoft.com/office/word/2010/wordprocessingCanvas" xmlns:cx="http://schemas.microsoft.com/office/drawing/2014/chartex" xmlns:mc="http://schemas.openxmlformats.org/markup-compatibility/2006" xmlns:o="urn:schemas-microsoft-com:office:office" xmlns:r="http://schemas.openxmlformats.org/officeDocument/2006/relationships" xmlns:m="http://schemas.openxmlformats.org/officeDocument/2006/math" xmlns:v="urn:schemas-microsoft-com:vml" xmlns:wp14="http://schemas.microsoft.com/office/word/2010/wordprocessingDrawing" xmlns:wp="http://schemas.openxmlformats.org/drawingml/2006/wordprocessingDrawing" xmlns:w10="urn:schemas-microsoft-com:office:word" xmlns:w="http://schemas.openxmlformats.org/wordprocessingml/2006/main" xmlns:w14="http://schemas.microsoft.com/office/word/2010/wordml" xmlns:w15="http://schemas.microsoft.com/office/word/2012/wordml" xmlns:w16se="http://schemas.microsoft.com/office/word/2015/wordml/symex" xmlns:wpg="http://schemas.microsoft.com/office/word/2010/wordprocessingGroup" xmlns:wpi="http://schemas.microsoft.com/office/word/2010/wordprocessingInk" xmlns:wne="http://schemas.microsoft.com/office/word/2006/wordml" xmlns:wps="http://schemas.microsoft.com/office/word/2010/wordprocessingShape" mc:Ignorable="w14 w15 w16se wp14">
   <w:body>
     <w:p>
       <w:r>
@@ -17,13 +17,23 @@
       </w:r>
       <w:r>
         <w:tab/>
+      </w:r>
+      <w:proofErr w:type="spellStart"/>
+      <w:r>
         <w:t>M</w:t>
       </w:r>
       <w:r>
         <w:rPr>
           <w:rFonts w:hint="eastAsia"/>
         </w:rPr>
-        <w:t>ySQL&amp;MongoDB数据库字典</w:t>
+        <w:t>ySQL&amp;MongoDB</w:t>
+      </w:r>
+      <w:proofErr w:type="spellEnd"/>
+      <w:r>
+        <w:rPr>
+          <w:rFonts w:hint="eastAsia"/>
+        </w:rPr>
+        <w:t>数据库字典</w:t>
       </w:r>
     </w:p>
     <w:p/>
@@ -128,12 +138,14 @@
             <w:tcW w:w="1383" w:type="dxa"/>
           </w:tcPr>
           <w:p>
+            <w:proofErr w:type="gramStart"/>
             <w:r>
               <w:rPr>
                 <w:rFonts w:hint="eastAsia"/>
               </w:rPr>
               <w:t>主外键</w:t>
             </w:r>
+            <w:proofErr w:type="gramEnd"/>
           </w:p>
         </w:tc>
         <w:tc>
@@ -156,6 +168,7 @@
             <w:tcW w:w="1382" w:type="dxa"/>
           </w:tcPr>
           <w:p>
+            <w:proofErr w:type="spellStart"/>
             <w:r>
               <w:rPr>
                 <w:rFonts w:hint="eastAsia"/>
@@ -165,6 +178,7 @@
             <w:r>
               <w:t>_id</w:t>
             </w:r>
+            <w:proofErr w:type="spellEnd"/>
           </w:p>
         </w:tc>
         <w:tc>
@@ -191,12 +205,14 @@
             <w:tcW w:w="1383" w:type="dxa"/>
           </w:tcPr>
           <w:p>
+            <w:proofErr w:type="spellStart"/>
             <w:r>
               <w:rPr>
                 <w:rFonts w:hint="eastAsia"/>
               </w:rPr>
               <w:t>Int</w:t>
             </w:r>
+            <w:proofErr w:type="spellEnd"/>
           </w:p>
         </w:tc>
         <w:tc>
@@ -380,12 +396,14 @@
             <w:tcW w:w="1383" w:type="dxa"/>
           </w:tcPr>
           <w:p>
+            <w:proofErr w:type="spellStart"/>
             <w:r>
               <w:rPr>
                 <w:rFonts w:hint="eastAsia"/>
               </w:rPr>
               <w:t>Int</w:t>
             </w:r>
+            <w:proofErr w:type="spellEnd"/>
           </w:p>
         </w:tc>
         <w:tc>
@@ -436,12 +454,14 @@
             <w:tcW w:w="1382" w:type="dxa"/>
           </w:tcPr>
           <w:p>
+            <w:proofErr w:type="spellStart"/>
             <w:r>
               <w:rPr>
                 <w:rFonts w:hint="eastAsia"/>
               </w:rPr>
               <w:t>IDCard</w:t>
             </w:r>
+            <w:proofErr w:type="spellEnd"/>
           </w:p>
         </w:tc>
         <w:tc>
@@ -623,12 +643,14 @@
             <w:tcW w:w="1383" w:type="dxa"/>
           </w:tcPr>
           <w:p>
+            <w:proofErr w:type="spellStart"/>
             <w:r>
               <w:rPr>
                 <w:rFonts w:hint="eastAsia"/>
               </w:rPr>
               <w:t>int</w:t>
             </w:r>
+            <w:proofErr w:type="spellEnd"/>
           </w:p>
         </w:tc>
         <w:tc>
@@ -855,6 +877,7 @@
     </w:tbl>
     <w:p/>
     <w:p>
+      <w:proofErr w:type="spellStart"/>
       <w:r>
         <w:rPr>
           <w:rFonts w:hint="eastAsia"/>
@@ -867,6 +890,7 @@
         </w:rPr>
         <w:t>_users</w:t>
       </w:r>
+      <w:proofErr w:type="spellEnd"/>
       <w:r>
         <w:rPr>
           <w:rFonts w:hint="eastAsia"/>
@@ -949,12 +973,14 @@
             <w:tcW w:w="1383" w:type="dxa"/>
           </w:tcPr>
           <w:p>
+            <w:proofErr w:type="gramStart"/>
             <w:r>
               <w:rPr>
                 <w:rFonts w:hint="eastAsia"/>
               </w:rPr>
               <w:t>主外键</w:t>
             </w:r>
+            <w:proofErr w:type="gramEnd"/>
           </w:p>
         </w:tc>
         <w:tc>
@@ -977,6 +1003,7 @@
             <w:tcW w:w="1382" w:type="dxa"/>
           </w:tcPr>
           <w:p>
+            <w:proofErr w:type="spellStart"/>
             <w:r>
               <w:rPr>
                 <w:rFonts w:hint="eastAsia"/>
@@ -986,6 +1013,7 @@
             <w:r>
               <w:t>id</w:t>
             </w:r>
+            <w:proofErr w:type="spellEnd"/>
           </w:p>
         </w:tc>
         <w:tc>
@@ -1006,12 +1034,14 @@
             <w:tcW w:w="1383" w:type="dxa"/>
           </w:tcPr>
           <w:p>
+            <w:proofErr w:type="spellStart"/>
             <w:r>
               <w:rPr>
                 <w:rFonts w:hint="eastAsia"/>
               </w:rPr>
               <w:t>Int</w:t>
             </w:r>
+            <w:proofErr w:type="spellEnd"/>
           </w:p>
         </w:tc>
         <w:tc>
@@ -1062,6 +1092,7 @@
             <w:tcW w:w="1382" w:type="dxa"/>
           </w:tcPr>
           <w:p>
+            <w:proofErr w:type="spellStart"/>
             <w:r>
               <w:rPr>
                 <w:rFonts w:hint="eastAsia"/>
@@ -1074,6 +1105,7 @@
               </w:rPr>
               <w:t>_id</w:t>
             </w:r>
+            <w:proofErr w:type="spellEnd"/>
           </w:p>
         </w:tc>
         <w:tc>
@@ -1094,6 +1126,7 @@
             <w:tcW w:w="1383" w:type="dxa"/>
           </w:tcPr>
           <w:p>
+            <w:proofErr w:type="spellStart"/>
             <w:r>
               <w:t>I</w:t>
             </w:r>
@@ -1103,6 +1136,7 @@
               </w:rPr>
               <w:t>nt</w:t>
             </w:r>
+            <w:proofErr w:type="spellEnd"/>
           </w:p>
         </w:tc>
         <w:tc>
@@ -1123,12 +1157,14 @@
             <w:tcW w:w="1383" w:type="dxa"/>
           </w:tcPr>
           <w:p>
+            <w:proofErr w:type="gramStart"/>
             <w:r>
               <w:rPr>
                 <w:rFonts w:hint="eastAsia"/>
               </w:rPr>
               <w:t>外键</w:t>
             </w:r>
+            <w:proofErr w:type="gramEnd"/>
           </w:p>
         </w:tc>
         <w:tc>
@@ -1144,6 +1180,7 @@
             <w:tcW w:w="1382" w:type="dxa"/>
           </w:tcPr>
           <w:p>
+            <w:proofErr w:type="spellStart"/>
             <w:r>
               <w:rPr>
                 <w:rFonts w:hint="eastAsia"/>
@@ -1156,6 +1193,7 @@
               </w:rPr>
               <w:t>_id</w:t>
             </w:r>
+            <w:proofErr w:type="spellEnd"/>
           </w:p>
         </w:tc>
         <w:tc>
@@ -1176,12 +1214,14 @@
             <w:tcW w:w="1383" w:type="dxa"/>
           </w:tcPr>
           <w:p>
+            <w:proofErr w:type="spellStart"/>
             <w:r>
               <w:rPr>
                 <w:rFonts w:hint="eastAsia"/>
               </w:rPr>
               <w:t>Int</w:t>
             </w:r>
+            <w:proofErr w:type="spellEnd"/>
           </w:p>
         </w:tc>
         <w:tc>
@@ -1211,12 +1251,14 @@
             <w:tcW w:w="1383" w:type="dxa"/>
           </w:tcPr>
           <w:p>
+            <w:proofErr w:type="gramStart"/>
             <w:r>
               <w:rPr>
                 <w:rFonts w:hint="eastAsia"/>
               </w:rPr>
               <w:t>外键</w:t>
             </w:r>
+            <w:proofErr w:type="gramEnd"/>
           </w:p>
         </w:tc>
         <w:tc>
@@ -1263,7 +1305,6 @@
               <w:rPr>
                 <w:rFonts w:hint="eastAsia"/>
               </w:rPr>
-              <w:lastRenderedPageBreak/>
               <w:t>字段</w:t>
             </w:r>
           </w:p>
@@ -1312,12 +1353,14 @@
             <w:tcW w:w="1383" w:type="dxa"/>
           </w:tcPr>
           <w:p>
+            <w:proofErr w:type="gramStart"/>
             <w:r>
               <w:rPr>
                 <w:rFonts w:hint="eastAsia"/>
               </w:rPr>
               <w:t>主外键</w:t>
             </w:r>
+            <w:proofErr w:type="gramEnd"/>
           </w:p>
         </w:tc>
         <w:tc>
@@ -1343,12 +1386,14 @@
             <w:tcW w:w="1382" w:type="dxa"/>
           </w:tcPr>
           <w:p>
+            <w:proofErr w:type="spellStart"/>
             <w:r>
               <w:rPr>
                 <w:rFonts w:hint="eastAsia"/>
               </w:rPr>
               <w:t>user_id</w:t>
             </w:r>
+            <w:proofErr w:type="spellEnd"/>
           </w:p>
         </w:tc>
         <w:tc>
@@ -1369,12 +1414,14 @@
             <w:tcW w:w="1383" w:type="dxa"/>
           </w:tcPr>
           <w:p>
+            <w:proofErr w:type="spellStart"/>
             <w:r>
               <w:rPr>
                 <w:rFonts w:hint="eastAsia"/>
               </w:rPr>
               <w:t>Int</w:t>
             </w:r>
+            <w:proofErr w:type="spellEnd"/>
           </w:p>
         </w:tc>
         <w:tc>
@@ -1454,12 +1501,14 @@
             <w:tcW w:w="1383" w:type="dxa"/>
           </w:tcPr>
           <w:p>
+            <w:proofErr w:type="spellStart"/>
             <w:r>
               <w:rPr>
                 <w:rFonts w:hint="eastAsia"/>
               </w:rPr>
               <w:t>Int</w:t>
             </w:r>
+            <w:proofErr w:type="spellEnd"/>
           </w:p>
         </w:tc>
         <w:tc>
@@ -1513,6 +1562,7 @@
             <w:tcW w:w="1382" w:type="dxa"/>
           </w:tcPr>
           <w:p>
+            <w:proofErr w:type="spellStart"/>
             <w:r>
               <w:rPr>
                 <w:rFonts w:hint="eastAsia"/>
@@ -1522,6 +1572,7 @@
             <w:r>
               <w:t>img</w:t>
             </w:r>
+            <w:proofErr w:type="spellEnd"/>
           </w:p>
         </w:tc>
         <w:tc>
@@ -1578,7 +1629,21 @@
               <w:rPr>
                 <w:rFonts w:hint="eastAsia"/>
               </w:rPr>
-              <w:t>为空使用默认</w:t>
+              <w:t>为</w:t>
+            </w:r>
+            <w:proofErr w:type="gramStart"/>
+            <w:r>
+              <w:rPr>
+                <w:rFonts w:hint="eastAsia"/>
+              </w:rPr>
+              <w:t>空使用</w:t>
+            </w:r>
+            <w:proofErr w:type="gramEnd"/>
+            <w:r>
+              <w:rPr>
+                <w:rFonts w:hint="eastAsia"/>
+              </w:rPr>
+              <w:t>默认</w:t>
             </w:r>
           </w:p>
         </w:tc>
@@ -1880,12 +1945,14 @@
             <w:tcW w:w="1383" w:type="dxa"/>
           </w:tcPr>
           <w:p>
+            <w:proofErr w:type="spellStart"/>
             <w:r>
               <w:rPr>
                 <w:rFonts w:hint="eastAsia"/>
               </w:rPr>
               <w:t>Int</w:t>
             </w:r>
+            <w:proofErr w:type="spellEnd"/>
           </w:p>
         </w:tc>
         <w:tc>
@@ -1980,7 +2047,7 @@
         <w:tblLook w:val="04A0" w:firstRow="1" w:lastRow="0" w:firstColumn="1" w:lastColumn="0" w:noHBand="0" w:noVBand="1"/>
       </w:tblPr>
       <w:tblGrid>
-        <w:gridCol w:w="1419"/>
+        <w:gridCol w:w="1382"/>
         <w:gridCol w:w="1382"/>
         <w:gridCol w:w="1383"/>
         <w:gridCol w:w="1383"/>
@@ -2048,12 +2115,14 @@
             <w:tcW w:w="1383" w:type="dxa"/>
           </w:tcPr>
           <w:p>
+            <w:proofErr w:type="gramStart"/>
             <w:r>
               <w:rPr>
                 <w:rFonts w:hint="eastAsia"/>
               </w:rPr>
               <w:t>主外键</w:t>
             </w:r>
+            <w:proofErr w:type="gramEnd"/>
           </w:p>
         </w:tc>
         <w:tc>
@@ -2076,12 +2145,14 @@
             <w:tcW w:w="1382" w:type="dxa"/>
           </w:tcPr>
           <w:p>
+            <w:proofErr w:type="spellStart"/>
             <w:r>
               <w:rPr>
                 <w:rFonts w:hint="eastAsia"/>
               </w:rPr>
               <w:t>good_id</w:t>
             </w:r>
+            <w:proofErr w:type="spellEnd"/>
           </w:p>
         </w:tc>
         <w:tc>
@@ -2101,14 +2172,7 @@
               <w:rPr>
                 <w:rFonts w:hint="eastAsia"/>
               </w:rPr>
-              <w:t>又做商品编</w:t>
-            </w:r>
-            <w:r>
-              <w:rPr>
-                <w:rFonts w:hint="eastAsia"/>
-              </w:rPr>
-              <w:lastRenderedPageBreak/>
-              <w:t>号</w:t>
+              <w:t>又做商品编号</w:t>
             </w:r>
           </w:p>
         </w:tc>
@@ -2123,7 +2187,6 @@
                 <w:color w:val="535B60"/>
                 <w:shd w:val="clear" w:color="auto" w:fill="FFFFFF"/>
               </w:rPr>
-              <w:lastRenderedPageBreak/>
               <w:t>I</w:t>
             </w:r>
             <w:r>
@@ -2175,16 +2238,17 @@
             <w:tcW w:w="1382" w:type="dxa"/>
           </w:tcPr>
           <w:p>
-            <w:r>
-              <w:rPr>
-                <w:rFonts w:hint="eastAsia"/>
-              </w:rPr>
-              <w:lastRenderedPageBreak/>
+            <w:proofErr w:type="spellStart"/>
+            <w:r>
+              <w:rPr>
+                <w:rFonts w:hint="eastAsia"/>
+              </w:rPr>
               <w:t>store</w:t>
             </w:r>
             <w:r>
               <w:t>_id</w:t>
             </w:r>
+            <w:proofErr w:type="spellEnd"/>
           </w:p>
         </w:tc>
         <w:tc>
@@ -2249,12 +2313,14 @@
             <w:tcW w:w="1383" w:type="dxa"/>
           </w:tcPr>
           <w:p>
+            <w:proofErr w:type="gramStart"/>
             <w:r>
               <w:rPr>
                 <w:rFonts w:hint="eastAsia"/>
               </w:rPr>
               <w:t>外键</w:t>
             </w:r>
+            <w:proofErr w:type="gramEnd"/>
           </w:p>
         </w:tc>
         <w:tc>
@@ -2274,6 +2340,7 @@
             <w:shd w:val="clear" w:color="auto" w:fill="ED7D31" w:themeFill="accent2"/>
           </w:tcPr>
           <w:p>
+            <w:proofErr w:type="spellStart"/>
             <w:r>
               <w:rPr>
                 <w:rFonts w:hint="eastAsia"/>
@@ -2286,6 +2353,7 @@
               </w:rPr>
               <w:t>name</w:t>
             </w:r>
+            <w:proofErr w:type="spellEnd"/>
           </w:p>
         </w:tc>
         <w:tc>
@@ -2867,20 +2935,14 @@
             <w:shd w:val="clear" w:color="auto" w:fill="4472C4" w:themeFill="accent5"/>
           </w:tcPr>
           <w:p>
-            <w:r>
-              <w:rPr>
-                <w:rFonts w:hint="eastAsia"/>
-              </w:rPr>
-              <w:t>sale_</w:t>
-            </w:r>
-            <w:bookmarkStart w:id="0" w:name="_GoBack"/>
-            <w:bookmarkEnd w:id="0"/>
-            <w:r>
-              <w:rPr>
-                <w:rFonts w:hint="eastAsia"/>
-              </w:rPr>
-              <w:t>num</w:t>
-            </w:r>
+            <w:proofErr w:type="spellStart"/>
+            <w:r>
+              <w:rPr>
+                <w:rFonts w:hint="eastAsia"/>
+              </w:rPr>
+              <w:t>sale_num</w:t>
+            </w:r>
+            <w:proofErr w:type="spellEnd"/>
           </w:p>
         </w:tc>
         <w:tc>
@@ -3042,6 +3104,7 @@
             <w:tcW w:w="1382" w:type="dxa"/>
           </w:tcPr>
           <w:p>
+            <w:proofErr w:type="spellStart"/>
             <w:r>
               <w:rPr>
                 <w:rFonts w:hint="eastAsia"/>
@@ -3051,6 +3114,7 @@
             <w:r>
               <w:t>_state</w:t>
             </w:r>
+            <w:proofErr w:type="spellEnd"/>
           </w:p>
         </w:tc>
         <w:tc>
@@ -3132,6 +3196,7 @@
     </w:tbl>
     <w:p/>
     <w:p>
+      <w:proofErr w:type="spellStart"/>
       <w:r>
         <w:rPr>
           <w:rFonts w:hint="eastAsia"/>
@@ -3141,6 +3206,7 @@
       <w:r>
         <w:t>_images</w:t>
       </w:r>
+      <w:proofErr w:type="spellEnd"/>
     </w:p>
     <w:tbl>
       <w:tblPr>
@@ -3151,7 +3217,7 @@
       <w:tblGrid>
         <w:gridCol w:w="1382"/>
         <w:gridCol w:w="1382"/>
-        <w:gridCol w:w="1407"/>
+        <w:gridCol w:w="1383"/>
         <w:gridCol w:w="1383"/>
         <w:gridCol w:w="1383"/>
         <w:gridCol w:w="1383"/>
@@ -3217,12 +3283,14 @@
             <w:tcW w:w="1383" w:type="dxa"/>
           </w:tcPr>
           <w:p>
+            <w:proofErr w:type="gramStart"/>
             <w:r>
               <w:rPr>
                 <w:rFonts w:hint="eastAsia"/>
               </w:rPr>
               <w:t>主外键</w:t>
             </w:r>
+            <w:proofErr w:type="gramEnd"/>
           </w:p>
         </w:tc>
         <w:tc>
@@ -3245,6 +3313,7 @@
             <w:tcW w:w="1382" w:type="dxa"/>
           </w:tcPr>
           <w:p>
+            <w:proofErr w:type="spellStart"/>
             <w:r>
               <w:t>images</w:t>
             </w:r>
@@ -3254,6 +3323,7 @@
               </w:rPr>
               <w:t>_id</w:t>
             </w:r>
+            <w:proofErr w:type="spellEnd"/>
           </w:p>
         </w:tc>
         <w:tc>
@@ -3333,6 +3403,7 @@
             <w:tcW w:w="1382" w:type="dxa"/>
           </w:tcPr>
           <w:p>
+            <w:proofErr w:type="spellStart"/>
             <w:r>
               <w:rPr>
                 <w:rFonts w:hint="eastAsia"/>
@@ -3342,19 +3413,22 @@
             <w:r>
               <w:t>_id</w:t>
             </w:r>
-          </w:p>
-        </w:tc>
-        <w:tc>
-          <w:tcPr>
-            <w:tcW w:w="1382" w:type="dxa"/>
-          </w:tcPr>
-          <w:p>
+            <w:proofErr w:type="spellEnd"/>
+          </w:p>
+        </w:tc>
+        <w:tc>
+          <w:tcPr>
+            <w:tcW w:w="1382" w:type="dxa"/>
+          </w:tcPr>
+          <w:p>
+            <w:proofErr w:type="spellStart"/>
             <w:r>
               <w:rPr>
                 <w:rFonts w:hint="eastAsia"/>
               </w:rPr>
               <w:t>goodsID</w:t>
             </w:r>
+            <w:proofErr w:type="spellEnd"/>
           </w:p>
         </w:tc>
         <w:tc>
@@ -3388,12 +3462,14 @@
             <w:tcW w:w="1383" w:type="dxa"/>
           </w:tcPr>
           <w:p>
+            <w:proofErr w:type="gramStart"/>
             <w:r>
               <w:rPr>
                 <w:rFonts w:hint="eastAsia"/>
               </w:rPr>
               <w:t>外键</w:t>
             </w:r>
+            <w:proofErr w:type="gramEnd"/>
           </w:p>
         </w:tc>
         <w:tc>
@@ -3409,12 +3485,14 @@
             <w:tcW w:w="1382" w:type="dxa"/>
           </w:tcPr>
           <w:p>
+            <w:proofErr w:type="spellStart"/>
             <w:r>
               <w:rPr>
                 <w:rFonts w:hint="eastAsia"/>
               </w:rPr>
               <w:t>src</w:t>
             </w:r>
+            <w:proofErr w:type="spellEnd"/>
           </w:p>
         </w:tc>
         <w:tc>
@@ -3482,6 +3560,7 @@
     </w:tbl>
     <w:p/>
     <w:p>
+      <w:proofErr w:type="spellStart"/>
       <w:r>
         <w:rPr>
           <w:rFonts w:hint="eastAsia"/>
@@ -3494,6 +3573,7 @@
         </w:rPr>
         <w:t>_deli</w:t>
       </w:r>
+      <w:proofErr w:type="spellEnd"/>
       <w:r>
         <w:rPr>
           <w:rFonts w:hint="eastAsia"/>
@@ -3576,12 +3656,14 @@
             <w:tcW w:w="1383" w:type="dxa"/>
           </w:tcPr>
           <w:p>
+            <w:proofErr w:type="gramStart"/>
             <w:r>
               <w:rPr>
                 <w:rFonts w:hint="eastAsia"/>
               </w:rPr>
               <w:t>主外键</w:t>
             </w:r>
+            <w:proofErr w:type="gramEnd"/>
           </w:p>
         </w:tc>
         <w:tc>
@@ -3683,6 +3765,7 @@
             <w:tcW w:w="1382" w:type="dxa"/>
           </w:tcPr>
           <w:p>
+            <w:proofErr w:type="spellStart"/>
             <w:r>
               <w:rPr>
                 <w:rFonts w:hint="eastAsia"/>
@@ -3692,6 +3775,7 @@
             <w:r>
               <w:t>_id</w:t>
             </w:r>
+            <w:proofErr w:type="spellEnd"/>
           </w:p>
         </w:tc>
         <w:tc>
@@ -3747,12 +3831,14 @@
             <w:tcW w:w="1383" w:type="dxa"/>
           </w:tcPr>
           <w:p>
+            <w:proofErr w:type="gramStart"/>
             <w:r>
               <w:rPr>
                 <w:rFonts w:hint="eastAsia"/>
               </w:rPr>
               <w:t>外键</w:t>
             </w:r>
+            <w:proofErr w:type="gramEnd"/>
           </w:p>
         </w:tc>
         <w:tc>
@@ -3771,6 +3857,7 @@
             <w:tcW w:w="1382" w:type="dxa"/>
           </w:tcPr>
           <w:p>
+            <w:proofErr w:type="spellStart"/>
             <w:r>
               <w:rPr>
                 <w:rFonts w:hint="eastAsia"/>
@@ -3780,6 +3867,7 @@
             <w:r>
               <w:t>_id</w:t>
             </w:r>
+            <w:proofErr w:type="spellEnd"/>
           </w:p>
         </w:tc>
         <w:tc>
@@ -3826,12 +3914,14 @@
             <w:tcW w:w="1383" w:type="dxa"/>
           </w:tcPr>
           <w:p>
+            <w:proofErr w:type="gramStart"/>
             <w:r>
               <w:rPr>
                 <w:rFonts w:hint="eastAsia"/>
               </w:rPr>
               <w:t>外键</w:t>
             </w:r>
+            <w:proofErr w:type="gramEnd"/>
           </w:p>
         </w:tc>
         <w:tc>
@@ -3850,12 +3940,14 @@
             <w:tcW w:w="1382" w:type="dxa"/>
           </w:tcPr>
           <w:p>
+            <w:proofErr w:type="spellStart"/>
             <w:r>
               <w:rPr>
                 <w:rFonts w:hint="eastAsia"/>
               </w:rPr>
               <w:t>manager_id</w:t>
             </w:r>
+            <w:proofErr w:type="spellEnd"/>
           </w:p>
         </w:tc>
         <w:tc>
@@ -3911,12 +4003,14 @@
             <w:tcW w:w="1383" w:type="dxa"/>
           </w:tcPr>
           <w:p>
+            <w:proofErr w:type="gramStart"/>
             <w:r>
               <w:rPr>
                 <w:rFonts w:hint="eastAsia"/>
               </w:rPr>
               <w:t>外键</w:t>
             </w:r>
+            <w:proofErr w:type="gramEnd"/>
           </w:p>
         </w:tc>
         <w:tc>
@@ -3935,6 +4029,7 @@
             <w:tcW w:w="1382" w:type="dxa"/>
           </w:tcPr>
           <w:p>
+            <w:proofErr w:type="spellStart"/>
             <w:r>
               <w:rPr>
                 <w:rFonts w:hint="eastAsia"/>
@@ -3944,6 +4039,7 @@
             <w:r>
               <w:t>_id</w:t>
             </w:r>
+            <w:proofErr w:type="spellEnd"/>
           </w:p>
         </w:tc>
         <w:tc>
@@ -3999,12 +4095,14 @@
             <w:tcW w:w="1383" w:type="dxa"/>
           </w:tcPr>
           <w:p>
+            <w:proofErr w:type="gramStart"/>
             <w:r>
               <w:rPr>
                 <w:rFonts w:hint="eastAsia"/>
               </w:rPr>
               <w:t>外键</w:t>
             </w:r>
+            <w:proofErr w:type="gramEnd"/>
           </w:p>
         </w:tc>
         <w:tc>
@@ -4023,6 +4121,7 @@
             <w:tcW w:w="1382" w:type="dxa"/>
           </w:tcPr>
           <w:p>
+            <w:proofErr w:type="spellStart"/>
             <w:r>
               <w:rPr>
                 <w:rFonts w:ascii="Arial" w:hAnsi="Arial" w:cs="Arial"/>
@@ -4043,6 +4142,7 @@
               </w:rPr>
               <w:t>_id</w:t>
             </w:r>
+            <w:proofErr w:type="spellEnd"/>
           </w:p>
         </w:tc>
         <w:tc>
@@ -4098,12 +4198,14 @@
             <w:tcW w:w="1383" w:type="dxa"/>
           </w:tcPr>
           <w:p>
+            <w:proofErr w:type="gramStart"/>
             <w:r>
               <w:rPr>
                 <w:rFonts w:hint="eastAsia"/>
               </w:rPr>
               <w:t>外键</w:t>
             </w:r>
+            <w:proofErr w:type="gramEnd"/>
           </w:p>
         </w:tc>
         <w:tc>
@@ -4138,7 +4240,7 @@
         <w:tblLook w:val="04A0" w:firstRow="1" w:lastRow="0" w:firstColumn="1" w:lastColumn="0" w:noHBand="0" w:noVBand="1"/>
       </w:tblPr>
       <w:tblGrid>
-        <w:gridCol w:w="1582"/>
+        <w:gridCol w:w="1546"/>
         <w:gridCol w:w="1382"/>
         <w:gridCol w:w="1383"/>
         <w:gridCol w:w="1383"/>
@@ -4151,7 +4253,7 @@
         </w:trPr>
         <w:tc>
           <w:tcPr>
-            <w:tcW w:w="1382" w:type="dxa"/>
+            <w:tcW w:w="1546" w:type="dxa"/>
           </w:tcPr>
           <w:p>
             <w:r>
@@ -4206,12 +4308,14 @@
             <w:tcW w:w="1383" w:type="dxa"/>
           </w:tcPr>
           <w:p>
+            <w:proofErr w:type="gramStart"/>
             <w:r>
               <w:rPr>
                 <w:rFonts w:hint="eastAsia"/>
               </w:rPr>
               <w:t>主外键</w:t>
             </w:r>
+            <w:proofErr w:type="gramEnd"/>
           </w:p>
         </w:tc>
         <w:tc>
@@ -4644,52 +4748,47 @@
             <w:tcW w:w="1382" w:type="dxa"/>
           </w:tcPr>
           <w:p>
-            <w:r>
-              <w:rPr>
-                <w:rFonts w:hint="eastAsia"/>
-              </w:rPr>
-              <w:t>user</w:t>
-            </w:r>
-          </w:p>
-        </w:tc>
-        <w:tc>
-          <w:tcPr>
-            <w:tcW w:w="1382" w:type="dxa"/>
-          </w:tcPr>
-          <w:p>
-            <w:r>
-              <w:rPr>
-                <w:rFonts w:hint="eastAsia"/>
-              </w:rPr>
-              <w:t>订单人</w:t>
-            </w:r>
-          </w:p>
-        </w:tc>
-        <w:tc>
-          <w:tcPr>
-            <w:tcW w:w="1383" w:type="dxa"/>
-          </w:tcPr>
-          <w:p>
-            <w:r>
-              <w:rPr>
-                <w:rFonts w:hint="eastAsia"/>
-              </w:rPr>
-              <w:t>varchar(50)</w:t>
-            </w:r>
-          </w:p>
-        </w:tc>
-        <w:tc>
-          <w:tcPr>
-            <w:tcW w:w="1383" w:type="dxa"/>
-          </w:tcPr>
-          <w:p>
-            <w:r>
-              <w:rPr>
-                <w:rFonts w:hint="eastAsia"/>
-              </w:rPr>
-              <w:t>NOT NULL</w:t>
-            </w:r>
-          </w:p>
+            <w:proofErr w:type="spellStart"/>
+            <w:r>
+              <w:rPr>
+                <w:rFonts w:hint="eastAsia"/>
+              </w:rPr>
+              <w:t>handle_date</w:t>
+            </w:r>
+            <w:proofErr w:type="spellEnd"/>
+          </w:p>
+        </w:tc>
+        <w:tc>
+          <w:tcPr>
+            <w:tcW w:w="1382" w:type="dxa"/>
+          </w:tcPr>
+          <w:p>
+            <w:r>
+              <w:rPr>
+                <w:rFonts w:hint="eastAsia"/>
+              </w:rPr>
+              <w:t>处理时间</w:t>
+            </w:r>
+          </w:p>
+        </w:tc>
+        <w:tc>
+          <w:tcPr>
+            <w:tcW w:w="1383" w:type="dxa"/>
+          </w:tcPr>
+          <w:p>
+            <w:r>
+              <w:rPr>
+                <w:rFonts w:hint="eastAsia"/>
+              </w:rPr>
+              <w:t>date</w:t>
+            </w:r>
+          </w:p>
+        </w:tc>
+        <w:tc>
+          <w:tcPr>
+            <w:tcW w:w="1383" w:type="dxa"/>
+          </w:tcPr>
+          <w:p/>
         </w:tc>
         <w:tc>
           <w:tcPr>
@@ -4717,41 +4816,40 @@
         </w:trPr>
         <w:tc>
           <w:tcPr>
-            <w:tcW w:w="1382" w:type="dxa"/>
-          </w:tcPr>
-          <w:p>
-            <w:r>
-              <w:rPr>
-                <w:rFonts w:hint="eastAsia"/>
-              </w:rPr>
-              <w:lastRenderedPageBreak/>
-              <w:t>handle_date</w:t>
-            </w:r>
-          </w:p>
-        </w:tc>
-        <w:tc>
-          <w:tcPr>
-            <w:tcW w:w="1382" w:type="dxa"/>
-          </w:tcPr>
-          <w:p>
-            <w:r>
-              <w:rPr>
-                <w:rFonts w:hint="eastAsia"/>
-              </w:rPr>
-              <w:t>处理时间</w:t>
-            </w:r>
-          </w:p>
-        </w:tc>
-        <w:tc>
-          <w:tcPr>
-            <w:tcW w:w="1383" w:type="dxa"/>
-          </w:tcPr>
-          <w:p>
-            <w:r>
-              <w:rPr>
-                <w:rFonts w:hint="eastAsia"/>
-              </w:rPr>
-              <w:t>date</w:t>
+            <w:tcW w:w="1546" w:type="dxa"/>
+          </w:tcPr>
+          <w:p>
+            <w:r>
+              <w:rPr>
+                <w:rFonts w:hint="eastAsia"/>
+              </w:rPr>
+              <w:t>delivery</w:t>
+            </w:r>
+          </w:p>
+        </w:tc>
+        <w:tc>
+          <w:tcPr>
+            <w:tcW w:w="1382" w:type="dxa"/>
+          </w:tcPr>
+          <w:p>
+            <w:r>
+              <w:rPr>
+                <w:rFonts w:hint="eastAsia"/>
+              </w:rPr>
+              <w:t>快递编号</w:t>
+            </w:r>
+          </w:p>
+        </w:tc>
+        <w:tc>
+          <w:tcPr>
+            <w:tcW w:w="1383" w:type="dxa"/>
+          </w:tcPr>
+          <w:p>
+            <w:r>
+              <w:rPr>
+                <w:rFonts w:hint="eastAsia"/>
+              </w:rPr>
+              <w:t>INT</w:t>
             </w:r>
           </w:p>
         </w:tc>
@@ -4787,40 +4885,42 @@
         </w:trPr>
         <w:tc>
           <w:tcPr>
-            <w:tcW w:w="1382" w:type="dxa"/>
-          </w:tcPr>
-          <w:p>
-            <w:r>
-              <w:rPr>
-                <w:rFonts w:hint="eastAsia"/>
-              </w:rPr>
-              <w:t>delivery</w:t>
-            </w:r>
-          </w:p>
-        </w:tc>
-        <w:tc>
-          <w:tcPr>
-            <w:tcW w:w="1382" w:type="dxa"/>
-          </w:tcPr>
-          <w:p>
-            <w:r>
-              <w:rPr>
-                <w:rFonts w:hint="eastAsia"/>
-              </w:rPr>
-              <w:t>快递编号</w:t>
-            </w:r>
-          </w:p>
-        </w:tc>
-        <w:tc>
-          <w:tcPr>
-            <w:tcW w:w="1383" w:type="dxa"/>
-          </w:tcPr>
-          <w:p>
-            <w:r>
-              <w:rPr>
-                <w:rFonts w:hint="eastAsia"/>
-              </w:rPr>
-              <w:t>INT</w:t>
+            <w:tcW w:w="1546" w:type="dxa"/>
+          </w:tcPr>
+          <w:p>
+            <w:proofErr w:type="spellStart"/>
+            <w:r>
+              <w:rPr>
+                <w:rFonts w:hint="eastAsia"/>
+              </w:rPr>
+              <w:t>cancle_date</w:t>
+            </w:r>
+            <w:proofErr w:type="spellEnd"/>
+          </w:p>
+        </w:tc>
+        <w:tc>
+          <w:tcPr>
+            <w:tcW w:w="1382" w:type="dxa"/>
+          </w:tcPr>
+          <w:p>
+            <w:r>
+              <w:rPr>
+                <w:rFonts w:hint="eastAsia"/>
+              </w:rPr>
+              <w:t>取消时间</w:t>
+            </w:r>
+          </w:p>
+        </w:tc>
+        <w:tc>
+          <w:tcPr>
+            <w:tcW w:w="1383" w:type="dxa"/>
+          </w:tcPr>
+          <w:p>
+            <w:r>
+              <w:rPr>
+                <w:rFonts w:hint="eastAsia"/>
+              </w:rPr>
+              <w:t>date</w:t>
             </w:r>
           </w:p>
         </w:tc>
@@ -4856,27 +4956,29 @@
         </w:trPr>
         <w:tc>
           <w:tcPr>
-            <w:tcW w:w="1382" w:type="dxa"/>
-          </w:tcPr>
-          <w:p>
-            <w:r>
-              <w:rPr>
-                <w:rFonts w:hint="eastAsia"/>
-              </w:rPr>
-              <w:t>cancle_date</w:t>
-            </w:r>
-          </w:p>
-        </w:tc>
-        <w:tc>
-          <w:tcPr>
-            <w:tcW w:w="1382" w:type="dxa"/>
-          </w:tcPr>
-          <w:p>
-            <w:r>
-              <w:rPr>
-                <w:rFonts w:hint="eastAsia"/>
-              </w:rPr>
-              <w:t>取消时间</w:t>
+            <w:tcW w:w="1546" w:type="dxa"/>
+          </w:tcPr>
+          <w:p>
+            <w:proofErr w:type="spellStart"/>
+            <w:r>
+              <w:rPr>
+                <w:rFonts w:hint="eastAsia"/>
+              </w:rPr>
+              <w:t>complete_date</w:t>
+            </w:r>
+            <w:proofErr w:type="spellEnd"/>
+          </w:p>
+        </w:tc>
+        <w:tc>
+          <w:tcPr>
+            <w:tcW w:w="1382" w:type="dxa"/>
+          </w:tcPr>
+          <w:p>
+            <w:r>
+              <w:rPr>
+                <w:rFonts w:hint="eastAsia"/>
+              </w:rPr>
+              <w:t>完成时间</w:t>
             </w:r>
           </w:p>
         </w:tc>
@@ -4903,14 +5005,7 @@
           <w:tcPr>
             <w:tcW w:w="1383" w:type="dxa"/>
           </w:tcPr>
-          <w:p>
-            <w:r>
-              <w:rPr>
-                <w:rFonts w:hint="eastAsia"/>
-              </w:rPr>
-              <w:t>否</w:t>
-            </w:r>
-          </w:p>
+          <w:p/>
         </w:tc>
         <w:tc>
           <w:tcPr>
@@ -4925,69 +5020,7 @@
         </w:trPr>
         <w:tc>
           <w:tcPr>
-            <w:tcW w:w="1382" w:type="dxa"/>
-          </w:tcPr>
-          <w:p>
-            <w:r>
-              <w:rPr>
-                <w:rFonts w:hint="eastAsia"/>
-              </w:rPr>
-              <w:t>complete_date</w:t>
-            </w:r>
-          </w:p>
-        </w:tc>
-        <w:tc>
-          <w:tcPr>
-            <w:tcW w:w="1382" w:type="dxa"/>
-          </w:tcPr>
-          <w:p>
-            <w:r>
-              <w:rPr>
-                <w:rFonts w:hint="eastAsia"/>
-              </w:rPr>
-              <w:t>完成时间</w:t>
-            </w:r>
-          </w:p>
-        </w:tc>
-        <w:tc>
-          <w:tcPr>
-            <w:tcW w:w="1383" w:type="dxa"/>
-          </w:tcPr>
-          <w:p>
-            <w:r>
-              <w:rPr>
-                <w:rFonts w:hint="eastAsia"/>
-              </w:rPr>
-              <w:t>date</w:t>
-            </w:r>
-          </w:p>
-        </w:tc>
-        <w:tc>
-          <w:tcPr>
-            <w:tcW w:w="1383" w:type="dxa"/>
-          </w:tcPr>
-          <w:p/>
-        </w:tc>
-        <w:tc>
-          <w:tcPr>
-            <w:tcW w:w="1383" w:type="dxa"/>
-          </w:tcPr>
-          <w:p/>
-        </w:tc>
-        <w:tc>
-          <w:tcPr>
-            <w:tcW w:w="1383" w:type="dxa"/>
-          </w:tcPr>
-          <w:p/>
-        </w:tc>
-      </w:tr>
-      <w:tr>
-        <w:trPr>
-          <w:trHeight w:val="392"/>
-        </w:trPr>
-        <w:tc>
-          <w:tcPr>
-            <w:tcW w:w="1382" w:type="dxa"/>
+            <w:tcW w:w="1546" w:type="dxa"/>
           </w:tcPr>
           <w:p>
             <w:r>
@@ -5078,7 +5111,15 @@
               <w:rPr>
                 <w:rFonts w:hint="eastAsia"/>
               </w:rPr>
-              <w:t>5：交易完成</w:t>
+              <w:t>5：交</w:t>
+            </w:r>
+            <w:bookmarkStart w:id="0" w:name="_GoBack"/>
+            <w:bookmarkEnd w:id="0"/>
+            <w:r>
+              <w:rPr>
+                <w:rFonts w:hint="eastAsia"/>
+              </w:rPr>
+              <w:t>易完成</w:t>
             </w:r>
           </w:p>
         </w:tc>
@@ -5124,7 +5165,7 @@
         <w:tblLook w:val="04A0" w:firstRow="1" w:lastRow="0" w:firstColumn="1" w:lastColumn="0" w:noHBand="0" w:noVBand="1"/>
       </w:tblPr>
       <w:tblGrid>
-        <w:gridCol w:w="1419"/>
+        <w:gridCol w:w="1382"/>
         <w:gridCol w:w="1382"/>
         <w:gridCol w:w="1383"/>
         <w:gridCol w:w="1383"/>
@@ -5192,12 +5233,14 @@
             <w:tcW w:w="1383" w:type="dxa"/>
           </w:tcPr>
           <w:p>
+            <w:proofErr w:type="gramStart"/>
             <w:r>
               <w:rPr>
                 <w:rFonts w:hint="eastAsia"/>
               </w:rPr>
               <w:t>主外键</w:t>
             </w:r>
+            <w:proofErr w:type="gramEnd"/>
           </w:p>
         </w:tc>
         <w:tc>
@@ -5361,12 +5404,14 @@
             <w:tcW w:w="1382" w:type="dxa"/>
           </w:tcPr>
           <w:p>
+            <w:proofErr w:type="spellStart"/>
             <w:r>
               <w:rPr>
                 <w:rFonts w:hint="eastAsia"/>
               </w:rPr>
               <w:t>start_date</w:t>
             </w:r>
+            <w:proofErr w:type="spellEnd"/>
           </w:p>
         </w:tc>
         <w:tc>
@@ -5430,12 +5475,14 @@
             <w:tcW w:w="1382" w:type="dxa"/>
           </w:tcPr>
           <w:p>
+            <w:proofErr w:type="spellStart"/>
             <w:r>
               <w:rPr>
                 <w:rFonts w:hint="eastAsia"/>
               </w:rPr>
               <w:t>end_date</w:t>
             </w:r>
+            <w:proofErr w:type="spellEnd"/>
           </w:p>
         </w:tc>
         <w:tc>
@@ -5492,6 +5539,7 @@
             <w:tcW w:w="1382" w:type="dxa"/>
           </w:tcPr>
           <w:p>
+            <w:proofErr w:type="spellStart"/>
             <w:r>
               <w:rPr>
                 <w:rFonts w:hint="eastAsia"/>
@@ -5501,6 +5549,7 @@
             <w:r>
               <w:t>_date</w:t>
             </w:r>
+            <w:proofErr w:type="spellEnd"/>
           </w:p>
         </w:tc>
         <w:tc>
@@ -5691,7 +5740,7 @@
 </file>
 
 <file path=word/styles.xml><?xml version="1.0" encoding="utf-8"?>
-<w:styles xmlns:mc="http://schemas.openxmlformats.org/markup-compatibility/2006" xmlns:r="http://schemas.openxmlformats.org/officeDocument/2006/relationships" xmlns:w="http://schemas.openxmlformats.org/wordprocessingml/2006/main" xmlns:w14="http://schemas.microsoft.com/office/word/2010/wordml" mc:Ignorable="w14">
+<w:styles xmlns:mc="http://schemas.openxmlformats.org/markup-compatibility/2006" xmlns:r="http://schemas.openxmlformats.org/officeDocument/2006/relationships" xmlns:w="http://schemas.openxmlformats.org/wordprocessingml/2006/main" xmlns:w14="http://schemas.microsoft.com/office/word/2010/wordml" xmlns:w15="http://schemas.microsoft.com/office/word/2012/wordml" xmlns:w16se="http://schemas.microsoft.com/office/word/2015/wordml/symex" mc:Ignorable="w14 w15 w16se">
   <w:docDefaults>
     <w:rPrDefault>
       <w:rPr>
@@ -5704,144 +5753,378 @@
     </w:rPrDefault>
     <w:pPrDefault/>
   </w:docDefaults>
-  <w:latentStyles w:defLockedState="0" w:defUIPriority="99" w:defSemiHidden="1" w:defUnhideWhenUsed="1" w:defQFormat="0" w:count="267">
-    <w:lsdException w:name="Normal" w:semiHidden="0" w:uiPriority="0" w:unhideWhenUsed="0" w:qFormat="1"/>
-    <w:lsdException w:name="heading 1" w:semiHidden="0" w:uiPriority="9" w:unhideWhenUsed="0" w:qFormat="1"/>
-    <w:lsdException w:name="heading 2" w:uiPriority="9" w:qFormat="1"/>
-    <w:lsdException w:name="heading 3" w:uiPriority="9" w:qFormat="1"/>
-    <w:lsdException w:name="heading 4" w:uiPriority="9" w:qFormat="1"/>
-    <w:lsdException w:name="heading 5" w:uiPriority="9" w:qFormat="1"/>
-    <w:lsdException w:name="heading 6" w:uiPriority="9" w:qFormat="1"/>
-    <w:lsdException w:name="heading 7" w:uiPriority="9" w:qFormat="1"/>
-    <w:lsdException w:name="heading 8" w:uiPriority="9" w:qFormat="1"/>
-    <w:lsdException w:name="heading 9" w:uiPriority="9" w:qFormat="1"/>
-    <w:lsdException w:name="toc 1" w:uiPriority="39"/>
-    <w:lsdException w:name="toc 2" w:uiPriority="39"/>
-    <w:lsdException w:name="toc 3" w:uiPriority="39"/>
-    <w:lsdException w:name="toc 4" w:uiPriority="39"/>
-    <w:lsdException w:name="toc 5" w:uiPriority="39"/>
-    <w:lsdException w:name="toc 6" w:uiPriority="39"/>
-    <w:lsdException w:name="toc 7" w:uiPriority="39"/>
-    <w:lsdException w:name="toc 8" w:uiPriority="39"/>
-    <w:lsdException w:name="toc 9" w:uiPriority="39"/>
-    <w:lsdException w:name="caption" w:uiPriority="35" w:qFormat="1"/>
-    <w:lsdException w:name="Title" w:semiHidden="0" w:uiPriority="10" w:unhideWhenUsed="0" w:qFormat="1"/>
-    <w:lsdException w:name="Default Paragraph Font" w:uiPriority="1"/>
-    <w:lsdException w:name="Subtitle" w:semiHidden="0" w:uiPriority="11" w:unhideWhenUsed="0" w:qFormat="1"/>
-    <w:lsdException w:name="Strong" w:semiHidden="0" w:uiPriority="22" w:unhideWhenUsed="0" w:qFormat="1"/>
-    <w:lsdException w:name="Emphasis" w:semiHidden="0" w:uiPriority="20" w:unhideWhenUsed="0" w:qFormat="1"/>
-    <w:lsdException w:name="Table Grid" w:semiHidden="0" w:uiPriority="39" w:unhideWhenUsed="0"/>
-    <w:lsdException w:name="Placeholder Text" w:unhideWhenUsed="0"/>
-    <w:lsdException w:name="No Spacing" w:semiHidden="0" w:uiPriority="1" w:unhideWhenUsed="0" w:qFormat="1"/>
-    <w:lsdException w:name="Light Shading" w:semiHidden="0" w:uiPriority="60" w:unhideWhenUsed="0"/>
-    <w:lsdException w:name="Light List" w:semiHidden="0" w:uiPriority="61" w:unhideWhenUsed="0"/>
-    <w:lsdException w:name="Light Grid" w:semiHidden="0" w:uiPriority="62" w:unhideWhenUsed="0"/>
-    <w:lsdException w:name="Medium Shading 1" w:semiHidden="0" w:uiPriority="63" w:unhideWhenUsed="0"/>
-    <w:lsdException w:name="Medium Shading 2" w:semiHidden="0" w:uiPriority="64" w:unhideWhenUsed="0"/>
-    <w:lsdException w:name="Medium List 1" w:semiHidden="0" w:uiPriority="65" w:unhideWhenUsed="0"/>
-    <w:lsdException w:name="Medium List 2" w:semiHidden="0" w:uiPriority="66" w:unhideWhenUsed="0"/>
-    <w:lsdException w:name="Medium Grid 1" w:semiHidden="0" w:uiPriority="67" w:unhideWhenUsed="0"/>
-    <w:lsdException w:name="Medium Grid 2" w:semiHidden="0" w:uiPriority="68" w:unhideWhenUsed="0"/>
-    <w:lsdException w:name="Medium Grid 3" w:semiHidden="0" w:uiPriority="69" w:unhideWhenUsed="0"/>
-    <w:lsdException w:name="Dark List" w:semiHidden="0" w:uiPriority="70" w:unhideWhenUsed="0"/>
-    <w:lsdException w:name="Colorful Shading" w:semiHidden="0" w:uiPriority="71" w:unhideWhenUsed="0"/>
-    <w:lsdException w:name="Colorful List" w:semiHidden="0" w:uiPriority="72" w:unhideWhenUsed="0"/>
-    <w:lsdException w:name="Colorful Grid" w:semiHidden="0" w:uiPriority="73" w:unhideWhenUsed="0"/>
-    <w:lsdException w:name="Light Shading Accent 1" w:semiHidden="0" w:uiPriority="60" w:unhideWhenUsed="0"/>
-    <w:lsdException w:name="Light List Accent 1" w:semiHidden="0" w:uiPriority="61" w:unhideWhenUsed="0"/>
-    <w:lsdException w:name="Light Grid Accent 1" w:semiHidden="0" w:uiPriority="62" w:unhideWhenUsed="0"/>
-    <w:lsdException w:name="Medium Shading 1 Accent 1" w:semiHidden="0" w:uiPriority="63" w:unhideWhenUsed="0"/>
-    <w:lsdException w:name="Medium Shading 2 Accent 1" w:semiHidden="0" w:uiPriority="64" w:unhideWhenUsed="0"/>
-    <w:lsdException w:name="Medium List 1 Accent 1" w:semiHidden="0" w:uiPriority="65" w:unhideWhenUsed="0"/>
-    <w:lsdException w:name="Revision" w:unhideWhenUsed="0"/>
-    <w:lsdException w:name="List Paragraph" w:semiHidden="0" w:uiPriority="34" w:unhideWhenUsed="0" w:qFormat="1"/>
-    <w:lsdException w:name="Quote" w:semiHidden="0" w:uiPriority="29" w:unhideWhenUsed="0" w:qFormat="1"/>
-    <w:lsdException w:name="Intense Quote" w:semiHidden="0" w:uiPriority="30" w:unhideWhenUsed="0" w:qFormat="1"/>
-    <w:lsdException w:name="Medium List 2 Accent 1" w:semiHidden="0" w:uiPriority="66" w:unhideWhenUsed="0"/>
-    <w:lsdException w:name="Medium Grid 1 Accent 1" w:semiHidden="0" w:uiPriority="67" w:unhideWhenUsed="0"/>
-    <w:lsdException w:name="Medium Grid 2 Accent 1" w:semiHidden="0" w:uiPriority="68" w:unhideWhenUsed="0"/>
-    <w:lsdException w:name="Medium Grid 3 Accent 1" w:semiHidden="0" w:uiPriority="69" w:unhideWhenUsed="0"/>
-    <w:lsdException w:name="Dark List Accent 1" w:semiHidden="0" w:uiPriority="70" w:unhideWhenUsed="0"/>
-    <w:lsdException w:name="Colorful Shading Accent 1" w:semiHidden="0" w:uiPriority="71" w:unhideWhenUsed="0"/>
-    <w:lsdException w:name="Colorful List Accent 1" w:semiHidden="0" w:uiPriority="72" w:unhideWhenUsed="0"/>
-    <w:lsdException w:name="Colorful Grid Accent 1" w:semiHidden="0" w:uiPriority="73" w:unhideWhenUsed="0"/>
-    <w:lsdException w:name="Light Shading Accent 2" w:semiHidden="0" w:uiPriority="60" w:unhideWhenUsed="0"/>
-    <w:lsdException w:name="Light List Accent 2" w:semiHidden="0" w:uiPriority="61" w:unhideWhenUsed="0"/>
-    <w:lsdException w:name="Light Grid Accent 2" w:semiHidden="0" w:uiPriority="62" w:unhideWhenUsed="0"/>
-    <w:lsdException w:name="Medium Shading 1 Accent 2" w:semiHidden="0" w:uiPriority="63" w:unhideWhenUsed="0"/>
-    <w:lsdException w:name="Medium Shading 2 Accent 2" w:semiHidden="0" w:uiPriority="64" w:unhideWhenUsed="0"/>
-    <w:lsdException w:name="Medium List 1 Accent 2" w:semiHidden="0" w:uiPriority="65" w:unhideWhenUsed="0"/>
-    <w:lsdException w:name="Medium List 2 Accent 2" w:semiHidden="0" w:uiPriority="66" w:unhideWhenUsed="0"/>
-    <w:lsdException w:name="Medium Grid 1 Accent 2" w:semiHidden="0" w:uiPriority="67" w:unhideWhenUsed="0"/>
-    <w:lsdException w:name="Medium Grid 2 Accent 2" w:semiHidden="0" w:uiPriority="68" w:unhideWhenUsed="0"/>
-    <w:lsdException w:name="Medium Grid 3 Accent 2" w:semiHidden="0" w:uiPriority="69" w:unhideWhenUsed="0"/>
-    <w:lsdException w:name="Dark List Accent 2" w:semiHidden="0" w:uiPriority="70" w:unhideWhenUsed="0"/>
-    <w:lsdException w:name="Colorful Shading Accent 2" w:semiHidden="0" w:uiPriority="71" w:unhideWhenUsed="0"/>
-    <w:lsdException w:name="Colorful List Accent 2" w:semiHidden="0" w:uiPriority="72" w:unhideWhenUsed="0"/>
-    <w:lsdException w:name="Colorful Grid Accent 2" w:semiHidden="0" w:uiPriority="73" w:unhideWhenUsed="0"/>
-    <w:lsdException w:name="Light Shading Accent 3" w:semiHidden="0" w:uiPriority="60" w:unhideWhenUsed="0"/>
-    <w:lsdException w:name="Light List Accent 3" w:semiHidden="0" w:uiPriority="61" w:unhideWhenUsed="0"/>
-    <w:lsdException w:name="Light Grid Accent 3" w:semiHidden="0" w:uiPriority="62" w:unhideWhenUsed="0"/>
-    <w:lsdException w:name="Medium Shading 1 Accent 3" w:semiHidden="0" w:uiPriority="63" w:unhideWhenUsed="0"/>
-    <w:lsdException w:name="Medium Shading 2 Accent 3" w:semiHidden="0" w:uiPriority="64" w:unhideWhenUsed="0"/>
-    <w:lsdException w:name="Medium List 1 Accent 3" w:semiHidden="0" w:uiPriority="65" w:unhideWhenUsed="0"/>
-    <w:lsdException w:name="Medium List 2 Accent 3" w:semiHidden="0" w:uiPriority="66" w:unhideWhenUsed="0"/>
-    <w:lsdException w:name="Medium Grid 1 Accent 3" w:semiHidden="0" w:uiPriority="67" w:unhideWhenUsed="0"/>
-    <w:lsdException w:name="Medium Grid 2 Accent 3" w:semiHidden="0" w:uiPriority="68" w:unhideWhenUsed="0"/>
-    <w:lsdException w:name="Medium Grid 3 Accent 3" w:semiHidden="0" w:uiPriority="69" w:unhideWhenUsed="0"/>
-    <w:lsdException w:name="Dark List Accent 3" w:semiHidden="0" w:uiPriority="70" w:unhideWhenUsed="0"/>
-    <w:lsdException w:name="Colorful Shading Accent 3" w:semiHidden="0" w:uiPriority="71" w:unhideWhenUsed="0"/>
-    <w:lsdException w:name="Colorful List Accent 3" w:semiHidden="0" w:uiPriority="72" w:unhideWhenUsed="0"/>
-    <w:lsdException w:name="Colorful Grid Accent 3" w:semiHidden="0" w:uiPriority="73" w:unhideWhenUsed="0"/>
-    <w:lsdException w:name="Light Shading Accent 4" w:semiHidden="0" w:uiPriority="60" w:unhideWhenUsed="0"/>
-    <w:lsdException w:name="Light List Accent 4" w:semiHidden="0" w:uiPriority="61" w:unhideWhenUsed="0"/>
-    <w:lsdException w:name="Light Grid Accent 4" w:semiHidden="0" w:uiPriority="62" w:unhideWhenUsed="0"/>
-    <w:lsdException w:name="Medium Shading 1 Accent 4" w:semiHidden="0" w:uiPriority="63" w:unhideWhenUsed="0"/>
-    <w:lsdException w:name="Medium Shading 2 Accent 4" w:semiHidden="0" w:uiPriority="64" w:unhideWhenUsed="0"/>
-    <w:lsdException w:name="Medium List 1 Accent 4" w:semiHidden="0" w:uiPriority="65" w:unhideWhenUsed="0"/>
-    <w:lsdException w:name="Medium List 2 Accent 4" w:semiHidden="0" w:uiPriority="66" w:unhideWhenUsed="0"/>
-    <w:lsdException w:name="Medium Grid 1 Accent 4" w:semiHidden="0" w:uiPriority="67" w:unhideWhenUsed="0"/>
-    <w:lsdException w:name="Medium Grid 2 Accent 4" w:semiHidden="0" w:uiPriority="68" w:unhideWhenUsed="0"/>
-    <w:lsdException w:name="Medium Grid 3 Accent 4" w:semiHidden="0" w:uiPriority="69" w:unhideWhenUsed="0"/>
-    <w:lsdException w:name="Dark List Accent 4" w:semiHidden="0" w:uiPriority="70" w:unhideWhenUsed="0"/>
-    <w:lsdException w:name="Colorful Shading Accent 4" w:semiHidden="0" w:uiPriority="71" w:unhideWhenUsed="0"/>
-    <w:lsdException w:name="Colorful List Accent 4" w:semiHidden="0" w:uiPriority="72" w:unhideWhenUsed="0"/>
-    <w:lsdException w:name="Colorful Grid Accent 4" w:semiHidden="0" w:uiPriority="73" w:unhideWhenUsed="0"/>
-    <w:lsdException w:name="Light Shading Accent 5" w:semiHidden="0" w:uiPriority="60" w:unhideWhenUsed="0"/>
-    <w:lsdException w:name="Light List Accent 5" w:semiHidden="0" w:uiPriority="61" w:unhideWhenUsed="0"/>
-    <w:lsdException w:name="Light Grid Accent 5" w:semiHidden="0" w:uiPriority="62" w:unhideWhenUsed="0"/>
-    <w:lsdException w:name="Medium Shading 1 Accent 5" w:semiHidden="0" w:uiPriority="63" w:unhideWhenUsed="0"/>
-    <w:lsdException w:name="Medium Shading 2 Accent 5" w:semiHidden="0" w:uiPriority="64" w:unhideWhenUsed="0"/>
-    <w:lsdException w:name="Medium List 1 Accent 5" w:semiHidden="0" w:uiPriority="65" w:unhideWhenUsed="0"/>
-    <w:lsdException w:name="Medium List 2 Accent 5" w:semiHidden="0" w:uiPriority="66" w:unhideWhenUsed="0"/>
-    <w:lsdException w:name="Medium Grid 1 Accent 5" w:semiHidden="0" w:uiPriority="67" w:unhideWhenUsed="0"/>
-    <w:lsdException w:name="Medium Grid 2 Accent 5" w:semiHidden="0" w:uiPriority="68" w:unhideWhenUsed="0"/>
-    <w:lsdException w:name="Medium Grid 3 Accent 5" w:semiHidden="0" w:uiPriority="69" w:unhideWhenUsed="0"/>
-    <w:lsdException w:name="Dark List Accent 5" w:semiHidden="0" w:uiPriority="70" w:unhideWhenUsed="0"/>
-    <w:lsdException w:name="Colorful Shading Accent 5" w:semiHidden="0" w:uiPriority="71" w:unhideWhenUsed="0"/>
-    <w:lsdException w:name="Colorful List Accent 5" w:semiHidden="0" w:uiPriority="72" w:unhideWhenUsed="0"/>
-    <w:lsdException w:name="Colorful Grid Accent 5" w:semiHidden="0" w:uiPriority="73" w:unhideWhenUsed="0"/>
-    <w:lsdException w:name="Light Shading Accent 6" w:semiHidden="0" w:uiPriority="60" w:unhideWhenUsed="0"/>
-    <w:lsdException w:name="Light List Accent 6" w:semiHidden="0" w:uiPriority="61" w:unhideWhenUsed="0"/>
-    <w:lsdException w:name="Light Grid Accent 6" w:semiHidden="0" w:uiPriority="62" w:unhideWhenUsed="0"/>
-    <w:lsdException w:name="Medium Shading 1 Accent 6" w:semiHidden="0" w:uiPriority="63" w:unhideWhenUsed="0"/>
-    <w:lsdException w:name="Medium Shading 2 Accent 6" w:semiHidden="0" w:uiPriority="64" w:unhideWhenUsed="0"/>
-    <w:lsdException w:name="Medium List 1 Accent 6" w:semiHidden="0" w:uiPriority="65" w:unhideWhenUsed="0"/>
-    <w:lsdException w:name="Medium List 2 Accent 6" w:semiHidden="0" w:uiPriority="66" w:unhideWhenUsed="0"/>
-    <w:lsdException w:name="Medium Grid 1 Accent 6" w:semiHidden="0" w:uiPriority="67" w:unhideWhenUsed="0"/>
-    <w:lsdException w:name="Medium Grid 2 Accent 6" w:semiHidden="0" w:uiPriority="68" w:unhideWhenUsed="0"/>
-    <w:lsdException w:name="Medium Grid 3 Accent 6" w:semiHidden="0" w:uiPriority="69" w:unhideWhenUsed="0"/>
-    <w:lsdException w:name="Dark List Accent 6" w:semiHidden="0" w:uiPriority="70" w:unhideWhenUsed="0"/>
-    <w:lsdException w:name="Colorful Shading Accent 6" w:semiHidden="0" w:uiPriority="71" w:unhideWhenUsed="0"/>
-    <w:lsdException w:name="Colorful List Accent 6" w:semiHidden="0" w:uiPriority="72" w:unhideWhenUsed="0"/>
-    <w:lsdException w:name="Colorful Grid Accent 6" w:semiHidden="0" w:uiPriority="73" w:unhideWhenUsed="0"/>
-    <w:lsdException w:name="Subtle Emphasis" w:semiHidden="0" w:uiPriority="19" w:unhideWhenUsed="0" w:qFormat="1"/>
-    <w:lsdException w:name="Intense Emphasis" w:semiHidden="0" w:uiPriority="21" w:unhideWhenUsed="0" w:qFormat="1"/>
-    <w:lsdException w:name="Subtle Reference" w:semiHidden="0" w:uiPriority="31" w:unhideWhenUsed="0" w:qFormat="1"/>
-    <w:lsdException w:name="Intense Reference" w:semiHidden="0" w:uiPriority="32" w:unhideWhenUsed="0" w:qFormat="1"/>
-    <w:lsdException w:name="Book Title" w:semiHidden="0" w:uiPriority="33" w:unhideWhenUsed="0" w:qFormat="1"/>
-    <w:lsdException w:name="Bibliography" w:uiPriority="37"/>
-    <w:lsdException w:name="TOC Heading" w:uiPriority="39" w:qFormat="1"/>
+  <w:latentStyles w:defLockedState="0" w:defUIPriority="99" w:defSemiHidden="0" w:defUnhideWhenUsed="0" w:defQFormat="0" w:count="371">
+    <w:lsdException w:name="Normal" w:uiPriority="0" w:qFormat="1"/>
+    <w:lsdException w:name="heading 1" w:uiPriority="9" w:qFormat="1"/>
+    <w:lsdException w:name="heading 2" w:semiHidden="1" w:uiPriority="9" w:unhideWhenUsed="1" w:qFormat="1"/>
+    <w:lsdException w:name="heading 3" w:semiHidden="1" w:uiPriority="9" w:unhideWhenUsed="1" w:qFormat="1"/>
+    <w:lsdException w:name="heading 4" w:semiHidden="1" w:uiPriority="9" w:unhideWhenUsed="1" w:qFormat="1"/>
+    <w:lsdException w:name="heading 5" w:semiHidden="1" w:uiPriority="9" w:unhideWhenUsed="1" w:qFormat="1"/>
+    <w:lsdException w:name="heading 6" w:semiHidden="1" w:uiPriority="9" w:unhideWhenUsed="1" w:qFormat="1"/>
+    <w:lsdException w:name="heading 7" w:semiHidden="1" w:uiPriority="9" w:unhideWhenUsed="1" w:qFormat="1"/>
+    <w:lsdException w:name="heading 8" w:semiHidden="1" w:uiPriority="9" w:unhideWhenUsed="1" w:qFormat="1"/>
+    <w:lsdException w:name="heading 9" w:semiHidden="1" w:uiPriority="9" w:unhideWhenUsed="1" w:qFormat="1"/>
+    <w:lsdException w:name="index 1" w:semiHidden="1" w:unhideWhenUsed="1"/>
+    <w:lsdException w:name="index 2" w:semiHidden="1" w:unhideWhenUsed="1"/>
+    <w:lsdException w:name="index 3" w:semiHidden="1" w:unhideWhenUsed="1"/>
+    <w:lsdException w:name="index 4" w:semiHidden="1" w:unhideWhenUsed="1"/>
+    <w:lsdException w:name="index 5" w:semiHidden="1" w:unhideWhenUsed="1"/>
+    <w:lsdException w:name="index 6" w:semiHidden="1" w:unhideWhenUsed="1"/>
+    <w:lsdException w:name="index 7" w:semiHidden="1" w:unhideWhenUsed="1"/>
+    <w:lsdException w:name="index 8" w:semiHidden="1" w:unhideWhenUsed="1"/>
+    <w:lsdException w:name="index 9" w:semiHidden="1" w:unhideWhenUsed="1"/>
+    <w:lsdException w:name="toc 1" w:semiHidden="1" w:uiPriority="39" w:unhideWhenUsed="1"/>
+    <w:lsdException w:name="toc 2" w:semiHidden="1" w:uiPriority="39" w:unhideWhenUsed="1"/>
+    <w:lsdException w:name="toc 3" w:semiHidden="1" w:uiPriority="39" w:unhideWhenUsed="1"/>
+    <w:lsdException w:name="toc 4" w:semiHidden="1" w:uiPriority="39" w:unhideWhenUsed="1"/>
+    <w:lsdException w:name="toc 5" w:semiHidden="1" w:uiPriority="39" w:unhideWhenUsed="1"/>
+    <w:lsdException w:name="toc 6" w:semiHidden="1" w:uiPriority="39" w:unhideWhenUsed="1"/>
+    <w:lsdException w:name="toc 7" w:semiHidden="1" w:uiPriority="39" w:unhideWhenUsed="1"/>
+    <w:lsdException w:name="toc 8" w:semiHidden="1" w:uiPriority="39" w:unhideWhenUsed="1"/>
+    <w:lsdException w:name="toc 9" w:semiHidden="1" w:uiPriority="39" w:unhideWhenUsed="1"/>
+    <w:lsdException w:name="Normal Indent" w:semiHidden="1" w:unhideWhenUsed="1"/>
+    <w:lsdException w:name="footnote text" w:semiHidden="1" w:unhideWhenUsed="1"/>
+    <w:lsdException w:name="annotation text" w:semiHidden="1" w:unhideWhenUsed="1"/>
+    <w:lsdException w:name="header" w:semiHidden="1" w:unhideWhenUsed="1"/>
+    <w:lsdException w:name="footer" w:semiHidden="1" w:unhideWhenUsed="1"/>
+    <w:lsdException w:name="index heading" w:semiHidden="1" w:unhideWhenUsed="1"/>
+    <w:lsdException w:name="caption" w:semiHidden="1" w:uiPriority="35" w:unhideWhenUsed="1" w:qFormat="1"/>
+    <w:lsdException w:name="table of figures" w:semiHidden="1" w:unhideWhenUsed="1"/>
+    <w:lsdException w:name="envelope address" w:semiHidden="1" w:unhideWhenUsed="1"/>
+    <w:lsdException w:name="envelope return" w:semiHidden="1" w:unhideWhenUsed="1"/>
+    <w:lsdException w:name="footnote reference" w:semiHidden="1" w:unhideWhenUsed="1"/>
+    <w:lsdException w:name="annotation reference" w:semiHidden="1" w:unhideWhenUsed="1"/>
+    <w:lsdException w:name="line number" w:semiHidden="1" w:unhideWhenUsed="1"/>
+    <w:lsdException w:name="page number" w:semiHidden="1" w:unhideWhenUsed="1"/>
+    <w:lsdException w:name="endnote reference" w:semiHidden="1" w:unhideWhenUsed="1"/>
+    <w:lsdException w:name="endnote text" w:semiHidden="1" w:unhideWhenUsed="1"/>
+    <w:lsdException w:name="table of authorities" w:semiHidden="1" w:unhideWhenUsed="1"/>
+    <w:lsdException w:name="macro" w:semiHidden="1" w:unhideWhenUsed="1"/>
+    <w:lsdException w:name="toa heading" w:semiHidden="1" w:unhideWhenUsed="1"/>
+    <w:lsdException w:name="List" w:semiHidden="1" w:unhideWhenUsed="1"/>
+    <w:lsdException w:name="List Bullet" w:semiHidden="1" w:unhideWhenUsed="1"/>
+    <w:lsdException w:name="List Number" w:semiHidden="1" w:unhideWhenUsed="1"/>
+    <w:lsdException w:name="List 2" w:semiHidden="1" w:unhideWhenUsed="1"/>
+    <w:lsdException w:name="List 3" w:semiHidden="1" w:unhideWhenUsed="1"/>
+    <w:lsdException w:name="List 4" w:semiHidden="1" w:unhideWhenUsed="1"/>
+    <w:lsdException w:name="List 5" w:semiHidden="1" w:unhideWhenUsed="1"/>
+    <w:lsdException w:name="List Bullet 2" w:semiHidden="1" w:unhideWhenUsed="1"/>
+    <w:lsdException w:name="List Bullet 3" w:semiHidden="1" w:unhideWhenUsed="1"/>
+    <w:lsdException w:name="List Bullet 4" w:semiHidden="1" w:unhideWhenUsed="1"/>
+    <w:lsdException w:name="List Bullet 5" w:semiHidden="1" w:unhideWhenUsed="1"/>
+    <w:lsdException w:name="List Number 2" w:semiHidden="1" w:unhideWhenUsed="1"/>
+    <w:lsdException w:name="List Number 3" w:semiHidden="1" w:unhideWhenUsed="1"/>
+    <w:lsdException w:name="List Number 4" w:semiHidden="1" w:unhideWhenUsed="1"/>
+    <w:lsdException w:name="List Number 5" w:semiHidden="1" w:unhideWhenUsed="1"/>
+    <w:lsdException w:name="Title" w:uiPriority="10" w:qFormat="1"/>
+    <w:lsdException w:name="Closing" w:semiHidden="1" w:unhideWhenUsed="1"/>
+    <w:lsdException w:name="Signature" w:semiHidden="1" w:unhideWhenUsed="1"/>
+    <w:lsdException w:name="Default Paragraph Font" w:semiHidden="1" w:uiPriority="1" w:unhideWhenUsed="1"/>
+    <w:lsdException w:name="Body Text" w:semiHidden="1" w:unhideWhenUsed="1"/>
+    <w:lsdException w:name="Body Text Indent" w:semiHidden="1" w:unhideWhenUsed="1"/>
+    <w:lsdException w:name="List Continue" w:semiHidden="1" w:unhideWhenUsed="1"/>
+    <w:lsdException w:name="List Continue 2" w:semiHidden="1" w:unhideWhenUsed="1"/>
+    <w:lsdException w:name="List Continue 3" w:semiHidden="1" w:unhideWhenUsed="1"/>
+    <w:lsdException w:name="List Continue 4" w:semiHidden="1" w:unhideWhenUsed="1"/>
+    <w:lsdException w:name="List Continue 5" w:semiHidden="1" w:unhideWhenUsed="1"/>
+    <w:lsdException w:name="Message Header" w:semiHidden="1" w:unhideWhenUsed="1"/>
+    <w:lsdException w:name="Subtitle" w:uiPriority="11" w:qFormat="1"/>
+    <w:lsdException w:name="Salutation" w:semiHidden="1" w:unhideWhenUsed="1"/>
+    <w:lsdException w:name="Date" w:semiHidden="1" w:unhideWhenUsed="1"/>
+    <w:lsdException w:name="Body Text First Indent" w:semiHidden="1" w:unhideWhenUsed="1"/>
+    <w:lsdException w:name="Body Text First Indent 2" w:semiHidden="1" w:unhideWhenUsed="1"/>
+    <w:lsdException w:name="Note Heading" w:semiHidden="1" w:unhideWhenUsed="1"/>
+    <w:lsdException w:name="Body Text 2" w:semiHidden="1" w:unhideWhenUsed="1"/>
+    <w:lsdException w:name="Body Text 3" w:semiHidden="1" w:unhideWhenUsed="1"/>
+    <w:lsdException w:name="Body Text Indent 2" w:semiHidden="1" w:unhideWhenUsed="1"/>
+    <w:lsdException w:name="Body Text Indent 3" w:semiHidden="1" w:unhideWhenUsed="1"/>
+    <w:lsdException w:name="Block Text" w:semiHidden="1" w:unhideWhenUsed="1"/>
+    <w:lsdException w:name="Hyperlink" w:semiHidden="1" w:unhideWhenUsed="1"/>
+    <w:lsdException w:name="FollowedHyperlink" w:semiHidden="1" w:unhideWhenUsed="1"/>
+    <w:lsdException w:name="Strong" w:uiPriority="22" w:qFormat="1"/>
+    <w:lsdException w:name="Emphasis" w:uiPriority="20" w:qFormat="1"/>
+    <w:lsdException w:name="Document Map" w:semiHidden="1" w:unhideWhenUsed="1"/>
+    <w:lsdException w:name="Plain Text" w:semiHidden="1" w:unhideWhenUsed="1"/>
+    <w:lsdException w:name="E-mail Signature" w:semiHidden="1" w:unhideWhenUsed="1"/>
+    <w:lsdException w:name="HTML Top of Form" w:semiHidden="1" w:unhideWhenUsed="1"/>
+    <w:lsdException w:name="HTML Bottom of Form" w:semiHidden="1" w:unhideWhenUsed="1"/>
+    <w:lsdException w:name="Normal (Web)" w:semiHidden="1" w:unhideWhenUsed="1"/>
+    <w:lsdException w:name="HTML Acronym" w:semiHidden="1" w:unhideWhenUsed="1"/>
+    <w:lsdException w:name="HTML Address" w:semiHidden="1" w:unhideWhenUsed="1"/>
+    <w:lsdException w:name="HTML Cite" w:semiHidden="1" w:unhideWhenUsed="1"/>
+    <w:lsdException w:name="HTML Code" w:semiHidden="1" w:unhideWhenUsed="1"/>
+    <w:lsdException w:name="HTML Definition" w:semiHidden="1" w:unhideWhenUsed="1"/>
+    <w:lsdException w:name="HTML Keyboard" w:semiHidden="1" w:unhideWhenUsed="1"/>
+    <w:lsdException w:name="HTML Preformatted" w:semiHidden="1" w:unhideWhenUsed="1"/>
+    <w:lsdException w:name="HTML Sample" w:semiHidden="1" w:unhideWhenUsed="1"/>
+    <w:lsdException w:name="HTML Typewriter" w:semiHidden="1" w:unhideWhenUsed="1"/>
+    <w:lsdException w:name="HTML Variable" w:semiHidden="1" w:unhideWhenUsed="1"/>
+    <w:lsdException w:name="Normal Table" w:semiHidden="1" w:unhideWhenUsed="1"/>
+    <w:lsdException w:name="annotation subject" w:semiHidden="1" w:unhideWhenUsed="1"/>
+    <w:lsdException w:name="No List" w:semiHidden="1" w:unhideWhenUsed="1"/>
+    <w:lsdException w:name="Outline List 1" w:semiHidden="1" w:unhideWhenUsed="1"/>
+    <w:lsdException w:name="Outline List 2" w:semiHidden="1" w:unhideWhenUsed="1"/>
+    <w:lsdException w:name="Outline List 3" w:semiHidden="1" w:unhideWhenUsed="1"/>
+    <w:lsdException w:name="Table Simple 1" w:semiHidden="1" w:unhideWhenUsed="1"/>
+    <w:lsdException w:name="Table Simple 2" w:semiHidden="1" w:unhideWhenUsed="1"/>
+    <w:lsdException w:name="Table Simple 3" w:semiHidden="1" w:unhideWhenUsed="1"/>
+    <w:lsdException w:name="Table Classic 1" w:semiHidden="1" w:unhideWhenUsed="1"/>
+    <w:lsdException w:name="Table Classic 2" w:semiHidden="1" w:unhideWhenUsed="1"/>
+    <w:lsdException w:name="Table Classic 3" w:semiHidden="1" w:unhideWhenUsed="1"/>
+    <w:lsdException w:name="Table Classic 4" w:semiHidden="1" w:unhideWhenUsed="1"/>
+    <w:lsdException w:name="Table Colorful 1" w:semiHidden="1" w:unhideWhenUsed="1"/>
+    <w:lsdException w:name="Table Colorful 2" w:semiHidden="1" w:unhideWhenUsed="1"/>
+    <w:lsdException w:name="Table Colorful 3" w:semiHidden="1" w:unhideWhenUsed="1"/>
+    <w:lsdException w:name="Table Columns 1" w:semiHidden="1" w:unhideWhenUsed="1"/>
+    <w:lsdException w:name="Table Columns 2" w:semiHidden="1" w:unhideWhenUsed="1"/>
+    <w:lsdException w:name="Table Columns 3" w:semiHidden="1" w:unhideWhenUsed="1"/>
+    <w:lsdException w:name="Table Columns 4" w:semiHidden="1" w:unhideWhenUsed="1"/>
+    <w:lsdException w:name="Table Columns 5" w:semiHidden="1" w:unhideWhenUsed="1"/>
+    <w:lsdException w:name="Table Grid 1" w:semiHidden="1" w:unhideWhenUsed="1"/>
+    <w:lsdException w:name="Table Grid 2" w:semiHidden="1" w:unhideWhenUsed="1"/>
+    <w:lsdException w:name="Table Grid 3" w:semiHidden="1" w:unhideWhenUsed="1"/>
+    <w:lsdException w:name="Table Grid 4" w:semiHidden="1" w:unhideWhenUsed="1"/>
+    <w:lsdException w:name="Table Grid 5" w:semiHidden="1" w:unhideWhenUsed="1"/>
+    <w:lsdException w:name="Table Grid 6" w:semiHidden="1" w:unhideWhenUsed="1"/>
+    <w:lsdException w:name="Table Grid 7" w:semiHidden="1" w:unhideWhenUsed="1"/>
+    <w:lsdException w:name="Table Grid 8" w:semiHidden="1" w:unhideWhenUsed="1"/>
+    <w:lsdException w:name="Table List 1" w:semiHidden="1" w:unhideWhenUsed="1"/>
+    <w:lsdException w:name="Table List 2" w:semiHidden="1" w:unhideWhenUsed="1"/>
+    <w:lsdException w:name="Table List 3" w:semiHidden="1" w:unhideWhenUsed="1"/>
+    <w:lsdException w:name="Table List 4" w:semiHidden="1" w:unhideWhenUsed="1"/>
+    <w:lsdException w:name="Table List 5" w:semiHidden="1" w:unhideWhenUsed="1"/>
+    <w:lsdException w:name="Table List 6" w:semiHidden="1" w:unhideWhenUsed="1"/>
+    <w:lsdException w:name="Table List 7" w:semiHidden="1" w:unhideWhenUsed="1"/>
+    <w:lsdException w:name="Table List 8" w:semiHidden="1" w:unhideWhenUsed="1"/>
+    <w:lsdException w:name="Table 3D effects 1" w:semiHidden="1" w:unhideWhenUsed="1"/>
+    <w:lsdException w:name="Table 3D effects 2" w:semiHidden="1" w:unhideWhenUsed="1"/>
+    <w:lsdException w:name="Table 3D effects 3" w:semiHidden="1" w:unhideWhenUsed="1"/>
+    <w:lsdException w:name="Table Contemporary" w:semiHidden="1" w:unhideWhenUsed="1"/>
+    <w:lsdException w:name="Table Elegant" w:semiHidden="1" w:unhideWhenUsed="1"/>
+    <w:lsdException w:name="Table Professional" w:semiHidden="1" w:unhideWhenUsed="1"/>
+    <w:lsdException w:name="Table Subtle 1" w:semiHidden="1" w:unhideWhenUsed="1"/>
+    <w:lsdException w:name="Table Subtle 2" w:semiHidden="1" w:unhideWhenUsed="1"/>
+    <w:lsdException w:name="Table Web 1" w:semiHidden="1" w:unhideWhenUsed="1"/>
+    <w:lsdException w:name="Table Web 2" w:semiHidden="1" w:unhideWhenUsed="1"/>
+    <w:lsdException w:name="Table Web 3" w:semiHidden="1" w:unhideWhenUsed="1"/>
+    <w:lsdException w:name="Balloon Text" w:semiHidden="1" w:unhideWhenUsed="1"/>
+    <w:lsdException w:name="Table Grid" w:uiPriority="39"/>
+    <w:lsdException w:name="Table Theme" w:semiHidden="1" w:unhideWhenUsed="1"/>
+    <w:lsdException w:name="Placeholder Text" w:semiHidden="1"/>
+    <w:lsdException w:name="No Spacing" w:uiPriority="1" w:qFormat="1"/>
+    <w:lsdException w:name="Light Shading" w:uiPriority="60"/>
+    <w:lsdException w:name="Light List" w:uiPriority="61"/>
+    <w:lsdException w:name="Light Grid" w:uiPriority="62"/>
+    <w:lsdException w:name="Medium Shading 1" w:uiPriority="63"/>
+    <w:lsdException w:name="Medium Shading 2" w:uiPriority="64"/>
+    <w:lsdException w:name="Medium List 1" w:uiPriority="65"/>
+    <w:lsdException w:name="Medium List 2" w:uiPriority="66"/>
+    <w:lsdException w:name="Medium Grid 1" w:uiPriority="67"/>
+    <w:lsdException w:name="Medium Grid 2" w:uiPriority="68"/>
+    <w:lsdException w:name="Medium Grid 3" w:uiPriority="69"/>
+    <w:lsdException w:name="Dark List" w:uiPriority="70"/>
+    <w:lsdException w:name="Colorful Shading" w:uiPriority="71"/>
+    <w:lsdException w:name="Colorful List" w:uiPriority="72"/>
+    <w:lsdException w:name="Colorful Grid" w:uiPriority="73"/>
+    <w:lsdException w:name="Light Shading Accent 1" w:uiPriority="60"/>
+    <w:lsdException w:name="Light List Accent 1" w:uiPriority="61"/>
+    <w:lsdException w:name="Light Grid Accent 1" w:uiPriority="62"/>
+    <w:lsdException w:name="Medium Shading 1 Accent 1" w:uiPriority="63"/>
+    <w:lsdException w:name="Medium Shading 2 Accent 1" w:uiPriority="64"/>
+    <w:lsdException w:name="Medium List 1 Accent 1" w:uiPriority="65"/>
+    <w:lsdException w:name="Revision" w:semiHidden="1"/>
+    <w:lsdException w:name="List Paragraph" w:uiPriority="34" w:qFormat="1"/>
+    <w:lsdException w:name="Quote" w:uiPriority="29" w:qFormat="1"/>
+    <w:lsdException w:name="Intense Quote" w:uiPriority="30" w:qFormat="1"/>
+    <w:lsdException w:name="Medium List 2 Accent 1" w:uiPriority="66"/>
+    <w:lsdException w:name="Medium Grid 1 Accent 1" w:uiPriority="67"/>
+    <w:lsdException w:name="Medium Grid 2 Accent 1" w:uiPriority="68"/>
+    <w:lsdException w:name="Medium Grid 3 Accent 1" w:uiPriority="69"/>
+    <w:lsdException w:name="Dark List Accent 1" w:uiPriority="70"/>
+    <w:lsdException w:name="Colorful Shading Accent 1" w:uiPriority="71"/>
+    <w:lsdException w:name="Colorful List Accent 1" w:uiPriority="72"/>
+    <w:lsdException w:name="Colorful Grid Accent 1" w:uiPriority="73"/>
+    <w:lsdException w:name="Light Shading Accent 2" w:uiPriority="60"/>
+    <w:lsdException w:name="Light List Accent 2" w:uiPriority="61"/>
+    <w:lsdException w:name="Light Grid Accent 2" w:uiPriority="62"/>
+    <w:lsdException w:name="Medium Shading 1 Accent 2" w:uiPriority="63"/>
+    <w:lsdException w:name="Medium Shading 2 Accent 2" w:uiPriority="64"/>
+    <w:lsdException w:name="Medium List 1 Accent 2" w:uiPriority="65"/>
+    <w:lsdException w:name="Medium List 2 Accent 2" w:uiPriority="66"/>
+    <w:lsdException w:name="Medium Grid 1 Accent 2" w:uiPriority="67"/>
+    <w:lsdException w:name="Medium Grid 2 Accent 2" w:uiPriority="68"/>
+    <w:lsdException w:name="Medium Grid 3 Accent 2" w:uiPriority="69"/>
+    <w:lsdException w:name="Dark List Accent 2" w:uiPriority="70"/>
+    <w:lsdException w:name="Colorful Shading Accent 2" w:uiPriority="71"/>
+    <w:lsdException w:name="Colorful List Accent 2" w:uiPriority="72"/>
+    <w:lsdException w:name="Colorful Grid Accent 2" w:uiPriority="73"/>
+    <w:lsdException w:name="Light Shading Accent 3" w:uiPriority="60"/>
+    <w:lsdException w:name="Light List Accent 3" w:uiPriority="61"/>
+    <w:lsdException w:name="Light Grid Accent 3" w:uiPriority="62"/>
+    <w:lsdException w:name="Medium Shading 1 Accent 3" w:uiPriority="63"/>
+    <w:lsdException w:name="Medium Shading 2 Accent 3" w:uiPriority="64"/>
+    <w:lsdException w:name="Medium List 1 Accent 3" w:uiPriority="65"/>
+    <w:lsdException w:name="Medium List 2 Accent 3" w:uiPriority="66"/>
+    <w:lsdException w:name="Medium Grid 1 Accent 3" w:uiPriority="67"/>
+    <w:lsdException w:name="Medium Grid 2 Accent 3" w:uiPriority="68"/>
+    <w:lsdException w:name="Medium Grid 3 Accent 3" w:uiPriority="69"/>
+    <w:lsdException w:name="Dark List Accent 3" w:uiPriority="70"/>
+    <w:lsdException w:name="Colorful Shading Accent 3" w:uiPriority="71"/>
+    <w:lsdException w:name="Colorful List Accent 3" w:uiPriority="72"/>
+    <w:lsdException w:name="Colorful Grid Accent 3" w:uiPriority="73"/>
+    <w:lsdException w:name="Light Shading Accent 4" w:uiPriority="60"/>
+    <w:lsdException w:name="Light List Accent 4" w:uiPriority="61"/>
+    <w:lsdException w:name="Light Grid Accent 4" w:uiPriority="62"/>
+    <w:lsdException w:name="Medium Shading 1 Accent 4" w:uiPriority="63"/>
+    <w:lsdException w:name="Medium Shading 2 Accent 4" w:uiPriority="64"/>
+    <w:lsdException w:name="Medium List 1 Accent 4" w:uiPriority="65"/>
+    <w:lsdException w:name="Medium List 2 Accent 4" w:uiPriority="66"/>
+    <w:lsdException w:name="Medium Grid 1 Accent 4" w:uiPriority="67"/>
+    <w:lsdException w:name="Medium Grid 2 Accent 4" w:uiPriority="68"/>
+    <w:lsdException w:name="Medium Grid 3 Accent 4" w:uiPriority="69"/>
+    <w:lsdException w:name="Dark List Accent 4" w:uiPriority="70"/>
+    <w:lsdException w:name="Colorful Shading Accent 4" w:uiPriority="71"/>
+    <w:lsdException w:name="Colorful List Accent 4" w:uiPriority="72"/>
+    <w:lsdException w:name="Colorful Grid Accent 4" w:uiPriority="73"/>
+    <w:lsdException w:name="Light Shading Accent 5" w:uiPriority="60"/>
+    <w:lsdException w:name="Light List Accent 5" w:uiPriority="61"/>
+    <w:lsdException w:name="Light Grid Accent 5" w:uiPriority="62"/>
+    <w:lsdException w:name="Medium Shading 1 Accent 5" w:uiPriority="63"/>
+    <w:lsdException w:name="Medium Shading 2 Accent 5" w:uiPriority="64"/>
+    <w:lsdException w:name="Medium List 1 Accent 5" w:uiPriority="65"/>
+    <w:lsdException w:name="Medium List 2 Accent 5" w:uiPriority="66"/>
+    <w:lsdException w:name="Medium Grid 1 Accent 5" w:uiPriority="67"/>
+    <w:lsdException w:name="Medium Grid 2 Accent 5" w:uiPriority="68"/>
+    <w:lsdException w:name="Medium Grid 3 Accent 5" w:uiPriority="69"/>
+    <w:lsdException w:name="Dark List Accent 5" w:uiPriority="70"/>
+    <w:lsdException w:name="Colorful Shading Accent 5" w:uiPriority="71"/>
+    <w:lsdException w:name="Colorful List Accent 5" w:uiPriority="72"/>
+    <w:lsdException w:name="Colorful Grid Accent 5" w:uiPriority="73"/>
+    <w:lsdException w:name="Light Shading Accent 6" w:uiPriority="60"/>
+    <w:lsdException w:name="Light List Accent 6" w:uiPriority="61"/>
+    <w:lsdException w:name="Light Grid Accent 6" w:uiPriority="62"/>
+    <w:lsdException w:name="Medium Shading 1 Accent 6" w:uiPriority="63"/>
+    <w:lsdException w:name="Medium Shading 2 Accent 6" w:uiPriority="64"/>
+    <w:lsdException w:name="Medium List 1 Accent 6" w:uiPriority="65"/>
+    <w:lsdException w:name="Medium List 2 Accent 6" w:uiPriority="66"/>
+    <w:lsdException w:name="Medium Grid 1 Accent 6" w:uiPriority="67"/>
+    <w:lsdException w:name="Medium Grid 2 Accent 6" w:uiPriority="68"/>
+    <w:lsdException w:name="Medium Grid 3 Accent 6" w:uiPriority="69"/>
+    <w:lsdException w:name="Dark List Accent 6" w:uiPriority="70"/>
+    <w:lsdException w:name="Colorful Shading Accent 6" w:uiPriority="71"/>
+    <w:lsdException w:name="Colorful List Accent 6" w:uiPriority="72"/>
+    <w:lsdException w:name="Colorful Grid Accent 6" w:uiPriority="73"/>
+    <w:lsdException w:name="Subtle Emphasis" w:uiPriority="19" w:qFormat="1"/>
+    <w:lsdException w:name="Intense Emphasis" w:uiPriority="21" w:qFormat="1"/>
+    <w:lsdException w:name="Subtle Reference" w:uiPriority="31" w:qFormat="1"/>
+    <w:lsdException w:name="Intense Reference" w:uiPriority="32" w:qFormat="1"/>
+    <w:lsdException w:name="Book Title" w:uiPriority="33" w:qFormat="1"/>
+    <w:lsdException w:name="Bibliography" w:semiHidden="1" w:uiPriority="37" w:unhideWhenUsed="1"/>
+    <w:lsdException w:name="TOC Heading" w:semiHidden="1" w:uiPriority="39" w:unhideWhenUsed="1" w:qFormat="1"/>
+    <w:lsdException w:name="Plain Table 1" w:uiPriority="41"/>
+    <w:lsdException w:name="Plain Table 2" w:uiPriority="42"/>
+    <w:lsdException w:name="Plain Table 3" w:uiPriority="43"/>
+    <w:lsdException w:name="Plain Table 4" w:uiPriority="44"/>
+    <w:lsdException w:name="Plain Table 5" w:uiPriority="45"/>
+    <w:lsdException w:name="Grid Table Light" w:uiPriority="40"/>
+    <w:lsdException w:name="Grid Table 1 Light" w:uiPriority="46"/>
+    <w:lsdException w:name="Grid Table 2" w:uiPriority="47"/>
+    <w:lsdException w:name="Grid Table 3" w:uiPriority="48"/>
+    <w:lsdException w:name="Grid Table 4" w:uiPriority="49"/>
+    <w:lsdException w:name="Grid Table 5 Dark" w:uiPriority="50"/>
+    <w:lsdException w:name="Grid Table 6 Colorful" w:uiPriority="51"/>
+    <w:lsdException w:name="Grid Table 7 Colorful" w:uiPriority="52"/>
+    <w:lsdException w:name="Grid Table 1 Light Accent 1" w:uiPriority="46"/>
+    <w:lsdException w:name="Grid Table 2 Accent 1" w:uiPriority="47"/>
+    <w:lsdException w:name="Grid Table 3 Accent 1" w:uiPriority="48"/>
+    <w:lsdException w:name="Grid Table 4 Accent 1" w:uiPriority="49"/>
+    <w:lsdException w:name="Grid Table 5 Dark Accent 1" w:uiPriority="50"/>
+    <w:lsdException w:name="Grid Table 6 Colorful Accent 1" w:uiPriority="51"/>
+    <w:lsdException w:name="Grid Table 7 Colorful Accent 1" w:uiPriority="52"/>
+    <w:lsdException w:name="Grid Table 1 Light Accent 2" w:uiPriority="46"/>
+    <w:lsdException w:name="Grid Table 2 Accent 2" w:uiPriority="47"/>
+    <w:lsdException w:name="Grid Table 3 Accent 2" w:uiPriority="48"/>
+    <w:lsdException w:name="Grid Table 4 Accent 2" w:uiPriority="49"/>
+    <w:lsdException w:name="Grid Table 5 Dark Accent 2" w:uiPriority="50"/>
+    <w:lsdException w:name="Grid Table 6 Colorful Accent 2" w:uiPriority="51"/>
+    <w:lsdException w:name="Grid Table 7 Colorful Accent 2" w:uiPriority="52"/>
+    <w:lsdException w:name="Grid Table 1 Light Accent 3" w:uiPriority="46"/>
+    <w:lsdException w:name="Grid Table 2 Accent 3" w:uiPriority="47"/>
+    <w:lsdException w:name="Grid Table 3 Accent 3" w:uiPriority="48"/>
+    <w:lsdException w:name="Grid Table 4 Accent 3" w:uiPriority="49"/>
+    <w:lsdException w:name="Grid Table 5 Dark Accent 3" w:uiPriority="50"/>
+    <w:lsdException w:name="Grid Table 6 Colorful Accent 3" w:uiPriority="51"/>
+    <w:lsdException w:name="Grid Table 7 Colorful Accent 3" w:uiPriority="52"/>
+    <w:lsdException w:name="Grid Table 1 Light Accent 4" w:uiPriority="46"/>
+    <w:lsdException w:name="Grid Table 2 Accent 4" w:uiPriority="47"/>
+    <w:lsdException w:name="Grid Table 3 Accent 4" w:uiPriority="48"/>
+    <w:lsdException w:name="Grid Table 4 Accent 4" w:uiPriority="49"/>
+    <w:lsdException w:name="Grid Table 5 Dark Accent 4" w:uiPriority="50"/>
+    <w:lsdException w:name="Grid Table 6 Colorful Accent 4" w:uiPriority="51"/>
+    <w:lsdException w:name="Grid Table 7 Colorful Accent 4" w:uiPriority="52"/>
+    <w:lsdException w:name="Grid Table 1 Light Accent 5" w:uiPriority="46"/>
+    <w:lsdException w:name="Grid Table 2 Accent 5" w:uiPriority="47"/>
+    <w:lsdException w:name="Grid Table 3 Accent 5" w:uiPriority="48"/>
+    <w:lsdException w:name="Grid Table 4 Accent 5" w:uiPriority="49"/>
+    <w:lsdException w:name="Grid Table 5 Dark Accent 5" w:uiPriority="50"/>
+    <w:lsdException w:name="Grid Table 6 Colorful Accent 5" w:uiPriority="51"/>
+    <w:lsdException w:name="Grid Table 7 Colorful Accent 5" w:uiPriority="52"/>
+    <w:lsdException w:name="Grid Table 1 Light Accent 6" w:uiPriority="46"/>
+    <w:lsdException w:name="Grid Table 2 Accent 6" w:uiPriority="47"/>
+    <w:lsdException w:name="Grid Table 3 Accent 6" w:uiPriority="48"/>
+    <w:lsdException w:name="Grid Table 4 Accent 6" w:uiPriority="49"/>
+    <w:lsdException w:name="Grid Table 5 Dark Accent 6" w:uiPriority="50"/>
+    <w:lsdException w:name="Grid Table 6 Colorful Accent 6" w:uiPriority="51"/>
+    <w:lsdException w:name="Grid Table 7 Colorful Accent 6" w:uiPriority="52"/>
+    <w:lsdException w:name="List Table 1 Light" w:uiPriority="46"/>
+    <w:lsdException w:name="List Table 2" w:uiPriority="47"/>
+    <w:lsdException w:name="List Table 3" w:uiPriority="48"/>
+    <w:lsdException w:name="List Table 4" w:uiPriority="49"/>
+    <w:lsdException w:name="List Table 5 Dark" w:uiPriority="50"/>
+    <w:lsdException w:name="List Table 6 Colorful" w:uiPriority="51"/>
+    <w:lsdException w:name="List Table 7 Colorful" w:uiPriority="52"/>
+    <w:lsdException w:name="List Table 1 Light Accent 1" w:uiPriority="46"/>
+    <w:lsdException w:name="List Table 2 Accent 1" w:uiPriority="47"/>
+    <w:lsdException w:name="List Table 3 Accent 1" w:uiPriority="48"/>
+    <w:lsdException w:name="List Table 4 Accent 1" w:uiPriority="49"/>
+    <w:lsdException w:name="List Table 5 Dark Accent 1" w:uiPriority="50"/>
+    <w:lsdException w:name="List Table 6 Colorful Accent 1" w:uiPriority="51"/>
+    <w:lsdException w:name="List Table 7 Colorful Accent 1" w:uiPriority="52"/>
+    <w:lsdException w:name="List Table 1 Light Accent 2" w:uiPriority="46"/>
+    <w:lsdException w:name="List Table 2 Accent 2" w:uiPriority="47"/>
+    <w:lsdException w:name="List Table 3 Accent 2" w:uiPriority="48"/>
+    <w:lsdException w:name="List Table 4 Accent 2" w:uiPriority="49"/>
+    <w:lsdException w:name="List Table 5 Dark Accent 2" w:uiPriority="50"/>
+    <w:lsdException w:name="List Table 6 Colorful Accent 2" w:uiPriority="51"/>
+    <w:lsdException w:name="List Table 7 Colorful Accent 2" w:uiPriority="52"/>
+    <w:lsdException w:name="List Table 1 Light Accent 3" w:uiPriority="46"/>
+    <w:lsdException w:name="List Table 2 Accent 3" w:uiPriority="47"/>
+    <w:lsdException w:name="List Table 3 Accent 3" w:uiPriority="48"/>
+    <w:lsdException w:name="List Table 4 Accent 3" w:uiPriority="49"/>
+    <w:lsdException w:name="List Table 5 Dark Accent 3" w:uiPriority="50"/>
+    <w:lsdException w:name="List Table 6 Colorful Accent 3" w:uiPriority="51"/>
+    <w:lsdException w:name="List Table 7 Colorful Accent 3" w:uiPriority="52"/>
+    <w:lsdException w:name="List Table 1 Light Accent 4" w:uiPriority="46"/>
+    <w:lsdException w:name="List Table 2 Accent 4" w:uiPriority="47"/>
+    <w:lsdException w:name="List Table 3 Accent 4" w:uiPriority="48"/>
+    <w:lsdException w:name="List Table 4 Accent 4" w:uiPriority="49"/>
+    <w:lsdException w:name="List Table 5 Dark Accent 4" w:uiPriority="50"/>
+    <w:lsdException w:name="List Table 6 Colorful Accent 4" w:uiPriority="51"/>
+    <w:lsdException w:name="List Table 7 Colorful Accent 4" w:uiPriority="52"/>
+    <w:lsdException w:name="List Table 1 Light Accent 5" w:uiPriority="46"/>
+    <w:lsdException w:name="List Table 2 Accent 5" w:uiPriority="47"/>
+    <w:lsdException w:name="List Table 3 Accent 5" w:uiPriority="48"/>
+    <w:lsdException w:name="List Table 4 Accent 5" w:uiPriority="49"/>
+    <w:lsdException w:name="List Table 5 Dark Accent 5" w:uiPriority="50"/>
+    <w:lsdException w:name="List Table 6 Colorful Accent 5" w:uiPriority="51"/>
+    <w:lsdException w:name="List Table 7 Colorful Accent 5" w:uiPriority="52"/>
+    <w:lsdException w:name="List Table 1 Light Accent 6" w:uiPriority="46"/>
+    <w:lsdException w:name="List Table 2 Accent 6" w:uiPriority="47"/>
+    <w:lsdException w:name="List Table 3 Accent 6" w:uiPriority="48"/>
+    <w:lsdException w:name="List Table 4 Accent 6" w:uiPriority="49"/>
+    <w:lsdException w:name="List Table 5 Dark Accent 6" w:uiPriority="50"/>
+    <w:lsdException w:name="List Table 6 Colorful Accent 6" w:uiPriority="51"/>
+    <w:lsdException w:name="List Table 7 Colorful Accent 6" w:uiPriority="52"/>
   </w:latentStyles>
   <w:style w:type="paragraph" w:default="1" w:styleId="a">
     <w:name w:val="Normal"/>
@@ -5884,7 +6167,6 @@
     <w:uiPriority w:val="39"/>
     <w:rsid w:val="00A64102"/>
     <w:tblPr>
-      <w:tblInd w:w="0" w:type="dxa"/>
       <w:tblBorders>
         <w:top w:val="single" w:sz="4" w:space="0" w:color="auto"/>
         <w:left w:val="single" w:sz="4" w:space="0" w:color="auto"/>
@@ -5893,226 +6175,6 @@
         <w:insideH w:val="single" w:sz="4" w:space="0" w:color="auto"/>
         <w:insideV w:val="single" w:sz="4" w:space="0" w:color="auto"/>
       </w:tblBorders>
-      <w:tblCellMar>
-        <w:top w:w="0" w:type="dxa"/>
-        <w:left w:w="108" w:type="dxa"/>
-        <w:bottom w:w="0" w:type="dxa"/>
-        <w:right w:w="108" w:type="dxa"/>
-      </w:tblCellMar>
-    </w:tblPr>
-  </w:style>
-</w:styles>
-</file>
-
-<file path=word/stylesWithEffects.xml><?xml version="1.0" encoding="utf-8"?>
-<w:styles xmlns:wpc="http://schemas.microsoft.com/office/word/2010/wordprocessingCanvas" xmlns:mc="http://schemas.openxmlformats.org/markup-compatibility/2006" xmlns:o="urn:schemas-microsoft-com:office:office" xmlns:r="http://schemas.openxmlformats.org/officeDocument/2006/relationships" xmlns:m="http://schemas.openxmlformats.org/officeDocument/2006/math" xmlns:v="urn:schemas-microsoft-com:vml" xmlns:wp14="http://schemas.microsoft.com/office/word/2010/wordprocessingDrawing" xmlns:wp="http://schemas.openxmlformats.org/drawingml/2006/wordprocessingDrawing" xmlns:w10="urn:schemas-microsoft-com:office:word" xmlns:w="http://schemas.openxmlformats.org/wordprocessingml/2006/main" xmlns:w14="http://schemas.microsoft.com/office/word/2010/wordml" xmlns:wpg="http://schemas.microsoft.com/office/word/2010/wordprocessingGroup" xmlns:wpi="http://schemas.microsoft.com/office/word/2010/wordprocessingInk" xmlns:wne="http://schemas.microsoft.com/office/word/2006/wordml" xmlns:wps="http://schemas.microsoft.com/office/word/2010/wordprocessingShape" mc:Ignorable="w14 wp14">
-  <w:docDefaults>
-    <w:rPrDefault>
-      <w:rPr>
-        <w:rFonts w:asciiTheme="minorHAnsi" w:eastAsiaTheme="minorEastAsia" w:hAnsiTheme="minorHAnsi" w:cstheme="minorBidi"/>
-        <w:kern w:val="2"/>
-        <w:sz w:val="21"/>
-        <w:szCs w:val="22"/>
-        <w:lang w:val="en-US" w:eastAsia="zh-CN" w:bidi="ar-SA"/>
-      </w:rPr>
-    </w:rPrDefault>
-    <w:pPrDefault/>
-  </w:docDefaults>
-  <w:latentStyles w:defLockedState="0" w:defUIPriority="99" w:defSemiHidden="1" w:defUnhideWhenUsed="1" w:defQFormat="0" w:count="267">
-    <w:lsdException w:name="Normal" w:semiHidden="0" w:uiPriority="0" w:unhideWhenUsed="0" w:qFormat="1"/>
-    <w:lsdException w:name="heading 1" w:semiHidden="0" w:uiPriority="9" w:unhideWhenUsed="0" w:qFormat="1"/>
-    <w:lsdException w:name="heading 2" w:uiPriority="9" w:qFormat="1"/>
-    <w:lsdException w:name="heading 3" w:uiPriority="9" w:qFormat="1"/>
-    <w:lsdException w:name="heading 4" w:uiPriority="9" w:qFormat="1"/>
-    <w:lsdException w:name="heading 5" w:uiPriority="9" w:qFormat="1"/>
-    <w:lsdException w:name="heading 6" w:uiPriority="9" w:qFormat="1"/>
-    <w:lsdException w:name="heading 7" w:uiPriority="9" w:qFormat="1"/>
-    <w:lsdException w:name="heading 8" w:uiPriority="9" w:qFormat="1"/>
-    <w:lsdException w:name="heading 9" w:uiPriority="9" w:qFormat="1"/>
-    <w:lsdException w:name="toc 1" w:uiPriority="39"/>
-    <w:lsdException w:name="toc 2" w:uiPriority="39"/>
-    <w:lsdException w:name="toc 3" w:uiPriority="39"/>
-    <w:lsdException w:name="toc 4" w:uiPriority="39"/>
-    <w:lsdException w:name="toc 5" w:uiPriority="39"/>
-    <w:lsdException w:name="toc 6" w:uiPriority="39"/>
-    <w:lsdException w:name="toc 7" w:uiPriority="39"/>
-    <w:lsdException w:name="toc 8" w:uiPriority="39"/>
-    <w:lsdException w:name="toc 9" w:uiPriority="39"/>
-    <w:lsdException w:name="caption" w:uiPriority="35" w:qFormat="1"/>
-    <w:lsdException w:name="Title" w:semiHidden="0" w:uiPriority="10" w:unhideWhenUsed="0" w:qFormat="1"/>
-    <w:lsdException w:name="Default Paragraph Font" w:uiPriority="1"/>
-    <w:lsdException w:name="Subtitle" w:semiHidden="0" w:uiPriority="11" w:unhideWhenUsed="0" w:qFormat="1"/>
-    <w:lsdException w:name="Strong" w:semiHidden="0" w:uiPriority="22" w:unhideWhenUsed="0" w:qFormat="1"/>
-    <w:lsdException w:name="Emphasis" w:semiHidden="0" w:uiPriority="20" w:unhideWhenUsed="0" w:qFormat="1"/>
-    <w:lsdException w:name="Table Grid" w:semiHidden="0" w:uiPriority="39" w:unhideWhenUsed="0"/>
-    <w:lsdException w:name="Placeholder Text" w:unhideWhenUsed="0"/>
-    <w:lsdException w:name="No Spacing" w:semiHidden="0" w:uiPriority="1" w:unhideWhenUsed="0" w:qFormat="1"/>
-    <w:lsdException w:name="Light Shading" w:semiHidden="0" w:uiPriority="60" w:unhideWhenUsed="0"/>
-    <w:lsdException w:name="Light List" w:semiHidden="0" w:uiPriority="61" w:unhideWhenUsed="0"/>
-    <w:lsdException w:name="Light Grid" w:semiHidden="0" w:uiPriority="62" w:unhideWhenUsed="0"/>
-    <w:lsdException w:name="Medium Shading 1" w:semiHidden="0" w:uiPriority="63" w:unhideWhenUsed="0"/>
-    <w:lsdException w:name="Medium Shading 2" w:semiHidden="0" w:uiPriority="64" w:unhideWhenUsed="0"/>
-    <w:lsdException w:name="Medium List 1" w:semiHidden="0" w:uiPriority="65" w:unhideWhenUsed="0"/>
-    <w:lsdException w:name="Medium List 2" w:semiHidden="0" w:uiPriority="66" w:unhideWhenUsed="0"/>
-    <w:lsdException w:name="Medium Grid 1" w:semiHidden="0" w:uiPriority="67" w:unhideWhenUsed="0"/>
-    <w:lsdException w:name="Medium Grid 2" w:semiHidden="0" w:uiPriority="68" w:unhideWhenUsed="0"/>
-    <w:lsdException w:name="Medium Grid 3" w:semiHidden="0" w:uiPriority="69" w:unhideWhenUsed="0"/>
-    <w:lsdException w:name="Dark List" w:semiHidden="0" w:uiPriority="70" w:unhideWhenUsed="0"/>
-    <w:lsdException w:name="Colorful Shading" w:semiHidden="0" w:uiPriority="71" w:unhideWhenUsed="0"/>
-    <w:lsdException w:name="Colorful List" w:semiHidden="0" w:uiPriority="72" w:unhideWhenUsed="0"/>
-    <w:lsdException w:name="Colorful Grid" w:semiHidden="0" w:uiPriority="73" w:unhideWhenUsed="0"/>
-    <w:lsdException w:name="Light Shading Accent 1" w:semiHidden="0" w:uiPriority="60" w:unhideWhenUsed="0"/>
-    <w:lsdException w:name="Light List Accent 1" w:semiHidden="0" w:uiPriority="61" w:unhideWhenUsed="0"/>
-    <w:lsdException w:name="Light Grid Accent 1" w:semiHidden="0" w:uiPriority="62" w:unhideWhenUsed="0"/>
-    <w:lsdException w:name="Medium Shading 1 Accent 1" w:semiHidden="0" w:uiPriority="63" w:unhideWhenUsed="0"/>
-    <w:lsdException w:name="Medium Shading 2 Accent 1" w:semiHidden="0" w:uiPriority="64" w:unhideWhenUsed="0"/>
-    <w:lsdException w:name="Medium List 1 Accent 1" w:semiHidden="0" w:uiPriority="65" w:unhideWhenUsed="0"/>
-    <w:lsdException w:name="Revision" w:unhideWhenUsed="0"/>
-    <w:lsdException w:name="List Paragraph" w:semiHidden="0" w:uiPriority="34" w:unhideWhenUsed="0" w:qFormat="1"/>
-    <w:lsdException w:name="Quote" w:semiHidden="0" w:uiPriority="29" w:unhideWhenUsed="0" w:qFormat="1"/>
-    <w:lsdException w:name="Intense Quote" w:semiHidden="0" w:uiPriority="30" w:unhideWhenUsed="0" w:qFormat="1"/>
-    <w:lsdException w:name="Medium List 2 Accent 1" w:semiHidden="0" w:uiPriority="66" w:unhideWhenUsed="0"/>
-    <w:lsdException w:name="Medium Grid 1 Accent 1" w:semiHidden="0" w:uiPriority="67" w:unhideWhenUsed="0"/>
-    <w:lsdException w:name="Medium Grid 2 Accent 1" w:semiHidden="0" w:uiPriority="68" w:unhideWhenUsed="0"/>
-    <w:lsdException w:name="Medium Grid 3 Accent 1" w:semiHidden="0" w:uiPriority="69" w:unhideWhenUsed="0"/>
-    <w:lsdException w:name="Dark List Accent 1" w:semiHidden="0" w:uiPriority="70" w:unhideWhenUsed="0"/>
-    <w:lsdException w:name="Colorful Shading Accent 1" w:semiHidden="0" w:uiPriority="71" w:unhideWhenUsed="0"/>
-    <w:lsdException w:name="Colorful List Accent 1" w:semiHidden="0" w:uiPriority="72" w:unhideWhenUsed="0"/>
-    <w:lsdException w:name="Colorful Grid Accent 1" w:semiHidden="0" w:uiPriority="73" w:unhideWhenUsed="0"/>
-    <w:lsdException w:name="Light Shading Accent 2" w:semiHidden="0" w:uiPriority="60" w:unhideWhenUsed="0"/>
-    <w:lsdException w:name="Light List Accent 2" w:semiHidden="0" w:uiPriority="61" w:unhideWhenUsed="0"/>
-    <w:lsdException w:name="Light Grid Accent 2" w:semiHidden="0" w:uiPriority="62" w:unhideWhenUsed="0"/>
-    <w:lsdException w:name="Medium Shading 1 Accent 2" w:semiHidden="0" w:uiPriority="63" w:unhideWhenUsed="0"/>
-    <w:lsdException w:name="Medium Shading 2 Accent 2" w:semiHidden="0" w:uiPriority="64" w:unhideWhenUsed="0"/>
-    <w:lsdException w:name="Medium List 1 Accent 2" w:semiHidden="0" w:uiPriority="65" w:unhideWhenUsed="0"/>
-    <w:lsdException w:name="Medium List 2 Accent 2" w:semiHidden="0" w:uiPriority="66" w:unhideWhenUsed="0"/>
-    <w:lsdException w:name="Medium Grid 1 Accent 2" w:semiHidden="0" w:uiPriority="67" w:unhideWhenUsed="0"/>
-    <w:lsdException w:name="Medium Grid 2 Accent 2" w:semiHidden="0" w:uiPriority="68" w:unhideWhenUsed="0"/>
-    <w:lsdException w:name="Medium Grid 3 Accent 2" w:semiHidden="0" w:uiPriority="69" w:unhideWhenUsed="0"/>
-    <w:lsdException w:name="Dark List Accent 2" w:semiHidden="0" w:uiPriority="70" w:unhideWhenUsed="0"/>
-    <w:lsdException w:name="Colorful Shading Accent 2" w:semiHidden="0" w:uiPriority="71" w:unhideWhenUsed="0"/>
-    <w:lsdException w:name="Colorful List Accent 2" w:semiHidden="0" w:uiPriority="72" w:unhideWhenUsed="0"/>
-    <w:lsdException w:name="Colorful Grid Accent 2" w:semiHidden="0" w:uiPriority="73" w:unhideWhenUsed="0"/>
-    <w:lsdException w:name="Light Shading Accent 3" w:semiHidden="0" w:uiPriority="60" w:unhideWhenUsed="0"/>
-    <w:lsdException w:name="Light List Accent 3" w:semiHidden="0" w:uiPriority="61" w:unhideWhenUsed="0"/>
-    <w:lsdException w:name="Light Grid Accent 3" w:semiHidden="0" w:uiPriority="62" w:unhideWhenUsed="0"/>
-    <w:lsdException w:name="Medium Shading 1 Accent 3" w:semiHidden="0" w:uiPriority="63" w:unhideWhenUsed="0"/>
-    <w:lsdException w:name="Medium Shading 2 Accent 3" w:semiHidden="0" w:uiPriority="64" w:unhideWhenUsed="0"/>
-    <w:lsdException w:name="Medium List 1 Accent 3" w:semiHidden="0" w:uiPriority="65" w:unhideWhenUsed="0"/>
-    <w:lsdException w:name="Medium List 2 Accent 3" w:semiHidden="0" w:uiPriority="66" w:unhideWhenUsed="0"/>
-    <w:lsdException w:name="Medium Grid 1 Accent 3" w:semiHidden="0" w:uiPriority="67" w:unhideWhenUsed="0"/>
-    <w:lsdException w:name="Medium Grid 2 Accent 3" w:semiHidden="0" w:uiPriority="68" w:unhideWhenUsed="0"/>
-    <w:lsdException w:name="Medium Grid 3 Accent 3" w:semiHidden="0" w:uiPriority="69" w:unhideWhenUsed="0"/>
-    <w:lsdException w:name="Dark List Accent 3" w:semiHidden="0" w:uiPriority="70" w:unhideWhenUsed="0"/>
-    <w:lsdException w:name="Colorful Shading Accent 3" w:semiHidden="0" w:uiPriority="71" w:unhideWhenUsed="0"/>
-    <w:lsdException w:name="Colorful List Accent 3" w:semiHidden="0" w:uiPriority="72" w:unhideWhenUsed="0"/>
-    <w:lsdException w:name="Colorful Grid Accent 3" w:semiHidden="0" w:uiPriority="73" w:unhideWhenUsed="0"/>
-    <w:lsdException w:name="Light Shading Accent 4" w:semiHidden="0" w:uiPriority="60" w:unhideWhenUsed="0"/>
-    <w:lsdException w:name="Light List Accent 4" w:semiHidden="0" w:uiPriority="61" w:unhideWhenUsed="0"/>
-    <w:lsdException w:name="Light Grid Accent 4" w:semiHidden="0" w:uiPriority="62" w:unhideWhenUsed="0"/>
-    <w:lsdException w:name="Medium Shading 1 Accent 4" w:semiHidden="0" w:uiPriority="63" w:unhideWhenUsed="0"/>
-    <w:lsdException w:name="Medium Shading 2 Accent 4" w:semiHidden="0" w:uiPriority="64" w:unhideWhenUsed="0"/>
-    <w:lsdException w:name="Medium List 1 Accent 4" w:semiHidden="0" w:uiPriority="65" w:unhideWhenUsed="0"/>
-    <w:lsdException w:name="Medium List 2 Accent 4" w:semiHidden="0" w:uiPriority="66" w:unhideWhenUsed="0"/>
-    <w:lsdException w:name="Medium Grid 1 Accent 4" w:semiHidden="0" w:uiPriority="67" w:unhideWhenUsed="0"/>
-    <w:lsdException w:name="Medium Grid 2 Accent 4" w:semiHidden="0" w:uiPriority="68" w:unhideWhenUsed="0"/>
-    <w:lsdException w:name="Medium Grid 3 Accent 4" w:semiHidden="0" w:uiPriority="69" w:unhideWhenUsed="0"/>
-    <w:lsdException w:name="Dark List Accent 4" w:semiHidden="0" w:uiPriority="70" w:unhideWhenUsed="0"/>
-    <w:lsdException w:name="Colorful Shading Accent 4" w:semiHidden="0" w:uiPriority="71" w:unhideWhenUsed="0"/>
-    <w:lsdException w:name="Colorful List Accent 4" w:semiHidden="0" w:uiPriority="72" w:unhideWhenUsed="0"/>
-    <w:lsdException w:name="Colorful Grid Accent 4" w:semiHidden="0" w:uiPriority="73" w:unhideWhenUsed="0"/>
-    <w:lsdException w:name="Light Shading Accent 5" w:semiHidden="0" w:uiPriority="60" w:unhideWhenUsed="0"/>
-    <w:lsdException w:name="Light List Accent 5" w:semiHidden="0" w:uiPriority="61" w:unhideWhenUsed="0"/>
-    <w:lsdException w:name="Light Grid Accent 5" w:semiHidden="0" w:uiPriority="62" w:unhideWhenUsed="0"/>
-    <w:lsdException w:name="Medium Shading 1 Accent 5" w:semiHidden="0" w:uiPriority="63" w:unhideWhenUsed="0"/>
-    <w:lsdException w:name="Medium Shading 2 Accent 5" w:semiHidden="0" w:uiPriority="64" w:unhideWhenUsed="0"/>
-    <w:lsdException w:name="Medium List 1 Accent 5" w:semiHidden="0" w:uiPriority="65" w:unhideWhenUsed="0"/>
-    <w:lsdException w:name="Medium List 2 Accent 5" w:semiHidden="0" w:uiPriority="66" w:unhideWhenUsed="0"/>
-    <w:lsdException w:name="Medium Grid 1 Accent 5" w:semiHidden="0" w:uiPriority="67" w:unhideWhenUsed="0"/>
-    <w:lsdException w:name="Medium Grid 2 Accent 5" w:semiHidden="0" w:uiPriority="68" w:unhideWhenUsed="0"/>
-    <w:lsdException w:name="Medium Grid 3 Accent 5" w:semiHidden="0" w:uiPriority="69" w:unhideWhenUsed="0"/>
-    <w:lsdException w:name="Dark List Accent 5" w:semiHidden="0" w:uiPriority="70" w:unhideWhenUsed="0"/>
-    <w:lsdException w:name="Colorful Shading Accent 5" w:semiHidden="0" w:uiPriority="71" w:unhideWhenUsed="0"/>
-    <w:lsdException w:name="Colorful List Accent 5" w:semiHidden="0" w:uiPriority="72" w:unhideWhenUsed="0"/>
-    <w:lsdException w:name="Colorful Grid Accent 5" w:semiHidden="0" w:uiPriority="73" w:unhideWhenUsed="0"/>
-    <w:lsdException w:name="Light Shading Accent 6" w:semiHidden="0" w:uiPriority="60" w:unhideWhenUsed="0"/>
-    <w:lsdException w:name="Light List Accent 6" w:semiHidden="0" w:uiPriority="61" w:unhideWhenUsed="0"/>
-    <w:lsdException w:name="Light Grid Accent 6" w:semiHidden="0" w:uiPriority="62" w:unhideWhenUsed="0"/>
-    <w:lsdException w:name="Medium Shading 1 Accent 6" w:semiHidden="0" w:uiPriority="63" w:unhideWhenUsed="0"/>
-    <w:lsdException w:name="Medium Shading 2 Accent 6" w:semiHidden="0" w:uiPriority="64" w:unhideWhenUsed="0"/>
-    <w:lsdException w:name="Medium List 1 Accent 6" w:semiHidden="0" w:uiPriority="65" w:unhideWhenUsed="0"/>
-    <w:lsdException w:name="Medium List 2 Accent 6" w:semiHidden="0" w:uiPriority="66" w:unhideWhenUsed="0"/>
-    <w:lsdException w:name="Medium Grid 1 Accent 6" w:semiHidden="0" w:uiPriority="67" w:unhideWhenUsed="0"/>
-    <w:lsdException w:name="Medium Grid 2 Accent 6" w:semiHidden="0" w:uiPriority="68" w:unhideWhenUsed="0"/>
-    <w:lsdException w:name="Medium Grid 3 Accent 6" w:semiHidden="0" w:uiPriority="69" w:unhideWhenUsed="0"/>
-    <w:lsdException w:name="Dark List Accent 6" w:semiHidden="0" w:uiPriority="70" w:unhideWhenUsed="0"/>
-    <w:lsdException w:name="Colorful Shading Accent 6" w:semiHidden="0" w:uiPriority="71" w:unhideWhenUsed="0"/>
-    <w:lsdException w:name="Colorful List Accent 6" w:semiHidden="0" w:uiPriority="72" w:unhideWhenUsed="0"/>
-    <w:lsdException w:name="Colorful Grid Accent 6" w:semiHidden="0" w:uiPriority="73" w:unhideWhenUsed="0"/>
-    <w:lsdException w:name="Subtle Emphasis" w:semiHidden="0" w:uiPriority="19" w:unhideWhenUsed="0" w:qFormat="1"/>
-    <w:lsdException w:name="Intense Emphasis" w:semiHidden="0" w:uiPriority="21" w:unhideWhenUsed="0" w:qFormat="1"/>
-    <w:lsdException w:name="Subtle Reference" w:semiHidden="0" w:uiPriority="31" w:unhideWhenUsed="0" w:qFormat="1"/>
-    <w:lsdException w:name="Intense Reference" w:semiHidden="0" w:uiPriority="32" w:unhideWhenUsed="0" w:qFormat="1"/>
-    <w:lsdException w:name="Book Title" w:semiHidden="0" w:uiPriority="33" w:unhideWhenUsed="0" w:qFormat="1"/>
-    <w:lsdException w:name="Bibliography" w:uiPriority="37"/>
-    <w:lsdException w:name="TOC Heading" w:uiPriority="39" w:qFormat="1"/>
-  </w:latentStyles>
-  <w:style w:type="paragraph" w:default="1" w:styleId="a">
-    <w:name w:val="Normal"/>
-    <w:qFormat/>
-    <w:pPr>
-      <w:widowControl w:val="0"/>
-      <w:jc w:val="both"/>
-    </w:pPr>
-  </w:style>
-  <w:style w:type="character" w:default="1" w:styleId="a0">
-    <w:name w:val="Default Paragraph Font"/>
-    <w:uiPriority w:val="1"/>
-    <w:semiHidden/>
-    <w:unhideWhenUsed/>
-  </w:style>
-  <w:style w:type="table" w:default="1" w:styleId="a1">
-    <w:name w:val="Normal Table"/>
-    <w:uiPriority w:val="99"/>
-    <w:semiHidden/>
-    <w:unhideWhenUsed/>
-    <w:tblPr>
-      <w:tblInd w:w="0" w:type="dxa"/>
-      <w:tblCellMar>
-        <w:top w:w="0" w:type="dxa"/>
-        <w:left w:w="108" w:type="dxa"/>
-        <w:bottom w:w="0" w:type="dxa"/>
-        <w:right w:w="108" w:type="dxa"/>
-      </w:tblCellMar>
-    </w:tblPr>
-  </w:style>
-  <w:style w:type="numbering" w:default="1" w:styleId="a2">
-    <w:name w:val="No List"/>
-    <w:uiPriority w:val="99"/>
-    <w:semiHidden/>
-    <w:unhideWhenUsed/>
-  </w:style>
-  <w:style w:type="table" w:styleId="a3">
-    <w:name w:val="Table Grid"/>
-    <w:basedOn w:val="a1"/>
-    <w:uiPriority w:val="39"/>
-    <w:rsid w:val="00A64102"/>
-    <w:tblPr>
-      <w:tblInd w:w="0" w:type="dxa"/>
-      <w:tblBorders>
-        <w:top w:val="single" w:sz="4" w:space="0" w:color="auto"/>
-        <w:left w:val="single" w:sz="4" w:space="0" w:color="auto"/>
-        <w:bottom w:val="single" w:sz="4" w:space="0" w:color="auto"/>
-        <w:right w:val="single" w:sz="4" w:space="0" w:color="auto"/>
-        <w:insideH w:val="single" w:sz="4" w:space="0" w:color="auto"/>
-        <w:insideV w:val="single" w:sz="4" w:space="0" w:color="auto"/>
-      </w:tblBorders>
-      <w:tblCellMar>
-        <w:top w:w="0" w:type="dxa"/>
-        <w:left w:w="108" w:type="dxa"/>
-        <w:bottom w:w="0" w:type="dxa"/>
-        <w:right w:w="108" w:type="dxa"/>
-      </w:tblCellMar>
     </w:tblPr>
   </w:style>
 </w:styles>
@@ -6373,7 +6435,7 @@
   <a:extraClrSchemeLst/>
   <a:extLst>
     <a:ext uri="{05A4C25C-085E-4340-85A3-A5531E510DB2}">
-      <thm15:themeFamily xmlns:thm15="http://schemas.microsoft.com/office/thememl/2012/main" xmlns="" name="Office Theme" id="{62F939B6-93AF-4DB8-9C6B-D6C7DFDC589F}" vid="{4A3C46E8-61CC-4603-A589-7422A47A8E4A}"/>
+      <thm15:themeFamily xmlns:thm15="http://schemas.microsoft.com/office/thememl/2012/main" name="Office Theme" id="{62F939B6-93AF-4DB8-9C6B-D6C7DFDC589F}" vid="{4A3C46E8-61CC-4603-A589-7422A47A8E4A}"/>
     </a:ext>
   </a:extLst>
 </a:theme>
